--- a/Зубахин ОПД №3.docx
+++ b/Зубахин ОПД №3.docx
@@ -78,6 +78,7 @@
           <w:szCs w:val="28"/>
         </w:rPr>
       </w:pPr>
+      <w:proofErr w:type="spellStart"/>
       <w:r>
         <w:rPr>
           <w:rFonts w:ascii="Times New Roman" w:hAnsi="Times New Roman" w:cs="Times New Roman"/>
@@ -92,7 +93,16 @@
           <w:sz w:val="28"/>
           <w:szCs w:val="28"/>
         </w:rPr>
-        <w:t>ФКТиУ, кафедра Вычислительной техники</w:t>
+        <w:t>ФКТиУ</w:t>
+      </w:r>
+      <w:proofErr w:type="spellEnd"/>
+      <w:r>
+        <w:rPr>
+          <w:rFonts w:ascii="Times New Roman" w:hAnsi="Times New Roman" w:cs="Times New Roman"/>
+          <w:sz w:val="28"/>
+          <w:szCs w:val="28"/>
+        </w:rPr>
+        <w:t>, кафедра Вычислительной техники</w:t>
       </w:r>
     </w:p>
     <w:p>
@@ -481,13 +491,23 @@
           <w:szCs w:val="28"/>
         </w:rPr>
       </w:pPr>
+      <w:proofErr w:type="spellStart"/>
       <w:r>
         <w:rPr>
           <w:rFonts w:ascii="Times New Roman" w:hAnsi="Times New Roman" w:cs="Times New Roman"/>
           <w:sz w:val="28"/>
           <w:szCs w:val="28"/>
         </w:rPr>
-        <w:t>Зубахин Дмитрий</w:t>
+        <w:t>Зубахин</w:t>
+      </w:r>
+      <w:proofErr w:type="spellEnd"/>
+      <w:r>
+        <w:rPr>
+          <w:rFonts w:ascii="Times New Roman" w:hAnsi="Times New Roman" w:cs="Times New Roman"/>
+          <w:sz w:val="28"/>
+          <w:szCs w:val="28"/>
+        </w:rPr>
+        <w:t xml:space="preserve"> Дмитрий</w:t>
       </w:r>
       <w:r>
         <w:rPr>
@@ -2954,7 +2974,25 @@
                 <w:color w:val="333333"/>
                 <w:shd w:val="clear" w:color="auto" w:fill="FFFFFF"/>
               </w:rPr>
-              <w:t>Косвенная относительная адресация с предекрементом -(</w:t>
+              <w:t xml:space="preserve">Косвенная относительная адресация с </w:t>
+            </w:r>
+            <w:proofErr w:type="spellStart"/>
+            <w:r>
+              <w:rPr>
+                <w:rFonts w:ascii="Times New Roman" w:hAnsi="Times New Roman" w:cs="Times New Roman"/>
+                <w:color w:val="333333"/>
+                <w:shd w:val="clear" w:color="auto" w:fill="FFFFFF"/>
+              </w:rPr>
+              <w:t>предекрементом</w:t>
+            </w:r>
+            <w:proofErr w:type="spellEnd"/>
+            <w:r>
+              <w:rPr>
+                <w:rFonts w:ascii="Times New Roman" w:hAnsi="Times New Roman" w:cs="Times New Roman"/>
+                <w:color w:val="333333"/>
+                <w:shd w:val="clear" w:color="auto" w:fill="FFFFFF"/>
+              </w:rPr>
+              <w:t xml:space="preserve"> -(</w:t>
             </w:r>
             <w:r>
               <w:rPr>
@@ -6069,6 +6107,7 @@
         </w:rPr>
         <w:t xml:space="preserve"> </w:t>
       </w:r>
+      <w:proofErr w:type="gramStart"/>
       <w:r>
         <w:rPr>
           <w:b/>
@@ -6083,7 +6122,16 @@
           <w:bCs/>
           <w:lang w:eastAsia="ru-RU"/>
         </w:rPr>
-        <w:t xml:space="preserve">[0] </w:t>
+        <w:t>[</w:t>
+      </w:r>
+      <w:proofErr w:type="gramEnd"/>
+      <w:r>
+        <w:rPr>
+          <w:b/>
+          <w:bCs/>
+          <w:lang w:eastAsia="ru-RU"/>
+        </w:rPr>
+        <w:t xml:space="preserve">0] </w:t>
       </w:r>
       <w:r>
         <w:rPr>
@@ -6220,14 +6268,22 @@
         <w:rPr>
           <w:lang w:eastAsia="ru-RU"/>
         </w:rPr>
-        <w:t xml:space="preserve"> беззнаков</w:t>
-      </w:r>
+        <w:t xml:space="preserve"> </w:t>
+      </w:r>
+      <w:proofErr w:type="spellStart"/>
       <w:r>
         <w:rPr>
           <w:lang w:eastAsia="ru-RU"/>
         </w:rPr>
+        <w:t>беззнаков</w:t>
+      </w:r>
+      <w:r>
+        <w:rPr>
+          <w:lang w:eastAsia="ru-RU"/>
+        </w:rPr>
         <w:t>ые</w:t>
       </w:r>
+      <w:proofErr w:type="spellEnd"/>
       <w:r>
         <w:rPr>
           <w:lang w:eastAsia="ru-RU"/>
@@ -6341,7 +6397,21 @@
         <w:rPr>
           <w:lang w:eastAsia="ru-RU"/>
         </w:rPr>
-        <w:t>разрядное беззнаковое число</w:t>
+        <w:t xml:space="preserve">разрядное </w:t>
+      </w:r>
+      <w:proofErr w:type="spellStart"/>
+      <w:r>
+        <w:rPr>
+          <w:lang w:eastAsia="ru-RU"/>
+        </w:rPr>
+        <w:t>беззнаковое</w:t>
+      </w:r>
+      <w:proofErr w:type="spellEnd"/>
+      <w:r>
+        <w:rPr>
+          <w:lang w:eastAsia="ru-RU"/>
+        </w:rPr>
+        <w:t xml:space="preserve"> число</w:t>
       </w:r>
     </w:p>
     <w:p>
@@ -6402,6 +6472,7 @@
         </w:rPr>
         <w:t xml:space="preserve"> </w:t>
       </w:r>
+      <w:proofErr w:type="gramStart"/>
       <w:r>
         <w:rPr>
           <w:b/>
@@ -6416,7 +6487,16 @@
           <w:bCs/>
           <w:lang w:eastAsia="ru-RU"/>
         </w:rPr>
-        <w:t>[0]</w:t>
+        <w:t>[</w:t>
+      </w:r>
+      <w:proofErr w:type="gramEnd"/>
+      <w:r>
+        <w:rPr>
+          <w:b/>
+          <w:bCs/>
+          <w:lang w:eastAsia="ru-RU"/>
+        </w:rPr>
+        <w:t>0]</w:t>
       </w:r>
       <w:r>
         <w:rPr>
@@ -6456,14 +6536,7 @@
         <w:rPr>
           <w:lang w:eastAsia="ru-RU"/>
         </w:rPr>
-        <w:t xml:space="preserve">: </w:t>
-      </w:r>
-      <w:proofErr w:type="gramStart"/>
-      <w:r>
-        <w:rPr>
-          <w:lang w:eastAsia="ru-RU"/>
-        </w:rPr>
-        <w:t>2</w:t>
+        <w:t>: 2</w:t>
       </w:r>
       <w:r>
         <w:rPr>
@@ -6476,14 +6549,7 @@
         <w:rPr>
           <w:lang w:eastAsia="ru-RU"/>
         </w:rPr>
-        <w:t>-1</w:t>
-      </w:r>
-      <w:proofErr w:type="gramEnd"/>
-      <w:r>
-        <w:rPr>
-          <w:lang w:eastAsia="ru-RU"/>
-        </w:rPr>
-        <w:t xml:space="preserve">] </w:t>
+        <w:t xml:space="preserve">-1] </w:t>
       </w:r>
     </w:p>
     <w:p>
@@ -6755,14 +6821,7 @@
         <w:rPr>
           <w:lang w:eastAsia="ru-RU"/>
         </w:rPr>
-        <w:t xml:space="preserve">[0; </w:t>
-      </w:r>
-      <w:proofErr w:type="gramStart"/>
-      <w:r>
-        <w:rPr>
-          <w:lang w:eastAsia="ru-RU"/>
-        </w:rPr>
-        <w:t>2</w:t>
+        <w:t>[0; 2</w:t>
       </w:r>
       <w:r>
         <w:rPr>
@@ -6775,14 +6834,7 @@
         <w:rPr>
           <w:lang w:eastAsia="ru-RU"/>
         </w:rPr>
-        <w:t>-1</w:t>
-      </w:r>
-      <w:proofErr w:type="gramEnd"/>
-      <w:r>
-        <w:rPr>
-          <w:lang w:eastAsia="ru-RU"/>
-        </w:rPr>
-        <w:t>]</w:t>
+        <w:t>-1]</w:t>
       </w:r>
     </w:p>
     <w:p>
@@ -7601,8 +7653,9 @@
             </w:pPr>
             <w:r>
               <w:rPr>
-                <w:rFonts w:ascii="Calibri" w:hAnsi="Calibri" w:cs="Calibri"/>
-                <w:color w:val="000000"/>
+                <w:rFonts w:cstheme="minorHAnsi"/>
+                <w:sz w:val="24"/>
+                <w:szCs w:val="24"/>
               </w:rPr>
               <w:t>3A8</w:t>
             </w:r>
@@ -7624,39 +7677,119 @@
             </w:pPr>
             <w:r>
               <w:rPr>
-                <w:rFonts w:ascii="Calibri" w:hAnsi="Calibri" w:cs="Calibri"/>
-                <w:color w:val="000000"/>
+                <w:rFonts w:cstheme="minorHAnsi"/>
+                <w:sz w:val="24"/>
+                <w:szCs w:val="24"/>
+                <w:lang w:val="en-US"/>
+              </w:rPr>
+              <w:t>0200</w:t>
+            </w:r>
+          </w:p>
+        </w:tc>
+        <w:tc>
+          <w:tcPr>
+            <w:tcW w:w="815" w:type="dxa"/>
+            <w:vAlign w:val="bottom"/>
+          </w:tcPr>
+          <w:p>
+            <w:pPr>
+              <w:rPr>
+                <w:rFonts w:cstheme="minorHAnsi"/>
+                <w:sz w:val="24"/>
+                <w:szCs w:val="24"/>
+                <w:lang w:val="en-US"/>
+              </w:rPr>
+            </w:pPr>
+            <w:r>
+              <w:rPr>
+                <w:rFonts w:cstheme="minorHAnsi"/>
+                <w:sz w:val="24"/>
+                <w:szCs w:val="24"/>
+                <w:lang w:val="en-US"/>
+              </w:rPr>
+              <w:t>3A7</w:t>
+            </w:r>
+          </w:p>
+        </w:tc>
+        <w:tc>
+          <w:tcPr>
+            <w:tcW w:w="828" w:type="dxa"/>
+            <w:vAlign w:val="bottom"/>
+          </w:tcPr>
+          <w:p>
+            <w:pPr>
+              <w:rPr>
+                <w:rFonts w:cstheme="minorHAnsi"/>
+                <w:sz w:val="24"/>
+                <w:szCs w:val="24"/>
+                <w:lang w:val="en-US"/>
+              </w:rPr>
+            </w:pPr>
+            <w:r>
+              <w:rPr>
+                <w:rFonts w:cstheme="minorHAnsi"/>
+                <w:sz w:val="24"/>
+                <w:szCs w:val="24"/>
+                <w:lang w:val="en-US"/>
+              </w:rPr>
+              <w:t>0200</w:t>
+            </w:r>
+          </w:p>
+        </w:tc>
+        <w:tc>
+          <w:tcPr>
+            <w:tcW w:w="808" w:type="dxa"/>
+            <w:vAlign w:val="bottom"/>
+          </w:tcPr>
+          <w:p>
+            <w:pPr>
+              <w:rPr>
+                <w:rFonts w:cstheme="minorHAnsi"/>
+                <w:sz w:val="24"/>
+                <w:szCs w:val="24"/>
+                <w:lang w:val="en-US"/>
+              </w:rPr>
+            </w:pPr>
+            <w:r>
+              <w:rPr>
+                <w:rFonts w:cstheme="minorHAnsi"/>
+                <w:sz w:val="24"/>
+                <w:szCs w:val="24"/>
+                <w:lang w:val="en-US"/>
+              </w:rPr>
+              <w:t>000</w:t>
+            </w:r>
+          </w:p>
+        </w:tc>
+        <w:tc>
+          <w:tcPr>
+            <w:tcW w:w="829" w:type="dxa"/>
+            <w:vAlign w:val="bottom"/>
+          </w:tcPr>
+          <w:p>
+            <w:pPr>
+              <w:rPr>
+                <w:rFonts w:cstheme="minorHAnsi"/>
+                <w:sz w:val="24"/>
+                <w:szCs w:val="24"/>
+                <w:lang w:val="en-US"/>
+              </w:rPr>
+            </w:pPr>
+            <w:r>
+              <w:rPr>
+                <w:rFonts w:cstheme="minorHAnsi"/>
+                <w:sz w:val="24"/>
+                <w:szCs w:val="24"/>
                 <w:lang w:val="en-US"/>
               </w:rPr>
               <w:t>0</w:t>
             </w:r>
             <w:r>
               <w:rPr>
-                <w:rFonts w:ascii="Calibri" w:hAnsi="Calibri" w:cs="Calibri"/>
-                <w:color w:val="000000"/>
-              </w:rPr>
-              <w:t>200</w:t>
-            </w:r>
-          </w:p>
-        </w:tc>
-        <w:tc>
-          <w:tcPr>
-            <w:tcW w:w="815" w:type="dxa"/>
-            <w:vAlign w:val="bottom"/>
-          </w:tcPr>
-          <w:p>
-            <w:pPr>
-              <w:rPr>
-                <w:rFonts w:cstheme="minorHAnsi"/>
-                <w:sz w:val="24"/>
-                <w:szCs w:val="24"/>
-                <w:lang w:val="en-US"/>
-              </w:rPr>
-            </w:pPr>
-            <w:r>
-              <w:rPr>
-                <w:rFonts w:ascii="Calibri" w:hAnsi="Calibri" w:cs="Calibri"/>
-                <w:color w:val="000000"/>
+                <w:rFonts w:cstheme="minorHAnsi"/>
+                <w:sz w:val="24"/>
+                <w:szCs w:val="24"/>
+                <w:lang w:val="en-US"/>
               </w:rPr>
               <w:t>3A7</w:t>
             </w:r>
@@ -7664,32 +7797,26 @@
         </w:tc>
         <w:tc>
           <w:tcPr>
-            <w:tcW w:w="828" w:type="dxa"/>
-            <w:vAlign w:val="bottom"/>
-          </w:tcPr>
-          <w:p>
-            <w:pPr>
-              <w:rPr>
-                <w:rFonts w:cstheme="minorHAnsi"/>
-                <w:sz w:val="24"/>
-                <w:szCs w:val="24"/>
-                <w:lang w:val="en-US"/>
-              </w:rPr>
-            </w:pPr>
-            <w:r>
-              <w:rPr>
-                <w:rFonts w:ascii="Calibri" w:hAnsi="Calibri" w:cs="Calibri"/>
-                <w:color w:val="000000"/>
-                <w:lang w:val="en-US"/>
-              </w:rPr>
-              <w:t>0</w:t>
-            </w:r>
-            <w:r>
-              <w:rPr>
-                <w:rFonts w:ascii="Calibri" w:hAnsi="Calibri" w:cs="Calibri"/>
-                <w:color w:val="000000"/>
-              </w:rPr>
-              <w:t>200</w:t>
+            <w:tcW w:w="827" w:type="dxa"/>
+            <w:vAlign w:val="bottom"/>
+          </w:tcPr>
+          <w:p>
+            <w:pPr>
+              <w:rPr>
+                <w:rFonts w:cstheme="minorHAnsi"/>
+                <w:sz w:val="24"/>
+                <w:szCs w:val="24"/>
+                <w:lang w:val="en-US"/>
+              </w:rPr>
+            </w:pPr>
+            <w:r>
+              <w:rPr>
+                <w:rFonts w:cstheme="minorHAnsi"/>
+                <w:sz w:val="24"/>
+                <w:szCs w:val="24"/>
+                <w:lang w:val="en-US"/>
+              </w:rPr>
+              <w:t>0000</w:t>
             </w:r>
           </w:p>
         </w:tc>
@@ -7704,100 +7831,17 @@
                 <w:rFonts w:cstheme="minorHAnsi"/>
                 <w:sz w:val="24"/>
                 <w:szCs w:val="24"/>
-              </w:rPr>
-            </w:pPr>
-            <w:r>
-              <w:rPr>
-                <w:rFonts w:ascii="Calibri" w:hAnsi="Calibri" w:cs="Calibri"/>
-                <w:color w:val="000000"/>
-                <w:lang w:val="en-US"/>
-              </w:rPr>
-              <w:t>000</w:t>
-            </w:r>
-          </w:p>
-        </w:tc>
-        <w:tc>
-          <w:tcPr>
-            <w:tcW w:w="829" w:type="dxa"/>
-            <w:vAlign w:val="bottom"/>
-          </w:tcPr>
-          <w:p>
-            <w:pPr>
-              <w:rPr>
-                <w:rFonts w:cstheme="minorHAnsi"/>
-                <w:sz w:val="24"/>
-                <w:szCs w:val="24"/>
-                <w:lang w:val="en-US"/>
-              </w:rPr>
-            </w:pPr>
-            <w:r>
-              <w:rPr>
-                <w:rFonts w:ascii="Calibri" w:hAnsi="Calibri" w:cs="Calibri"/>
-                <w:color w:val="000000"/>
-              </w:rPr>
-              <w:t>03A7</w:t>
-            </w:r>
-          </w:p>
-        </w:tc>
-        <w:tc>
-          <w:tcPr>
-            <w:tcW w:w="827" w:type="dxa"/>
-            <w:vAlign w:val="bottom"/>
-          </w:tcPr>
-          <w:p>
-            <w:pPr>
-              <w:rPr>
-                <w:rFonts w:cstheme="minorHAnsi"/>
-                <w:sz w:val="24"/>
-                <w:szCs w:val="24"/>
-                <w:lang w:val="en-US"/>
-              </w:rPr>
-            </w:pPr>
-            <w:r>
-              <w:rPr>
-                <w:rFonts w:ascii="Calibri" w:hAnsi="Calibri" w:cs="Calibri"/>
-                <w:color w:val="000000"/>
-                <w:lang w:val="en-US"/>
-              </w:rPr>
-              <w:t>000</w:t>
-            </w:r>
-            <w:r>
-              <w:rPr>
-                <w:rFonts w:ascii="Calibri" w:hAnsi="Calibri" w:cs="Calibri"/>
-                <w:color w:val="000000"/>
-              </w:rPr>
-              <w:t>0</w:t>
-            </w:r>
-          </w:p>
-        </w:tc>
-        <w:tc>
-          <w:tcPr>
-            <w:tcW w:w="808" w:type="dxa"/>
-            <w:vAlign w:val="bottom"/>
-          </w:tcPr>
-          <w:p>
-            <w:pPr>
-              <w:rPr>
-                <w:rFonts w:cstheme="minorHAnsi"/>
-                <w:sz w:val="24"/>
-                <w:szCs w:val="24"/>
-                <w:lang w:val="en-US"/>
-              </w:rPr>
-            </w:pPr>
-            <w:r>
-              <w:rPr>
-                <w:rFonts w:ascii="Calibri" w:hAnsi="Calibri" w:cs="Calibri"/>
-                <w:color w:val="000000"/>
-                <w:lang w:val="en-US"/>
-              </w:rPr>
-              <w:t>000</w:t>
-            </w:r>
-            <w:r>
-              <w:rPr>
-                <w:rFonts w:ascii="Calibri" w:hAnsi="Calibri" w:cs="Calibri"/>
-                <w:color w:val="000000"/>
-              </w:rPr>
-              <w:t>4</w:t>
+                <w:lang w:val="en-US"/>
+              </w:rPr>
+            </w:pPr>
+            <w:r>
+              <w:rPr>
+                <w:rFonts w:cstheme="minorHAnsi"/>
+                <w:sz w:val="24"/>
+                <w:szCs w:val="24"/>
+                <w:lang w:val="en-US"/>
+              </w:rPr>
+              <w:t>004</w:t>
             </w:r>
           </w:p>
         </w:tc>
@@ -7817,18 +7861,12 @@
             </w:pPr>
             <w:r>
               <w:rPr>
-                <w:rFonts w:ascii="Calibri" w:hAnsi="Calibri" w:cs="Calibri"/>
-                <w:color w:val="000000"/>
-                <w:lang w:val="en-US"/>
-              </w:rPr>
-              <w:t>0</w:t>
-            </w:r>
-            <w:r>
-              <w:rPr>
-                <w:rFonts w:ascii="Calibri" w:hAnsi="Calibri" w:cs="Calibri"/>
-                <w:color w:val="000000"/>
-              </w:rPr>
-              <w:t>100</w:t>
+                <w:rFonts w:cstheme="minorHAnsi"/>
+                <w:sz w:val="24"/>
+                <w:szCs w:val="24"/>
+                <w:lang w:val="en-US"/>
+              </w:rPr>
+              <w:t>0100</w:t>
             </w:r>
           </w:p>
         </w:tc>
@@ -7931,8 +7969,10 @@
             </w:pPr>
             <w:r>
               <w:rPr>
-                <w:rFonts w:ascii="Calibri" w:hAnsi="Calibri" w:cs="Calibri"/>
-                <w:color w:val="000000"/>
+                <w:rFonts w:cstheme="minorHAnsi"/>
+                <w:sz w:val="24"/>
+                <w:szCs w:val="24"/>
+                <w:lang w:val="en-US"/>
               </w:rPr>
               <w:t>3A9</w:t>
             </w:r>
@@ -7954,8 +7994,10 @@
             </w:pPr>
             <w:r>
               <w:rPr>
-                <w:rFonts w:ascii="Calibri" w:hAnsi="Calibri" w:cs="Calibri"/>
-                <w:color w:val="000000"/>
+                <w:rFonts w:cstheme="minorHAnsi"/>
+                <w:sz w:val="24"/>
+                <w:szCs w:val="24"/>
+                <w:lang w:val="en-US"/>
               </w:rPr>
               <w:t>EEFD</w:t>
             </w:r>
@@ -7977,8 +8019,10 @@
             </w:pPr>
             <w:r>
               <w:rPr>
-                <w:rFonts w:ascii="Calibri" w:hAnsi="Calibri" w:cs="Calibri"/>
-                <w:color w:val="000000"/>
+                <w:rFonts w:cstheme="minorHAnsi"/>
+                <w:sz w:val="24"/>
+                <w:szCs w:val="24"/>
+                <w:lang w:val="en-US"/>
               </w:rPr>
               <w:t>3A6</w:t>
             </w:r>
@@ -8000,15 +8044,34 @@
             </w:pPr>
             <w:r>
               <w:rPr>
-                <w:rFonts w:ascii="Calibri" w:hAnsi="Calibri" w:cs="Calibri"/>
-                <w:color w:val="000000"/>
-              </w:rPr>
-              <w:t>0</w:t>
-            </w:r>
-            <w:r>
-              <w:rPr>
-                <w:rFonts w:ascii="Calibri" w:hAnsi="Calibri" w:cs="Calibri"/>
-                <w:color w:val="000000"/>
+                <w:rFonts w:cstheme="minorHAnsi"/>
+                <w:sz w:val="24"/>
+                <w:szCs w:val="24"/>
+                <w:lang w:val="en-US"/>
+              </w:rPr>
+              <w:t>0000</w:t>
+            </w:r>
+          </w:p>
+        </w:tc>
+        <w:tc>
+          <w:tcPr>
+            <w:tcW w:w="808" w:type="dxa"/>
+            <w:vAlign w:val="bottom"/>
+          </w:tcPr>
+          <w:p>
+            <w:pPr>
+              <w:rPr>
+                <w:rFonts w:cstheme="minorHAnsi"/>
+                <w:sz w:val="24"/>
+                <w:szCs w:val="24"/>
+                <w:lang w:val="en-US"/>
+              </w:rPr>
+            </w:pPr>
+            <w:r>
+              <w:rPr>
+                <w:rFonts w:cstheme="minorHAnsi"/>
+                <w:sz w:val="24"/>
+                <w:szCs w:val="24"/>
                 <w:lang w:val="en-US"/>
               </w:rPr>
               <w:t>000</w:t>
@@ -8017,6 +8080,56 @@
         </w:tc>
         <w:tc>
           <w:tcPr>
+            <w:tcW w:w="829" w:type="dxa"/>
+            <w:vAlign w:val="bottom"/>
+          </w:tcPr>
+          <w:p>
+            <w:pPr>
+              <w:rPr>
+                <w:rFonts w:cstheme="minorHAnsi"/>
+                <w:sz w:val="24"/>
+                <w:szCs w:val="24"/>
+                <w:lang w:val="en-US"/>
+              </w:rPr>
+            </w:pPr>
+            <w:r>
+              <w:rPr>
+                <w:rFonts w:cstheme="minorHAnsi"/>
+                <w:sz w:val="24"/>
+                <w:szCs w:val="24"/>
+                <w:lang w:val="en-US"/>
+              </w:rPr>
+              <w:t>FFFD</w:t>
+            </w:r>
+          </w:p>
+        </w:tc>
+        <w:tc>
+          <w:tcPr>
+            <w:tcW w:w="827" w:type="dxa"/>
+            <w:vAlign w:val="bottom"/>
+          </w:tcPr>
+          <w:p>
+            <w:pPr>
+              <w:rPr>
+                <w:rFonts w:cstheme="minorHAnsi"/>
+                <w:sz w:val="24"/>
+                <w:szCs w:val="24"/>
+                <w:lang w:val="en-US"/>
+              </w:rPr>
+            </w:pPr>
+            <w:r>
+              <w:rPr>
+                <w:rFonts w:cstheme="minorHAnsi"/>
+                <w:sz w:val="24"/>
+                <w:szCs w:val="24"/>
+                <w:lang w:val="en-US"/>
+              </w:rPr>
+              <w:t>0000</w:t>
+            </w:r>
+          </w:p>
+        </w:tc>
+        <w:tc>
+          <w:tcPr>
             <w:tcW w:w="808" w:type="dxa"/>
             <w:vAlign w:val="bottom"/>
           </w:tcPr>
@@ -8031,96 +8144,12 @@
             </w:pPr>
             <w:r>
               <w:rPr>
-                <w:rFonts w:ascii="Calibri" w:hAnsi="Calibri" w:cs="Calibri"/>
-                <w:color w:val="000000"/>
-                <w:lang w:val="en-US"/>
-              </w:rPr>
-              <w:t>000</w:t>
-            </w:r>
-          </w:p>
-        </w:tc>
-        <w:tc>
-          <w:tcPr>
-            <w:tcW w:w="829" w:type="dxa"/>
-            <w:vAlign w:val="bottom"/>
-          </w:tcPr>
-          <w:p>
-            <w:pPr>
-              <w:rPr>
-                <w:rFonts w:cstheme="minorHAnsi"/>
-                <w:sz w:val="24"/>
-                <w:szCs w:val="24"/>
-                <w:lang w:val="en-US"/>
-              </w:rPr>
-            </w:pPr>
-            <w:r>
-              <w:rPr>
-                <w:rFonts w:ascii="Calibri" w:hAnsi="Calibri" w:cs="Calibri"/>
-                <w:color w:val="000000"/>
-              </w:rPr>
-              <w:t>FFFD</w:t>
-            </w:r>
-          </w:p>
-        </w:tc>
-        <w:tc>
-          <w:tcPr>
-            <w:tcW w:w="827" w:type="dxa"/>
-            <w:vAlign w:val="bottom"/>
-          </w:tcPr>
-          <w:p>
-            <w:pPr>
-              <w:rPr>
-                <w:rFonts w:cstheme="minorHAnsi"/>
-                <w:sz w:val="24"/>
-                <w:szCs w:val="24"/>
-                <w:lang w:val="en-US"/>
-              </w:rPr>
-            </w:pPr>
-            <w:r>
-              <w:rPr>
-                <w:rFonts w:ascii="Calibri" w:hAnsi="Calibri" w:cs="Calibri"/>
-                <w:color w:val="000000"/>
-                <w:lang w:val="en-US"/>
-              </w:rPr>
-              <w:t>000</w:t>
-            </w:r>
-            <w:r>
-              <w:rPr>
-                <w:rFonts w:ascii="Calibri" w:hAnsi="Calibri" w:cs="Calibri"/>
-                <w:color w:val="000000"/>
-              </w:rPr>
-              <w:t>0</w:t>
-            </w:r>
-          </w:p>
-        </w:tc>
-        <w:tc>
-          <w:tcPr>
-            <w:tcW w:w="808" w:type="dxa"/>
-            <w:vAlign w:val="bottom"/>
-          </w:tcPr>
-          <w:p>
-            <w:pPr>
-              <w:rPr>
-                <w:rFonts w:cstheme="minorHAnsi"/>
-                <w:sz w:val="24"/>
-                <w:szCs w:val="24"/>
-                <w:lang w:val="en-US"/>
-              </w:rPr>
-            </w:pPr>
-            <w:r>
-              <w:rPr>
-                <w:rFonts w:ascii="Calibri" w:hAnsi="Calibri" w:cs="Calibri"/>
-                <w:color w:val="000000"/>
-                <w:lang w:val="en-US"/>
-              </w:rPr>
-              <w:t>000</w:t>
-            </w:r>
-            <w:r>
-              <w:rPr>
-                <w:rFonts w:ascii="Calibri" w:hAnsi="Calibri" w:cs="Calibri"/>
-                <w:color w:val="000000"/>
-              </w:rPr>
-              <w:t>4</w:t>
+                <w:rFonts w:cstheme="minorHAnsi"/>
+                <w:sz w:val="24"/>
+                <w:szCs w:val="24"/>
+                <w:lang w:val="en-US"/>
+              </w:rPr>
+              <w:t>004</w:t>
             </w:r>
           </w:p>
         </w:tc>
@@ -8140,18 +8169,12 @@
             </w:pPr>
             <w:r>
               <w:rPr>
-                <w:rFonts w:ascii="Calibri" w:hAnsi="Calibri" w:cs="Calibri"/>
-                <w:color w:val="000000"/>
-                <w:lang w:val="en-US"/>
-              </w:rPr>
-              <w:t>0</w:t>
-            </w:r>
-            <w:r>
-              <w:rPr>
-                <w:rFonts w:ascii="Calibri" w:hAnsi="Calibri" w:cs="Calibri"/>
-                <w:color w:val="000000"/>
-              </w:rPr>
-              <w:t>100</w:t>
+                <w:rFonts w:cstheme="minorHAnsi"/>
+                <w:sz w:val="24"/>
+                <w:szCs w:val="24"/>
+                <w:lang w:val="en-US"/>
+              </w:rPr>
+              <w:t>0100</w:t>
             </w:r>
           </w:p>
         </w:tc>
@@ -8166,12 +8189,15 @@
                 <w:rFonts w:cstheme="minorHAnsi"/>
                 <w:sz w:val="24"/>
                 <w:szCs w:val="24"/>
-              </w:rPr>
-            </w:pPr>
-            <w:r>
-              <w:rPr>
-                <w:rFonts w:ascii="Calibri" w:hAnsi="Calibri" w:cs="Calibri"/>
-                <w:color w:val="000000"/>
+                <w:lang w:val="en-US"/>
+              </w:rPr>
+            </w:pPr>
+            <w:r>
+              <w:rPr>
+                <w:rFonts w:cstheme="minorHAnsi"/>
+                <w:sz w:val="24"/>
+                <w:szCs w:val="24"/>
+                <w:lang w:val="en-US"/>
               </w:rPr>
               <w:t>3A6</w:t>
             </w:r>
@@ -8188,22 +8214,17 @@
                 <w:rFonts w:cstheme="minorHAnsi"/>
                 <w:sz w:val="24"/>
                 <w:szCs w:val="24"/>
-              </w:rPr>
-            </w:pPr>
-            <w:r>
-              <w:rPr>
-                <w:rFonts w:ascii="Calibri" w:hAnsi="Calibri" w:cs="Calibri"/>
-                <w:color w:val="000000"/>
-                <w:lang w:val="en-US"/>
-              </w:rPr>
-              <w:t>000</w:t>
-            </w:r>
-            <w:r>
-              <w:rPr>
-                <w:rFonts w:ascii="Calibri" w:hAnsi="Calibri" w:cs="Calibri"/>
-                <w:color w:val="000000"/>
-              </w:rPr>
-              <w:t>0</w:t>
+                <w:lang w:val="en-US"/>
+              </w:rPr>
+            </w:pPr>
+            <w:r>
+              <w:rPr>
+                <w:rFonts w:cstheme="minorHAnsi"/>
+                <w:sz w:val="24"/>
+                <w:szCs w:val="24"/>
+                <w:lang w:val="en-US"/>
+              </w:rPr>
+              <w:t>0000</w:t>
             </w:r>
           </w:p>
         </w:tc>
@@ -8275,8 +8296,10 @@
             </w:pPr>
             <w:r>
               <w:rPr>
-                <w:rFonts w:ascii="Calibri" w:hAnsi="Calibri" w:cs="Calibri"/>
-                <w:color w:val="000000"/>
+                <w:rFonts w:cstheme="minorHAnsi"/>
+                <w:sz w:val="24"/>
+                <w:szCs w:val="24"/>
+                <w:lang w:val="en-US"/>
               </w:rPr>
               <w:t>3AA</w:t>
             </w:r>
@@ -8298,8 +8321,10 @@
             </w:pPr>
             <w:r>
               <w:rPr>
-                <w:rFonts w:ascii="Calibri" w:hAnsi="Calibri" w:cs="Calibri"/>
-                <w:color w:val="000000"/>
+                <w:rFonts w:cstheme="minorHAnsi"/>
+                <w:sz w:val="24"/>
+                <w:szCs w:val="24"/>
+                <w:lang w:val="en-US"/>
               </w:rPr>
               <w:t>AF05</w:t>
             </w:r>
@@ -8321,8 +8346,10 @@
             </w:pPr>
             <w:r>
               <w:rPr>
-                <w:rFonts w:ascii="Calibri" w:hAnsi="Calibri" w:cs="Calibri"/>
-                <w:color w:val="000000"/>
+                <w:rFonts w:cstheme="minorHAnsi"/>
+                <w:sz w:val="24"/>
+                <w:szCs w:val="24"/>
+                <w:lang w:val="en-US"/>
               </w:rPr>
               <w:t>3A9</w:t>
             </w:r>
@@ -8344,18 +8371,87 @@
             </w:pPr>
             <w:r>
               <w:rPr>
-                <w:rFonts w:ascii="Calibri" w:hAnsi="Calibri" w:cs="Calibri"/>
-                <w:color w:val="000000"/>
+                <w:rFonts w:cstheme="minorHAnsi"/>
+                <w:sz w:val="24"/>
+                <w:szCs w:val="24"/>
+                <w:lang w:val="en-US"/>
+              </w:rPr>
+              <w:t>0005</w:t>
+            </w:r>
+          </w:p>
+        </w:tc>
+        <w:tc>
+          <w:tcPr>
+            <w:tcW w:w="808" w:type="dxa"/>
+            <w:vAlign w:val="bottom"/>
+          </w:tcPr>
+          <w:p>
+            <w:pPr>
+              <w:rPr>
+                <w:rFonts w:cstheme="minorHAnsi"/>
+                <w:sz w:val="24"/>
+                <w:szCs w:val="24"/>
+                <w:lang w:val="en-US"/>
+              </w:rPr>
+            </w:pPr>
+            <w:r>
+              <w:rPr>
+                <w:rFonts w:cstheme="minorHAnsi"/>
+                <w:sz w:val="24"/>
+                <w:szCs w:val="24"/>
                 <w:lang w:val="en-US"/>
               </w:rPr>
               <w:t>000</w:t>
             </w:r>
-            <w:r>
-              <w:rPr>
-                <w:rFonts w:ascii="Calibri" w:hAnsi="Calibri" w:cs="Calibri"/>
-                <w:color w:val="000000"/>
-              </w:rPr>
-              <w:t>5</w:t>
+          </w:p>
+        </w:tc>
+        <w:tc>
+          <w:tcPr>
+            <w:tcW w:w="829" w:type="dxa"/>
+            <w:vAlign w:val="bottom"/>
+          </w:tcPr>
+          <w:p>
+            <w:pPr>
+              <w:rPr>
+                <w:rFonts w:cstheme="minorHAnsi"/>
+                <w:sz w:val="24"/>
+                <w:szCs w:val="24"/>
+                <w:lang w:val="en-US"/>
+              </w:rPr>
+            </w:pPr>
+            <w:r>
+              <w:rPr>
+                <w:rFonts w:cstheme="minorHAnsi"/>
+                <w:sz w:val="24"/>
+                <w:szCs w:val="24"/>
+                <w:lang w:val="en-US"/>
+              </w:rPr>
+              <w:t>0005</w:t>
+            </w:r>
+          </w:p>
+        </w:tc>
+        <w:tc>
+          <w:tcPr>
+            <w:tcW w:w="827" w:type="dxa"/>
+            <w:vAlign w:val="bottom"/>
+          </w:tcPr>
+          <w:p>
+            <w:pPr>
+              <w:rPr>
+                <w:rFonts w:cstheme="minorHAnsi"/>
+                <w:sz w:val="24"/>
+                <w:szCs w:val="24"/>
+                <w:lang w:val="en-US"/>
+              </w:rPr>
+            </w:pPr>
+            <w:r>
+              <w:rPr>
+                <w:rFonts w:cstheme="minorHAnsi"/>
+                <w:sz w:val="24"/>
+                <w:szCs w:val="24"/>
+                <w:lang w:val="en-US"/>
+              </w:rPr>
+              <w:t>0005</w:t>
             </w:r>
           </w:p>
         </w:tc>
@@ -8375,8 +8471,9 @@
             </w:pPr>
             <w:r>
               <w:rPr>
-                <w:rFonts w:ascii="Calibri" w:hAnsi="Calibri" w:cs="Calibri"/>
-                <w:color w:val="000000"/>
+                <w:rFonts w:cstheme="minorHAnsi"/>
+                <w:sz w:val="24"/>
+                <w:szCs w:val="24"/>
                 <w:lang w:val="en-US"/>
               </w:rPr>
               <w:t>000</w:t>
@@ -8385,99 +8482,6 @@
         </w:tc>
         <w:tc>
           <w:tcPr>
-            <w:tcW w:w="829" w:type="dxa"/>
-            <w:vAlign w:val="bottom"/>
-          </w:tcPr>
-          <w:p>
-            <w:pPr>
-              <w:rPr>
-                <w:rFonts w:cstheme="minorHAnsi"/>
-                <w:sz w:val="24"/>
-                <w:szCs w:val="24"/>
-                <w:lang w:val="en-US"/>
-              </w:rPr>
-            </w:pPr>
-            <w:r>
-              <w:rPr>
-                <w:rFonts w:ascii="Calibri" w:hAnsi="Calibri" w:cs="Calibri"/>
-                <w:color w:val="000000"/>
-                <w:lang w:val="en-US"/>
-              </w:rPr>
-              <w:t>000</w:t>
-            </w:r>
-            <w:r>
-              <w:rPr>
-                <w:rFonts w:ascii="Calibri" w:hAnsi="Calibri" w:cs="Calibri"/>
-                <w:color w:val="000000"/>
-              </w:rPr>
-              <w:t>5</w:t>
-            </w:r>
-          </w:p>
-        </w:tc>
-        <w:tc>
-          <w:tcPr>
-            <w:tcW w:w="827" w:type="dxa"/>
-            <w:vAlign w:val="bottom"/>
-          </w:tcPr>
-          <w:p>
-            <w:pPr>
-              <w:rPr>
-                <w:rFonts w:cstheme="minorHAnsi"/>
-                <w:sz w:val="24"/>
-                <w:szCs w:val="24"/>
-                <w:lang w:val="en-US"/>
-              </w:rPr>
-            </w:pPr>
-            <w:r>
-              <w:rPr>
-                <w:rFonts w:ascii="Calibri" w:hAnsi="Calibri" w:cs="Calibri"/>
-                <w:color w:val="000000"/>
-                <w:lang w:val="en-US"/>
-              </w:rPr>
-              <w:t>000</w:t>
-            </w:r>
-            <w:r>
-              <w:rPr>
-                <w:rFonts w:ascii="Calibri" w:hAnsi="Calibri" w:cs="Calibri"/>
-                <w:color w:val="000000"/>
-              </w:rPr>
-              <w:t>5</w:t>
-            </w:r>
-          </w:p>
-        </w:tc>
-        <w:tc>
-          <w:tcPr>
-            <w:tcW w:w="808" w:type="dxa"/>
-            <w:vAlign w:val="bottom"/>
-          </w:tcPr>
-          <w:p>
-            <w:pPr>
-              <w:rPr>
-                <w:rFonts w:cstheme="minorHAnsi"/>
-                <w:sz w:val="24"/>
-                <w:szCs w:val="24"/>
-                <w:lang w:val="en-US"/>
-              </w:rPr>
-            </w:pPr>
-            <w:r>
-              <w:rPr>
-                <w:rFonts w:ascii="Calibri" w:hAnsi="Calibri" w:cs="Calibri"/>
-                <w:color w:val="000000"/>
-                <w:lang w:val="en-US"/>
-              </w:rPr>
-              <w:t>000</w:t>
-            </w:r>
-            <w:r>
-              <w:rPr>
-                <w:rFonts w:ascii="Calibri" w:hAnsi="Calibri" w:cs="Calibri"/>
-                <w:color w:val="000000"/>
-              </w:rPr>
-              <w:t>0</w:t>
-            </w:r>
-          </w:p>
-        </w:tc>
-        <w:tc>
-          <w:tcPr>
             <w:tcW w:w="913" w:type="dxa"/>
             <w:vAlign w:val="bottom"/>
           </w:tcPr>
@@ -8492,18 +8496,12 @@
             </w:pPr>
             <w:r>
               <w:rPr>
-                <w:rFonts w:ascii="Calibri" w:hAnsi="Calibri" w:cs="Calibri"/>
-                <w:color w:val="000000"/>
-                <w:lang w:val="en-US"/>
-              </w:rPr>
-              <w:t>000</w:t>
-            </w:r>
-            <w:r>
-              <w:rPr>
-                <w:rFonts w:ascii="Calibri" w:hAnsi="Calibri" w:cs="Calibri"/>
-                <w:color w:val="000000"/>
-              </w:rPr>
-              <w:t>0</w:t>
+                <w:rFonts w:cstheme="minorHAnsi"/>
+                <w:sz w:val="24"/>
+                <w:szCs w:val="24"/>
+                <w:lang w:val="en-US"/>
+              </w:rPr>
+              <w:t>0000</w:t>
             </w:r>
           </w:p>
         </w:tc>
@@ -8605,8 +8603,10 @@
             </w:pPr>
             <w:r>
               <w:rPr>
-                <w:rFonts w:ascii="Calibri" w:hAnsi="Calibri" w:cs="Calibri"/>
-                <w:color w:val="000000"/>
+                <w:rFonts w:cstheme="minorHAnsi"/>
+                <w:sz w:val="24"/>
+                <w:szCs w:val="24"/>
+                <w:lang w:val="en-US"/>
               </w:rPr>
               <w:t>3AB</w:t>
             </w:r>
@@ -8628,8 +8628,10 @@
             </w:pPr>
             <w:r>
               <w:rPr>
-                <w:rFonts w:ascii="Calibri" w:hAnsi="Calibri" w:cs="Calibri"/>
-                <w:color w:val="000000"/>
+                <w:rFonts w:cstheme="minorHAnsi"/>
+                <w:sz w:val="24"/>
+                <w:szCs w:val="24"/>
+                <w:lang w:val="en-US"/>
               </w:rPr>
               <w:t>EEFA</w:t>
             </w:r>
@@ -8651,8 +8653,10 @@
             </w:pPr>
             <w:r>
               <w:rPr>
-                <w:rFonts w:ascii="Calibri" w:hAnsi="Calibri" w:cs="Calibri"/>
-                <w:color w:val="000000"/>
+                <w:rFonts w:cstheme="minorHAnsi"/>
+                <w:sz w:val="24"/>
+                <w:szCs w:val="24"/>
+                <w:lang w:val="en-US"/>
               </w:rPr>
               <w:t>3A5</w:t>
             </w:r>
@@ -8674,18 +8678,87 @@
             </w:pPr>
             <w:r>
               <w:rPr>
-                <w:rFonts w:ascii="Calibri" w:hAnsi="Calibri" w:cs="Calibri"/>
-                <w:color w:val="000000"/>
+                <w:rFonts w:cstheme="minorHAnsi"/>
+                <w:sz w:val="24"/>
+                <w:szCs w:val="24"/>
+                <w:lang w:val="en-US"/>
+              </w:rPr>
+              <w:t>0005</w:t>
+            </w:r>
+          </w:p>
+        </w:tc>
+        <w:tc>
+          <w:tcPr>
+            <w:tcW w:w="808" w:type="dxa"/>
+            <w:vAlign w:val="bottom"/>
+          </w:tcPr>
+          <w:p>
+            <w:pPr>
+              <w:rPr>
+                <w:rFonts w:cstheme="minorHAnsi"/>
+                <w:sz w:val="24"/>
+                <w:szCs w:val="24"/>
+                <w:lang w:val="en-US"/>
+              </w:rPr>
+            </w:pPr>
+            <w:r>
+              <w:rPr>
+                <w:rFonts w:cstheme="minorHAnsi"/>
+                <w:sz w:val="24"/>
+                <w:szCs w:val="24"/>
                 <w:lang w:val="en-US"/>
               </w:rPr>
               <w:t>000</w:t>
             </w:r>
-            <w:r>
-              <w:rPr>
-                <w:rFonts w:ascii="Calibri" w:hAnsi="Calibri" w:cs="Calibri"/>
-                <w:color w:val="000000"/>
-              </w:rPr>
-              <w:t>5</w:t>
+          </w:p>
+        </w:tc>
+        <w:tc>
+          <w:tcPr>
+            <w:tcW w:w="829" w:type="dxa"/>
+            <w:vAlign w:val="bottom"/>
+          </w:tcPr>
+          <w:p>
+            <w:pPr>
+              <w:rPr>
+                <w:rFonts w:cstheme="minorHAnsi"/>
+                <w:sz w:val="24"/>
+                <w:szCs w:val="24"/>
+                <w:lang w:val="en-US"/>
+              </w:rPr>
+            </w:pPr>
+            <w:r>
+              <w:rPr>
+                <w:rFonts w:cstheme="minorHAnsi"/>
+                <w:sz w:val="24"/>
+                <w:szCs w:val="24"/>
+                <w:lang w:val="en-US"/>
+              </w:rPr>
+              <w:t>FFFA</w:t>
+            </w:r>
+          </w:p>
+        </w:tc>
+        <w:tc>
+          <w:tcPr>
+            <w:tcW w:w="827" w:type="dxa"/>
+            <w:vAlign w:val="bottom"/>
+          </w:tcPr>
+          <w:p>
+            <w:pPr>
+              <w:rPr>
+                <w:rFonts w:cstheme="minorHAnsi"/>
+                <w:sz w:val="24"/>
+                <w:szCs w:val="24"/>
+                <w:lang w:val="en-US"/>
+              </w:rPr>
+            </w:pPr>
+            <w:r>
+              <w:rPr>
+                <w:rFonts w:cstheme="minorHAnsi"/>
+                <w:sz w:val="24"/>
+                <w:szCs w:val="24"/>
+                <w:lang w:val="en-US"/>
+              </w:rPr>
+              <w:t>0005</w:t>
             </w:r>
           </w:p>
         </w:tc>
@@ -8705,8 +8778,9 @@
             </w:pPr>
             <w:r>
               <w:rPr>
-                <w:rFonts w:ascii="Calibri" w:hAnsi="Calibri" w:cs="Calibri"/>
-                <w:color w:val="000000"/>
+                <w:rFonts w:cstheme="minorHAnsi"/>
+                <w:sz w:val="24"/>
+                <w:szCs w:val="24"/>
                 <w:lang w:val="en-US"/>
               </w:rPr>
               <w:t>000</w:t>
@@ -8715,91 +8789,6 @@
         </w:tc>
         <w:tc>
           <w:tcPr>
-            <w:tcW w:w="829" w:type="dxa"/>
-            <w:vAlign w:val="bottom"/>
-          </w:tcPr>
-          <w:p>
-            <w:pPr>
-              <w:rPr>
-                <w:rFonts w:cstheme="minorHAnsi"/>
-                <w:sz w:val="24"/>
-                <w:szCs w:val="24"/>
-                <w:lang w:val="en-US"/>
-              </w:rPr>
-            </w:pPr>
-            <w:r>
-              <w:rPr>
-                <w:rFonts w:ascii="Calibri" w:hAnsi="Calibri" w:cs="Calibri"/>
-                <w:color w:val="000000"/>
-              </w:rPr>
-              <w:t>FFFA</w:t>
-            </w:r>
-          </w:p>
-        </w:tc>
-        <w:tc>
-          <w:tcPr>
-            <w:tcW w:w="827" w:type="dxa"/>
-            <w:vAlign w:val="bottom"/>
-          </w:tcPr>
-          <w:p>
-            <w:pPr>
-              <w:rPr>
-                <w:rFonts w:cstheme="minorHAnsi"/>
-                <w:sz w:val="24"/>
-                <w:szCs w:val="24"/>
-                <w:lang w:val="en-US"/>
-              </w:rPr>
-            </w:pPr>
-            <w:r>
-              <w:rPr>
-                <w:rFonts w:ascii="Calibri" w:hAnsi="Calibri" w:cs="Calibri"/>
-                <w:color w:val="000000"/>
-                <w:lang w:val="en-US"/>
-              </w:rPr>
-              <w:t>000</w:t>
-            </w:r>
-            <w:r>
-              <w:rPr>
-                <w:rFonts w:ascii="Calibri" w:hAnsi="Calibri" w:cs="Calibri"/>
-                <w:color w:val="000000"/>
-              </w:rPr>
-              <w:t>5</w:t>
-            </w:r>
-          </w:p>
-        </w:tc>
-        <w:tc>
-          <w:tcPr>
-            <w:tcW w:w="808" w:type="dxa"/>
-            <w:vAlign w:val="bottom"/>
-          </w:tcPr>
-          <w:p>
-            <w:pPr>
-              <w:rPr>
-                <w:rFonts w:cstheme="minorHAnsi"/>
-                <w:sz w:val="24"/>
-                <w:szCs w:val="24"/>
-                <w:lang w:val="en-US"/>
-              </w:rPr>
-            </w:pPr>
-            <w:r>
-              <w:rPr>
-                <w:rFonts w:ascii="Calibri" w:hAnsi="Calibri" w:cs="Calibri"/>
-                <w:color w:val="000000"/>
-                <w:lang w:val="en-US"/>
-              </w:rPr>
-              <w:t>000</w:t>
-            </w:r>
-            <w:r>
-              <w:rPr>
-                <w:rFonts w:ascii="Calibri" w:hAnsi="Calibri" w:cs="Calibri"/>
-                <w:color w:val="000000"/>
-              </w:rPr>
-              <w:t>0</w:t>
-            </w:r>
-          </w:p>
-        </w:tc>
-        <w:tc>
-          <w:tcPr>
             <w:tcW w:w="913" w:type="dxa"/>
             <w:vAlign w:val="bottom"/>
           </w:tcPr>
@@ -8814,18 +8803,12 @@
             </w:pPr>
             <w:r>
               <w:rPr>
-                <w:rFonts w:ascii="Calibri" w:hAnsi="Calibri" w:cs="Calibri"/>
-                <w:color w:val="000000"/>
-                <w:lang w:val="en-US"/>
-              </w:rPr>
-              <w:t>000</w:t>
-            </w:r>
-            <w:r>
-              <w:rPr>
-                <w:rFonts w:ascii="Calibri" w:hAnsi="Calibri" w:cs="Calibri"/>
-                <w:color w:val="000000"/>
-              </w:rPr>
-              <w:t>0</w:t>
+                <w:rFonts w:cstheme="minorHAnsi"/>
+                <w:sz w:val="24"/>
+                <w:szCs w:val="24"/>
+                <w:lang w:val="en-US"/>
+              </w:rPr>
+              <w:t>0000</w:t>
             </w:r>
           </w:p>
         </w:tc>
@@ -8840,12 +8823,15 @@
                 <w:rFonts w:cstheme="minorHAnsi"/>
                 <w:sz w:val="24"/>
                 <w:szCs w:val="24"/>
-              </w:rPr>
-            </w:pPr>
-            <w:r>
-              <w:rPr>
-                <w:rFonts w:ascii="Calibri" w:hAnsi="Calibri" w:cs="Calibri"/>
-                <w:color w:val="000000"/>
+                <w:lang w:val="en-US"/>
+              </w:rPr>
+            </w:pPr>
+            <w:r>
+              <w:rPr>
+                <w:rFonts w:cstheme="minorHAnsi"/>
+                <w:sz w:val="24"/>
+                <w:szCs w:val="24"/>
+                <w:lang w:val="en-US"/>
               </w:rPr>
               <w:t>3A5</w:t>
             </w:r>
@@ -8866,18 +8852,12 @@
             </w:pPr>
             <w:r>
               <w:rPr>
-                <w:rFonts w:ascii="Calibri" w:hAnsi="Calibri" w:cs="Calibri"/>
-                <w:color w:val="000000"/>
-                <w:lang w:val="en-US"/>
-              </w:rPr>
-              <w:t>000</w:t>
-            </w:r>
-            <w:r>
-              <w:rPr>
-                <w:rFonts w:ascii="Calibri" w:hAnsi="Calibri" w:cs="Calibri"/>
-                <w:color w:val="000000"/>
-              </w:rPr>
-              <w:t>5</w:t>
+                <w:rFonts w:cstheme="minorHAnsi"/>
+                <w:sz w:val="24"/>
+                <w:szCs w:val="24"/>
+                <w:lang w:val="en-US"/>
+              </w:rPr>
+              <w:t>0005</w:t>
             </w:r>
           </w:p>
         </w:tc>
@@ -8949,10 +8929,20 @@
             </w:pPr>
             <w:r>
               <w:rPr>
-                <w:rFonts w:ascii="Calibri" w:hAnsi="Calibri" w:cs="Calibri"/>
-                <w:color w:val="000000"/>
-              </w:rPr>
-              <w:t>3AC</w:t>
+                <w:rFonts w:cstheme="minorHAnsi"/>
+                <w:sz w:val="24"/>
+                <w:szCs w:val="24"/>
+              </w:rPr>
+              <w:t>3</w:t>
+            </w:r>
+            <w:r>
+              <w:rPr>
+                <w:rFonts w:cstheme="minorHAnsi"/>
+                <w:sz w:val="24"/>
+                <w:szCs w:val="24"/>
+                <w:lang w:val="en-US"/>
+              </w:rPr>
+              <w:t>AC</w:t>
             </w:r>
           </w:p>
         </w:tc>
@@ -8972,8 +8962,10 @@
             </w:pPr>
             <w:r>
               <w:rPr>
-                <w:rFonts w:ascii="Calibri" w:hAnsi="Calibri" w:cs="Calibri"/>
-                <w:color w:val="000000"/>
+                <w:rFonts w:cstheme="minorHAnsi"/>
+                <w:sz w:val="24"/>
+                <w:szCs w:val="24"/>
+                <w:lang w:val="en-US"/>
               </w:rPr>
               <w:t>4EF7</w:t>
             </w:r>
@@ -8995,8 +8987,10 @@
             </w:pPr>
             <w:r>
               <w:rPr>
-                <w:rFonts w:ascii="Calibri" w:hAnsi="Calibri" w:cs="Calibri"/>
-                <w:color w:val="000000"/>
+                <w:rFonts w:cstheme="minorHAnsi"/>
+                <w:sz w:val="24"/>
+                <w:szCs w:val="24"/>
+                <w:lang w:val="en-US"/>
               </w:rPr>
               <w:t>3A3</w:t>
             </w:r>
@@ -9018,8 +9012,10 @@
             </w:pPr>
             <w:r>
               <w:rPr>
-                <w:rFonts w:ascii="Calibri" w:hAnsi="Calibri" w:cs="Calibri"/>
-                <w:color w:val="000000"/>
+                <w:rFonts w:cstheme="minorHAnsi"/>
+                <w:sz w:val="24"/>
+                <w:szCs w:val="24"/>
+                <w:lang w:val="en-US"/>
               </w:rPr>
               <w:t>03B0</w:t>
             </w:r>
@@ -9041,8 +9037,9 @@
             </w:pPr>
             <w:r>
               <w:rPr>
-                <w:rFonts w:ascii="Calibri" w:hAnsi="Calibri" w:cs="Calibri"/>
-                <w:color w:val="000000"/>
+                <w:rFonts w:cstheme="minorHAnsi"/>
+                <w:sz w:val="24"/>
+                <w:szCs w:val="24"/>
                 <w:lang w:val="en-US"/>
               </w:rPr>
               <w:t>000</w:t>
@@ -9065,8 +9062,10 @@
             </w:pPr>
             <w:r>
               <w:rPr>
-                <w:rFonts w:ascii="Calibri" w:hAnsi="Calibri" w:cs="Calibri"/>
-                <w:color w:val="000000"/>
+                <w:rFonts w:cstheme="minorHAnsi"/>
+                <w:sz w:val="24"/>
+                <w:szCs w:val="24"/>
+                <w:lang w:val="en-US"/>
               </w:rPr>
               <w:t>FFF7</w:t>
             </w:r>
@@ -9088,8 +9087,10 @@
             </w:pPr>
             <w:r>
               <w:rPr>
-                <w:rFonts w:ascii="Calibri" w:hAnsi="Calibri" w:cs="Calibri"/>
-                <w:color w:val="000000"/>
+                <w:rFonts w:cstheme="minorHAnsi"/>
+                <w:sz w:val="24"/>
+                <w:szCs w:val="24"/>
+                <w:lang w:val="en-US"/>
               </w:rPr>
               <w:t>03B5</w:t>
             </w:r>
@@ -9111,19 +9112,13 @@
             </w:pPr>
             <w:r>
               <w:rPr>
-                <w:rFonts w:ascii="Calibri" w:hAnsi="Calibri" w:cs="Calibri"/>
-                <w:color w:val="000000"/>
+                <w:rFonts w:cstheme="minorHAnsi"/>
+                <w:sz w:val="24"/>
+                <w:szCs w:val="24"/>
                 <w:lang w:val="en-US"/>
               </w:rPr>
               <w:t>000</w:t>
             </w:r>
-            <w:r>
-              <w:rPr>
-                <w:rFonts w:ascii="Calibri" w:hAnsi="Calibri" w:cs="Calibri"/>
-                <w:color w:val="000000"/>
-              </w:rPr>
-              <w:t>0</w:t>
-            </w:r>
           </w:p>
         </w:tc>
         <w:tc>
@@ -9142,18 +9137,12 @@
             </w:pPr>
             <w:r>
               <w:rPr>
-                <w:rFonts w:ascii="Calibri" w:hAnsi="Calibri" w:cs="Calibri"/>
-                <w:color w:val="000000"/>
-                <w:lang w:val="en-US"/>
-              </w:rPr>
-              <w:t>000</w:t>
-            </w:r>
-            <w:r>
-              <w:rPr>
-                <w:rFonts w:ascii="Calibri" w:hAnsi="Calibri" w:cs="Calibri"/>
-                <w:color w:val="000000"/>
-              </w:rPr>
-              <w:t>0</w:t>
+                <w:rFonts w:cstheme="minorHAnsi"/>
+                <w:sz w:val="24"/>
+                <w:szCs w:val="24"/>
+                <w:lang w:val="en-US"/>
+              </w:rPr>
+              <w:t>0000</w:t>
             </w:r>
           </w:p>
         </w:tc>
@@ -9257,8 +9246,10 @@
             </w:pPr>
             <w:r>
               <w:rPr>
-                <w:rFonts w:ascii="Calibri" w:hAnsi="Calibri" w:cs="Calibri"/>
-                <w:color w:val="000000"/>
+                <w:rFonts w:cstheme="minorHAnsi"/>
+                <w:sz w:val="24"/>
+                <w:szCs w:val="24"/>
+                <w:lang w:val="en-US"/>
               </w:rPr>
               <w:t>3AD</w:t>
             </w:r>
@@ -9280,8 +9271,10 @@
             </w:pPr>
             <w:r>
               <w:rPr>
-                <w:rFonts w:ascii="Calibri" w:hAnsi="Calibri" w:cs="Calibri"/>
-                <w:color w:val="000000"/>
+                <w:rFonts w:cstheme="minorHAnsi"/>
+                <w:sz w:val="24"/>
+                <w:szCs w:val="24"/>
+                <w:lang w:val="en-US"/>
               </w:rPr>
               <w:t>EEF7</w:t>
             </w:r>
@@ -9303,8 +9296,10 @@
             </w:pPr>
             <w:r>
               <w:rPr>
-                <w:rFonts w:ascii="Calibri" w:hAnsi="Calibri" w:cs="Calibri"/>
-                <w:color w:val="000000"/>
+                <w:rFonts w:cstheme="minorHAnsi"/>
+                <w:sz w:val="24"/>
+                <w:szCs w:val="24"/>
+                <w:lang w:val="en-US"/>
               </w:rPr>
               <w:t>3A4</w:t>
             </w:r>
@@ -9326,8 +9321,10 @@
             </w:pPr>
             <w:r>
               <w:rPr>
-                <w:rFonts w:ascii="Calibri" w:hAnsi="Calibri" w:cs="Calibri"/>
-                <w:color w:val="000000"/>
+                <w:rFonts w:cstheme="minorHAnsi"/>
+                <w:sz w:val="24"/>
+                <w:szCs w:val="24"/>
+                <w:lang w:val="en-US"/>
               </w:rPr>
               <w:t>03B5</w:t>
             </w:r>
@@ -9349,8 +9346,9 @@
             </w:pPr>
             <w:r>
               <w:rPr>
-                <w:rFonts w:ascii="Calibri" w:hAnsi="Calibri" w:cs="Calibri"/>
-                <w:color w:val="000000"/>
+                <w:rFonts w:cstheme="minorHAnsi"/>
+                <w:sz w:val="24"/>
+                <w:szCs w:val="24"/>
                 <w:lang w:val="en-US"/>
               </w:rPr>
               <w:t>000</w:t>
@@ -9373,8 +9371,10 @@
             </w:pPr>
             <w:r>
               <w:rPr>
-                <w:rFonts w:ascii="Calibri" w:hAnsi="Calibri" w:cs="Calibri"/>
-                <w:color w:val="000000"/>
+                <w:rFonts w:cstheme="minorHAnsi"/>
+                <w:sz w:val="24"/>
+                <w:szCs w:val="24"/>
+                <w:lang w:val="en-US"/>
               </w:rPr>
               <w:t>FFF7</w:t>
             </w:r>
@@ -9396,8 +9396,10 @@
             </w:pPr>
             <w:r>
               <w:rPr>
-                <w:rFonts w:ascii="Calibri" w:hAnsi="Calibri" w:cs="Calibri"/>
-                <w:color w:val="000000"/>
+                <w:rFonts w:cstheme="minorHAnsi"/>
+                <w:sz w:val="24"/>
+                <w:szCs w:val="24"/>
+                <w:lang w:val="en-US"/>
               </w:rPr>
               <w:t>03B5</w:t>
             </w:r>
@@ -9419,19 +9421,13 @@
             </w:pPr>
             <w:r>
               <w:rPr>
-                <w:rFonts w:ascii="Calibri" w:hAnsi="Calibri" w:cs="Calibri"/>
-                <w:color w:val="000000"/>
+                <w:rFonts w:cstheme="minorHAnsi"/>
+                <w:sz w:val="24"/>
+                <w:szCs w:val="24"/>
                 <w:lang w:val="en-US"/>
               </w:rPr>
               <w:t>000</w:t>
             </w:r>
-            <w:r>
-              <w:rPr>
-                <w:rFonts w:ascii="Calibri" w:hAnsi="Calibri" w:cs="Calibri"/>
-                <w:color w:val="000000"/>
-              </w:rPr>
-              <w:t>0</w:t>
-            </w:r>
           </w:p>
         </w:tc>
         <w:tc>
@@ -9450,18 +9446,12 @@
             </w:pPr>
             <w:r>
               <w:rPr>
-                <w:rFonts w:ascii="Calibri" w:hAnsi="Calibri" w:cs="Calibri"/>
-                <w:color w:val="000000"/>
-                <w:lang w:val="en-US"/>
-              </w:rPr>
-              <w:t>000</w:t>
-            </w:r>
-            <w:r>
-              <w:rPr>
-                <w:rFonts w:ascii="Calibri" w:hAnsi="Calibri" w:cs="Calibri"/>
-                <w:color w:val="000000"/>
-              </w:rPr>
-              <w:t>0</w:t>
+                <w:rFonts w:cstheme="minorHAnsi"/>
+                <w:sz w:val="24"/>
+                <w:szCs w:val="24"/>
+                <w:lang w:val="en-US"/>
+              </w:rPr>
+              <w:t>0000</w:t>
             </w:r>
           </w:p>
         </w:tc>
@@ -9476,12 +9466,15 @@
                 <w:rFonts w:cstheme="minorHAnsi"/>
                 <w:sz w:val="24"/>
                 <w:szCs w:val="24"/>
-              </w:rPr>
-            </w:pPr>
-            <w:r>
-              <w:rPr>
-                <w:rFonts w:ascii="Calibri" w:hAnsi="Calibri" w:cs="Calibri"/>
-                <w:color w:val="000000"/>
+                <w:lang w:val="en-US"/>
+              </w:rPr>
+            </w:pPr>
+            <w:r>
+              <w:rPr>
+                <w:rFonts w:cstheme="minorHAnsi"/>
+                <w:sz w:val="24"/>
+                <w:szCs w:val="24"/>
+                <w:lang w:val="en-US"/>
               </w:rPr>
               <w:t>3A4</w:t>
             </w:r>
@@ -9498,12 +9491,15 @@
                 <w:rFonts w:cstheme="minorHAnsi"/>
                 <w:sz w:val="24"/>
                 <w:szCs w:val="24"/>
-              </w:rPr>
-            </w:pPr>
-            <w:r>
-              <w:rPr>
-                <w:rFonts w:ascii="Calibri" w:hAnsi="Calibri" w:cs="Calibri"/>
-                <w:color w:val="000000"/>
+                <w:lang w:val="en-US"/>
+              </w:rPr>
+            </w:pPr>
+            <w:r>
+              <w:rPr>
+                <w:rFonts w:cstheme="minorHAnsi"/>
+                <w:sz w:val="24"/>
+                <w:szCs w:val="24"/>
+                <w:lang w:val="en-US"/>
               </w:rPr>
               <w:t>03B5</w:t>
             </w:r>
@@ -9577,10 +9573,21 @@
             </w:pPr>
             <w:r>
               <w:rPr>
-                <w:rFonts w:ascii="Calibri" w:hAnsi="Calibri" w:cs="Calibri"/>
-                <w:color w:val="000000"/>
-              </w:rPr>
-              <w:t>3AE</w:t>
+                <w:rFonts w:cstheme="minorHAnsi"/>
+                <w:sz w:val="24"/>
+                <w:szCs w:val="24"/>
+                <w:lang w:val="en-US"/>
+              </w:rPr>
+              <w:t>3A</w:t>
+            </w:r>
+            <w:r>
+              <w:rPr>
+                <w:rFonts w:cstheme="minorHAnsi"/>
+                <w:sz w:val="24"/>
+                <w:szCs w:val="24"/>
+                <w:lang w:val="en-US"/>
+              </w:rPr>
+              <w:t>E</w:t>
             </w:r>
           </w:p>
         </w:tc>
@@ -9600,8 +9607,10 @@
             </w:pPr>
             <w:r>
               <w:rPr>
-                <w:rFonts w:ascii="Calibri" w:hAnsi="Calibri" w:cs="Calibri"/>
-                <w:color w:val="000000"/>
+                <w:rFonts w:cstheme="minorHAnsi"/>
+                <w:sz w:val="24"/>
+                <w:szCs w:val="24"/>
+                <w:lang w:val="en-US"/>
               </w:rPr>
               <w:t>ABF6</w:t>
             </w:r>
@@ -9623,8 +9632,10 @@
             </w:pPr>
             <w:r>
               <w:rPr>
-                <w:rFonts w:ascii="Calibri" w:hAnsi="Calibri" w:cs="Calibri"/>
-                <w:color w:val="000000"/>
+                <w:rFonts w:cstheme="minorHAnsi"/>
+                <w:sz w:val="24"/>
+                <w:szCs w:val="24"/>
+                <w:lang w:val="en-US"/>
               </w:rPr>
               <w:t>3B4</w:t>
             </w:r>
@@ -9646,18 +9657,12 @@
             </w:pPr>
             <w:r>
               <w:rPr>
-                <w:rFonts w:ascii="Calibri" w:hAnsi="Calibri" w:cs="Calibri"/>
-                <w:color w:val="000000"/>
-                <w:lang w:val="en-US"/>
-              </w:rPr>
-              <w:t>0</w:t>
-            </w:r>
-            <w:r>
-              <w:rPr>
-                <w:rFonts w:ascii="Calibri" w:hAnsi="Calibri" w:cs="Calibri"/>
-                <w:color w:val="000000"/>
-              </w:rPr>
-              <w:t>700</w:t>
+                <w:rFonts w:cstheme="minorHAnsi"/>
+                <w:sz w:val="24"/>
+                <w:szCs w:val="24"/>
+                <w:lang w:val="en-US"/>
+              </w:rPr>
+              <w:t>0700</w:t>
             </w:r>
           </w:p>
         </w:tc>
@@ -9677,8 +9682,9 @@
             </w:pPr>
             <w:r>
               <w:rPr>
-                <w:rFonts w:ascii="Calibri" w:hAnsi="Calibri" w:cs="Calibri"/>
-                <w:color w:val="000000"/>
+                <w:rFonts w:cstheme="minorHAnsi"/>
+                <w:sz w:val="24"/>
+                <w:szCs w:val="24"/>
                 <w:lang w:val="en-US"/>
               </w:rPr>
               <w:t>000</w:t>
@@ -9701,8 +9707,10 @@
             </w:pPr>
             <w:r>
               <w:rPr>
-                <w:rFonts w:ascii="Calibri" w:hAnsi="Calibri" w:cs="Calibri"/>
-                <w:color w:val="000000"/>
+                <w:rFonts w:cstheme="minorHAnsi"/>
+                <w:sz w:val="24"/>
+                <w:szCs w:val="24"/>
+                <w:lang w:val="en-US"/>
               </w:rPr>
               <w:t>FFF6</w:t>
             </w:r>
@@ -9724,18 +9732,12 @@
             </w:pPr>
             <w:r>
               <w:rPr>
-                <w:rFonts w:ascii="Calibri" w:hAnsi="Calibri" w:cs="Calibri"/>
-                <w:color w:val="000000"/>
-                <w:lang w:val="en-US"/>
-              </w:rPr>
-              <w:t>0</w:t>
-            </w:r>
-            <w:r>
-              <w:rPr>
-                <w:rFonts w:ascii="Calibri" w:hAnsi="Calibri" w:cs="Calibri"/>
-                <w:color w:val="000000"/>
-              </w:rPr>
-              <w:t>700</w:t>
+                <w:rFonts w:cstheme="minorHAnsi"/>
+                <w:sz w:val="24"/>
+                <w:szCs w:val="24"/>
+                <w:lang w:val="en-US"/>
+              </w:rPr>
+              <w:t>0700</w:t>
             </w:r>
           </w:p>
         </w:tc>
@@ -9755,19 +9757,13 @@
             </w:pPr>
             <w:r>
               <w:rPr>
-                <w:rFonts w:ascii="Calibri" w:hAnsi="Calibri" w:cs="Calibri"/>
-                <w:color w:val="000000"/>
+                <w:rFonts w:cstheme="minorHAnsi"/>
+                <w:sz w:val="24"/>
+                <w:szCs w:val="24"/>
                 <w:lang w:val="en-US"/>
               </w:rPr>
               <w:t>000</w:t>
             </w:r>
-            <w:r>
-              <w:rPr>
-                <w:rFonts w:ascii="Calibri" w:hAnsi="Calibri" w:cs="Calibri"/>
-                <w:color w:val="000000"/>
-              </w:rPr>
-              <w:t>0</w:t>
-            </w:r>
           </w:p>
         </w:tc>
         <w:tc>
@@ -9786,18 +9782,12 @@
             </w:pPr>
             <w:r>
               <w:rPr>
-                <w:rFonts w:ascii="Calibri" w:hAnsi="Calibri" w:cs="Calibri"/>
-                <w:color w:val="000000"/>
-                <w:lang w:val="en-US"/>
-              </w:rPr>
-              <w:t>000</w:t>
-            </w:r>
-            <w:r>
-              <w:rPr>
-                <w:rFonts w:ascii="Calibri" w:hAnsi="Calibri" w:cs="Calibri"/>
-                <w:color w:val="000000"/>
-              </w:rPr>
-              <w:t>0</w:t>
+                <w:rFonts w:cstheme="minorHAnsi"/>
+                <w:sz w:val="24"/>
+                <w:szCs w:val="24"/>
+                <w:lang w:val="en-US"/>
+              </w:rPr>
+              <w:t>0000</w:t>
             </w:r>
           </w:p>
         </w:tc>
@@ -9812,12 +9802,15 @@
                 <w:rFonts w:cstheme="minorHAnsi"/>
                 <w:sz w:val="24"/>
                 <w:szCs w:val="24"/>
-              </w:rPr>
-            </w:pPr>
-            <w:r>
-              <w:rPr>
-                <w:rFonts w:ascii="Calibri" w:hAnsi="Calibri" w:cs="Calibri"/>
-                <w:color w:val="000000"/>
+                <w:lang w:val="en-US"/>
+              </w:rPr>
+            </w:pPr>
+            <w:r>
+              <w:rPr>
+                <w:rFonts w:cstheme="minorHAnsi"/>
+                <w:sz w:val="24"/>
+                <w:szCs w:val="24"/>
+                <w:lang w:val="en-US"/>
               </w:rPr>
               <w:t>3A4</w:t>
             </w:r>
@@ -9834,12 +9827,15 @@
                 <w:rFonts w:cstheme="minorHAnsi"/>
                 <w:sz w:val="24"/>
                 <w:szCs w:val="24"/>
-              </w:rPr>
-            </w:pPr>
-            <w:r>
-              <w:rPr>
-                <w:rFonts w:ascii="Calibri" w:hAnsi="Calibri" w:cs="Calibri"/>
-                <w:color w:val="000000"/>
+                <w:lang w:val="en-US"/>
+              </w:rPr>
+            </w:pPr>
+            <w:r>
+              <w:rPr>
+                <w:rFonts w:cstheme="minorHAnsi"/>
+                <w:sz w:val="24"/>
+                <w:szCs w:val="24"/>
+                <w:lang w:val="en-US"/>
               </w:rPr>
               <w:t>03B4</w:t>
             </w:r>
@@ -9919,13 +9915,6 @@
                 <w:lang w:val="en-US"/>
               </w:rPr>
             </w:pPr>
-            <w:r>
-              <w:rPr>
-                <w:rFonts w:ascii="Calibri" w:hAnsi="Calibri" w:cs="Calibri"/>
-                <w:color w:val="000000"/>
-              </w:rPr>
-              <w:t>3A8</w:t>
-            </w:r>
           </w:p>
         </w:tc>
         <w:tc>
@@ -9942,21 +9931,6 @@
                 <w:lang w:val="en-US"/>
               </w:rPr>
             </w:pPr>
-            <w:r>
-              <w:rPr>
-                <w:rFonts w:ascii="Calibri" w:hAnsi="Calibri" w:cs="Calibri"/>
-                <w:color w:val="000000"/>
-                <w:lang w:val="en-US"/>
-              </w:rPr>
-              <w:t>0</w:t>
-            </w:r>
-            <w:r>
-              <w:rPr>
-                <w:rFonts w:ascii="Calibri" w:hAnsi="Calibri" w:cs="Calibri"/>
-                <w:color w:val="000000"/>
-              </w:rPr>
-              <w:t>200</w:t>
-            </w:r>
           </w:p>
         </w:tc>
         <w:tc>
@@ -9973,13 +9947,6 @@
                 <w:lang w:val="en-US"/>
               </w:rPr>
             </w:pPr>
-            <w:r>
-              <w:rPr>
-                <w:rFonts w:ascii="Calibri" w:hAnsi="Calibri" w:cs="Calibri"/>
-                <w:color w:val="000000"/>
-              </w:rPr>
-              <w:t>3A7</w:t>
-            </w:r>
           </w:p>
         </w:tc>
         <w:tc>
@@ -9996,21 +9963,6 @@
                 <w:lang w:val="en-US"/>
               </w:rPr>
             </w:pPr>
-            <w:r>
-              <w:rPr>
-                <w:rFonts w:ascii="Calibri" w:hAnsi="Calibri" w:cs="Calibri"/>
-                <w:color w:val="000000"/>
-                <w:lang w:val="en-US"/>
-              </w:rPr>
-              <w:t>0</w:t>
-            </w:r>
-            <w:r>
-              <w:rPr>
-                <w:rFonts w:ascii="Calibri" w:hAnsi="Calibri" w:cs="Calibri"/>
-                <w:color w:val="000000"/>
-              </w:rPr>
-              <w:t>200</w:t>
-            </w:r>
           </w:p>
         </w:tc>
         <w:tc>
@@ -10027,14 +9979,6 @@
                 <w:lang w:val="en-US"/>
               </w:rPr>
             </w:pPr>
-            <w:r>
-              <w:rPr>
-                <w:rFonts w:ascii="Calibri" w:hAnsi="Calibri" w:cs="Calibri"/>
-                <w:color w:val="000000"/>
-                <w:lang w:val="en-US"/>
-              </w:rPr>
-              <w:t>000</w:t>
-            </w:r>
           </w:p>
         </w:tc>
         <w:tc>
@@ -10051,13 +9995,6 @@
                 <w:lang w:val="en-US"/>
               </w:rPr>
             </w:pPr>
-            <w:r>
-              <w:rPr>
-                <w:rFonts w:ascii="Calibri" w:hAnsi="Calibri" w:cs="Calibri"/>
-                <w:color w:val="000000"/>
-              </w:rPr>
-              <w:t>03A7</w:t>
-            </w:r>
           </w:p>
         </w:tc>
         <w:tc>
@@ -10074,21 +10011,6 @@
                 <w:lang w:val="en-US"/>
               </w:rPr>
             </w:pPr>
-            <w:r>
-              <w:rPr>
-                <w:rFonts w:ascii="Calibri" w:hAnsi="Calibri" w:cs="Calibri"/>
-                <w:color w:val="000000"/>
-                <w:lang w:val="en-US"/>
-              </w:rPr>
-              <w:t>000</w:t>
-            </w:r>
-            <w:r>
-              <w:rPr>
-                <w:rFonts w:ascii="Calibri" w:hAnsi="Calibri" w:cs="Calibri"/>
-                <w:color w:val="000000"/>
-              </w:rPr>
-              <w:t>0</w:t>
-            </w:r>
           </w:p>
         </w:tc>
         <w:tc>
@@ -10105,21 +10027,6 @@
                 <w:lang w:val="en-US"/>
               </w:rPr>
             </w:pPr>
-            <w:r>
-              <w:rPr>
-                <w:rFonts w:ascii="Calibri" w:hAnsi="Calibri" w:cs="Calibri"/>
-                <w:color w:val="000000"/>
-                <w:lang w:val="en-US"/>
-              </w:rPr>
-              <w:t>000</w:t>
-            </w:r>
-            <w:r>
-              <w:rPr>
-                <w:rFonts w:ascii="Calibri" w:hAnsi="Calibri" w:cs="Calibri"/>
-                <w:color w:val="000000"/>
-              </w:rPr>
-              <w:t>4</w:t>
-            </w:r>
           </w:p>
         </w:tc>
         <w:tc>
@@ -10136,21 +10043,6 @@
                 <w:lang w:val="en-US"/>
               </w:rPr>
             </w:pPr>
-            <w:r>
-              <w:rPr>
-                <w:rFonts w:ascii="Calibri" w:hAnsi="Calibri" w:cs="Calibri"/>
-                <w:color w:val="000000"/>
-                <w:lang w:val="en-US"/>
-              </w:rPr>
-              <w:t>0</w:t>
-            </w:r>
-            <w:r>
-              <w:rPr>
-                <w:rFonts w:ascii="Calibri" w:hAnsi="Calibri" w:cs="Calibri"/>
-                <w:color w:val="000000"/>
-              </w:rPr>
-              <w:t>100</w:t>
-            </w:r>
           </w:p>
         </w:tc>
         <w:tc>
@@ -10251,13 +10143,6 @@
                 <w:lang w:val="en-US"/>
               </w:rPr>
             </w:pPr>
-            <w:r>
-              <w:rPr>
-                <w:rFonts w:ascii="Calibri" w:hAnsi="Calibri" w:cs="Calibri"/>
-                <w:color w:val="000000"/>
-              </w:rPr>
-              <w:t>3A9</w:t>
-            </w:r>
           </w:p>
         </w:tc>
         <w:tc>
@@ -10274,13 +10159,6 @@
                 <w:lang w:val="en-US"/>
               </w:rPr>
             </w:pPr>
-            <w:r>
-              <w:rPr>
-                <w:rFonts w:ascii="Calibri" w:hAnsi="Calibri" w:cs="Calibri"/>
-                <w:color w:val="000000"/>
-              </w:rPr>
-              <w:t>EEFD</w:t>
-            </w:r>
           </w:p>
         </w:tc>
         <w:tc>
@@ -10297,13 +10175,6 @@
                 <w:lang w:val="en-US"/>
               </w:rPr>
             </w:pPr>
-            <w:r>
-              <w:rPr>
-                <w:rFonts w:ascii="Calibri" w:hAnsi="Calibri" w:cs="Calibri"/>
-                <w:color w:val="000000"/>
-              </w:rPr>
-              <w:t>3A6</w:t>
-            </w:r>
           </w:p>
         </w:tc>
         <w:tc>
@@ -10320,21 +10191,6 @@
                 <w:lang w:val="en-US"/>
               </w:rPr>
             </w:pPr>
-            <w:r>
-              <w:rPr>
-                <w:rFonts w:ascii="Calibri" w:hAnsi="Calibri" w:cs="Calibri"/>
-                <w:color w:val="000000"/>
-                <w:lang w:val="en-US"/>
-              </w:rPr>
-              <w:t>000</w:t>
-            </w:r>
-            <w:r>
-              <w:rPr>
-                <w:rFonts w:ascii="Calibri" w:hAnsi="Calibri" w:cs="Calibri"/>
-                <w:color w:val="000000"/>
-              </w:rPr>
-              <w:t>0</w:t>
-            </w:r>
           </w:p>
         </w:tc>
         <w:tc>
@@ -10351,14 +10207,6 @@
                 <w:lang w:val="en-US"/>
               </w:rPr>
             </w:pPr>
-            <w:r>
-              <w:rPr>
-                <w:rFonts w:ascii="Calibri" w:hAnsi="Calibri" w:cs="Calibri"/>
-                <w:color w:val="000000"/>
-                <w:lang w:val="en-US"/>
-              </w:rPr>
-              <w:t>000</w:t>
-            </w:r>
           </w:p>
         </w:tc>
         <w:tc>
@@ -10375,13 +10223,6 @@
                 <w:lang w:val="en-US"/>
               </w:rPr>
             </w:pPr>
-            <w:r>
-              <w:rPr>
-                <w:rFonts w:ascii="Calibri" w:hAnsi="Calibri" w:cs="Calibri"/>
-                <w:color w:val="000000"/>
-              </w:rPr>
-              <w:t>FFFD</w:t>
-            </w:r>
           </w:p>
         </w:tc>
         <w:tc>
@@ -10398,21 +10239,6 @@
                 <w:lang w:val="en-US"/>
               </w:rPr>
             </w:pPr>
-            <w:r>
-              <w:rPr>
-                <w:rFonts w:ascii="Calibri" w:hAnsi="Calibri" w:cs="Calibri"/>
-                <w:color w:val="000000"/>
-                <w:lang w:val="en-US"/>
-              </w:rPr>
-              <w:t>000</w:t>
-            </w:r>
-            <w:r>
-              <w:rPr>
-                <w:rFonts w:ascii="Calibri" w:hAnsi="Calibri" w:cs="Calibri"/>
-                <w:color w:val="000000"/>
-              </w:rPr>
-              <w:t>0</w:t>
-            </w:r>
           </w:p>
         </w:tc>
         <w:tc>
@@ -10429,21 +10255,6 @@
                 <w:lang w:val="en-US"/>
               </w:rPr>
             </w:pPr>
-            <w:r>
-              <w:rPr>
-                <w:rFonts w:ascii="Calibri" w:hAnsi="Calibri" w:cs="Calibri"/>
-                <w:color w:val="000000"/>
-                <w:lang w:val="en-US"/>
-              </w:rPr>
-              <w:t>000</w:t>
-            </w:r>
-            <w:r>
-              <w:rPr>
-                <w:rFonts w:ascii="Calibri" w:hAnsi="Calibri" w:cs="Calibri"/>
-                <w:color w:val="000000"/>
-              </w:rPr>
-              <w:t>4</w:t>
-            </w:r>
           </w:p>
         </w:tc>
         <w:tc>
@@ -10460,21 +10271,6 @@
                 <w:lang w:val="en-US"/>
               </w:rPr>
             </w:pPr>
-            <w:r>
-              <w:rPr>
-                <w:rFonts w:ascii="Calibri" w:hAnsi="Calibri" w:cs="Calibri"/>
-                <w:color w:val="000000"/>
-                <w:lang w:val="en-US"/>
-              </w:rPr>
-              <w:t>0</w:t>
-            </w:r>
-            <w:r>
-              <w:rPr>
-                <w:rFonts w:ascii="Calibri" w:hAnsi="Calibri" w:cs="Calibri"/>
-                <w:color w:val="000000"/>
-              </w:rPr>
-              <w:t>100</w:t>
-            </w:r>
           </w:p>
         </w:tc>
         <w:tc>
@@ -10490,13 +10286,6 @@
                 <w:szCs w:val="24"/>
               </w:rPr>
             </w:pPr>
-            <w:r>
-              <w:rPr>
-                <w:rFonts w:ascii="Calibri" w:hAnsi="Calibri" w:cs="Calibri"/>
-                <w:color w:val="000000"/>
-              </w:rPr>
-              <w:t>3A6</w:t>
-            </w:r>
           </w:p>
         </w:tc>
         <w:tc>
@@ -10512,21 +10301,6 @@
                 <w:szCs w:val="24"/>
               </w:rPr>
             </w:pPr>
-            <w:r>
-              <w:rPr>
-                <w:rFonts w:ascii="Calibri" w:hAnsi="Calibri" w:cs="Calibri"/>
-                <w:color w:val="000000"/>
-                <w:lang w:val="en-US"/>
-              </w:rPr>
-              <w:t>000</w:t>
-            </w:r>
-            <w:r>
-              <w:rPr>
-                <w:rFonts w:ascii="Calibri" w:hAnsi="Calibri" w:cs="Calibri"/>
-                <w:color w:val="000000"/>
-              </w:rPr>
-              <w:t>0</w:t>
-            </w:r>
           </w:p>
         </w:tc>
       </w:tr>
@@ -10595,13 +10369,6 @@
                 <w:lang w:val="en-US"/>
               </w:rPr>
             </w:pPr>
-            <w:r>
-              <w:rPr>
-                <w:rFonts w:ascii="Calibri" w:hAnsi="Calibri" w:cs="Calibri"/>
-                <w:color w:val="000000"/>
-              </w:rPr>
-              <w:t>3AA</w:t>
-            </w:r>
           </w:p>
         </w:tc>
         <w:tc>
@@ -10618,13 +10385,6 @@
                 <w:lang w:val="en-US"/>
               </w:rPr>
             </w:pPr>
-            <w:r>
-              <w:rPr>
-                <w:rFonts w:ascii="Calibri" w:hAnsi="Calibri" w:cs="Calibri"/>
-                <w:color w:val="000000"/>
-              </w:rPr>
-              <w:t>AF05</w:t>
-            </w:r>
           </w:p>
         </w:tc>
         <w:tc>
@@ -10641,13 +10401,6 @@
                 <w:lang w:val="en-US"/>
               </w:rPr>
             </w:pPr>
-            <w:r>
-              <w:rPr>
-                <w:rFonts w:ascii="Calibri" w:hAnsi="Calibri" w:cs="Calibri"/>
-                <w:color w:val="000000"/>
-              </w:rPr>
-              <w:t>3A9</w:t>
-            </w:r>
           </w:p>
         </w:tc>
         <w:tc>
@@ -10664,21 +10417,6 @@
                 <w:lang w:val="en-US"/>
               </w:rPr>
             </w:pPr>
-            <w:r>
-              <w:rPr>
-                <w:rFonts w:ascii="Calibri" w:hAnsi="Calibri" w:cs="Calibri"/>
-                <w:color w:val="000000"/>
-                <w:lang w:val="en-US"/>
-              </w:rPr>
-              <w:t>000</w:t>
-            </w:r>
-            <w:r>
-              <w:rPr>
-                <w:rFonts w:ascii="Calibri" w:hAnsi="Calibri" w:cs="Calibri"/>
-                <w:color w:val="000000"/>
-              </w:rPr>
-              <w:t>5</w:t>
-            </w:r>
           </w:p>
         </w:tc>
         <w:tc>
@@ -10695,14 +10433,6 @@
                 <w:lang w:val="en-US"/>
               </w:rPr>
             </w:pPr>
-            <w:r>
-              <w:rPr>
-                <w:rFonts w:ascii="Calibri" w:hAnsi="Calibri" w:cs="Calibri"/>
-                <w:color w:val="000000"/>
-                <w:lang w:val="en-US"/>
-              </w:rPr>
-              <w:t>000</w:t>
-            </w:r>
           </w:p>
         </w:tc>
         <w:tc>
@@ -10719,21 +10449,6 @@
                 <w:lang w:val="en-US"/>
               </w:rPr>
             </w:pPr>
-            <w:r>
-              <w:rPr>
-                <w:rFonts w:ascii="Calibri" w:hAnsi="Calibri" w:cs="Calibri"/>
-                <w:color w:val="000000"/>
-                <w:lang w:val="en-US"/>
-              </w:rPr>
-              <w:t>000</w:t>
-            </w:r>
-            <w:r>
-              <w:rPr>
-                <w:rFonts w:ascii="Calibri" w:hAnsi="Calibri" w:cs="Calibri"/>
-                <w:color w:val="000000"/>
-              </w:rPr>
-              <w:t>5</w:t>
-            </w:r>
           </w:p>
         </w:tc>
         <w:tc>
@@ -10750,21 +10465,6 @@
                 <w:lang w:val="en-US"/>
               </w:rPr>
             </w:pPr>
-            <w:r>
-              <w:rPr>
-                <w:rFonts w:ascii="Calibri" w:hAnsi="Calibri" w:cs="Calibri"/>
-                <w:color w:val="000000"/>
-                <w:lang w:val="en-US"/>
-              </w:rPr>
-              <w:t>000</w:t>
-            </w:r>
-            <w:r>
-              <w:rPr>
-                <w:rFonts w:ascii="Calibri" w:hAnsi="Calibri" w:cs="Calibri"/>
-                <w:color w:val="000000"/>
-              </w:rPr>
-              <w:t>5</w:t>
-            </w:r>
           </w:p>
         </w:tc>
         <w:tc>
@@ -10781,21 +10481,6 @@
                 <w:lang w:val="en-US"/>
               </w:rPr>
             </w:pPr>
-            <w:r>
-              <w:rPr>
-                <w:rFonts w:ascii="Calibri" w:hAnsi="Calibri" w:cs="Calibri"/>
-                <w:color w:val="000000"/>
-                <w:lang w:val="en-US"/>
-              </w:rPr>
-              <w:t>000</w:t>
-            </w:r>
-            <w:r>
-              <w:rPr>
-                <w:rFonts w:ascii="Calibri" w:hAnsi="Calibri" w:cs="Calibri"/>
-                <w:color w:val="000000"/>
-              </w:rPr>
-              <w:t>0</w:t>
-            </w:r>
           </w:p>
         </w:tc>
         <w:tc>
@@ -10812,21 +10497,6 @@
                 <w:lang w:val="en-US"/>
               </w:rPr>
             </w:pPr>
-            <w:r>
-              <w:rPr>
-                <w:rFonts w:ascii="Calibri" w:hAnsi="Calibri" w:cs="Calibri"/>
-                <w:color w:val="000000"/>
-                <w:lang w:val="en-US"/>
-              </w:rPr>
-              <w:t>000</w:t>
-            </w:r>
-            <w:r>
-              <w:rPr>
-                <w:rFonts w:ascii="Calibri" w:hAnsi="Calibri" w:cs="Calibri"/>
-                <w:color w:val="000000"/>
-              </w:rPr>
-              <w:t>0</w:t>
-            </w:r>
           </w:p>
         </w:tc>
         <w:tc>
@@ -10925,13 +10595,6 @@
                 <w:lang w:val="en-US"/>
               </w:rPr>
             </w:pPr>
-            <w:r>
-              <w:rPr>
-                <w:rFonts w:ascii="Calibri" w:hAnsi="Calibri" w:cs="Calibri"/>
-                <w:color w:val="000000"/>
-              </w:rPr>
-              <w:t>3AB</w:t>
-            </w:r>
           </w:p>
         </w:tc>
         <w:tc>
@@ -10948,13 +10611,6 @@
                 <w:lang w:val="en-US"/>
               </w:rPr>
             </w:pPr>
-            <w:r>
-              <w:rPr>
-                <w:rFonts w:ascii="Calibri" w:hAnsi="Calibri" w:cs="Calibri"/>
-                <w:color w:val="000000"/>
-              </w:rPr>
-              <w:t>EEFA</w:t>
-            </w:r>
           </w:p>
         </w:tc>
         <w:tc>
@@ -10971,13 +10627,6 @@
                 <w:lang w:val="en-US"/>
               </w:rPr>
             </w:pPr>
-            <w:r>
-              <w:rPr>
-                <w:rFonts w:ascii="Calibri" w:hAnsi="Calibri" w:cs="Calibri"/>
-                <w:color w:val="000000"/>
-              </w:rPr>
-              <w:t>3A5</w:t>
-            </w:r>
           </w:p>
         </w:tc>
         <w:tc>
@@ -10994,21 +10643,6 @@
                 <w:lang w:val="en-US"/>
               </w:rPr>
             </w:pPr>
-            <w:r>
-              <w:rPr>
-                <w:rFonts w:ascii="Calibri" w:hAnsi="Calibri" w:cs="Calibri"/>
-                <w:color w:val="000000"/>
-                <w:lang w:val="en-US"/>
-              </w:rPr>
-              <w:t>000</w:t>
-            </w:r>
-            <w:r>
-              <w:rPr>
-                <w:rFonts w:ascii="Calibri" w:hAnsi="Calibri" w:cs="Calibri"/>
-                <w:color w:val="000000"/>
-              </w:rPr>
-              <w:t>5</w:t>
-            </w:r>
           </w:p>
         </w:tc>
         <w:tc>
@@ -11025,14 +10659,6 @@
                 <w:lang w:val="en-US"/>
               </w:rPr>
             </w:pPr>
-            <w:r>
-              <w:rPr>
-                <w:rFonts w:ascii="Calibri" w:hAnsi="Calibri" w:cs="Calibri"/>
-                <w:color w:val="000000"/>
-                <w:lang w:val="en-US"/>
-              </w:rPr>
-              <w:t>000</w:t>
-            </w:r>
           </w:p>
         </w:tc>
         <w:tc>
@@ -11049,13 +10675,6 @@
                 <w:lang w:val="en-US"/>
               </w:rPr>
             </w:pPr>
-            <w:r>
-              <w:rPr>
-                <w:rFonts w:ascii="Calibri" w:hAnsi="Calibri" w:cs="Calibri"/>
-                <w:color w:val="000000"/>
-              </w:rPr>
-              <w:t>FFFA</w:t>
-            </w:r>
           </w:p>
         </w:tc>
         <w:tc>
@@ -11072,21 +10691,6 @@
                 <w:lang w:val="en-US"/>
               </w:rPr>
             </w:pPr>
-            <w:r>
-              <w:rPr>
-                <w:rFonts w:ascii="Calibri" w:hAnsi="Calibri" w:cs="Calibri"/>
-                <w:color w:val="000000"/>
-                <w:lang w:val="en-US"/>
-              </w:rPr>
-              <w:t>000</w:t>
-            </w:r>
-            <w:r>
-              <w:rPr>
-                <w:rFonts w:ascii="Calibri" w:hAnsi="Calibri" w:cs="Calibri"/>
-                <w:color w:val="000000"/>
-              </w:rPr>
-              <w:t>5</w:t>
-            </w:r>
           </w:p>
         </w:tc>
         <w:tc>
@@ -11103,21 +10707,6 @@
                 <w:lang w:val="en-US"/>
               </w:rPr>
             </w:pPr>
-            <w:r>
-              <w:rPr>
-                <w:rFonts w:ascii="Calibri" w:hAnsi="Calibri" w:cs="Calibri"/>
-                <w:color w:val="000000"/>
-                <w:lang w:val="en-US"/>
-              </w:rPr>
-              <w:t>000</w:t>
-            </w:r>
-            <w:r>
-              <w:rPr>
-                <w:rFonts w:ascii="Calibri" w:hAnsi="Calibri" w:cs="Calibri"/>
-                <w:color w:val="000000"/>
-              </w:rPr>
-              <w:t>0</w:t>
-            </w:r>
           </w:p>
         </w:tc>
         <w:tc>
@@ -11134,21 +10723,6 @@
                 <w:lang w:val="en-US"/>
               </w:rPr>
             </w:pPr>
-            <w:r>
-              <w:rPr>
-                <w:rFonts w:ascii="Calibri" w:hAnsi="Calibri" w:cs="Calibri"/>
-                <w:color w:val="000000"/>
-                <w:lang w:val="en-US"/>
-              </w:rPr>
-              <w:t>000</w:t>
-            </w:r>
-            <w:r>
-              <w:rPr>
-                <w:rFonts w:ascii="Calibri" w:hAnsi="Calibri" w:cs="Calibri"/>
-                <w:color w:val="000000"/>
-              </w:rPr>
-              <w:t>0</w:t>
-            </w:r>
           </w:p>
         </w:tc>
         <w:tc>
@@ -11164,13 +10738,6 @@
                 <w:szCs w:val="24"/>
               </w:rPr>
             </w:pPr>
-            <w:r>
-              <w:rPr>
-                <w:rFonts w:ascii="Calibri" w:hAnsi="Calibri" w:cs="Calibri"/>
-                <w:color w:val="000000"/>
-              </w:rPr>
-              <w:t>3A5</w:t>
-            </w:r>
           </w:p>
         </w:tc>
         <w:tc>
@@ -11186,21 +10753,6 @@
                 <w:szCs w:val="24"/>
               </w:rPr>
             </w:pPr>
-            <w:r>
-              <w:rPr>
-                <w:rFonts w:ascii="Calibri" w:hAnsi="Calibri" w:cs="Calibri"/>
-                <w:color w:val="000000"/>
-                <w:lang w:val="en-US"/>
-              </w:rPr>
-              <w:t>000</w:t>
-            </w:r>
-            <w:r>
-              <w:rPr>
-                <w:rFonts w:ascii="Calibri" w:hAnsi="Calibri" w:cs="Calibri"/>
-                <w:color w:val="000000"/>
-              </w:rPr>
-              <w:t>5</w:t>
-            </w:r>
           </w:p>
         </w:tc>
       </w:tr>
@@ -11269,13 +10821,6 @@
                 <w:lang w:val="en-US"/>
               </w:rPr>
             </w:pPr>
-            <w:r>
-              <w:rPr>
-                <w:rFonts w:ascii="Calibri" w:hAnsi="Calibri" w:cs="Calibri"/>
-                <w:color w:val="000000"/>
-              </w:rPr>
-              <w:t>3AC</w:t>
-            </w:r>
           </w:p>
         </w:tc>
         <w:tc>
@@ -11292,13 +10837,6 @@
                 <w:lang w:val="en-US"/>
               </w:rPr>
             </w:pPr>
-            <w:r>
-              <w:rPr>
-                <w:rFonts w:ascii="Calibri" w:hAnsi="Calibri" w:cs="Calibri"/>
-                <w:color w:val="000000"/>
-              </w:rPr>
-              <w:t>4EF7</w:t>
-            </w:r>
           </w:p>
         </w:tc>
         <w:tc>
@@ -11315,13 +10853,6 @@
                 <w:lang w:val="en-US"/>
               </w:rPr>
             </w:pPr>
-            <w:r>
-              <w:rPr>
-                <w:rFonts w:ascii="Calibri" w:hAnsi="Calibri" w:cs="Calibri"/>
-                <w:color w:val="000000"/>
-              </w:rPr>
-              <w:t>3A3</w:t>
-            </w:r>
           </w:p>
         </w:tc>
         <w:tc>
@@ -11338,13 +10869,6 @@
                 <w:lang w:val="en-US"/>
               </w:rPr>
             </w:pPr>
-            <w:r>
-              <w:rPr>
-                <w:rFonts w:ascii="Calibri" w:hAnsi="Calibri" w:cs="Calibri"/>
-                <w:color w:val="000000"/>
-              </w:rPr>
-              <w:t>03B0</w:t>
-            </w:r>
           </w:p>
         </w:tc>
         <w:tc>
@@ -11361,14 +10885,6 @@
                 <w:lang w:val="en-US"/>
               </w:rPr>
             </w:pPr>
-            <w:r>
-              <w:rPr>
-                <w:rFonts w:ascii="Calibri" w:hAnsi="Calibri" w:cs="Calibri"/>
-                <w:color w:val="000000"/>
-                <w:lang w:val="en-US"/>
-              </w:rPr>
-              <w:t>000</w:t>
-            </w:r>
           </w:p>
         </w:tc>
         <w:tc>
@@ -11385,13 +10901,6 @@
                 <w:lang w:val="en-US"/>
               </w:rPr>
             </w:pPr>
-            <w:r>
-              <w:rPr>
-                <w:rFonts w:ascii="Calibri" w:hAnsi="Calibri" w:cs="Calibri"/>
-                <w:color w:val="000000"/>
-              </w:rPr>
-              <w:t>FFF7</w:t>
-            </w:r>
           </w:p>
         </w:tc>
         <w:tc>
@@ -11408,13 +10917,6 @@
                 <w:lang w:val="en-US"/>
               </w:rPr>
             </w:pPr>
-            <w:r>
-              <w:rPr>
-                <w:rFonts w:ascii="Calibri" w:hAnsi="Calibri" w:cs="Calibri"/>
-                <w:color w:val="000000"/>
-              </w:rPr>
-              <w:t>03B5</w:t>
-            </w:r>
           </w:p>
         </w:tc>
         <w:tc>
@@ -11431,21 +10933,6 @@
                 <w:lang w:val="en-US"/>
               </w:rPr>
             </w:pPr>
-            <w:r>
-              <w:rPr>
-                <w:rFonts w:ascii="Calibri" w:hAnsi="Calibri" w:cs="Calibri"/>
-                <w:color w:val="000000"/>
-                <w:lang w:val="en-US"/>
-              </w:rPr>
-              <w:t>000</w:t>
-            </w:r>
-            <w:r>
-              <w:rPr>
-                <w:rFonts w:ascii="Calibri" w:hAnsi="Calibri" w:cs="Calibri"/>
-                <w:color w:val="000000"/>
-              </w:rPr>
-              <w:t>0</w:t>
-            </w:r>
           </w:p>
         </w:tc>
         <w:tc>
@@ -11462,21 +10949,6 @@
                 <w:lang w:val="en-US"/>
               </w:rPr>
             </w:pPr>
-            <w:r>
-              <w:rPr>
-                <w:rFonts w:ascii="Calibri" w:hAnsi="Calibri" w:cs="Calibri"/>
-                <w:color w:val="000000"/>
-                <w:lang w:val="en-US"/>
-              </w:rPr>
-              <w:t>000</w:t>
-            </w:r>
-            <w:r>
-              <w:rPr>
-                <w:rFonts w:ascii="Calibri" w:hAnsi="Calibri" w:cs="Calibri"/>
-                <w:color w:val="000000"/>
-              </w:rPr>
-              <w:t>0</w:t>
-            </w:r>
           </w:p>
         </w:tc>
         <w:tc>
@@ -11575,13 +11047,6 @@
                 <w:lang w:val="en-US"/>
               </w:rPr>
             </w:pPr>
-            <w:r>
-              <w:rPr>
-                <w:rFonts w:ascii="Calibri" w:hAnsi="Calibri" w:cs="Calibri"/>
-                <w:color w:val="000000"/>
-              </w:rPr>
-              <w:t>3AD</w:t>
-            </w:r>
           </w:p>
         </w:tc>
         <w:tc>
@@ -11598,13 +11063,6 @@
                 <w:lang w:val="en-US"/>
               </w:rPr>
             </w:pPr>
-            <w:r>
-              <w:rPr>
-                <w:rFonts w:ascii="Calibri" w:hAnsi="Calibri" w:cs="Calibri"/>
-                <w:color w:val="000000"/>
-              </w:rPr>
-              <w:t>EEF7</w:t>
-            </w:r>
           </w:p>
         </w:tc>
         <w:tc>
@@ -11621,13 +11079,6 @@
                 <w:lang w:val="en-US"/>
               </w:rPr>
             </w:pPr>
-            <w:r>
-              <w:rPr>
-                <w:rFonts w:ascii="Calibri" w:hAnsi="Calibri" w:cs="Calibri"/>
-                <w:color w:val="000000"/>
-              </w:rPr>
-              <w:t>3A4</w:t>
-            </w:r>
           </w:p>
         </w:tc>
         <w:tc>
@@ -11644,13 +11095,6 @@
                 <w:lang w:val="en-US"/>
               </w:rPr>
             </w:pPr>
-            <w:r>
-              <w:rPr>
-                <w:rFonts w:ascii="Calibri" w:hAnsi="Calibri" w:cs="Calibri"/>
-                <w:color w:val="000000"/>
-              </w:rPr>
-              <w:t>03B5</w:t>
-            </w:r>
           </w:p>
         </w:tc>
         <w:tc>
@@ -11667,14 +11111,6 @@
                 <w:lang w:val="en-US"/>
               </w:rPr>
             </w:pPr>
-            <w:r>
-              <w:rPr>
-                <w:rFonts w:ascii="Calibri" w:hAnsi="Calibri" w:cs="Calibri"/>
-                <w:color w:val="000000"/>
-                <w:lang w:val="en-US"/>
-              </w:rPr>
-              <w:t>000</w:t>
-            </w:r>
           </w:p>
         </w:tc>
         <w:tc>
@@ -11691,13 +11127,6 @@
                 <w:lang w:val="en-US"/>
               </w:rPr>
             </w:pPr>
-            <w:r>
-              <w:rPr>
-                <w:rFonts w:ascii="Calibri" w:hAnsi="Calibri" w:cs="Calibri"/>
-                <w:color w:val="000000"/>
-              </w:rPr>
-              <w:t>FFF7</w:t>
-            </w:r>
           </w:p>
         </w:tc>
         <w:tc>
@@ -11714,13 +11143,6 @@
                 <w:lang w:val="en-US"/>
               </w:rPr>
             </w:pPr>
-            <w:r>
-              <w:rPr>
-                <w:rFonts w:ascii="Calibri" w:hAnsi="Calibri" w:cs="Calibri"/>
-                <w:color w:val="000000"/>
-              </w:rPr>
-              <w:t>03B5</w:t>
-            </w:r>
           </w:p>
         </w:tc>
         <w:tc>
@@ -11737,21 +11159,6 @@
                 <w:lang w:val="en-US"/>
               </w:rPr>
             </w:pPr>
-            <w:r>
-              <w:rPr>
-                <w:rFonts w:ascii="Calibri" w:hAnsi="Calibri" w:cs="Calibri"/>
-                <w:color w:val="000000"/>
-                <w:lang w:val="en-US"/>
-              </w:rPr>
-              <w:t>000</w:t>
-            </w:r>
-            <w:r>
-              <w:rPr>
-                <w:rFonts w:ascii="Calibri" w:hAnsi="Calibri" w:cs="Calibri"/>
-                <w:color w:val="000000"/>
-              </w:rPr>
-              <w:t>0</w:t>
-            </w:r>
           </w:p>
         </w:tc>
         <w:tc>
@@ -11768,21 +11175,6 @@
                 <w:lang w:val="en-US"/>
               </w:rPr>
             </w:pPr>
-            <w:r>
-              <w:rPr>
-                <w:rFonts w:ascii="Calibri" w:hAnsi="Calibri" w:cs="Calibri"/>
-                <w:color w:val="000000"/>
-                <w:lang w:val="en-US"/>
-              </w:rPr>
-              <w:t>000</w:t>
-            </w:r>
-            <w:r>
-              <w:rPr>
-                <w:rFonts w:ascii="Calibri" w:hAnsi="Calibri" w:cs="Calibri"/>
-                <w:color w:val="000000"/>
-              </w:rPr>
-              <w:t>0</w:t>
-            </w:r>
           </w:p>
         </w:tc>
         <w:tc>
@@ -11798,13 +11190,6 @@
                 <w:szCs w:val="24"/>
               </w:rPr>
             </w:pPr>
-            <w:r>
-              <w:rPr>
-                <w:rFonts w:ascii="Calibri" w:hAnsi="Calibri" w:cs="Calibri"/>
-                <w:color w:val="000000"/>
-              </w:rPr>
-              <w:t>3A4</w:t>
-            </w:r>
           </w:p>
         </w:tc>
         <w:tc>
@@ -11820,13 +11205,6 @@
                 <w:szCs w:val="24"/>
               </w:rPr>
             </w:pPr>
-            <w:r>
-              <w:rPr>
-                <w:rFonts w:ascii="Calibri" w:hAnsi="Calibri" w:cs="Calibri"/>
-                <w:color w:val="000000"/>
-              </w:rPr>
-              <w:t>03B5</w:t>
-            </w:r>
           </w:p>
         </w:tc>
       </w:tr>
@@ -11895,13 +11273,6 @@
                 <w:lang w:val="en-US"/>
               </w:rPr>
             </w:pPr>
-            <w:r>
-              <w:rPr>
-                <w:rFonts w:ascii="Calibri" w:hAnsi="Calibri" w:cs="Calibri"/>
-                <w:color w:val="000000"/>
-              </w:rPr>
-              <w:t>3AE</w:t>
-            </w:r>
           </w:p>
         </w:tc>
         <w:tc>
@@ -11918,13 +11289,6 @@
                 <w:lang w:val="en-US"/>
               </w:rPr>
             </w:pPr>
-            <w:r>
-              <w:rPr>
-                <w:rFonts w:ascii="Calibri" w:hAnsi="Calibri" w:cs="Calibri"/>
-                <w:color w:val="000000"/>
-              </w:rPr>
-              <w:t>ABF6</w:t>
-            </w:r>
           </w:p>
         </w:tc>
         <w:tc>
@@ -11941,13 +11305,6 @@
                 <w:lang w:val="en-US"/>
               </w:rPr>
             </w:pPr>
-            <w:r>
-              <w:rPr>
-                <w:rFonts w:ascii="Calibri" w:hAnsi="Calibri" w:cs="Calibri"/>
-                <w:color w:val="000000"/>
-              </w:rPr>
-              <w:t>3B4</w:t>
-            </w:r>
           </w:p>
         </w:tc>
         <w:tc>
@@ -11964,21 +11321,6 @@
                 <w:lang w:val="en-US"/>
               </w:rPr>
             </w:pPr>
-            <w:r>
-              <w:rPr>
-                <w:rFonts w:ascii="Calibri" w:hAnsi="Calibri" w:cs="Calibri"/>
-                <w:color w:val="000000"/>
-                <w:lang w:val="en-US"/>
-              </w:rPr>
-              <w:t>0</w:t>
-            </w:r>
-            <w:r>
-              <w:rPr>
-                <w:rFonts w:ascii="Calibri" w:hAnsi="Calibri" w:cs="Calibri"/>
-                <w:color w:val="000000"/>
-              </w:rPr>
-              <w:t>700</w:t>
-            </w:r>
           </w:p>
         </w:tc>
         <w:tc>
@@ -11995,14 +11337,6 @@
                 <w:lang w:val="en-US"/>
               </w:rPr>
             </w:pPr>
-            <w:r>
-              <w:rPr>
-                <w:rFonts w:ascii="Calibri" w:hAnsi="Calibri" w:cs="Calibri"/>
-                <w:color w:val="000000"/>
-                <w:lang w:val="en-US"/>
-              </w:rPr>
-              <w:t>000</w:t>
-            </w:r>
           </w:p>
         </w:tc>
         <w:tc>
@@ -12019,13 +11353,6 @@
                 <w:lang w:val="en-US"/>
               </w:rPr>
             </w:pPr>
-            <w:r>
-              <w:rPr>
-                <w:rFonts w:ascii="Calibri" w:hAnsi="Calibri" w:cs="Calibri"/>
-                <w:color w:val="000000"/>
-              </w:rPr>
-              <w:t>FFF6</w:t>
-            </w:r>
           </w:p>
         </w:tc>
         <w:tc>
@@ -12042,21 +11369,6 @@
                 <w:lang w:val="en-US"/>
               </w:rPr>
             </w:pPr>
-            <w:r>
-              <w:rPr>
-                <w:rFonts w:ascii="Calibri" w:hAnsi="Calibri" w:cs="Calibri"/>
-                <w:color w:val="000000"/>
-                <w:lang w:val="en-US"/>
-              </w:rPr>
-              <w:t>0</w:t>
-            </w:r>
-            <w:r>
-              <w:rPr>
-                <w:rFonts w:ascii="Calibri" w:hAnsi="Calibri" w:cs="Calibri"/>
-                <w:color w:val="000000"/>
-              </w:rPr>
-              <w:t>700</w:t>
-            </w:r>
           </w:p>
         </w:tc>
         <w:tc>
@@ -12073,21 +11385,6 @@
                 <w:lang w:val="en-US"/>
               </w:rPr>
             </w:pPr>
-            <w:r>
-              <w:rPr>
-                <w:rFonts w:ascii="Calibri" w:hAnsi="Calibri" w:cs="Calibri"/>
-                <w:color w:val="000000"/>
-                <w:lang w:val="en-US"/>
-              </w:rPr>
-              <w:t>000</w:t>
-            </w:r>
-            <w:r>
-              <w:rPr>
-                <w:rFonts w:ascii="Calibri" w:hAnsi="Calibri" w:cs="Calibri"/>
-                <w:color w:val="000000"/>
-              </w:rPr>
-              <w:t>0</w:t>
-            </w:r>
           </w:p>
         </w:tc>
         <w:tc>
@@ -12104,21 +11401,6 @@
                 <w:lang w:val="en-US"/>
               </w:rPr>
             </w:pPr>
-            <w:r>
-              <w:rPr>
-                <w:rFonts w:ascii="Calibri" w:hAnsi="Calibri" w:cs="Calibri"/>
-                <w:color w:val="000000"/>
-                <w:lang w:val="en-US"/>
-              </w:rPr>
-              <w:t>000</w:t>
-            </w:r>
-            <w:r>
-              <w:rPr>
-                <w:rFonts w:ascii="Calibri" w:hAnsi="Calibri" w:cs="Calibri"/>
-                <w:color w:val="000000"/>
-              </w:rPr>
-              <w:t>0</w:t>
-            </w:r>
           </w:p>
         </w:tc>
         <w:tc>
@@ -12134,13 +11416,6 @@
                 <w:szCs w:val="24"/>
               </w:rPr>
             </w:pPr>
-            <w:r>
-              <w:rPr>
-                <w:rFonts w:ascii="Calibri" w:hAnsi="Calibri" w:cs="Calibri"/>
-                <w:color w:val="000000"/>
-              </w:rPr>
-              <w:t>3A4</w:t>
-            </w:r>
           </w:p>
         </w:tc>
         <w:tc>
@@ -12156,13 +11431,6 @@
                 <w:szCs w:val="24"/>
               </w:rPr>
             </w:pPr>
-            <w:r>
-              <w:rPr>
-                <w:rFonts w:ascii="Calibri" w:hAnsi="Calibri" w:cs="Calibri"/>
-                <w:color w:val="000000"/>
-              </w:rPr>
-              <w:t>03B4</w:t>
-            </w:r>
           </w:p>
         </w:tc>
       </w:tr>
@@ -12240,13 +11508,6 @@
                 <w:lang w:val="en-US"/>
               </w:rPr>
             </w:pPr>
-            <w:r>
-              <w:rPr>
-                <w:rFonts w:ascii="Calibri" w:hAnsi="Calibri" w:cs="Calibri"/>
-                <w:color w:val="000000"/>
-              </w:rPr>
-              <w:t>3AF</w:t>
-            </w:r>
           </w:p>
         </w:tc>
         <w:tc>
@@ -12263,21 +11524,6 @@
                 <w:lang w:val="en-US"/>
               </w:rPr>
             </w:pPr>
-            <w:r>
-              <w:rPr>
-                <w:rFonts w:ascii="Calibri" w:hAnsi="Calibri" w:cs="Calibri"/>
-                <w:color w:val="000000"/>
-                <w:lang w:val="en-US"/>
-              </w:rPr>
-              <w:t>0</w:t>
-            </w:r>
-            <w:r>
-              <w:rPr>
-                <w:rFonts w:ascii="Calibri" w:hAnsi="Calibri" w:cs="Calibri"/>
-                <w:color w:val="000000"/>
-              </w:rPr>
-              <w:t>480</w:t>
-            </w:r>
           </w:p>
         </w:tc>
         <w:tc>
@@ -12294,13 +11540,6 @@
                 <w:lang w:val="en-US"/>
               </w:rPr>
             </w:pPr>
-            <w:r>
-              <w:rPr>
-                <w:rFonts w:ascii="Calibri" w:hAnsi="Calibri" w:cs="Calibri"/>
-                <w:color w:val="000000"/>
-              </w:rPr>
-              <w:t>3AE</w:t>
-            </w:r>
           </w:p>
         </w:tc>
         <w:tc>
@@ -12317,21 +11556,6 @@
                 <w:lang w:val="en-US"/>
               </w:rPr>
             </w:pPr>
-            <w:r>
-              <w:rPr>
-                <w:rFonts w:ascii="Calibri" w:hAnsi="Calibri" w:cs="Calibri"/>
-                <w:color w:val="000000"/>
-                <w:lang w:val="en-US"/>
-              </w:rPr>
-              <w:t>0</w:t>
-            </w:r>
-            <w:r>
-              <w:rPr>
-                <w:rFonts w:ascii="Calibri" w:hAnsi="Calibri" w:cs="Calibri"/>
-                <w:color w:val="000000"/>
-              </w:rPr>
-              <w:t>480</w:t>
-            </w:r>
           </w:p>
         </w:tc>
         <w:tc>
@@ -12348,21 +11572,6 @@
                 <w:lang w:val="en-US"/>
               </w:rPr>
             </w:pPr>
-            <w:r>
-              <w:rPr>
-                <w:rFonts w:ascii="Calibri" w:hAnsi="Calibri" w:cs="Calibri"/>
-                <w:color w:val="000000"/>
-              </w:rPr>
-              <w:t>0</w:t>
-            </w:r>
-            <w:r>
-              <w:rPr>
-                <w:rFonts w:ascii="Calibri" w:hAnsi="Calibri" w:cs="Calibri"/>
-                <w:color w:val="000000"/>
-                <w:lang w:val="en-US"/>
-              </w:rPr>
-              <w:t>00</w:t>
-            </w:r>
           </w:p>
         </w:tc>
         <w:tc>
@@ -12379,13 +11588,6 @@
                 <w:lang w:val="en-US"/>
               </w:rPr>
             </w:pPr>
-            <w:r>
-              <w:rPr>
-                <w:rFonts w:ascii="Calibri" w:hAnsi="Calibri" w:cs="Calibri"/>
-                <w:color w:val="000000"/>
-              </w:rPr>
-              <w:t>03AE</w:t>
-            </w:r>
           </w:p>
         </w:tc>
         <w:tc>
@@ -12402,21 +11604,6 @@
                 <w:lang w:val="en-US"/>
               </w:rPr>
             </w:pPr>
-            <w:r>
-              <w:rPr>
-                <w:rFonts w:ascii="Calibri" w:hAnsi="Calibri" w:cs="Calibri"/>
-                <w:color w:val="000000"/>
-                <w:lang w:val="en-US"/>
-              </w:rPr>
-              <w:t>0</w:t>
-            </w:r>
-            <w:r>
-              <w:rPr>
-                <w:rFonts w:ascii="Calibri" w:hAnsi="Calibri" w:cs="Calibri"/>
-                <w:color w:val="000000"/>
-              </w:rPr>
-              <w:t>380</w:t>
-            </w:r>
           </w:p>
         </w:tc>
         <w:tc>
@@ -12433,21 +11620,6 @@
                 <w:lang w:val="en-US"/>
               </w:rPr>
             </w:pPr>
-            <w:r>
-              <w:rPr>
-                <w:rFonts w:ascii="Calibri" w:hAnsi="Calibri" w:cs="Calibri"/>
-                <w:color w:val="000000"/>
-                <w:lang w:val="en-US"/>
-              </w:rPr>
-              <w:t>000</w:t>
-            </w:r>
-            <w:r>
-              <w:rPr>
-                <w:rFonts w:ascii="Calibri" w:hAnsi="Calibri" w:cs="Calibri"/>
-                <w:color w:val="000000"/>
-              </w:rPr>
-              <w:t>0</w:t>
-            </w:r>
           </w:p>
         </w:tc>
         <w:tc>
@@ -12464,21 +11636,6 @@
                 <w:lang w:val="en-US"/>
               </w:rPr>
             </w:pPr>
-            <w:r>
-              <w:rPr>
-                <w:rFonts w:ascii="Calibri" w:hAnsi="Calibri" w:cs="Calibri"/>
-                <w:color w:val="000000"/>
-                <w:lang w:val="en-US"/>
-              </w:rPr>
-              <w:t>000</w:t>
-            </w:r>
-            <w:r>
-              <w:rPr>
-                <w:rFonts w:ascii="Calibri" w:hAnsi="Calibri" w:cs="Calibri"/>
-                <w:color w:val="000000"/>
-              </w:rPr>
-              <w:t>0</w:t>
-            </w:r>
           </w:p>
         </w:tc>
         <w:tc>
@@ -12585,13 +11742,6 @@
                 <w:lang w:val="en-US"/>
               </w:rPr>
             </w:pPr>
-            <w:r>
-              <w:rPr>
-                <w:rFonts w:ascii="Calibri" w:hAnsi="Calibri" w:cs="Calibri"/>
-                <w:color w:val="000000"/>
-              </w:rPr>
-              <w:t>3B0</w:t>
-            </w:r>
           </w:p>
         </w:tc>
         <w:tc>
@@ -12608,21 +11758,6 @@
                 <w:lang w:val="en-US"/>
               </w:rPr>
             </w:pPr>
-            <w:r>
-              <w:rPr>
-                <w:rFonts w:ascii="Calibri" w:hAnsi="Calibri" w:cs="Calibri"/>
-                <w:color w:val="000000"/>
-                <w:lang w:val="en-US"/>
-              </w:rPr>
-              <w:t>0</w:t>
-            </w:r>
-            <w:r>
-              <w:rPr>
-                <w:rFonts w:ascii="Calibri" w:hAnsi="Calibri" w:cs="Calibri"/>
-                <w:color w:val="000000"/>
-              </w:rPr>
-              <w:t>380</w:t>
-            </w:r>
           </w:p>
         </w:tc>
         <w:tc>
@@ -12639,13 +11774,6 @@
                 <w:lang w:val="en-US"/>
               </w:rPr>
             </w:pPr>
-            <w:r>
-              <w:rPr>
-                <w:rFonts w:ascii="Calibri" w:hAnsi="Calibri" w:cs="Calibri"/>
-                <w:color w:val="000000"/>
-              </w:rPr>
-              <w:t>3AF</w:t>
-            </w:r>
           </w:p>
         </w:tc>
         <w:tc>
@@ -12662,21 +11790,6 @@
                 <w:lang w:val="en-US"/>
               </w:rPr>
             </w:pPr>
-            <w:r>
-              <w:rPr>
-                <w:rFonts w:ascii="Calibri" w:hAnsi="Calibri" w:cs="Calibri"/>
-                <w:color w:val="000000"/>
-                <w:lang w:val="en-US"/>
-              </w:rPr>
-              <w:t>0</w:t>
-            </w:r>
-            <w:r>
-              <w:rPr>
-                <w:rFonts w:ascii="Calibri" w:hAnsi="Calibri" w:cs="Calibri"/>
-                <w:color w:val="000000"/>
-              </w:rPr>
-              <w:t>380</w:t>
-            </w:r>
           </w:p>
         </w:tc>
         <w:tc>
@@ -12693,21 +11806,6 @@
                 <w:lang w:val="en-US"/>
               </w:rPr>
             </w:pPr>
-            <w:r>
-              <w:rPr>
-                <w:rFonts w:ascii="Calibri" w:hAnsi="Calibri" w:cs="Calibri"/>
-                <w:color w:val="000000"/>
-              </w:rPr>
-              <w:t>0</w:t>
-            </w:r>
-            <w:r>
-              <w:rPr>
-                <w:rFonts w:ascii="Calibri" w:hAnsi="Calibri" w:cs="Calibri"/>
-                <w:color w:val="000000"/>
-                <w:lang w:val="en-US"/>
-              </w:rPr>
-              <w:t>00</w:t>
-            </w:r>
           </w:p>
         </w:tc>
         <w:tc>
@@ -12724,13 +11822,6 @@
                 <w:lang w:val="en-US"/>
               </w:rPr>
             </w:pPr>
-            <w:r>
-              <w:rPr>
-                <w:rFonts w:ascii="Calibri" w:hAnsi="Calibri" w:cs="Calibri"/>
-                <w:color w:val="000000"/>
-              </w:rPr>
-              <w:t>03AF</w:t>
-            </w:r>
           </w:p>
         </w:tc>
         <w:tc>
@@ -12747,21 +11838,6 @@
                 <w:lang w:val="en-US"/>
               </w:rPr>
             </w:pPr>
-            <w:r>
-              <w:rPr>
-                <w:rFonts w:ascii="Calibri" w:hAnsi="Calibri" w:cs="Calibri"/>
-                <w:color w:val="000000"/>
-                <w:lang w:val="en-US"/>
-              </w:rPr>
-              <w:t>0</w:t>
-            </w:r>
-            <w:r>
-              <w:rPr>
-                <w:rFonts w:ascii="Calibri" w:hAnsi="Calibri" w:cs="Calibri"/>
-                <w:color w:val="000000"/>
-              </w:rPr>
-              <w:t>380</w:t>
-            </w:r>
           </w:p>
         </w:tc>
         <w:tc>
@@ -12778,21 +11854,6 @@
                 <w:lang w:val="en-US"/>
               </w:rPr>
             </w:pPr>
-            <w:r>
-              <w:rPr>
-                <w:rFonts w:ascii="Calibri" w:hAnsi="Calibri" w:cs="Calibri"/>
-                <w:color w:val="000000"/>
-                <w:lang w:val="en-US"/>
-              </w:rPr>
-              <w:t>000</w:t>
-            </w:r>
-            <w:r>
-              <w:rPr>
-                <w:rFonts w:ascii="Calibri" w:hAnsi="Calibri" w:cs="Calibri"/>
-                <w:color w:val="000000"/>
-              </w:rPr>
-              <w:t>1</w:t>
-            </w:r>
           </w:p>
         </w:tc>
         <w:tc>
@@ -12809,21 +11870,6 @@
                 <w:lang w:val="en-US"/>
               </w:rPr>
             </w:pPr>
-            <w:r>
-              <w:rPr>
-                <w:rFonts w:ascii="Calibri" w:hAnsi="Calibri" w:cs="Calibri"/>
-                <w:color w:val="000000"/>
-                <w:lang w:val="en-US"/>
-              </w:rPr>
-              <w:t>000</w:t>
-            </w:r>
-            <w:r>
-              <w:rPr>
-                <w:rFonts w:ascii="Calibri" w:hAnsi="Calibri" w:cs="Calibri"/>
-                <w:color w:val="000000"/>
-              </w:rPr>
-              <w:t>1</w:t>
-            </w:r>
           </w:p>
         </w:tc>
         <w:tc>
@@ -12922,13 +11968,6 @@
                 <w:lang w:val="en-US"/>
               </w:rPr>
             </w:pPr>
-            <w:r>
-              <w:rPr>
-                <w:rFonts w:ascii="Calibri" w:hAnsi="Calibri" w:cs="Calibri"/>
-                <w:color w:val="000000"/>
-              </w:rPr>
-              <w:t>3B6</w:t>
-            </w:r>
           </w:p>
         </w:tc>
         <w:tc>
@@ -12945,13 +11984,6 @@
                 <w:lang w:val="en-US"/>
               </w:rPr>
             </w:pPr>
-            <w:r>
-              <w:rPr>
-                <w:rFonts w:ascii="Calibri" w:hAnsi="Calibri" w:cs="Calibri"/>
-                <w:color w:val="000000"/>
-              </w:rPr>
-              <w:t>F405</w:t>
-            </w:r>
           </w:p>
         </w:tc>
         <w:tc>
@@ -12968,13 +12000,6 @@
                 <w:lang w:val="en-US"/>
               </w:rPr>
             </w:pPr>
-            <w:r>
-              <w:rPr>
-                <w:rFonts w:ascii="Calibri" w:hAnsi="Calibri" w:cs="Calibri"/>
-                <w:color w:val="000000"/>
-              </w:rPr>
-              <w:t>3B0</w:t>
-            </w:r>
           </w:p>
         </w:tc>
         <w:tc>
@@ -12991,13 +12016,6 @@
                 <w:lang w:val="en-US"/>
               </w:rPr>
             </w:pPr>
-            <w:r>
-              <w:rPr>
-                <w:rFonts w:ascii="Calibri" w:hAnsi="Calibri" w:cs="Calibri"/>
-                <w:color w:val="000000"/>
-              </w:rPr>
-              <w:t>F405</w:t>
-            </w:r>
           </w:p>
         </w:tc>
         <w:tc>
@@ -13014,21 +12032,6 @@
                 <w:lang w:val="en-US"/>
               </w:rPr>
             </w:pPr>
-            <w:r>
-              <w:rPr>
-                <w:rFonts w:ascii="Calibri" w:hAnsi="Calibri" w:cs="Calibri"/>
-                <w:color w:val="000000"/>
-              </w:rPr>
-              <w:t>0</w:t>
-            </w:r>
-            <w:r>
-              <w:rPr>
-                <w:rFonts w:ascii="Calibri" w:hAnsi="Calibri" w:cs="Calibri"/>
-                <w:color w:val="000000"/>
-                <w:lang w:val="en-US"/>
-              </w:rPr>
-              <w:t>00</w:t>
-            </w:r>
           </w:p>
         </w:tc>
         <w:tc>
@@ -13045,21 +12048,6 @@
                 <w:lang w:val="en-US"/>
               </w:rPr>
             </w:pPr>
-            <w:r>
-              <w:rPr>
-                <w:rFonts w:ascii="Calibri" w:hAnsi="Calibri" w:cs="Calibri"/>
-                <w:color w:val="000000"/>
-                <w:lang w:val="en-US"/>
-              </w:rPr>
-              <w:t>000</w:t>
-            </w:r>
-            <w:r>
-              <w:rPr>
-                <w:rFonts w:ascii="Calibri" w:hAnsi="Calibri" w:cs="Calibri"/>
-                <w:color w:val="000000"/>
-              </w:rPr>
-              <w:t>5</w:t>
-            </w:r>
           </w:p>
         </w:tc>
         <w:tc>
@@ -13076,21 +12064,6 @@
                 <w:lang w:val="en-US"/>
               </w:rPr>
             </w:pPr>
-            <w:r>
-              <w:rPr>
-                <w:rFonts w:ascii="Calibri" w:hAnsi="Calibri" w:cs="Calibri"/>
-                <w:color w:val="000000"/>
-                <w:lang w:val="en-US"/>
-              </w:rPr>
-              <w:t>0</w:t>
-            </w:r>
-            <w:r>
-              <w:rPr>
-                <w:rFonts w:ascii="Calibri" w:hAnsi="Calibri" w:cs="Calibri"/>
-                <w:color w:val="000000"/>
-              </w:rPr>
-              <w:t>380</w:t>
-            </w:r>
           </w:p>
         </w:tc>
         <w:tc>
@@ -13107,21 +12080,6 @@
                 <w:lang w:val="en-US"/>
               </w:rPr>
             </w:pPr>
-            <w:r>
-              <w:rPr>
-                <w:rFonts w:ascii="Calibri" w:hAnsi="Calibri" w:cs="Calibri"/>
-                <w:color w:val="000000"/>
-                <w:lang w:val="en-US"/>
-              </w:rPr>
-              <w:t>000</w:t>
-            </w:r>
-            <w:r>
-              <w:rPr>
-                <w:rFonts w:ascii="Calibri" w:hAnsi="Calibri" w:cs="Calibri"/>
-                <w:color w:val="000000"/>
-              </w:rPr>
-              <w:t>1</w:t>
-            </w:r>
           </w:p>
         </w:tc>
         <w:tc>
@@ -13138,21 +12096,6 @@
                 <w:lang w:val="en-US"/>
               </w:rPr>
             </w:pPr>
-            <w:r>
-              <w:rPr>
-                <w:rFonts w:ascii="Calibri" w:hAnsi="Calibri" w:cs="Calibri"/>
-                <w:color w:val="000000"/>
-                <w:lang w:val="en-US"/>
-              </w:rPr>
-              <w:t>000</w:t>
-            </w:r>
-            <w:r>
-              <w:rPr>
-                <w:rFonts w:ascii="Calibri" w:hAnsi="Calibri" w:cs="Calibri"/>
-                <w:color w:val="000000"/>
-              </w:rPr>
-              <w:t>1</w:t>
-            </w:r>
           </w:p>
         </w:tc>
         <w:tc>
@@ -13251,13 +12194,6 @@
                 <w:lang w:val="en-US"/>
               </w:rPr>
             </w:pPr>
-            <w:r>
-              <w:rPr>
-                <w:rFonts w:ascii="Calibri" w:hAnsi="Calibri" w:cs="Calibri"/>
-                <w:color w:val="000000"/>
-              </w:rPr>
-              <w:t>3B7</w:t>
-            </w:r>
           </w:p>
         </w:tc>
         <w:tc>
@@ -13274,13 +12210,6 @@
                 <w:lang w:val="en-US"/>
               </w:rPr>
             </w:pPr>
-            <w:r>
-              <w:rPr>
-                <w:rFonts w:ascii="Calibri" w:hAnsi="Calibri" w:cs="Calibri"/>
-                <w:color w:val="000000"/>
-              </w:rPr>
-              <w:t>83A5</w:t>
-            </w:r>
           </w:p>
         </w:tc>
         <w:tc>
@@ -13297,13 +12226,6 @@
                 <w:lang w:val="en-US"/>
               </w:rPr>
             </w:pPr>
-            <w:r>
-              <w:rPr>
-                <w:rFonts w:ascii="Calibri" w:hAnsi="Calibri" w:cs="Calibri"/>
-                <w:color w:val="000000"/>
-              </w:rPr>
-              <w:t>3A5</w:t>
-            </w:r>
           </w:p>
         </w:tc>
         <w:tc>
@@ -13320,21 +12242,6 @@
                 <w:lang w:val="en-US"/>
               </w:rPr>
             </w:pPr>
-            <w:r>
-              <w:rPr>
-                <w:rFonts w:ascii="Calibri" w:hAnsi="Calibri" w:cs="Calibri"/>
-                <w:color w:val="000000"/>
-                <w:lang w:val="en-US"/>
-              </w:rPr>
-              <w:t>000</w:t>
-            </w:r>
-            <w:r>
-              <w:rPr>
-                <w:rFonts w:ascii="Calibri" w:hAnsi="Calibri" w:cs="Calibri"/>
-                <w:color w:val="000000"/>
-              </w:rPr>
-              <w:t>4</w:t>
-            </w:r>
           </w:p>
         </w:tc>
         <w:tc>
@@ -13351,21 +12258,6 @@
                 <w:lang w:val="en-US"/>
               </w:rPr>
             </w:pPr>
-            <w:r>
-              <w:rPr>
-                <w:rFonts w:ascii="Calibri" w:hAnsi="Calibri" w:cs="Calibri"/>
-                <w:color w:val="000000"/>
-              </w:rPr>
-              <w:t>0</w:t>
-            </w:r>
-            <w:r>
-              <w:rPr>
-                <w:rFonts w:ascii="Calibri" w:hAnsi="Calibri" w:cs="Calibri"/>
-                <w:color w:val="000000"/>
-                <w:lang w:val="en-US"/>
-              </w:rPr>
-              <w:t>00</w:t>
-            </w:r>
           </w:p>
         </w:tc>
         <w:tc>
@@ -13382,21 +12274,6 @@
                 <w:lang w:val="en-US"/>
               </w:rPr>
             </w:pPr>
-            <w:r>
-              <w:rPr>
-                <w:rFonts w:ascii="Calibri" w:hAnsi="Calibri" w:cs="Calibri"/>
-                <w:color w:val="000000"/>
-                <w:lang w:val="en-US"/>
-              </w:rPr>
-              <w:t>000</w:t>
-            </w:r>
-            <w:r>
-              <w:rPr>
-                <w:rFonts w:ascii="Calibri" w:hAnsi="Calibri" w:cs="Calibri"/>
-                <w:color w:val="000000"/>
-              </w:rPr>
-              <w:t>3</w:t>
-            </w:r>
           </w:p>
         </w:tc>
         <w:tc>
@@ -13413,21 +12290,6 @@
                 <w:lang w:val="en-US"/>
               </w:rPr>
             </w:pPr>
-            <w:r>
-              <w:rPr>
-                <w:rFonts w:ascii="Calibri" w:hAnsi="Calibri" w:cs="Calibri"/>
-                <w:color w:val="000000"/>
-                <w:lang w:val="en-US"/>
-              </w:rPr>
-              <w:t>0</w:t>
-            </w:r>
-            <w:r>
-              <w:rPr>
-                <w:rFonts w:ascii="Calibri" w:hAnsi="Calibri" w:cs="Calibri"/>
-                <w:color w:val="000000"/>
-              </w:rPr>
-              <w:t>380</w:t>
-            </w:r>
           </w:p>
         </w:tc>
         <w:tc>
@@ -13444,21 +12306,6 @@
                 <w:lang w:val="en-US"/>
               </w:rPr>
             </w:pPr>
-            <w:r>
-              <w:rPr>
-                <w:rFonts w:ascii="Calibri" w:hAnsi="Calibri" w:cs="Calibri"/>
-                <w:color w:val="000000"/>
-                <w:lang w:val="en-US"/>
-              </w:rPr>
-              <w:t>000</w:t>
-            </w:r>
-            <w:r>
-              <w:rPr>
-                <w:rFonts w:ascii="Calibri" w:hAnsi="Calibri" w:cs="Calibri"/>
-                <w:color w:val="000000"/>
-              </w:rPr>
-              <w:t>1</w:t>
-            </w:r>
           </w:p>
         </w:tc>
         <w:tc>
@@ -13475,21 +12322,6 @@
                 <w:lang w:val="en-US"/>
               </w:rPr>
             </w:pPr>
-            <w:r>
-              <w:rPr>
-                <w:rFonts w:ascii="Calibri" w:hAnsi="Calibri" w:cs="Calibri"/>
-                <w:color w:val="000000"/>
-                <w:lang w:val="en-US"/>
-              </w:rPr>
-              <w:t>000</w:t>
-            </w:r>
-            <w:r>
-              <w:rPr>
-                <w:rFonts w:ascii="Calibri" w:hAnsi="Calibri" w:cs="Calibri"/>
-                <w:color w:val="000000"/>
-              </w:rPr>
-              <w:t>1</w:t>
-            </w:r>
           </w:p>
         </w:tc>
         <w:tc>
@@ -13505,13 +12337,6 @@
                 <w:szCs w:val="24"/>
               </w:rPr>
             </w:pPr>
-            <w:r>
-              <w:rPr>
-                <w:rFonts w:ascii="Calibri" w:hAnsi="Calibri" w:cs="Calibri"/>
-                <w:color w:val="000000"/>
-              </w:rPr>
-              <w:t>3A5</w:t>
-            </w:r>
           </w:p>
         </w:tc>
         <w:tc>
@@ -13527,21 +12352,6 @@
                 <w:szCs w:val="24"/>
               </w:rPr>
             </w:pPr>
-            <w:r>
-              <w:rPr>
-                <w:rFonts w:ascii="Calibri" w:hAnsi="Calibri" w:cs="Calibri"/>
-                <w:color w:val="000000"/>
-                <w:lang w:val="en-US"/>
-              </w:rPr>
-              <w:t>000</w:t>
-            </w:r>
-            <w:r>
-              <w:rPr>
-                <w:rFonts w:ascii="Calibri" w:hAnsi="Calibri" w:cs="Calibri"/>
-                <w:color w:val="000000"/>
-              </w:rPr>
-              <w:t>4</w:t>
-            </w:r>
           </w:p>
         </w:tc>
       </w:tr>
@@ -13610,13 +12420,6 @@
                 <w:lang w:val="en-US"/>
               </w:rPr>
             </w:pPr>
-            <w:r>
-              <w:rPr>
-                <w:rFonts w:ascii="Calibri" w:hAnsi="Calibri" w:cs="Calibri"/>
-                <w:color w:val="000000"/>
-              </w:rPr>
-              <w:t>3AD</w:t>
-            </w:r>
           </w:p>
         </w:tc>
         <w:tc>
@@ -13633,13 +12436,6 @@
                 <w:lang w:val="en-US"/>
               </w:rPr>
             </w:pPr>
-            <w:r>
-              <w:rPr>
-                <w:rFonts w:ascii="Calibri" w:hAnsi="Calibri" w:cs="Calibri"/>
-                <w:color w:val="000000"/>
-              </w:rPr>
-              <w:t>CEF5</w:t>
-            </w:r>
           </w:p>
         </w:tc>
         <w:tc>
@@ -13656,13 +12452,6 @@
                 <w:lang w:val="en-US"/>
               </w:rPr>
             </w:pPr>
-            <w:r>
-              <w:rPr>
-                <w:rFonts w:ascii="Calibri" w:hAnsi="Calibri" w:cs="Calibri"/>
-                <w:color w:val="000000"/>
-              </w:rPr>
-              <w:t>3B7</w:t>
-            </w:r>
           </w:p>
         </w:tc>
         <w:tc>
@@ -13679,13 +12468,6 @@
                 <w:lang w:val="en-US"/>
               </w:rPr>
             </w:pPr>
-            <w:r>
-              <w:rPr>
-                <w:rFonts w:ascii="Calibri" w:hAnsi="Calibri" w:cs="Calibri"/>
-                <w:color w:val="000000"/>
-              </w:rPr>
-              <w:t>03AD</w:t>
-            </w:r>
           </w:p>
         </w:tc>
         <w:tc>
@@ -13702,21 +12484,6 @@
                 <w:lang w:val="en-US"/>
               </w:rPr>
             </w:pPr>
-            <w:r>
-              <w:rPr>
-                <w:rFonts w:ascii="Calibri" w:hAnsi="Calibri" w:cs="Calibri"/>
-                <w:color w:val="000000"/>
-              </w:rPr>
-              <w:t>0</w:t>
-            </w:r>
-            <w:r>
-              <w:rPr>
-                <w:rFonts w:ascii="Calibri" w:hAnsi="Calibri" w:cs="Calibri"/>
-                <w:color w:val="000000"/>
-                <w:lang w:val="en-US"/>
-              </w:rPr>
-              <w:t>00</w:t>
-            </w:r>
           </w:p>
         </w:tc>
         <w:tc>
@@ -13733,13 +12500,6 @@
                 <w:lang w:val="en-US"/>
               </w:rPr>
             </w:pPr>
-            <w:r>
-              <w:rPr>
-                <w:rFonts w:ascii="Calibri" w:hAnsi="Calibri" w:cs="Calibri"/>
-                <w:color w:val="000000"/>
-              </w:rPr>
-              <w:t>FFF5</w:t>
-            </w:r>
           </w:p>
         </w:tc>
         <w:tc>
@@ -13756,21 +12516,6 @@
                 <w:lang w:val="en-US"/>
               </w:rPr>
             </w:pPr>
-            <w:r>
-              <w:rPr>
-                <w:rFonts w:ascii="Calibri" w:hAnsi="Calibri" w:cs="Calibri"/>
-                <w:color w:val="000000"/>
-                <w:lang w:val="en-US"/>
-              </w:rPr>
-              <w:t>0</w:t>
-            </w:r>
-            <w:r>
-              <w:rPr>
-                <w:rFonts w:ascii="Calibri" w:hAnsi="Calibri" w:cs="Calibri"/>
-                <w:color w:val="000000"/>
-              </w:rPr>
-              <w:t>380</w:t>
-            </w:r>
           </w:p>
         </w:tc>
         <w:tc>
@@ -13787,21 +12532,6 @@
                 <w:lang w:val="en-US"/>
               </w:rPr>
             </w:pPr>
-            <w:r>
-              <w:rPr>
-                <w:rFonts w:ascii="Calibri" w:hAnsi="Calibri" w:cs="Calibri"/>
-                <w:color w:val="000000"/>
-                <w:lang w:val="en-US"/>
-              </w:rPr>
-              <w:t>000</w:t>
-            </w:r>
-            <w:r>
-              <w:rPr>
-                <w:rFonts w:ascii="Calibri" w:hAnsi="Calibri" w:cs="Calibri"/>
-                <w:color w:val="000000"/>
-              </w:rPr>
-              <w:t>1</w:t>
-            </w:r>
           </w:p>
         </w:tc>
         <w:tc>
@@ -13818,21 +12548,6 @@
                 <w:lang w:val="en-US"/>
               </w:rPr>
             </w:pPr>
-            <w:r>
-              <w:rPr>
-                <w:rFonts w:ascii="Calibri" w:hAnsi="Calibri" w:cs="Calibri"/>
-                <w:color w:val="000000"/>
-                <w:lang w:val="en-US"/>
-              </w:rPr>
-              <w:t>000</w:t>
-            </w:r>
-            <w:r>
-              <w:rPr>
-                <w:rFonts w:ascii="Calibri" w:hAnsi="Calibri" w:cs="Calibri"/>
-                <w:color w:val="000000"/>
-              </w:rPr>
-              <w:t>1</w:t>
-            </w:r>
           </w:p>
         </w:tc>
         <w:tc>
@@ -13931,13 +12646,6 @@
                 <w:lang w:val="en-US"/>
               </w:rPr>
             </w:pPr>
-            <w:r>
-              <w:rPr>
-                <w:rFonts w:ascii="Calibri" w:hAnsi="Calibri" w:cs="Calibri"/>
-                <w:color w:val="000000"/>
-              </w:rPr>
-              <w:t>3AE</w:t>
-            </w:r>
           </w:p>
         </w:tc>
         <w:tc>
@@ -13954,13 +12662,6 @@
                 <w:lang w:val="en-US"/>
               </w:rPr>
             </w:pPr>
-            <w:r>
-              <w:rPr>
-                <w:rFonts w:ascii="Calibri" w:hAnsi="Calibri" w:cs="Calibri"/>
-                <w:color w:val="000000"/>
-              </w:rPr>
-              <w:t>ABF6</w:t>
-            </w:r>
           </w:p>
         </w:tc>
         <w:tc>
@@ -13977,13 +12678,6 @@
                 <w:lang w:val="en-US"/>
               </w:rPr>
             </w:pPr>
-            <w:r>
-              <w:rPr>
-                <w:rFonts w:ascii="Calibri" w:hAnsi="Calibri" w:cs="Calibri"/>
-                <w:color w:val="000000"/>
-              </w:rPr>
-              <w:t>3B3</w:t>
-            </w:r>
           </w:p>
         </w:tc>
         <w:tc>
@@ -14000,13 +12694,6 @@
                 <w:lang w:val="en-US"/>
               </w:rPr>
             </w:pPr>
-            <w:r>
-              <w:rPr>
-                <w:rFonts w:ascii="Calibri" w:hAnsi="Calibri" w:cs="Calibri"/>
-                <w:color w:val="000000"/>
-              </w:rPr>
-              <w:t>AEF2</w:t>
-            </w:r>
           </w:p>
         </w:tc>
         <w:tc>
@@ -14023,21 +12710,6 @@
                 <w:lang w:val="en-US"/>
               </w:rPr>
             </w:pPr>
-            <w:r>
-              <w:rPr>
-                <w:rFonts w:ascii="Calibri" w:hAnsi="Calibri" w:cs="Calibri"/>
-                <w:color w:val="000000"/>
-              </w:rPr>
-              <w:t>0</w:t>
-            </w:r>
-            <w:r>
-              <w:rPr>
-                <w:rFonts w:ascii="Calibri" w:hAnsi="Calibri" w:cs="Calibri"/>
-                <w:color w:val="000000"/>
-                <w:lang w:val="en-US"/>
-              </w:rPr>
-              <w:t>00</w:t>
-            </w:r>
           </w:p>
         </w:tc>
         <w:tc>
@@ -14054,13 +12726,6 @@
                 <w:lang w:val="en-US"/>
               </w:rPr>
             </w:pPr>
-            <w:r>
-              <w:rPr>
-                <w:rFonts w:ascii="Calibri" w:hAnsi="Calibri" w:cs="Calibri"/>
-                <w:color w:val="000000"/>
-              </w:rPr>
-              <w:t>FFF6</w:t>
-            </w:r>
           </w:p>
         </w:tc>
         <w:tc>
@@ -14077,13 +12742,6 @@
                 <w:lang w:val="en-US"/>
               </w:rPr>
             </w:pPr>
-            <w:r>
-              <w:rPr>
-                <w:rFonts w:ascii="Calibri" w:hAnsi="Calibri" w:cs="Calibri"/>
-                <w:color w:val="000000"/>
-              </w:rPr>
-              <w:t>AEF2</w:t>
-            </w:r>
           </w:p>
         </w:tc>
         <w:tc>
@@ -14100,21 +12758,6 @@
                 <w:lang w:val="en-US"/>
               </w:rPr>
             </w:pPr>
-            <w:r>
-              <w:rPr>
-                <w:rFonts w:ascii="Calibri" w:hAnsi="Calibri" w:cs="Calibri"/>
-                <w:color w:val="000000"/>
-                <w:lang w:val="en-US"/>
-              </w:rPr>
-              <w:t>000</w:t>
-            </w:r>
-            <w:r>
-              <w:rPr>
-                <w:rFonts w:ascii="Calibri" w:hAnsi="Calibri" w:cs="Calibri"/>
-                <w:color w:val="000000"/>
-              </w:rPr>
-              <w:t>9</w:t>
-            </w:r>
           </w:p>
         </w:tc>
         <w:tc>
@@ -14131,13 +12774,6 @@
                 <w:lang w:val="en-US"/>
               </w:rPr>
             </w:pPr>
-            <w:r>
-              <w:rPr>
-                <w:rFonts w:ascii="Calibri" w:hAnsi="Calibri" w:cs="Calibri"/>
-                <w:color w:val="000000"/>
-              </w:rPr>
-              <w:t>1001</w:t>
-            </w:r>
           </w:p>
         </w:tc>
         <w:tc>
@@ -14153,13 +12789,6 @@
                 <w:szCs w:val="24"/>
               </w:rPr>
             </w:pPr>
-            <w:r>
-              <w:rPr>
-                <w:rFonts w:ascii="Calibri" w:hAnsi="Calibri" w:cs="Calibri"/>
-                <w:color w:val="000000"/>
-              </w:rPr>
-              <w:t>3A4</w:t>
-            </w:r>
           </w:p>
         </w:tc>
         <w:tc>
@@ -14175,13 +12804,6 @@
                 <w:szCs w:val="24"/>
               </w:rPr>
             </w:pPr>
-            <w:r>
-              <w:rPr>
-                <w:rFonts w:ascii="Calibri" w:hAnsi="Calibri" w:cs="Calibri"/>
-                <w:color w:val="000000"/>
-              </w:rPr>
-              <w:t>03B3</w:t>
-            </w:r>
           </w:p>
         </w:tc>
       </w:tr>
@@ -14258,13 +12880,6 @@
                 <w:lang w:val="en-US"/>
               </w:rPr>
             </w:pPr>
-            <w:r>
-              <w:rPr>
-                <w:rFonts w:ascii="Calibri" w:hAnsi="Calibri" w:cs="Calibri"/>
-                <w:color w:val="000000"/>
-              </w:rPr>
-              <w:t>3AF</w:t>
-            </w:r>
           </w:p>
         </w:tc>
         <w:tc>
@@ -14281,21 +12896,6 @@
                 <w:lang w:val="en-US"/>
               </w:rPr>
             </w:pPr>
-            <w:r>
-              <w:rPr>
-                <w:rFonts w:ascii="Calibri" w:hAnsi="Calibri" w:cs="Calibri"/>
-                <w:color w:val="000000"/>
-                <w:lang w:val="en-US"/>
-              </w:rPr>
-              <w:t>0</w:t>
-            </w:r>
-            <w:r>
-              <w:rPr>
-                <w:rFonts w:ascii="Calibri" w:hAnsi="Calibri" w:cs="Calibri"/>
-                <w:color w:val="000000"/>
-              </w:rPr>
-              <w:t>480</w:t>
-            </w:r>
           </w:p>
         </w:tc>
         <w:tc>
@@ -14312,13 +12912,6 @@
                 <w:lang w:val="en-US"/>
               </w:rPr>
             </w:pPr>
-            <w:r>
-              <w:rPr>
-                <w:rFonts w:ascii="Calibri" w:hAnsi="Calibri" w:cs="Calibri"/>
-                <w:color w:val="000000"/>
-              </w:rPr>
-              <w:t>3AE</w:t>
-            </w:r>
           </w:p>
         </w:tc>
         <w:tc>
@@ -14335,21 +12928,6 @@
                 <w:lang w:val="en-US"/>
               </w:rPr>
             </w:pPr>
-            <w:r>
-              <w:rPr>
-                <w:rFonts w:ascii="Calibri" w:hAnsi="Calibri" w:cs="Calibri"/>
-                <w:color w:val="000000"/>
-                <w:lang w:val="en-US"/>
-              </w:rPr>
-              <w:t>0</w:t>
-            </w:r>
-            <w:r>
-              <w:rPr>
-                <w:rFonts w:ascii="Calibri" w:hAnsi="Calibri" w:cs="Calibri"/>
-                <w:color w:val="000000"/>
-              </w:rPr>
-              <w:t>480</w:t>
-            </w:r>
           </w:p>
         </w:tc>
         <w:tc>
@@ -14366,21 +12944,6 @@
                 <w:lang w:val="en-US"/>
               </w:rPr>
             </w:pPr>
-            <w:r>
-              <w:rPr>
-                <w:rFonts w:ascii="Calibri" w:hAnsi="Calibri" w:cs="Calibri"/>
-                <w:color w:val="000000"/>
-              </w:rPr>
-              <w:t>0</w:t>
-            </w:r>
-            <w:r>
-              <w:rPr>
-                <w:rFonts w:ascii="Calibri" w:hAnsi="Calibri" w:cs="Calibri"/>
-                <w:color w:val="000000"/>
-                <w:lang w:val="en-US"/>
-              </w:rPr>
-              <w:t>00</w:t>
-            </w:r>
           </w:p>
         </w:tc>
         <w:tc>
@@ -14397,13 +12960,6 @@
                 <w:lang w:val="en-US"/>
               </w:rPr>
             </w:pPr>
-            <w:r>
-              <w:rPr>
-                <w:rFonts w:ascii="Calibri" w:hAnsi="Calibri" w:cs="Calibri"/>
-                <w:color w:val="000000"/>
-              </w:rPr>
-              <w:t>03AE</w:t>
-            </w:r>
           </w:p>
         </w:tc>
         <w:tc>
@@ -14420,13 +12976,6 @@
                 <w:lang w:val="en-US"/>
               </w:rPr>
             </w:pPr>
-            <w:r>
-              <w:rPr>
-                <w:rFonts w:ascii="Calibri" w:hAnsi="Calibri" w:cs="Calibri"/>
-                <w:color w:val="000000"/>
-              </w:rPr>
-              <w:t>D779</w:t>
-            </w:r>
           </w:p>
         </w:tc>
         <w:tc>
@@ -14443,28 +12992,6 @@
                 <w:lang w:val="en-US"/>
               </w:rPr>
             </w:pPr>
-            <w:r>
-              <w:rPr>
-                <w:rFonts w:ascii="Calibri" w:hAnsi="Calibri" w:cs="Calibri"/>
-                <w:color w:val="000000"/>
-              </w:rPr>
-              <w:t>00</w:t>
-            </w:r>
-            <w:r>
-              <w:rPr>
-                <w:rFonts w:ascii="Calibri" w:hAnsi="Calibri" w:cs="Calibri"/>
-                <w:color w:val="000000"/>
-                <w:lang w:val="en-US"/>
-              </w:rPr>
-              <w:t>0</w:t>
-            </w:r>
-            <w:r>
-              <w:rPr>
-                <w:rFonts w:ascii="Calibri" w:hAnsi="Calibri" w:cs="Calibri"/>
-                <w:color w:val="000000"/>
-              </w:rPr>
-              <w:t>A</w:t>
-            </w:r>
           </w:p>
         </w:tc>
         <w:tc>
@@ -14481,13 +13008,6 @@
                 <w:lang w:val="en-US"/>
               </w:rPr>
             </w:pPr>
-            <w:r>
-              <w:rPr>
-                <w:rFonts w:ascii="Calibri" w:hAnsi="Calibri" w:cs="Calibri"/>
-                <w:color w:val="000000"/>
-              </w:rPr>
-              <w:t>1010</w:t>
-            </w:r>
           </w:p>
         </w:tc>
         <w:tc>
@@ -14594,13 +13114,6 @@
                 <w:lang w:val="en-US"/>
               </w:rPr>
             </w:pPr>
-            <w:r>
-              <w:rPr>
-                <w:rFonts w:ascii="Calibri" w:hAnsi="Calibri" w:cs="Calibri"/>
-                <w:color w:val="000000"/>
-              </w:rPr>
-              <w:t>3B0</w:t>
-            </w:r>
           </w:p>
         </w:tc>
         <w:tc>
@@ -14617,21 +13130,6 @@
                 <w:lang w:val="en-US"/>
               </w:rPr>
             </w:pPr>
-            <w:r>
-              <w:rPr>
-                <w:rFonts w:ascii="Calibri" w:hAnsi="Calibri" w:cs="Calibri"/>
-                <w:color w:val="000000"/>
-                <w:lang w:val="en-US"/>
-              </w:rPr>
-              <w:t>0</w:t>
-            </w:r>
-            <w:r>
-              <w:rPr>
-                <w:rFonts w:ascii="Calibri" w:hAnsi="Calibri" w:cs="Calibri"/>
-                <w:color w:val="000000"/>
-              </w:rPr>
-              <w:t>380</w:t>
-            </w:r>
           </w:p>
         </w:tc>
         <w:tc>
@@ -14648,13 +13146,6 @@
                 <w:lang w:val="en-US"/>
               </w:rPr>
             </w:pPr>
-            <w:r>
-              <w:rPr>
-                <w:rFonts w:ascii="Calibri" w:hAnsi="Calibri" w:cs="Calibri"/>
-                <w:color w:val="000000"/>
-              </w:rPr>
-              <w:t>3AF</w:t>
-            </w:r>
           </w:p>
         </w:tc>
         <w:tc>
@@ -14671,21 +13162,6 @@
                 <w:lang w:val="en-US"/>
               </w:rPr>
             </w:pPr>
-            <w:r>
-              <w:rPr>
-                <w:rFonts w:ascii="Calibri" w:hAnsi="Calibri" w:cs="Calibri"/>
-                <w:color w:val="000000"/>
-                <w:lang w:val="en-US"/>
-              </w:rPr>
-              <w:t>0</w:t>
-            </w:r>
-            <w:r>
-              <w:rPr>
-                <w:rFonts w:ascii="Calibri" w:hAnsi="Calibri" w:cs="Calibri"/>
-                <w:color w:val="000000"/>
-              </w:rPr>
-              <w:t>380</w:t>
-            </w:r>
           </w:p>
         </w:tc>
         <w:tc>
@@ -14702,21 +13178,6 @@
                 <w:lang w:val="en-US"/>
               </w:rPr>
             </w:pPr>
-            <w:r>
-              <w:rPr>
-                <w:rFonts w:ascii="Calibri" w:hAnsi="Calibri" w:cs="Calibri"/>
-                <w:color w:val="000000"/>
-              </w:rPr>
-              <w:t>0</w:t>
-            </w:r>
-            <w:r>
-              <w:rPr>
-                <w:rFonts w:ascii="Calibri" w:hAnsi="Calibri" w:cs="Calibri"/>
-                <w:color w:val="000000"/>
-                <w:lang w:val="en-US"/>
-              </w:rPr>
-              <w:t>00</w:t>
-            </w:r>
           </w:p>
         </w:tc>
         <w:tc>
@@ -14733,13 +13194,6 @@
                 <w:lang w:val="en-US"/>
               </w:rPr>
             </w:pPr>
-            <w:r>
-              <w:rPr>
-                <w:rFonts w:ascii="Calibri" w:hAnsi="Calibri" w:cs="Calibri"/>
-                <w:color w:val="000000"/>
-              </w:rPr>
-              <w:t>03AF</w:t>
-            </w:r>
           </w:p>
         </w:tc>
         <w:tc>
@@ -14756,13 +13210,6 @@
                 <w:lang w:val="en-US"/>
               </w:rPr>
             </w:pPr>
-            <w:r>
-              <w:rPr>
-                <w:rFonts w:ascii="Calibri" w:hAnsi="Calibri" w:cs="Calibri"/>
-                <w:color w:val="000000"/>
-              </w:rPr>
-              <w:t>D779</w:t>
-            </w:r>
           </w:p>
         </w:tc>
         <w:tc>
@@ -14779,21 +13226,6 @@
                 <w:lang w:val="en-US"/>
               </w:rPr>
             </w:pPr>
-            <w:r>
-              <w:rPr>
-                <w:rFonts w:ascii="Calibri" w:hAnsi="Calibri" w:cs="Calibri"/>
-                <w:color w:val="000000"/>
-                <w:lang w:val="en-US"/>
-              </w:rPr>
-              <w:t>0</w:t>
-            </w:r>
-            <w:r>
-              <w:rPr>
-                <w:rFonts w:ascii="Calibri" w:hAnsi="Calibri" w:cs="Calibri"/>
-                <w:color w:val="000000"/>
-              </w:rPr>
-              <w:t>00B</w:t>
-            </w:r>
           </w:p>
         </w:tc>
         <w:tc>
@@ -14810,13 +13242,6 @@
                 <w:lang w:val="en-US"/>
               </w:rPr>
             </w:pPr>
-            <w:r>
-              <w:rPr>
-                <w:rFonts w:ascii="Calibri" w:hAnsi="Calibri" w:cs="Calibri"/>
-                <w:color w:val="000000"/>
-              </w:rPr>
-              <w:t>1011</w:t>
-            </w:r>
           </w:p>
         </w:tc>
         <w:tc>
@@ -14915,13 +13340,6 @@
                 <w:lang w:val="en-US"/>
               </w:rPr>
             </w:pPr>
-            <w:r>
-              <w:rPr>
-                <w:rFonts w:ascii="Calibri" w:hAnsi="Calibri" w:cs="Calibri"/>
-                <w:color w:val="000000"/>
-              </w:rPr>
-              <w:t>3B6</w:t>
-            </w:r>
           </w:p>
         </w:tc>
         <w:tc>
@@ -14938,13 +13356,6 @@
                 <w:lang w:val="en-US"/>
               </w:rPr>
             </w:pPr>
-            <w:r>
-              <w:rPr>
-                <w:rFonts w:ascii="Calibri" w:hAnsi="Calibri" w:cs="Calibri"/>
-                <w:color w:val="000000"/>
-              </w:rPr>
-              <w:t>F405</w:t>
-            </w:r>
           </w:p>
         </w:tc>
         <w:tc>
@@ -14961,13 +13372,6 @@
                 <w:lang w:val="en-US"/>
               </w:rPr>
             </w:pPr>
-            <w:r>
-              <w:rPr>
-                <w:rFonts w:ascii="Calibri" w:hAnsi="Calibri" w:cs="Calibri"/>
-                <w:color w:val="000000"/>
-              </w:rPr>
-              <w:t>3B0</w:t>
-            </w:r>
           </w:p>
         </w:tc>
         <w:tc>
@@ -14984,13 +13388,6 @@
                 <w:lang w:val="en-US"/>
               </w:rPr>
             </w:pPr>
-            <w:r>
-              <w:rPr>
-                <w:rFonts w:ascii="Calibri" w:hAnsi="Calibri" w:cs="Calibri"/>
-                <w:color w:val="000000"/>
-              </w:rPr>
-              <w:t>F405</w:t>
-            </w:r>
           </w:p>
         </w:tc>
         <w:tc>
@@ -15007,21 +13404,6 @@
                 <w:lang w:val="en-US"/>
               </w:rPr>
             </w:pPr>
-            <w:r>
-              <w:rPr>
-                <w:rFonts w:ascii="Calibri" w:hAnsi="Calibri" w:cs="Calibri"/>
-                <w:color w:val="000000"/>
-              </w:rPr>
-              <w:t>0</w:t>
-            </w:r>
-            <w:r>
-              <w:rPr>
-                <w:rFonts w:ascii="Calibri" w:hAnsi="Calibri" w:cs="Calibri"/>
-                <w:color w:val="000000"/>
-                <w:lang w:val="en-US"/>
-              </w:rPr>
-              <w:t>00</w:t>
-            </w:r>
           </w:p>
         </w:tc>
         <w:tc>
@@ -15038,21 +13420,6 @@
                 <w:lang w:val="en-US"/>
               </w:rPr>
             </w:pPr>
-            <w:r>
-              <w:rPr>
-                <w:rFonts w:ascii="Calibri" w:hAnsi="Calibri" w:cs="Calibri"/>
-                <w:color w:val="000000"/>
-                <w:lang w:val="en-US"/>
-              </w:rPr>
-              <w:t>000</w:t>
-            </w:r>
-            <w:r>
-              <w:rPr>
-                <w:rFonts w:ascii="Calibri" w:hAnsi="Calibri" w:cs="Calibri"/>
-                <w:color w:val="000000"/>
-              </w:rPr>
-              <w:t>5</w:t>
-            </w:r>
           </w:p>
         </w:tc>
         <w:tc>
@@ -15069,13 +13436,6 @@
                 <w:lang w:val="en-US"/>
               </w:rPr>
             </w:pPr>
-            <w:r>
-              <w:rPr>
-                <w:rFonts w:ascii="Calibri" w:hAnsi="Calibri" w:cs="Calibri"/>
-                <w:color w:val="000000"/>
-              </w:rPr>
-              <w:t>D779</w:t>
-            </w:r>
           </w:p>
         </w:tc>
         <w:tc>
@@ -15092,28 +13452,6 @@
                 <w:lang w:val="en-US"/>
               </w:rPr>
             </w:pPr>
-            <w:r>
-              <w:rPr>
-                <w:rFonts w:ascii="Calibri" w:hAnsi="Calibri" w:cs="Calibri"/>
-                <w:color w:val="000000"/>
-              </w:rPr>
-              <w:t>0</w:t>
-            </w:r>
-            <w:r>
-              <w:rPr>
-                <w:rFonts w:ascii="Calibri" w:hAnsi="Calibri" w:cs="Calibri"/>
-                <w:color w:val="000000"/>
-                <w:lang w:val="en-US"/>
-              </w:rPr>
-              <w:t>0</w:t>
-            </w:r>
-            <w:r>
-              <w:rPr>
-                <w:rFonts w:ascii="Calibri" w:hAnsi="Calibri" w:cs="Calibri"/>
-                <w:color w:val="000000"/>
-              </w:rPr>
-              <w:t>0B</w:t>
-            </w:r>
           </w:p>
         </w:tc>
         <w:tc>
@@ -15130,13 +13468,6 @@
                 <w:lang w:val="en-US"/>
               </w:rPr>
             </w:pPr>
-            <w:r>
-              <w:rPr>
-                <w:rFonts w:ascii="Calibri" w:hAnsi="Calibri" w:cs="Calibri"/>
-                <w:color w:val="000000"/>
-              </w:rPr>
-              <w:t>1011</w:t>
-            </w:r>
           </w:p>
         </w:tc>
         <w:tc>
@@ -15235,13 +13566,6 @@
                 <w:lang w:val="en-US"/>
               </w:rPr>
             </w:pPr>
-            <w:r>
-              <w:rPr>
-                <w:rFonts w:ascii="Calibri" w:hAnsi="Calibri" w:cs="Calibri"/>
-                <w:color w:val="000000"/>
-              </w:rPr>
-              <w:t>3B7</w:t>
-            </w:r>
           </w:p>
         </w:tc>
         <w:tc>
@@ -15258,13 +13582,6 @@
                 <w:lang w:val="en-US"/>
               </w:rPr>
             </w:pPr>
-            <w:r>
-              <w:rPr>
-                <w:rFonts w:ascii="Calibri" w:hAnsi="Calibri" w:cs="Calibri"/>
-                <w:color w:val="000000"/>
-              </w:rPr>
-              <w:t>83A5</w:t>
-            </w:r>
           </w:p>
         </w:tc>
         <w:tc>
@@ -15281,13 +13598,6 @@
                 <w:lang w:val="en-US"/>
               </w:rPr>
             </w:pPr>
-            <w:r>
-              <w:rPr>
-                <w:rFonts w:ascii="Calibri" w:hAnsi="Calibri" w:cs="Calibri"/>
-                <w:color w:val="000000"/>
-              </w:rPr>
-              <w:t>3A5</w:t>
-            </w:r>
           </w:p>
         </w:tc>
         <w:tc>
@@ -15304,21 +13614,6 @@
                 <w:lang w:val="en-US"/>
               </w:rPr>
             </w:pPr>
-            <w:r>
-              <w:rPr>
-                <w:rFonts w:ascii="Calibri" w:hAnsi="Calibri" w:cs="Calibri"/>
-                <w:color w:val="000000"/>
-                <w:lang w:val="en-US"/>
-              </w:rPr>
-              <w:t>000</w:t>
-            </w:r>
-            <w:r>
-              <w:rPr>
-                <w:rFonts w:ascii="Calibri" w:hAnsi="Calibri" w:cs="Calibri"/>
-                <w:color w:val="000000"/>
-              </w:rPr>
-              <w:t>3</w:t>
-            </w:r>
           </w:p>
         </w:tc>
         <w:tc>
@@ -15335,21 +13630,6 @@
                 <w:lang w:val="en-US"/>
               </w:rPr>
             </w:pPr>
-            <w:r>
-              <w:rPr>
-                <w:rFonts w:ascii="Calibri" w:hAnsi="Calibri" w:cs="Calibri"/>
-                <w:color w:val="000000"/>
-              </w:rPr>
-              <w:t>0</w:t>
-            </w:r>
-            <w:r>
-              <w:rPr>
-                <w:rFonts w:ascii="Calibri" w:hAnsi="Calibri" w:cs="Calibri"/>
-                <w:color w:val="000000"/>
-                <w:lang w:val="en-US"/>
-              </w:rPr>
-              <w:t>00</w:t>
-            </w:r>
           </w:p>
         </w:tc>
         <w:tc>
@@ -15366,21 +13646,6 @@
                 <w:lang w:val="en-US"/>
               </w:rPr>
             </w:pPr>
-            <w:r>
-              <w:rPr>
-                <w:rFonts w:ascii="Calibri" w:hAnsi="Calibri" w:cs="Calibri"/>
-                <w:color w:val="000000"/>
-                <w:lang w:val="en-US"/>
-              </w:rPr>
-              <w:t>000</w:t>
-            </w:r>
-            <w:r>
-              <w:rPr>
-                <w:rFonts w:ascii="Calibri" w:hAnsi="Calibri" w:cs="Calibri"/>
-                <w:color w:val="000000"/>
-              </w:rPr>
-              <w:t>2</w:t>
-            </w:r>
           </w:p>
         </w:tc>
         <w:tc>
@@ -15397,13 +13662,6 @@
                 <w:lang w:val="en-US"/>
               </w:rPr>
             </w:pPr>
-            <w:r>
-              <w:rPr>
-                <w:rFonts w:ascii="Calibri" w:hAnsi="Calibri" w:cs="Calibri"/>
-                <w:color w:val="000000"/>
-              </w:rPr>
-              <w:t>D779</w:t>
-            </w:r>
           </w:p>
         </w:tc>
         <w:tc>
@@ -15420,21 +13678,6 @@
                 <w:lang w:val="en-US"/>
               </w:rPr>
             </w:pPr>
-            <w:r>
-              <w:rPr>
-                <w:rFonts w:ascii="Calibri" w:hAnsi="Calibri" w:cs="Calibri"/>
-                <w:color w:val="000000"/>
-                <w:lang w:val="en-US"/>
-              </w:rPr>
-              <w:t>0</w:t>
-            </w:r>
-            <w:r>
-              <w:rPr>
-                <w:rFonts w:ascii="Calibri" w:hAnsi="Calibri" w:cs="Calibri"/>
-                <w:color w:val="000000"/>
-              </w:rPr>
-              <w:t>00B</w:t>
-            </w:r>
           </w:p>
         </w:tc>
         <w:tc>
@@ -15451,13 +13694,6 @@
                 <w:lang w:val="en-US"/>
               </w:rPr>
             </w:pPr>
-            <w:r>
-              <w:rPr>
-                <w:rFonts w:ascii="Calibri" w:hAnsi="Calibri" w:cs="Calibri"/>
-                <w:color w:val="000000"/>
-              </w:rPr>
-              <w:t>1011</w:t>
-            </w:r>
           </w:p>
         </w:tc>
         <w:tc>
@@ -15473,13 +13709,6 @@
                 <w:szCs w:val="24"/>
               </w:rPr>
             </w:pPr>
-            <w:r>
-              <w:rPr>
-                <w:rFonts w:ascii="Calibri" w:hAnsi="Calibri" w:cs="Calibri"/>
-                <w:color w:val="000000"/>
-              </w:rPr>
-              <w:t>3A5</w:t>
-            </w:r>
           </w:p>
         </w:tc>
         <w:tc>
@@ -15495,21 +13724,6 @@
                 <w:szCs w:val="24"/>
               </w:rPr>
             </w:pPr>
-            <w:r>
-              <w:rPr>
-                <w:rFonts w:ascii="Calibri" w:hAnsi="Calibri" w:cs="Calibri"/>
-                <w:color w:val="000000"/>
-                <w:lang w:val="en-US"/>
-              </w:rPr>
-              <w:t>000</w:t>
-            </w:r>
-            <w:r>
-              <w:rPr>
-                <w:rFonts w:ascii="Calibri" w:hAnsi="Calibri" w:cs="Calibri"/>
-                <w:color w:val="000000"/>
-              </w:rPr>
-              <w:t>3</w:t>
-            </w:r>
           </w:p>
         </w:tc>
       </w:tr>
@@ -15578,13 +13792,6 @@
                 <w:lang w:val="en-US"/>
               </w:rPr>
             </w:pPr>
-            <w:r>
-              <w:rPr>
-                <w:rFonts w:ascii="Calibri" w:hAnsi="Calibri" w:cs="Calibri"/>
-                <w:color w:val="000000"/>
-              </w:rPr>
-              <w:t>3AD</w:t>
-            </w:r>
           </w:p>
         </w:tc>
         <w:tc>
@@ -15601,13 +13808,6 @@
                 <w:lang w:val="en-US"/>
               </w:rPr>
             </w:pPr>
-            <w:r>
-              <w:rPr>
-                <w:rFonts w:ascii="Calibri" w:hAnsi="Calibri" w:cs="Calibri"/>
-                <w:color w:val="000000"/>
-              </w:rPr>
-              <w:t>CEF5</w:t>
-            </w:r>
           </w:p>
         </w:tc>
         <w:tc>
@@ -15624,13 +13824,6 @@
                 <w:lang w:val="en-US"/>
               </w:rPr>
             </w:pPr>
-            <w:r>
-              <w:rPr>
-                <w:rFonts w:ascii="Calibri" w:hAnsi="Calibri" w:cs="Calibri"/>
-                <w:color w:val="000000"/>
-              </w:rPr>
-              <w:t>3B7</w:t>
-            </w:r>
           </w:p>
         </w:tc>
         <w:tc>
@@ -15647,13 +13840,6 @@
                 <w:lang w:val="en-US"/>
               </w:rPr>
             </w:pPr>
-            <w:r>
-              <w:rPr>
-                <w:rFonts w:ascii="Calibri" w:hAnsi="Calibri" w:cs="Calibri"/>
-                <w:color w:val="000000"/>
-              </w:rPr>
-              <w:t>03AD</w:t>
-            </w:r>
           </w:p>
         </w:tc>
         <w:tc>
@@ -15670,21 +13856,6 @@
                 <w:lang w:val="en-US"/>
               </w:rPr>
             </w:pPr>
-            <w:r>
-              <w:rPr>
-                <w:rFonts w:ascii="Calibri" w:hAnsi="Calibri" w:cs="Calibri"/>
-                <w:color w:val="000000"/>
-              </w:rPr>
-              <w:t>0</w:t>
-            </w:r>
-            <w:r>
-              <w:rPr>
-                <w:rFonts w:ascii="Calibri" w:hAnsi="Calibri" w:cs="Calibri"/>
-                <w:color w:val="000000"/>
-                <w:lang w:val="en-US"/>
-              </w:rPr>
-              <w:t>00</w:t>
-            </w:r>
           </w:p>
         </w:tc>
         <w:tc>
@@ -15701,13 +13872,6 @@
                 <w:lang w:val="en-US"/>
               </w:rPr>
             </w:pPr>
-            <w:r>
-              <w:rPr>
-                <w:rFonts w:ascii="Calibri" w:hAnsi="Calibri" w:cs="Calibri"/>
-                <w:color w:val="000000"/>
-              </w:rPr>
-              <w:t>FFF5</w:t>
-            </w:r>
           </w:p>
         </w:tc>
         <w:tc>
@@ -15724,13 +13888,6 @@
                 <w:lang w:val="en-US"/>
               </w:rPr>
             </w:pPr>
-            <w:r>
-              <w:rPr>
-                <w:rFonts w:ascii="Calibri" w:hAnsi="Calibri" w:cs="Calibri"/>
-                <w:color w:val="000000"/>
-              </w:rPr>
-              <w:t>D779</w:t>
-            </w:r>
           </w:p>
         </w:tc>
         <w:tc>
@@ -15747,21 +13904,6 @@
                 <w:lang w:val="en-US"/>
               </w:rPr>
             </w:pPr>
-            <w:r>
-              <w:rPr>
-                <w:rFonts w:ascii="Calibri" w:hAnsi="Calibri" w:cs="Calibri"/>
-                <w:color w:val="000000"/>
-                <w:lang w:val="en-US"/>
-              </w:rPr>
-              <w:t>0</w:t>
-            </w:r>
-            <w:r>
-              <w:rPr>
-                <w:rFonts w:ascii="Calibri" w:hAnsi="Calibri" w:cs="Calibri"/>
-                <w:color w:val="000000"/>
-              </w:rPr>
-              <w:t>00B</w:t>
-            </w:r>
           </w:p>
         </w:tc>
         <w:tc>
@@ -15778,13 +13920,6 @@
                 <w:lang w:val="en-US"/>
               </w:rPr>
             </w:pPr>
-            <w:r>
-              <w:rPr>
-                <w:rFonts w:ascii="Calibri" w:hAnsi="Calibri" w:cs="Calibri"/>
-                <w:color w:val="000000"/>
-              </w:rPr>
-              <w:t>1011</w:t>
-            </w:r>
           </w:p>
         </w:tc>
         <w:tc>
@@ -15883,13 +14018,6 @@
                 <w:lang w:val="en-US"/>
               </w:rPr>
             </w:pPr>
-            <w:r>
-              <w:rPr>
-                <w:rFonts w:ascii="Calibri" w:hAnsi="Calibri" w:cs="Calibri"/>
-                <w:color w:val="000000"/>
-              </w:rPr>
-              <w:t>3AE</w:t>
-            </w:r>
           </w:p>
         </w:tc>
         <w:tc>
@@ -15906,13 +14034,6 @@
                 <w:lang w:val="en-US"/>
               </w:rPr>
             </w:pPr>
-            <w:r>
-              <w:rPr>
-                <w:rFonts w:ascii="Calibri" w:hAnsi="Calibri" w:cs="Calibri"/>
-                <w:color w:val="000000"/>
-              </w:rPr>
-              <w:t>ABF6</w:t>
-            </w:r>
           </w:p>
         </w:tc>
         <w:tc>
@@ -15929,13 +14050,6 @@
                 <w:lang w:val="en-US"/>
               </w:rPr>
             </w:pPr>
-            <w:r>
-              <w:rPr>
-                <w:rFonts w:ascii="Calibri" w:hAnsi="Calibri" w:cs="Calibri"/>
-                <w:color w:val="000000"/>
-              </w:rPr>
-              <w:t>3B2</w:t>
-            </w:r>
           </w:p>
         </w:tc>
         <w:tc>
@@ -15952,21 +14066,6 @@
                 <w:lang w:val="en-US"/>
               </w:rPr>
             </w:pPr>
-            <w:r>
-              <w:rPr>
-                <w:rFonts w:ascii="Calibri" w:hAnsi="Calibri" w:cs="Calibri"/>
-                <w:color w:val="000000"/>
-                <w:lang w:val="en-US"/>
-              </w:rPr>
-              <w:t>0</w:t>
-            </w:r>
-            <w:r>
-              <w:rPr>
-                <w:rFonts w:ascii="Calibri" w:hAnsi="Calibri" w:cs="Calibri"/>
-                <w:color w:val="000000"/>
-              </w:rPr>
-              <w:t>400</w:t>
-            </w:r>
           </w:p>
         </w:tc>
         <w:tc>
@@ -15983,21 +14082,6 @@
                 <w:lang w:val="en-US"/>
               </w:rPr>
             </w:pPr>
-            <w:r>
-              <w:rPr>
-                <w:rFonts w:ascii="Calibri" w:hAnsi="Calibri" w:cs="Calibri"/>
-                <w:color w:val="000000"/>
-              </w:rPr>
-              <w:t>0</w:t>
-            </w:r>
-            <w:r>
-              <w:rPr>
-                <w:rFonts w:ascii="Calibri" w:hAnsi="Calibri" w:cs="Calibri"/>
-                <w:color w:val="000000"/>
-                <w:lang w:val="en-US"/>
-              </w:rPr>
-              <w:t>00</w:t>
-            </w:r>
           </w:p>
         </w:tc>
         <w:tc>
@@ -16014,13 +14098,6 @@
                 <w:lang w:val="en-US"/>
               </w:rPr>
             </w:pPr>
-            <w:r>
-              <w:rPr>
-                <w:rFonts w:ascii="Calibri" w:hAnsi="Calibri" w:cs="Calibri"/>
-                <w:color w:val="000000"/>
-              </w:rPr>
-              <w:t>FFF6</w:t>
-            </w:r>
           </w:p>
         </w:tc>
         <w:tc>
@@ -16037,21 +14114,6 @@
                 <w:lang w:val="en-US"/>
               </w:rPr>
             </w:pPr>
-            <w:r>
-              <w:rPr>
-                <w:rFonts w:ascii="Calibri" w:hAnsi="Calibri" w:cs="Calibri"/>
-                <w:color w:val="000000"/>
-                <w:lang w:val="en-US"/>
-              </w:rPr>
-              <w:t>0</w:t>
-            </w:r>
-            <w:r>
-              <w:rPr>
-                <w:rFonts w:ascii="Calibri" w:hAnsi="Calibri" w:cs="Calibri"/>
-                <w:color w:val="000000"/>
-              </w:rPr>
-              <w:t>400</w:t>
-            </w:r>
           </w:p>
         </w:tc>
         <w:tc>
@@ -16068,21 +14130,6 @@
                 <w:lang w:val="en-US"/>
               </w:rPr>
             </w:pPr>
-            <w:r>
-              <w:rPr>
-                <w:rFonts w:ascii="Calibri" w:hAnsi="Calibri" w:cs="Calibri"/>
-                <w:color w:val="000000"/>
-                <w:lang w:val="en-US"/>
-              </w:rPr>
-              <w:t>000</w:t>
-            </w:r>
-            <w:r>
-              <w:rPr>
-                <w:rFonts w:ascii="Calibri" w:hAnsi="Calibri" w:cs="Calibri"/>
-                <w:color w:val="000000"/>
-              </w:rPr>
-              <w:t>1</w:t>
-            </w:r>
           </w:p>
         </w:tc>
         <w:tc>
@@ -16099,21 +14146,6 @@
                 <w:lang w:val="en-US"/>
               </w:rPr>
             </w:pPr>
-            <w:r>
-              <w:rPr>
-                <w:rFonts w:ascii="Calibri" w:hAnsi="Calibri" w:cs="Calibri"/>
-                <w:color w:val="000000"/>
-                <w:lang w:val="en-US"/>
-              </w:rPr>
-              <w:t>000</w:t>
-            </w:r>
-            <w:r>
-              <w:rPr>
-                <w:rFonts w:ascii="Calibri" w:hAnsi="Calibri" w:cs="Calibri"/>
-                <w:color w:val="000000"/>
-              </w:rPr>
-              <w:t>1</w:t>
-            </w:r>
           </w:p>
         </w:tc>
         <w:tc>
@@ -16129,13 +14161,6 @@
                 <w:szCs w:val="24"/>
               </w:rPr>
             </w:pPr>
-            <w:r>
-              <w:rPr>
-                <w:rFonts w:ascii="Calibri" w:hAnsi="Calibri" w:cs="Calibri"/>
-                <w:color w:val="000000"/>
-              </w:rPr>
-              <w:t>3A4</w:t>
-            </w:r>
           </w:p>
         </w:tc>
         <w:tc>
@@ -16151,13 +14176,6 @@
                 <w:szCs w:val="24"/>
               </w:rPr>
             </w:pPr>
-            <w:r>
-              <w:rPr>
-                <w:rFonts w:ascii="Calibri" w:hAnsi="Calibri" w:cs="Calibri"/>
-                <w:color w:val="000000"/>
-              </w:rPr>
-              <w:t>03B2</w:t>
-            </w:r>
           </w:p>
         </w:tc>
       </w:tr>
@@ -16234,13 +14252,6 @@
                 <w:lang w:val="en-US"/>
               </w:rPr>
             </w:pPr>
-            <w:r>
-              <w:rPr>
-                <w:rFonts w:ascii="Calibri" w:hAnsi="Calibri" w:cs="Calibri"/>
-                <w:color w:val="000000"/>
-              </w:rPr>
-              <w:t>3AF</w:t>
-            </w:r>
           </w:p>
         </w:tc>
         <w:tc>
@@ -16257,21 +14268,6 @@
                 <w:lang w:val="en-US"/>
               </w:rPr>
             </w:pPr>
-            <w:r>
-              <w:rPr>
-                <w:rFonts w:ascii="Calibri" w:hAnsi="Calibri" w:cs="Calibri"/>
-                <w:color w:val="000000"/>
-                <w:lang w:val="en-US"/>
-              </w:rPr>
-              <w:t>0</w:t>
-            </w:r>
-            <w:r>
-              <w:rPr>
-                <w:rFonts w:ascii="Calibri" w:hAnsi="Calibri" w:cs="Calibri"/>
-                <w:color w:val="000000"/>
-              </w:rPr>
-              <w:t>480</w:t>
-            </w:r>
           </w:p>
         </w:tc>
         <w:tc>
@@ -16288,13 +14284,6 @@
                 <w:lang w:val="en-US"/>
               </w:rPr>
             </w:pPr>
-            <w:r>
-              <w:rPr>
-                <w:rFonts w:ascii="Calibri" w:hAnsi="Calibri" w:cs="Calibri"/>
-                <w:color w:val="000000"/>
-              </w:rPr>
-              <w:t>3AE</w:t>
-            </w:r>
           </w:p>
         </w:tc>
         <w:tc>
@@ -16311,21 +14300,6 @@
                 <w:lang w:val="en-US"/>
               </w:rPr>
             </w:pPr>
-            <w:r>
-              <w:rPr>
-                <w:rFonts w:ascii="Calibri" w:hAnsi="Calibri" w:cs="Calibri"/>
-                <w:color w:val="000000"/>
-                <w:lang w:val="en-US"/>
-              </w:rPr>
-              <w:t>0</w:t>
-            </w:r>
-            <w:r>
-              <w:rPr>
-                <w:rFonts w:ascii="Calibri" w:hAnsi="Calibri" w:cs="Calibri"/>
-                <w:color w:val="000000"/>
-              </w:rPr>
-              <w:t>480</w:t>
-            </w:r>
           </w:p>
         </w:tc>
         <w:tc>
@@ -16342,21 +14316,6 @@
                 <w:lang w:val="en-US"/>
               </w:rPr>
             </w:pPr>
-            <w:r>
-              <w:rPr>
-                <w:rFonts w:ascii="Calibri" w:hAnsi="Calibri" w:cs="Calibri"/>
-                <w:color w:val="000000"/>
-              </w:rPr>
-              <w:t>0</w:t>
-            </w:r>
-            <w:r>
-              <w:rPr>
-                <w:rFonts w:ascii="Calibri" w:hAnsi="Calibri" w:cs="Calibri"/>
-                <w:color w:val="000000"/>
-                <w:lang w:val="en-US"/>
-              </w:rPr>
-              <w:t>00</w:t>
-            </w:r>
           </w:p>
         </w:tc>
         <w:tc>
@@ -16373,13 +14332,6 @@
                 <w:lang w:val="en-US"/>
               </w:rPr>
             </w:pPr>
-            <w:r>
-              <w:rPr>
-                <w:rFonts w:ascii="Calibri" w:hAnsi="Calibri" w:cs="Calibri"/>
-                <w:color w:val="000000"/>
-              </w:rPr>
-              <w:t>03AE</w:t>
-            </w:r>
           </w:p>
         </w:tc>
         <w:tc>
@@ -16396,13 +14348,6 @@
                 <w:lang w:val="en-US"/>
               </w:rPr>
             </w:pPr>
-            <w:r>
-              <w:rPr>
-                <w:rFonts w:ascii="Calibri" w:hAnsi="Calibri" w:cs="Calibri"/>
-                <w:color w:val="000000"/>
-              </w:rPr>
-              <w:t>8200</w:t>
-            </w:r>
           </w:p>
         </w:tc>
         <w:tc>
@@ -16419,21 +14364,6 @@
                 <w:lang w:val="en-US"/>
               </w:rPr>
             </w:pPr>
-            <w:r>
-              <w:rPr>
-                <w:rFonts w:ascii="Calibri" w:hAnsi="Calibri" w:cs="Calibri"/>
-                <w:color w:val="000000"/>
-                <w:lang w:val="en-US"/>
-              </w:rPr>
-              <w:t>0</w:t>
-            </w:r>
-            <w:r>
-              <w:rPr>
-                <w:rFonts w:ascii="Calibri" w:hAnsi="Calibri" w:cs="Calibri"/>
-                <w:color w:val="000000"/>
-              </w:rPr>
-              <w:t>00A</w:t>
-            </w:r>
           </w:p>
         </w:tc>
         <w:tc>
@@ -16450,13 +14380,6 @@
                 <w:lang w:val="en-US"/>
               </w:rPr>
             </w:pPr>
-            <w:r>
-              <w:rPr>
-                <w:rFonts w:ascii="Calibri" w:hAnsi="Calibri" w:cs="Calibri"/>
-                <w:color w:val="000000"/>
-              </w:rPr>
-              <w:t>1010</w:t>
-            </w:r>
           </w:p>
         </w:tc>
         <w:tc>
@@ -16563,13 +14486,6 @@
                 <w:lang w:val="en-US"/>
               </w:rPr>
             </w:pPr>
-            <w:r>
-              <w:rPr>
-                <w:rFonts w:ascii="Calibri" w:hAnsi="Calibri" w:cs="Calibri"/>
-                <w:color w:val="000000"/>
-              </w:rPr>
-              <w:t>3B0</w:t>
-            </w:r>
           </w:p>
         </w:tc>
         <w:tc>
@@ -16586,21 +14502,6 @@
                 <w:lang w:val="en-US"/>
               </w:rPr>
             </w:pPr>
-            <w:r>
-              <w:rPr>
-                <w:rFonts w:ascii="Calibri" w:hAnsi="Calibri" w:cs="Calibri"/>
-                <w:color w:val="000000"/>
-                <w:lang w:val="en-US"/>
-              </w:rPr>
-              <w:t>0</w:t>
-            </w:r>
-            <w:r>
-              <w:rPr>
-                <w:rFonts w:ascii="Calibri" w:hAnsi="Calibri" w:cs="Calibri"/>
-                <w:color w:val="000000"/>
-              </w:rPr>
-              <w:t>380</w:t>
-            </w:r>
           </w:p>
         </w:tc>
         <w:tc>
@@ -16617,13 +14518,6 @@
                 <w:lang w:val="en-US"/>
               </w:rPr>
             </w:pPr>
-            <w:r>
-              <w:rPr>
-                <w:rFonts w:ascii="Calibri" w:hAnsi="Calibri" w:cs="Calibri"/>
-                <w:color w:val="000000"/>
-              </w:rPr>
-              <w:t>3AF</w:t>
-            </w:r>
           </w:p>
         </w:tc>
         <w:tc>
@@ -16640,21 +14534,6 @@
                 <w:lang w:val="en-US"/>
               </w:rPr>
             </w:pPr>
-            <w:r>
-              <w:rPr>
-                <w:rFonts w:ascii="Calibri" w:hAnsi="Calibri" w:cs="Calibri"/>
-                <w:color w:val="000000"/>
-                <w:lang w:val="en-US"/>
-              </w:rPr>
-              <w:t>0</w:t>
-            </w:r>
-            <w:r>
-              <w:rPr>
-                <w:rFonts w:ascii="Calibri" w:hAnsi="Calibri" w:cs="Calibri"/>
-                <w:color w:val="000000"/>
-              </w:rPr>
-              <w:t>380</w:t>
-            </w:r>
           </w:p>
         </w:tc>
         <w:tc>
@@ -16671,21 +14550,6 @@
                 <w:lang w:val="en-US"/>
               </w:rPr>
             </w:pPr>
-            <w:r>
-              <w:rPr>
-                <w:rFonts w:ascii="Calibri" w:hAnsi="Calibri" w:cs="Calibri"/>
-                <w:color w:val="000000"/>
-              </w:rPr>
-              <w:t>0</w:t>
-            </w:r>
-            <w:r>
-              <w:rPr>
-                <w:rFonts w:ascii="Calibri" w:hAnsi="Calibri" w:cs="Calibri"/>
-                <w:color w:val="000000"/>
-                <w:lang w:val="en-US"/>
-              </w:rPr>
-              <w:t>00</w:t>
-            </w:r>
           </w:p>
         </w:tc>
         <w:tc>
@@ -16702,13 +14566,6 @@
                 <w:lang w:val="en-US"/>
               </w:rPr>
             </w:pPr>
-            <w:r>
-              <w:rPr>
-                <w:rFonts w:ascii="Calibri" w:hAnsi="Calibri" w:cs="Calibri"/>
-                <w:color w:val="000000"/>
-              </w:rPr>
-              <w:t>03AF</w:t>
-            </w:r>
           </w:p>
         </w:tc>
         <w:tc>
@@ -16725,13 +14582,6 @@
                 <w:lang w:val="en-US"/>
               </w:rPr>
             </w:pPr>
-            <w:r>
-              <w:rPr>
-                <w:rFonts w:ascii="Calibri" w:hAnsi="Calibri" w:cs="Calibri"/>
-                <w:color w:val="000000"/>
-              </w:rPr>
-              <w:t>8200</w:t>
-            </w:r>
           </w:p>
         </w:tc>
         <w:tc>
@@ -16748,21 +14598,6 @@
                 <w:lang w:val="en-US"/>
               </w:rPr>
             </w:pPr>
-            <w:r>
-              <w:rPr>
-                <w:rFonts w:ascii="Calibri" w:hAnsi="Calibri" w:cs="Calibri"/>
-                <w:color w:val="000000"/>
-                <w:lang w:val="en-US"/>
-              </w:rPr>
-              <w:t>0</w:t>
-            </w:r>
-            <w:r>
-              <w:rPr>
-                <w:rFonts w:ascii="Calibri" w:hAnsi="Calibri" w:cs="Calibri"/>
-                <w:color w:val="000000"/>
-              </w:rPr>
-              <w:t>00B</w:t>
-            </w:r>
           </w:p>
         </w:tc>
         <w:tc>
@@ -16779,13 +14614,6 @@
                 <w:lang w:val="en-US"/>
               </w:rPr>
             </w:pPr>
-            <w:r>
-              <w:rPr>
-                <w:rFonts w:ascii="Calibri" w:hAnsi="Calibri" w:cs="Calibri"/>
-                <w:color w:val="000000"/>
-              </w:rPr>
-              <w:t>1011</w:t>
-            </w:r>
           </w:p>
         </w:tc>
         <w:tc>
@@ -16884,13 +14712,6 @@
                 <w:lang w:val="en-US"/>
               </w:rPr>
             </w:pPr>
-            <w:r>
-              <w:rPr>
-                <w:rFonts w:ascii="Calibri" w:hAnsi="Calibri" w:cs="Calibri"/>
-                <w:color w:val="000000"/>
-              </w:rPr>
-              <w:t>3B6</w:t>
-            </w:r>
           </w:p>
         </w:tc>
         <w:tc>
@@ -16907,13 +14728,6 @@
                 <w:lang w:val="en-US"/>
               </w:rPr>
             </w:pPr>
-            <w:r>
-              <w:rPr>
-                <w:rFonts w:ascii="Calibri" w:hAnsi="Calibri" w:cs="Calibri"/>
-                <w:color w:val="000000"/>
-              </w:rPr>
-              <w:t>F405</w:t>
-            </w:r>
           </w:p>
         </w:tc>
         <w:tc>
@@ -16930,13 +14744,6 @@
                 <w:lang w:val="en-US"/>
               </w:rPr>
             </w:pPr>
-            <w:r>
-              <w:rPr>
-                <w:rFonts w:ascii="Calibri" w:hAnsi="Calibri" w:cs="Calibri"/>
-                <w:color w:val="000000"/>
-              </w:rPr>
-              <w:t>3B0</w:t>
-            </w:r>
           </w:p>
         </w:tc>
         <w:tc>
@@ -16953,13 +14760,6 @@
                 <w:lang w:val="en-US"/>
               </w:rPr>
             </w:pPr>
-            <w:r>
-              <w:rPr>
-                <w:rFonts w:ascii="Calibri" w:hAnsi="Calibri" w:cs="Calibri"/>
-                <w:color w:val="000000"/>
-              </w:rPr>
-              <w:t>F405</w:t>
-            </w:r>
           </w:p>
         </w:tc>
         <w:tc>
@@ -16976,21 +14776,6 @@
                 <w:lang w:val="en-US"/>
               </w:rPr>
             </w:pPr>
-            <w:r>
-              <w:rPr>
-                <w:rFonts w:ascii="Calibri" w:hAnsi="Calibri" w:cs="Calibri"/>
-                <w:color w:val="000000"/>
-              </w:rPr>
-              <w:t>0</w:t>
-            </w:r>
-            <w:r>
-              <w:rPr>
-                <w:rFonts w:ascii="Calibri" w:hAnsi="Calibri" w:cs="Calibri"/>
-                <w:color w:val="000000"/>
-                <w:lang w:val="en-US"/>
-              </w:rPr>
-              <w:t>00</w:t>
-            </w:r>
           </w:p>
         </w:tc>
         <w:tc>
@@ -17007,21 +14792,6 @@
                 <w:lang w:val="en-US"/>
               </w:rPr>
             </w:pPr>
-            <w:r>
-              <w:rPr>
-                <w:rFonts w:ascii="Calibri" w:hAnsi="Calibri" w:cs="Calibri"/>
-                <w:color w:val="000000"/>
-                <w:lang w:val="en-US"/>
-              </w:rPr>
-              <w:t>000</w:t>
-            </w:r>
-            <w:r>
-              <w:rPr>
-                <w:rFonts w:ascii="Calibri" w:hAnsi="Calibri" w:cs="Calibri"/>
-                <w:color w:val="000000"/>
-              </w:rPr>
-              <w:t>5</w:t>
-            </w:r>
           </w:p>
         </w:tc>
         <w:tc>
@@ -17038,13 +14808,6 @@
                 <w:lang w:val="en-US"/>
               </w:rPr>
             </w:pPr>
-            <w:r>
-              <w:rPr>
-                <w:rFonts w:ascii="Calibri" w:hAnsi="Calibri" w:cs="Calibri"/>
-                <w:color w:val="000000"/>
-              </w:rPr>
-              <w:t>8200</w:t>
-            </w:r>
           </w:p>
         </w:tc>
         <w:tc>
@@ -17061,21 +14824,6 @@
                 <w:lang w:val="en-US"/>
               </w:rPr>
             </w:pPr>
-            <w:r>
-              <w:rPr>
-                <w:rFonts w:ascii="Calibri" w:hAnsi="Calibri" w:cs="Calibri"/>
-                <w:color w:val="000000"/>
-                <w:lang w:val="en-US"/>
-              </w:rPr>
-              <w:t>0</w:t>
-            </w:r>
-            <w:r>
-              <w:rPr>
-                <w:rFonts w:ascii="Calibri" w:hAnsi="Calibri" w:cs="Calibri"/>
-                <w:color w:val="000000"/>
-              </w:rPr>
-              <w:t>00B</w:t>
-            </w:r>
           </w:p>
         </w:tc>
         <w:tc>
@@ -17092,13 +14840,6 @@
                 <w:lang w:val="en-US"/>
               </w:rPr>
             </w:pPr>
-            <w:r>
-              <w:rPr>
-                <w:rFonts w:ascii="Calibri" w:hAnsi="Calibri" w:cs="Calibri"/>
-                <w:color w:val="000000"/>
-              </w:rPr>
-              <w:t>1011</w:t>
-            </w:r>
           </w:p>
         </w:tc>
         <w:tc>
@@ -17197,13 +14938,6 @@
                 <w:lang w:val="en-US"/>
               </w:rPr>
             </w:pPr>
-            <w:r>
-              <w:rPr>
-                <w:rFonts w:ascii="Calibri" w:hAnsi="Calibri" w:cs="Calibri"/>
-                <w:color w:val="000000"/>
-              </w:rPr>
-              <w:t>3B7</w:t>
-            </w:r>
           </w:p>
         </w:tc>
         <w:tc>
@@ -17220,13 +14954,6 @@
                 <w:lang w:val="en-US"/>
               </w:rPr>
             </w:pPr>
-            <w:r>
-              <w:rPr>
-                <w:rFonts w:ascii="Calibri" w:hAnsi="Calibri" w:cs="Calibri"/>
-                <w:color w:val="000000"/>
-              </w:rPr>
-              <w:t>83A5</w:t>
-            </w:r>
           </w:p>
         </w:tc>
         <w:tc>
@@ -17243,13 +14970,6 @@
                 <w:lang w:val="en-US"/>
               </w:rPr>
             </w:pPr>
-            <w:r>
-              <w:rPr>
-                <w:rFonts w:ascii="Calibri" w:hAnsi="Calibri" w:cs="Calibri"/>
-                <w:color w:val="000000"/>
-              </w:rPr>
-              <w:t>3A5</w:t>
-            </w:r>
           </w:p>
         </w:tc>
         <w:tc>
@@ -17266,21 +14986,6 @@
                 <w:lang w:val="en-US"/>
               </w:rPr>
             </w:pPr>
-            <w:r>
-              <w:rPr>
-                <w:rFonts w:ascii="Calibri" w:hAnsi="Calibri" w:cs="Calibri"/>
-                <w:color w:val="000000"/>
-                <w:lang w:val="en-US"/>
-              </w:rPr>
-              <w:t>000</w:t>
-            </w:r>
-            <w:r>
-              <w:rPr>
-                <w:rFonts w:ascii="Calibri" w:hAnsi="Calibri" w:cs="Calibri"/>
-                <w:color w:val="000000"/>
-              </w:rPr>
-              <w:t>2</w:t>
-            </w:r>
           </w:p>
         </w:tc>
         <w:tc>
@@ -17297,21 +15002,6 @@
                 <w:lang w:val="en-US"/>
               </w:rPr>
             </w:pPr>
-            <w:r>
-              <w:rPr>
-                <w:rFonts w:ascii="Calibri" w:hAnsi="Calibri" w:cs="Calibri"/>
-                <w:color w:val="000000"/>
-              </w:rPr>
-              <w:t>0</w:t>
-            </w:r>
-            <w:r>
-              <w:rPr>
-                <w:rFonts w:ascii="Calibri" w:hAnsi="Calibri" w:cs="Calibri"/>
-                <w:color w:val="000000"/>
-                <w:lang w:val="en-US"/>
-              </w:rPr>
-              <w:t>00</w:t>
-            </w:r>
           </w:p>
         </w:tc>
         <w:tc>
@@ -17328,21 +15018,6 @@
                 <w:lang w:val="en-US"/>
               </w:rPr>
             </w:pPr>
-            <w:r>
-              <w:rPr>
-                <w:rFonts w:ascii="Calibri" w:hAnsi="Calibri" w:cs="Calibri"/>
-                <w:color w:val="000000"/>
-                <w:lang w:val="en-US"/>
-              </w:rPr>
-              <w:t>000</w:t>
-            </w:r>
-            <w:r>
-              <w:rPr>
-                <w:rFonts w:ascii="Calibri" w:hAnsi="Calibri" w:cs="Calibri"/>
-                <w:color w:val="000000"/>
-              </w:rPr>
-              <w:t>1</w:t>
-            </w:r>
           </w:p>
         </w:tc>
         <w:tc>
@@ -17359,13 +15034,6 @@
                 <w:lang w:val="en-US"/>
               </w:rPr>
             </w:pPr>
-            <w:r>
-              <w:rPr>
-                <w:rFonts w:ascii="Calibri" w:hAnsi="Calibri" w:cs="Calibri"/>
-                <w:color w:val="000000"/>
-              </w:rPr>
-              <w:t>8200</w:t>
-            </w:r>
           </w:p>
         </w:tc>
         <w:tc>
@@ -17382,21 +15050,6 @@
                 <w:lang w:val="en-US"/>
               </w:rPr>
             </w:pPr>
-            <w:r>
-              <w:rPr>
-                <w:rFonts w:ascii="Calibri" w:hAnsi="Calibri" w:cs="Calibri"/>
-                <w:color w:val="000000"/>
-                <w:lang w:val="en-US"/>
-              </w:rPr>
-              <w:t>0</w:t>
-            </w:r>
-            <w:r>
-              <w:rPr>
-                <w:rFonts w:ascii="Calibri" w:hAnsi="Calibri" w:cs="Calibri"/>
-                <w:color w:val="000000"/>
-              </w:rPr>
-              <w:t>00B</w:t>
-            </w:r>
           </w:p>
         </w:tc>
         <w:tc>
@@ -17413,13 +15066,6 @@
                 <w:lang w:val="en-US"/>
               </w:rPr>
             </w:pPr>
-            <w:r>
-              <w:rPr>
-                <w:rFonts w:ascii="Calibri" w:hAnsi="Calibri" w:cs="Calibri"/>
-                <w:color w:val="000000"/>
-              </w:rPr>
-              <w:t>1011</w:t>
-            </w:r>
           </w:p>
         </w:tc>
         <w:tc>
@@ -17435,13 +15081,6 @@
                 <w:szCs w:val="24"/>
               </w:rPr>
             </w:pPr>
-            <w:r>
-              <w:rPr>
-                <w:rFonts w:ascii="Calibri" w:hAnsi="Calibri" w:cs="Calibri"/>
-                <w:color w:val="000000"/>
-              </w:rPr>
-              <w:t>3A5</w:t>
-            </w:r>
           </w:p>
         </w:tc>
         <w:tc>
@@ -17457,21 +15096,6 @@
                 <w:szCs w:val="24"/>
               </w:rPr>
             </w:pPr>
-            <w:r>
-              <w:rPr>
-                <w:rFonts w:ascii="Calibri" w:hAnsi="Calibri" w:cs="Calibri"/>
-                <w:color w:val="000000"/>
-                <w:lang w:val="en-US"/>
-              </w:rPr>
-              <w:t>000</w:t>
-            </w:r>
-            <w:r>
-              <w:rPr>
-                <w:rFonts w:ascii="Calibri" w:hAnsi="Calibri" w:cs="Calibri"/>
-                <w:color w:val="000000"/>
-              </w:rPr>
-              <w:t>2</w:t>
-            </w:r>
           </w:p>
         </w:tc>
       </w:tr>
@@ -17540,13 +15164,6 @@
                 <w:lang w:val="en-US"/>
               </w:rPr>
             </w:pPr>
-            <w:r>
-              <w:rPr>
-                <w:rFonts w:ascii="Calibri" w:hAnsi="Calibri" w:cs="Calibri"/>
-                <w:color w:val="000000"/>
-              </w:rPr>
-              <w:t>3AD</w:t>
-            </w:r>
           </w:p>
         </w:tc>
         <w:tc>
@@ -17563,13 +15180,6 @@
                 <w:lang w:val="en-US"/>
               </w:rPr>
             </w:pPr>
-            <w:r>
-              <w:rPr>
-                <w:rFonts w:ascii="Calibri" w:hAnsi="Calibri" w:cs="Calibri"/>
-                <w:color w:val="000000"/>
-              </w:rPr>
-              <w:t>CEF5</w:t>
-            </w:r>
           </w:p>
         </w:tc>
         <w:tc>
@@ -17586,13 +15196,6 @@
                 <w:lang w:val="en-US"/>
               </w:rPr>
             </w:pPr>
-            <w:r>
-              <w:rPr>
-                <w:rFonts w:ascii="Calibri" w:hAnsi="Calibri" w:cs="Calibri"/>
-                <w:color w:val="000000"/>
-              </w:rPr>
-              <w:t>3B7</w:t>
-            </w:r>
           </w:p>
         </w:tc>
         <w:tc>
@@ -17609,13 +15212,6 @@
                 <w:lang w:val="en-US"/>
               </w:rPr>
             </w:pPr>
-            <w:r>
-              <w:rPr>
-                <w:rFonts w:ascii="Calibri" w:hAnsi="Calibri" w:cs="Calibri"/>
-                <w:color w:val="000000"/>
-              </w:rPr>
-              <w:t>03AD</w:t>
-            </w:r>
           </w:p>
         </w:tc>
         <w:tc>
@@ -17632,21 +15228,6 @@
                 <w:lang w:val="en-US"/>
               </w:rPr>
             </w:pPr>
-            <w:r>
-              <w:rPr>
-                <w:rFonts w:ascii="Calibri" w:hAnsi="Calibri" w:cs="Calibri"/>
-                <w:color w:val="000000"/>
-              </w:rPr>
-              <w:t>0</w:t>
-            </w:r>
-            <w:r>
-              <w:rPr>
-                <w:rFonts w:ascii="Calibri" w:hAnsi="Calibri" w:cs="Calibri"/>
-                <w:color w:val="000000"/>
-                <w:lang w:val="en-US"/>
-              </w:rPr>
-              <w:t>00</w:t>
-            </w:r>
           </w:p>
         </w:tc>
         <w:tc>
@@ -17663,13 +15244,6 @@
                 <w:lang w:val="en-US"/>
               </w:rPr>
             </w:pPr>
-            <w:r>
-              <w:rPr>
-                <w:rFonts w:ascii="Calibri" w:hAnsi="Calibri" w:cs="Calibri"/>
-                <w:color w:val="000000"/>
-              </w:rPr>
-              <w:t>FFF5</w:t>
-            </w:r>
           </w:p>
         </w:tc>
         <w:tc>
@@ -17686,13 +15260,6 @@
                 <w:lang w:val="en-US"/>
               </w:rPr>
             </w:pPr>
-            <w:r>
-              <w:rPr>
-                <w:rFonts w:ascii="Calibri" w:hAnsi="Calibri" w:cs="Calibri"/>
-                <w:color w:val="000000"/>
-              </w:rPr>
-              <w:t>8200</w:t>
-            </w:r>
           </w:p>
         </w:tc>
         <w:tc>
@@ -17709,21 +15276,6 @@
                 <w:lang w:val="en-US"/>
               </w:rPr>
             </w:pPr>
-            <w:r>
-              <w:rPr>
-                <w:rFonts w:ascii="Calibri" w:hAnsi="Calibri" w:cs="Calibri"/>
-                <w:color w:val="000000"/>
-                <w:lang w:val="en-US"/>
-              </w:rPr>
-              <w:t>0</w:t>
-            </w:r>
-            <w:r>
-              <w:rPr>
-                <w:rFonts w:ascii="Calibri" w:hAnsi="Calibri" w:cs="Calibri"/>
-                <w:color w:val="000000"/>
-              </w:rPr>
-              <w:t>00B</w:t>
-            </w:r>
           </w:p>
         </w:tc>
         <w:tc>
@@ -17740,13 +15292,6 @@
                 <w:lang w:val="en-US"/>
               </w:rPr>
             </w:pPr>
-            <w:r>
-              <w:rPr>
-                <w:rFonts w:ascii="Calibri" w:hAnsi="Calibri" w:cs="Calibri"/>
-                <w:color w:val="000000"/>
-              </w:rPr>
-              <w:t>1011</w:t>
-            </w:r>
           </w:p>
         </w:tc>
         <w:tc>
@@ -17845,13 +15390,6 @@
                 <w:lang w:val="en-US"/>
               </w:rPr>
             </w:pPr>
-            <w:r>
-              <w:rPr>
-                <w:rFonts w:ascii="Calibri" w:hAnsi="Calibri" w:cs="Calibri"/>
-                <w:color w:val="000000"/>
-              </w:rPr>
-              <w:t>3AE</w:t>
-            </w:r>
           </w:p>
         </w:tc>
         <w:tc>
@@ -17868,13 +15406,6 @@
                 <w:lang w:val="en-US"/>
               </w:rPr>
             </w:pPr>
-            <w:r>
-              <w:rPr>
-                <w:rFonts w:ascii="Calibri" w:hAnsi="Calibri" w:cs="Calibri"/>
-                <w:color w:val="000000"/>
-              </w:rPr>
-              <w:t>ABF6</w:t>
-            </w:r>
           </w:p>
         </w:tc>
         <w:tc>
@@ -17891,13 +15422,6 @@
                 <w:lang w:val="en-US"/>
               </w:rPr>
             </w:pPr>
-            <w:r>
-              <w:rPr>
-                <w:rFonts w:ascii="Calibri" w:hAnsi="Calibri" w:cs="Calibri"/>
-                <w:color w:val="000000"/>
-              </w:rPr>
-              <w:t>3B1</w:t>
-            </w:r>
           </w:p>
         </w:tc>
         <w:tc>
@@ -17914,21 +15438,6 @@
                 <w:lang w:val="en-US"/>
               </w:rPr>
             </w:pPr>
-            <w:r>
-              <w:rPr>
-                <w:rFonts w:ascii="Calibri" w:hAnsi="Calibri" w:cs="Calibri"/>
-                <w:color w:val="000000"/>
-                <w:lang w:val="en-US"/>
-              </w:rPr>
-              <w:t>0</w:t>
-            </w:r>
-            <w:r>
-              <w:rPr>
-                <w:rFonts w:ascii="Calibri" w:hAnsi="Calibri" w:cs="Calibri"/>
-                <w:color w:val="000000"/>
-              </w:rPr>
-              <w:t>380</w:t>
-            </w:r>
           </w:p>
         </w:tc>
         <w:tc>
@@ -17945,21 +15454,6 @@
                 <w:lang w:val="en-US"/>
               </w:rPr>
             </w:pPr>
-            <w:r>
-              <w:rPr>
-                <w:rFonts w:ascii="Calibri" w:hAnsi="Calibri" w:cs="Calibri"/>
-                <w:color w:val="000000"/>
-              </w:rPr>
-              <w:t>0</w:t>
-            </w:r>
-            <w:r>
-              <w:rPr>
-                <w:rFonts w:ascii="Calibri" w:hAnsi="Calibri" w:cs="Calibri"/>
-                <w:color w:val="000000"/>
-                <w:lang w:val="en-US"/>
-              </w:rPr>
-              <w:t>00</w:t>
-            </w:r>
           </w:p>
         </w:tc>
         <w:tc>
@@ -17976,13 +15470,6 @@
                 <w:lang w:val="en-US"/>
               </w:rPr>
             </w:pPr>
-            <w:r>
-              <w:rPr>
-                <w:rFonts w:ascii="Calibri" w:hAnsi="Calibri" w:cs="Calibri"/>
-                <w:color w:val="000000"/>
-              </w:rPr>
-              <w:t>FFF6</w:t>
-            </w:r>
           </w:p>
         </w:tc>
         <w:tc>
@@ -17999,21 +15486,6 @@
                 <w:lang w:val="en-US"/>
               </w:rPr>
             </w:pPr>
-            <w:r>
-              <w:rPr>
-                <w:rFonts w:ascii="Calibri" w:hAnsi="Calibri" w:cs="Calibri"/>
-                <w:color w:val="000000"/>
-                <w:lang w:val="en-US"/>
-              </w:rPr>
-              <w:t>0</w:t>
-            </w:r>
-            <w:r>
-              <w:rPr>
-                <w:rFonts w:ascii="Calibri" w:hAnsi="Calibri" w:cs="Calibri"/>
-                <w:color w:val="000000"/>
-              </w:rPr>
-              <w:t>380</w:t>
-            </w:r>
           </w:p>
         </w:tc>
         <w:tc>
@@ -18030,21 +15502,6 @@
                 <w:lang w:val="en-US"/>
               </w:rPr>
             </w:pPr>
-            <w:r>
-              <w:rPr>
-                <w:rFonts w:ascii="Calibri" w:hAnsi="Calibri" w:cs="Calibri"/>
-                <w:color w:val="000000"/>
-                <w:lang w:val="en-US"/>
-              </w:rPr>
-              <w:t>000</w:t>
-            </w:r>
-            <w:r>
-              <w:rPr>
-                <w:rFonts w:ascii="Calibri" w:hAnsi="Calibri" w:cs="Calibri"/>
-                <w:color w:val="000000"/>
-              </w:rPr>
-              <w:t>1</w:t>
-            </w:r>
           </w:p>
         </w:tc>
         <w:tc>
@@ -18061,21 +15518,6 @@
                 <w:lang w:val="en-US"/>
               </w:rPr>
             </w:pPr>
-            <w:r>
-              <w:rPr>
-                <w:rFonts w:ascii="Calibri" w:hAnsi="Calibri" w:cs="Calibri"/>
-                <w:color w:val="000000"/>
-                <w:lang w:val="en-US"/>
-              </w:rPr>
-              <w:t>000</w:t>
-            </w:r>
-            <w:r>
-              <w:rPr>
-                <w:rFonts w:ascii="Calibri" w:hAnsi="Calibri" w:cs="Calibri"/>
-                <w:color w:val="000000"/>
-              </w:rPr>
-              <w:t>1</w:t>
-            </w:r>
           </w:p>
         </w:tc>
         <w:tc>
@@ -18091,13 +15533,6 @@
                 <w:szCs w:val="24"/>
               </w:rPr>
             </w:pPr>
-            <w:r>
-              <w:rPr>
-                <w:rFonts w:ascii="Calibri" w:hAnsi="Calibri" w:cs="Calibri"/>
-                <w:color w:val="000000"/>
-              </w:rPr>
-              <w:t>3A4</w:t>
-            </w:r>
           </w:p>
         </w:tc>
         <w:tc>
@@ -18113,13 +15548,6 @@
                 <w:szCs w:val="24"/>
               </w:rPr>
             </w:pPr>
-            <w:r>
-              <w:rPr>
-                <w:rFonts w:ascii="Calibri" w:hAnsi="Calibri" w:cs="Calibri"/>
-                <w:color w:val="000000"/>
-              </w:rPr>
-              <w:t>03B1</w:t>
-            </w:r>
           </w:p>
         </w:tc>
       </w:tr>
@@ -18196,13 +15624,6 @@
                 <w:lang w:val="en-US"/>
               </w:rPr>
             </w:pPr>
-            <w:r>
-              <w:rPr>
-                <w:rFonts w:ascii="Calibri" w:hAnsi="Calibri" w:cs="Calibri"/>
-                <w:color w:val="000000"/>
-              </w:rPr>
-              <w:t>3AF</w:t>
-            </w:r>
           </w:p>
         </w:tc>
         <w:tc>
@@ -18219,21 +15640,6 @@
                 <w:lang w:val="en-US"/>
               </w:rPr>
             </w:pPr>
-            <w:r>
-              <w:rPr>
-                <w:rFonts w:ascii="Calibri" w:hAnsi="Calibri" w:cs="Calibri"/>
-                <w:color w:val="000000"/>
-                <w:lang w:val="en-US"/>
-              </w:rPr>
-              <w:t>0</w:t>
-            </w:r>
-            <w:r>
-              <w:rPr>
-                <w:rFonts w:ascii="Calibri" w:hAnsi="Calibri" w:cs="Calibri"/>
-                <w:color w:val="000000"/>
-              </w:rPr>
-              <w:t>480</w:t>
-            </w:r>
           </w:p>
         </w:tc>
         <w:tc>
@@ -18250,13 +15656,6 @@
                 <w:lang w:val="en-US"/>
               </w:rPr>
             </w:pPr>
-            <w:r>
-              <w:rPr>
-                <w:rFonts w:ascii="Calibri" w:hAnsi="Calibri" w:cs="Calibri"/>
-                <w:color w:val="000000"/>
-              </w:rPr>
-              <w:t>3AE</w:t>
-            </w:r>
           </w:p>
         </w:tc>
         <w:tc>
@@ -18273,21 +15672,6 @@
                 <w:lang w:val="en-US"/>
               </w:rPr>
             </w:pPr>
-            <w:r>
-              <w:rPr>
-                <w:rFonts w:ascii="Calibri" w:hAnsi="Calibri" w:cs="Calibri"/>
-                <w:color w:val="000000"/>
-                <w:lang w:val="en-US"/>
-              </w:rPr>
-              <w:t>0</w:t>
-            </w:r>
-            <w:r>
-              <w:rPr>
-                <w:rFonts w:ascii="Calibri" w:hAnsi="Calibri" w:cs="Calibri"/>
-                <w:color w:val="000000"/>
-              </w:rPr>
-              <w:t>480</w:t>
-            </w:r>
           </w:p>
         </w:tc>
         <w:tc>
@@ -18304,21 +15688,6 @@
                 <w:lang w:val="en-US"/>
               </w:rPr>
             </w:pPr>
-            <w:r>
-              <w:rPr>
-                <w:rFonts w:ascii="Calibri" w:hAnsi="Calibri" w:cs="Calibri"/>
-                <w:color w:val="000000"/>
-              </w:rPr>
-              <w:t>0</w:t>
-            </w:r>
-            <w:r>
-              <w:rPr>
-                <w:rFonts w:ascii="Calibri" w:hAnsi="Calibri" w:cs="Calibri"/>
-                <w:color w:val="000000"/>
-                <w:lang w:val="en-US"/>
-              </w:rPr>
-              <w:t>00</w:t>
-            </w:r>
           </w:p>
         </w:tc>
         <w:tc>
@@ -18335,13 +15704,6 @@
                 <w:lang w:val="en-US"/>
               </w:rPr>
             </w:pPr>
-            <w:r>
-              <w:rPr>
-                <w:rFonts w:ascii="Calibri" w:hAnsi="Calibri" w:cs="Calibri"/>
-                <w:color w:val="000000"/>
-              </w:rPr>
-              <w:t>03AE</w:t>
-            </w:r>
           </w:p>
         </w:tc>
         <w:tc>
@@ -18358,13 +15720,6 @@
                 <w:lang w:val="en-US"/>
               </w:rPr>
             </w:pPr>
-            <w:r>
-              <w:rPr>
-                <w:rFonts w:ascii="Calibri" w:hAnsi="Calibri" w:cs="Calibri"/>
-                <w:color w:val="000000"/>
-              </w:rPr>
-              <w:t>81C0</w:t>
-            </w:r>
           </w:p>
         </w:tc>
         <w:tc>
@@ -18381,21 +15736,6 @@
                 <w:lang w:val="en-US"/>
               </w:rPr>
             </w:pPr>
-            <w:r>
-              <w:rPr>
-                <w:rFonts w:ascii="Calibri" w:hAnsi="Calibri" w:cs="Calibri"/>
-                <w:color w:val="000000"/>
-                <w:lang w:val="en-US"/>
-              </w:rPr>
-              <w:t>0</w:t>
-            </w:r>
-            <w:r>
-              <w:rPr>
-                <w:rFonts w:ascii="Calibri" w:hAnsi="Calibri" w:cs="Calibri"/>
-                <w:color w:val="000000"/>
-              </w:rPr>
-              <w:t>00A</w:t>
-            </w:r>
           </w:p>
         </w:tc>
         <w:tc>
@@ -18412,13 +15752,6 @@
                 <w:lang w:val="en-US"/>
               </w:rPr>
             </w:pPr>
-            <w:r>
-              <w:rPr>
-                <w:rFonts w:ascii="Calibri" w:hAnsi="Calibri" w:cs="Calibri"/>
-                <w:color w:val="000000"/>
-              </w:rPr>
-              <w:t>1010</w:t>
-            </w:r>
           </w:p>
         </w:tc>
         <w:tc>
@@ -18525,13 +15858,6 @@
                 <w:lang w:val="en-US"/>
               </w:rPr>
             </w:pPr>
-            <w:r>
-              <w:rPr>
-                <w:rFonts w:ascii="Calibri" w:hAnsi="Calibri" w:cs="Calibri"/>
-                <w:color w:val="000000"/>
-              </w:rPr>
-              <w:t>3B0</w:t>
-            </w:r>
           </w:p>
         </w:tc>
         <w:tc>
@@ -18548,21 +15874,6 @@
                 <w:lang w:val="en-US"/>
               </w:rPr>
             </w:pPr>
-            <w:r>
-              <w:rPr>
-                <w:rFonts w:ascii="Calibri" w:hAnsi="Calibri" w:cs="Calibri"/>
-                <w:color w:val="000000"/>
-                <w:lang w:val="en-US"/>
-              </w:rPr>
-              <w:t>0</w:t>
-            </w:r>
-            <w:r>
-              <w:rPr>
-                <w:rFonts w:ascii="Calibri" w:hAnsi="Calibri" w:cs="Calibri"/>
-                <w:color w:val="000000"/>
-              </w:rPr>
-              <w:t>380</w:t>
-            </w:r>
           </w:p>
         </w:tc>
         <w:tc>
@@ -18579,13 +15890,6 @@
                 <w:lang w:val="en-US"/>
               </w:rPr>
             </w:pPr>
-            <w:r>
-              <w:rPr>
-                <w:rFonts w:ascii="Calibri" w:hAnsi="Calibri" w:cs="Calibri"/>
-                <w:color w:val="000000"/>
-              </w:rPr>
-              <w:t>3AF</w:t>
-            </w:r>
           </w:p>
         </w:tc>
         <w:tc>
@@ -18602,21 +15906,6 @@
                 <w:lang w:val="en-US"/>
               </w:rPr>
             </w:pPr>
-            <w:r>
-              <w:rPr>
-                <w:rFonts w:ascii="Calibri" w:hAnsi="Calibri" w:cs="Calibri"/>
-                <w:color w:val="000000"/>
-                <w:lang w:val="en-US"/>
-              </w:rPr>
-              <w:t>0</w:t>
-            </w:r>
-            <w:r>
-              <w:rPr>
-                <w:rFonts w:ascii="Calibri" w:hAnsi="Calibri" w:cs="Calibri"/>
-                <w:color w:val="000000"/>
-              </w:rPr>
-              <w:t>380</w:t>
-            </w:r>
           </w:p>
         </w:tc>
         <w:tc>
@@ -18633,21 +15922,6 @@
                 <w:lang w:val="en-US"/>
               </w:rPr>
             </w:pPr>
-            <w:r>
-              <w:rPr>
-                <w:rFonts w:ascii="Calibri" w:hAnsi="Calibri" w:cs="Calibri"/>
-                <w:color w:val="000000"/>
-              </w:rPr>
-              <w:t>0</w:t>
-            </w:r>
-            <w:r>
-              <w:rPr>
-                <w:rFonts w:ascii="Calibri" w:hAnsi="Calibri" w:cs="Calibri"/>
-                <w:color w:val="000000"/>
-                <w:lang w:val="en-US"/>
-              </w:rPr>
-              <w:t>00</w:t>
-            </w:r>
           </w:p>
         </w:tc>
         <w:tc>
@@ -18664,13 +15938,6 @@
                 <w:lang w:val="en-US"/>
               </w:rPr>
             </w:pPr>
-            <w:r>
-              <w:rPr>
-                <w:rFonts w:ascii="Calibri" w:hAnsi="Calibri" w:cs="Calibri"/>
-                <w:color w:val="000000"/>
-              </w:rPr>
-              <w:t>03AF</w:t>
-            </w:r>
           </w:p>
         </w:tc>
         <w:tc>
@@ -18687,13 +15954,6 @@
                 <w:lang w:val="en-US"/>
               </w:rPr>
             </w:pPr>
-            <w:r>
-              <w:rPr>
-                <w:rFonts w:ascii="Calibri" w:hAnsi="Calibri" w:cs="Calibri"/>
-                <w:color w:val="000000"/>
-              </w:rPr>
-              <w:t>81C0</w:t>
-            </w:r>
           </w:p>
         </w:tc>
         <w:tc>
@@ -18710,28 +15970,6 @@
                 <w:lang w:val="en-US"/>
               </w:rPr>
             </w:pPr>
-            <w:r>
-              <w:rPr>
-                <w:rFonts w:ascii="Calibri" w:hAnsi="Calibri" w:cs="Calibri"/>
-                <w:color w:val="000000"/>
-              </w:rPr>
-              <w:t>0</w:t>
-            </w:r>
-            <w:r>
-              <w:rPr>
-                <w:rFonts w:ascii="Calibri" w:hAnsi="Calibri" w:cs="Calibri"/>
-                <w:color w:val="000000"/>
-                <w:lang w:val="en-US"/>
-              </w:rPr>
-              <w:t>0</w:t>
-            </w:r>
-            <w:r>
-              <w:rPr>
-                <w:rFonts w:ascii="Calibri" w:hAnsi="Calibri" w:cs="Calibri"/>
-                <w:color w:val="000000"/>
-              </w:rPr>
-              <w:t>0B</w:t>
-            </w:r>
           </w:p>
         </w:tc>
         <w:tc>
@@ -18748,13 +15986,6 @@
                 <w:lang w:val="en-US"/>
               </w:rPr>
             </w:pPr>
-            <w:r>
-              <w:rPr>
-                <w:rFonts w:ascii="Calibri" w:hAnsi="Calibri" w:cs="Calibri"/>
-                <w:color w:val="000000"/>
-              </w:rPr>
-              <w:t>1011</w:t>
-            </w:r>
           </w:p>
         </w:tc>
         <w:tc>
@@ -18853,13 +16084,6 @@
                 <w:lang w:val="en-US"/>
               </w:rPr>
             </w:pPr>
-            <w:r>
-              <w:rPr>
-                <w:rFonts w:ascii="Calibri" w:hAnsi="Calibri" w:cs="Calibri"/>
-                <w:color w:val="000000"/>
-              </w:rPr>
-              <w:t>3B6</w:t>
-            </w:r>
           </w:p>
         </w:tc>
         <w:tc>
@@ -18876,13 +16100,6 @@
                 <w:lang w:val="en-US"/>
               </w:rPr>
             </w:pPr>
-            <w:r>
-              <w:rPr>
-                <w:rFonts w:ascii="Calibri" w:hAnsi="Calibri" w:cs="Calibri"/>
-                <w:color w:val="000000"/>
-              </w:rPr>
-              <w:t>F405</w:t>
-            </w:r>
           </w:p>
         </w:tc>
         <w:tc>
@@ -18899,13 +16116,6 @@
                 <w:lang w:val="en-US"/>
               </w:rPr>
             </w:pPr>
-            <w:r>
-              <w:rPr>
-                <w:rFonts w:ascii="Calibri" w:hAnsi="Calibri" w:cs="Calibri"/>
-                <w:color w:val="000000"/>
-              </w:rPr>
-              <w:t>3B0</w:t>
-            </w:r>
           </w:p>
         </w:tc>
         <w:tc>
@@ -18922,13 +16132,6 @@
                 <w:lang w:val="en-US"/>
               </w:rPr>
             </w:pPr>
-            <w:r>
-              <w:rPr>
-                <w:rFonts w:ascii="Calibri" w:hAnsi="Calibri" w:cs="Calibri"/>
-                <w:color w:val="000000"/>
-              </w:rPr>
-              <w:t>F405</w:t>
-            </w:r>
           </w:p>
         </w:tc>
         <w:tc>
@@ -18945,21 +16148,6 @@
                 <w:lang w:val="en-US"/>
               </w:rPr>
             </w:pPr>
-            <w:r>
-              <w:rPr>
-                <w:rFonts w:ascii="Calibri" w:hAnsi="Calibri" w:cs="Calibri"/>
-                <w:color w:val="000000"/>
-              </w:rPr>
-              <w:t>0</w:t>
-            </w:r>
-            <w:r>
-              <w:rPr>
-                <w:rFonts w:ascii="Calibri" w:hAnsi="Calibri" w:cs="Calibri"/>
-                <w:color w:val="000000"/>
-                <w:lang w:val="en-US"/>
-              </w:rPr>
-              <w:t>00</w:t>
-            </w:r>
           </w:p>
         </w:tc>
         <w:tc>
@@ -18976,21 +16164,6 @@
                 <w:lang w:val="en-US"/>
               </w:rPr>
             </w:pPr>
-            <w:r>
-              <w:rPr>
-                <w:rFonts w:ascii="Calibri" w:hAnsi="Calibri" w:cs="Calibri"/>
-                <w:color w:val="000000"/>
-                <w:lang w:val="en-US"/>
-              </w:rPr>
-              <w:t>000</w:t>
-            </w:r>
-            <w:r>
-              <w:rPr>
-                <w:rFonts w:ascii="Calibri" w:hAnsi="Calibri" w:cs="Calibri"/>
-                <w:color w:val="000000"/>
-              </w:rPr>
-              <w:t>5</w:t>
-            </w:r>
           </w:p>
         </w:tc>
         <w:tc>
@@ -19007,13 +16180,6 @@
                 <w:lang w:val="en-US"/>
               </w:rPr>
             </w:pPr>
-            <w:r>
-              <w:rPr>
-                <w:rFonts w:ascii="Calibri" w:hAnsi="Calibri" w:cs="Calibri"/>
-                <w:color w:val="000000"/>
-              </w:rPr>
-              <w:t>81C0</w:t>
-            </w:r>
           </w:p>
         </w:tc>
         <w:tc>
@@ -19030,28 +16196,6 @@
                 <w:lang w:val="en-US"/>
               </w:rPr>
             </w:pPr>
-            <w:r>
-              <w:rPr>
-                <w:rFonts w:ascii="Calibri" w:hAnsi="Calibri" w:cs="Calibri"/>
-                <w:color w:val="000000"/>
-              </w:rPr>
-              <w:t>0</w:t>
-            </w:r>
-            <w:r>
-              <w:rPr>
-                <w:rFonts w:ascii="Calibri" w:hAnsi="Calibri" w:cs="Calibri"/>
-                <w:color w:val="000000"/>
-                <w:lang w:val="en-US"/>
-              </w:rPr>
-              <w:t>0</w:t>
-            </w:r>
-            <w:r>
-              <w:rPr>
-                <w:rFonts w:ascii="Calibri" w:hAnsi="Calibri" w:cs="Calibri"/>
-                <w:color w:val="000000"/>
-              </w:rPr>
-              <w:t>0B</w:t>
-            </w:r>
           </w:p>
         </w:tc>
         <w:tc>
@@ -19068,13 +16212,6 @@
                 <w:lang w:val="en-US"/>
               </w:rPr>
             </w:pPr>
-            <w:r>
-              <w:rPr>
-                <w:rFonts w:ascii="Calibri" w:hAnsi="Calibri" w:cs="Calibri"/>
-                <w:color w:val="000000"/>
-              </w:rPr>
-              <w:t>1011</w:t>
-            </w:r>
           </w:p>
         </w:tc>
         <w:tc>
@@ -19173,13 +16310,6 @@
                 <w:lang w:val="en-US"/>
               </w:rPr>
             </w:pPr>
-            <w:r>
-              <w:rPr>
-                <w:rFonts w:ascii="Calibri" w:hAnsi="Calibri" w:cs="Calibri"/>
-                <w:color w:val="000000"/>
-              </w:rPr>
-              <w:t>3B7</w:t>
-            </w:r>
           </w:p>
         </w:tc>
         <w:tc>
@@ -19196,13 +16326,6 @@
                 <w:lang w:val="en-US"/>
               </w:rPr>
             </w:pPr>
-            <w:r>
-              <w:rPr>
-                <w:rFonts w:ascii="Calibri" w:hAnsi="Calibri" w:cs="Calibri"/>
-                <w:color w:val="000000"/>
-              </w:rPr>
-              <w:t>83A5</w:t>
-            </w:r>
           </w:p>
         </w:tc>
         <w:tc>
@@ -19219,13 +16342,6 @@
                 <w:lang w:val="en-US"/>
               </w:rPr>
             </w:pPr>
-            <w:r>
-              <w:rPr>
-                <w:rFonts w:ascii="Calibri" w:hAnsi="Calibri" w:cs="Calibri"/>
-                <w:color w:val="000000"/>
-              </w:rPr>
-              <w:t>3A5</w:t>
-            </w:r>
           </w:p>
         </w:tc>
         <w:tc>
@@ -19242,21 +16358,6 @@
                 <w:lang w:val="en-US"/>
               </w:rPr>
             </w:pPr>
-            <w:r>
-              <w:rPr>
-                <w:rFonts w:ascii="Calibri" w:hAnsi="Calibri" w:cs="Calibri"/>
-                <w:color w:val="000000"/>
-                <w:lang w:val="en-US"/>
-              </w:rPr>
-              <w:t>000</w:t>
-            </w:r>
-            <w:r>
-              <w:rPr>
-                <w:rFonts w:ascii="Calibri" w:hAnsi="Calibri" w:cs="Calibri"/>
-                <w:color w:val="000000"/>
-              </w:rPr>
-              <w:t>1</w:t>
-            </w:r>
           </w:p>
         </w:tc>
         <w:tc>
@@ -19273,21 +16374,6 @@
                 <w:lang w:val="en-US"/>
               </w:rPr>
             </w:pPr>
-            <w:r>
-              <w:rPr>
-                <w:rFonts w:ascii="Calibri" w:hAnsi="Calibri" w:cs="Calibri"/>
-                <w:color w:val="000000"/>
-              </w:rPr>
-              <w:t>0</w:t>
-            </w:r>
-            <w:r>
-              <w:rPr>
-                <w:rFonts w:ascii="Calibri" w:hAnsi="Calibri" w:cs="Calibri"/>
-                <w:color w:val="000000"/>
-                <w:lang w:val="en-US"/>
-              </w:rPr>
-              <w:t>00</w:t>
-            </w:r>
           </w:p>
         </w:tc>
         <w:tc>
@@ -19304,21 +16390,6 @@
                 <w:lang w:val="en-US"/>
               </w:rPr>
             </w:pPr>
-            <w:r>
-              <w:rPr>
-                <w:rFonts w:ascii="Calibri" w:hAnsi="Calibri" w:cs="Calibri"/>
-                <w:color w:val="000000"/>
-                <w:lang w:val="en-US"/>
-              </w:rPr>
-              <w:t>000</w:t>
-            </w:r>
-            <w:r>
-              <w:rPr>
-                <w:rFonts w:ascii="Calibri" w:hAnsi="Calibri" w:cs="Calibri"/>
-                <w:color w:val="000000"/>
-              </w:rPr>
-              <w:t>0</w:t>
-            </w:r>
           </w:p>
         </w:tc>
         <w:tc>
@@ -19335,13 +16406,6 @@
                 <w:lang w:val="en-US"/>
               </w:rPr>
             </w:pPr>
-            <w:r>
-              <w:rPr>
-                <w:rFonts w:ascii="Calibri" w:hAnsi="Calibri" w:cs="Calibri"/>
-                <w:color w:val="000000"/>
-              </w:rPr>
-              <w:t>81C0</w:t>
-            </w:r>
           </w:p>
         </w:tc>
         <w:tc>
@@ -19358,28 +16422,6 @@
                 <w:lang w:val="en-US"/>
               </w:rPr>
             </w:pPr>
-            <w:r>
-              <w:rPr>
-                <w:rFonts w:ascii="Calibri" w:hAnsi="Calibri" w:cs="Calibri"/>
-                <w:color w:val="000000"/>
-              </w:rPr>
-              <w:t>0</w:t>
-            </w:r>
-            <w:r>
-              <w:rPr>
-                <w:rFonts w:ascii="Calibri" w:hAnsi="Calibri" w:cs="Calibri"/>
-                <w:color w:val="000000"/>
-                <w:lang w:val="en-US"/>
-              </w:rPr>
-              <w:t>0</w:t>
-            </w:r>
-            <w:r>
-              <w:rPr>
-                <w:rFonts w:ascii="Calibri" w:hAnsi="Calibri" w:cs="Calibri"/>
-                <w:color w:val="000000"/>
-              </w:rPr>
-              <w:t>0B</w:t>
-            </w:r>
           </w:p>
         </w:tc>
         <w:tc>
@@ -19396,13 +16438,6 @@
                 <w:lang w:val="en-US"/>
               </w:rPr>
             </w:pPr>
-            <w:r>
-              <w:rPr>
-                <w:rFonts w:ascii="Calibri" w:hAnsi="Calibri" w:cs="Calibri"/>
-                <w:color w:val="000000"/>
-              </w:rPr>
-              <w:t>1011</w:t>
-            </w:r>
           </w:p>
         </w:tc>
         <w:tc>
@@ -19418,13 +16453,6 @@
                 <w:szCs w:val="24"/>
               </w:rPr>
             </w:pPr>
-            <w:r>
-              <w:rPr>
-                <w:rFonts w:ascii="Calibri" w:hAnsi="Calibri" w:cs="Calibri"/>
-                <w:color w:val="000000"/>
-              </w:rPr>
-              <w:t>3A5</w:t>
-            </w:r>
           </w:p>
         </w:tc>
         <w:tc>
@@ -19440,21 +16468,6 @@
                 <w:szCs w:val="24"/>
               </w:rPr>
             </w:pPr>
-            <w:r>
-              <w:rPr>
-                <w:rFonts w:ascii="Calibri" w:hAnsi="Calibri" w:cs="Calibri"/>
-                <w:color w:val="000000"/>
-                <w:lang w:val="en-US"/>
-              </w:rPr>
-              <w:t>000</w:t>
-            </w:r>
-            <w:r>
-              <w:rPr>
-                <w:rFonts w:ascii="Calibri" w:hAnsi="Calibri" w:cs="Calibri"/>
-                <w:color w:val="000000"/>
-              </w:rPr>
-              <w:t>1</w:t>
-            </w:r>
           </w:p>
         </w:tc>
       </w:tr>
@@ -19523,13 +16536,6 @@
                 <w:lang w:val="en-US"/>
               </w:rPr>
             </w:pPr>
-            <w:r>
-              <w:rPr>
-                <w:rFonts w:ascii="Calibri" w:hAnsi="Calibri" w:cs="Calibri"/>
-                <w:color w:val="000000"/>
-              </w:rPr>
-              <w:t>3AD</w:t>
-            </w:r>
           </w:p>
         </w:tc>
         <w:tc>
@@ -19546,13 +16552,6 @@
                 <w:lang w:val="en-US"/>
               </w:rPr>
             </w:pPr>
-            <w:r>
-              <w:rPr>
-                <w:rFonts w:ascii="Calibri" w:hAnsi="Calibri" w:cs="Calibri"/>
-                <w:color w:val="000000"/>
-              </w:rPr>
-              <w:t>CEF5</w:t>
-            </w:r>
           </w:p>
         </w:tc>
         <w:tc>
@@ -19569,13 +16568,6 @@
                 <w:lang w:val="en-US"/>
               </w:rPr>
             </w:pPr>
-            <w:r>
-              <w:rPr>
-                <w:rFonts w:ascii="Calibri" w:hAnsi="Calibri" w:cs="Calibri"/>
-                <w:color w:val="000000"/>
-              </w:rPr>
-              <w:t>3B7</w:t>
-            </w:r>
           </w:p>
         </w:tc>
         <w:tc>
@@ -19592,13 +16584,6 @@
                 <w:lang w:val="en-US"/>
               </w:rPr>
             </w:pPr>
-            <w:r>
-              <w:rPr>
-                <w:rFonts w:ascii="Calibri" w:hAnsi="Calibri" w:cs="Calibri"/>
-                <w:color w:val="000000"/>
-              </w:rPr>
-              <w:t>03AD</w:t>
-            </w:r>
           </w:p>
         </w:tc>
         <w:tc>
@@ -19615,21 +16600,6 @@
                 <w:lang w:val="en-US"/>
               </w:rPr>
             </w:pPr>
-            <w:r>
-              <w:rPr>
-                <w:rFonts w:ascii="Calibri" w:hAnsi="Calibri" w:cs="Calibri"/>
-                <w:color w:val="000000"/>
-              </w:rPr>
-              <w:t>0</w:t>
-            </w:r>
-            <w:r>
-              <w:rPr>
-                <w:rFonts w:ascii="Calibri" w:hAnsi="Calibri" w:cs="Calibri"/>
-                <w:color w:val="000000"/>
-                <w:lang w:val="en-US"/>
-              </w:rPr>
-              <w:t>00</w:t>
-            </w:r>
           </w:p>
         </w:tc>
         <w:tc>
@@ -19646,13 +16616,6 @@
                 <w:lang w:val="en-US"/>
               </w:rPr>
             </w:pPr>
-            <w:r>
-              <w:rPr>
-                <w:rFonts w:ascii="Calibri" w:hAnsi="Calibri" w:cs="Calibri"/>
-                <w:color w:val="000000"/>
-              </w:rPr>
-              <w:t>FFF5</w:t>
-            </w:r>
           </w:p>
         </w:tc>
         <w:tc>
@@ -19669,13 +16632,6 @@
                 <w:lang w:val="en-US"/>
               </w:rPr>
             </w:pPr>
-            <w:r>
-              <w:rPr>
-                <w:rFonts w:ascii="Calibri" w:hAnsi="Calibri" w:cs="Calibri"/>
-                <w:color w:val="000000"/>
-              </w:rPr>
-              <w:t>81C0</w:t>
-            </w:r>
           </w:p>
         </w:tc>
         <w:tc>
@@ -19692,28 +16648,6 @@
                 <w:lang w:val="en-US"/>
               </w:rPr>
             </w:pPr>
-            <w:r>
-              <w:rPr>
-                <w:rFonts w:ascii="Calibri" w:hAnsi="Calibri" w:cs="Calibri"/>
-                <w:color w:val="000000"/>
-              </w:rPr>
-              <w:t>0</w:t>
-            </w:r>
-            <w:r>
-              <w:rPr>
-                <w:rFonts w:ascii="Calibri" w:hAnsi="Calibri" w:cs="Calibri"/>
-                <w:color w:val="000000"/>
-                <w:lang w:val="en-US"/>
-              </w:rPr>
-              <w:t>0</w:t>
-            </w:r>
-            <w:r>
-              <w:rPr>
-                <w:rFonts w:ascii="Calibri" w:hAnsi="Calibri" w:cs="Calibri"/>
-                <w:color w:val="000000"/>
-              </w:rPr>
-              <w:t>0B</w:t>
-            </w:r>
           </w:p>
         </w:tc>
         <w:tc>
@@ -19730,13 +16664,6 @@
                 <w:lang w:val="en-US"/>
               </w:rPr>
             </w:pPr>
-            <w:r>
-              <w:rPr>
-                <w:rFonts w:ascii="Calibri" w:hAnsi="Calibri" w:cs="Calibri"/>
-                <w:color w:val="000000"/>
-              </w:rPr>
-              <w:t>1011</w:t>
-            </w:r>
           </w:p>
         </w:tc>
         <w:tc>
@@ -19835,13 +16762,6 @@
                 <w:lang w:val="en-US"/>
               </w:rPr>
             </w:pPr>
-            <w:r>
-              <w:rPr>
-                <w:rFonts w:ascii="Calibri" w:hAnsi="Calibri" w:cs="Calibri"/>
-                <w:color w:val="000000"/>
-              </w:rPr>
-              <w:t>3AE</w:t>
-            </w:r>
           </w:p>
         </w:tc>
         <w:tc>
@@ -19858,13 +16778,6 @@
                 <w:lang w:val="en-US"/>
               </w:rPr>
             </w:pPr>
-            <w:r>
-              <w:rPr>
-                <w:rFonts w:ascii="Calibri" w:hAnsi="Calibri" w:cs="Calibri"/>
-                <w:color w:val="000000"/>
-              </w:rPr>
-              <w:t>ABF6</w:t>
-            </w:r>
           </w:p>
         </w:tc>
         <w:tc>
@@ -19881,13 +16794,6 @@
                 <w:lang w:val="en-US"/>
               </w:rPr>
             </w:pPr>
-            <w:r>
-              <w:rPr>
-                <w:rFonts w:ascii="Calibri" w:hAnsi="Calibri" w:cs="Calibri"/>
-                <w:color w:val="000000"/>
-              </w:rPr>
-              <w:t>3B0</w:t>
-            </w:r>
           </w:p>
         </w:tc>
         <w:tc>
@@ -19904,13 +16810,6 @@
                 <w:lang w:val="en-US"/>
               </w:rPr>
             </w:pPr>
-            <w:r>
-              <w:rPr>
-                <w:rFonts w:ascii="Calibri" w:hAnsi="Calibri" w:cs="Calibri"/>
-                <w:color w:val="000000"/>
-              </w:rPr>
-              <w:t>F405</w:t>
-            </w:r>
           </w:p>
         </w:tc>
         <w:tc>
@@ -19927,21 +16826,6 @@
                 <w:lang w:val="en-US"/>
               </w:rPr>
             </w:pPr>
-            <w:r>
-              <w:rPr>
-                <w:rFonts w:ascii="Calibri" w:hAnsi="Calibri" w:cs="Calibri"/>
-                <w:color w:val="000000"/>
-              </w:rPr>
-              <w:t>0</w:t>
-            </w:r>
-            <w:r>
-              <w:rPr>
-                <w:rFonts w:ascii="Calibri" w:hAnsi="Calibri" w:cs="Calibri"/>
-                <w:color w:val="000000"/>
-                <w:lang w:val="en-US"/>
-              </w:rPr>
-              <w:t>00</w:t>
-            </w:r>
           </w:p>
         </w:tc>
         <w:tc>
@@ -19958,13 +16842,6 @@
                 <w:lang w:val="en-US"/>
               </w:rPr>
             </w:pPr>
-            <w:r>
-              <w:rPr>
-                <w:rFonts w:ascii="Calibri" w:hAnsi="Calibri" w:cs="Calibri"/>
-                <w:color w:val="000000"/>
-              </w:rPr>
-              <w:t>FFF6</w:t>
-            </w:r>
           </w:p>
         </w:tc>
         <w:tc>
@@ -19981,13 +16858,6 @@
                 <w:lang w:val="en-US"/>
               </w:rPr>
             </w:pPr>
-            <w:r>
-              <w:rPr>
-                <w:rFonts w:ascii="Calibri" w:hAnsi="Calibri" w:cs="Calibri"/>
-                <w:color w:val="000000"/>
-              </w:rPr>
-              <w:t>F405</w:t>
-            </w:r>
           </w:p>
         </w:tc>
         <w:tc>
@@ -20004,21 +16874,6 @@
                 <w:lang w:val="en-US"/>
               </w:rPr>
             </w:pPr>
-            <w:r>
-              <w:rPr>
-                <w:rFonts w:ascii="Calibri" w:hAnsi="Calibri" w:cs="Calibri"/>
-                <w:color w:val="000000"/>
-                <w:lang w:val="en-US"/>
-              </w:rPr>
-              <w:t>000</w:t>
-            </w:r>
-            <w:r>
-              <w:rPr>
-                <w:rFonts w:ascii="Calibri" w:hAnsi="Calibri" w:cs="Calibri"/>
-                <w:color w:val="000000"/>
-              </w:rPr>
-              <w:t>9</w:t>
-            </w:r>
           </w:p>
         </w:tc>
         <w:tc>
@@ -20035,13 +16890,6 @@
                 <w:lang w:val="en-US"/>
               </w:rPr>
             </w:pPr>
-            <w:r>
-              <w:rPr>
-                <w:rFonts w:ascii="Calibri" w:hAnsi="Calibri" w:cs="Calibri"/>
-                <w:color w:val="000000"/>
-              </w:rPr>
-              <w:t>1001</w:t>
-            </w:r>
           </w:p>
         </w:tc>
         <w:tc>
@@ -20057,13 +16905,6 @@
                 <w:szCs w:val="24"/>
               </w:rPr>
             </w:pPr>
-            <w:r>
-              <w:rPr>
-                <w:rFonts w:ascii="Calibri" w:hAnsi="Calibri" w:cs="Calibri"/>
-                <w:color w:val="000000"/>
-              </w:rPr>
-              <w:t>3A4</w:t>
-            </w:r>
           </w:p>
         </w:tc>
         <w:tc>
@@ -20079,13 +16920,6 @@
                 <w:szCs w:val="24"/>
               </w:rPr>
             </w:pPr>
-            <w:r>
-              <w:rPr>
-                <w:rFonts w:ascii="Calibri" w:hAnsi="Calibri" w:cs="Calibri"/>
-                <w:color w:val="000000"/>
-              </w:rPr>
-              <w:t>03B0</w:t>
-            </w:r>
           </w:p>
         </w:tc>
       </w:tr>
@@ -20162,13 +16996,6 @@
                 <w:lang w:val="en-US"/>
               </w:rPr>
             </w:pPr>
-            <w:r>
-              <w:rPr>
-                <w:rFonts w:ascii="Calibri" w:hAnsi="Calibri" w:cs="Calibri"/>
-                <w:color w:val="000000"/>
-              </w:rPr>
-              <w:t>3AF</w:t>
-            </w:r>
           </w:p>
         </w:tc>
         <w:tc>
@@ -20185,21 +17012,6 @@
                 <w:lang w:val="en-US"/>
               </w:rPr>
             </w:pPr>
-            <w:r>
-              <w:rPr>
-                <w:rFonts w:ascii="Calibri" w:hAnsi="Calibri" w:cs="Calibri"/>
-                <w:color w:val="000000"/>
-                <w:lang w:val="en-US"/>
-              </w:rPr>
-              <w:t>0</w:t>
-            </w:r>
-            <w:r>
-              <w:rPr>
-                <w:rFonts w:ascii="Calibri" w:hAnsi="Calibri" w:cs="Calibri"/>
-                <w:color w:val="000000"/>
-              </w:rPr>
-              <w:t>480</w:t>
-            </w:r>
           </w:p>
         </w:tc>
         <w:tc>
@@ -20216,13 +17028,6 @@
                 <w:lang w:val="en-US"/>
               </w:rPr>
             </w:pPr>
-            <w:r>
-              <w:rPr>
-                <w:rFonts w:ascii="Calibri" w:hAnsi="Calibri" w:cs="Calibri"/>
-                <w:color w:val="000000"/>
-              </w:rPr>
-              <w:t>3AE</w:t>
-            </w:r>
           </w:p>
         </w:tc>
         <w:tc>
@@ -20239,21 +17044,6 @@
                 <w:lang w:val="en-US"/>
               </w:rPr>
             </w:pPr>
-            <w:r>
-              <w:rPr>
-                <w:rFonts w:ascii="Calibri" w:hAnsi="Calibri" w:cs="Calibri"/>
-                <w:color w:val="000000"/>
-                <w:lang w:val="en-US"/>
-              </w:rPr>
-              <w:t>0</w:t>
-            </w:r>
-            <w:r>
-              <w:rPr>
-                <w:rFonts w:ascii="Calibri" w:hAnsi="Calibri" w:cs="Calibri"/>
-                <w:color w:val="000000"/>
-              </w:rPr>
-              <w:t>480</w:t>
-            </w:r>
           </w:p>
         </w:tc>
         <w:tc>
@@ -20270,21 +17060,6 @@
                 <w:lang w:val="en-US"/>
               </w:rPr>
             </w:pPr>
-            <w:r>
-              <w:rPr>
-                <w:rFonts w:ascii="Calibri" w:hAnsi="Calibri" w:cs="Calibri"/>
-                <w:color w:val="000000"/>
-              </w:rPr>
-              <w:t>0</w:t>
-            </w:r>
-            <w:r>
-              <w:rPr>
-                <w:rFonts w:ascii="Calibri" w:hAnsi="Calibri" w:cs="Calibri"/>
-                <w:color w:val="000000"/>
-                <w:lang w:val="en-US"/>
-              </w:rPr>
-              <w:t>00</w:t>
-            </w:r>
           </w:p>
         </w:tc>
         <w:tc>
@@ -20301,13 +17076,6 @@
                 <w:lang w:val="en-US"/>
               </w:rPr>
             </w:pPr>
-            <w:r>
-              <w:rPr>
-                <w:rFonts w:ascii="Calibri" w:hAnsi="Calibri" w:cs="Calibri"/>
-                <w:color w:val="000000"/>
-              </w:rPr>
-              <w:t>03AE</w:t>
-            </w:r>
           </w:p>
         </w:tc>
         <w:tc>
@@ -20324,13 +17092,6 @@
                 <w:lang w:val="en-US"/>
               </w:rPr>
             </w:pPr>
-            <w:r>
-              <w:rPr>
-                <w:rFonts w:ascii="Calibri" w:hAnsi="Calibri" w:cs="Calibri"/>
-                <w:color w:val="000000"/>
-              </w:rPr>
-              <w:t>FA02</w:t>
-            </w:r>
           </w:p>
         </w:tc>
         <w:tc>
@@ -20347,21 +17108,6 @@
                 <w:lang w:val="en-US"/>
               </w:rPr>
             </w:pPr>
-            <w:r>
-              <w:rPr>
-                <w:rFonts w:ascii="Calibri" w:hAnsi="Calibri" w:cs="Calibri"/>
-                <w:color w:val="000000"/>
-                <w:lang w:val="en-US"/>
-              </w:rPr>
-              <w:t>000</w:t>
-            </w:r>
-            <w:r>
-              <w:rPr>
-                <w:rFonts w:ascii="Calibri" w:hAnsi="Calibri" w:cs="Calibri"/>
-                <w:color w:val="000000"/>
-              </w:rPr>
-              <w:t>9</w:t>
-            </w:r>
           </w:p>
         </w:tc>
         <w:tc>
@@ -20378,13 +17124,6 @@
                 <w:lang w:val="en-US"/>
               </w:rPr>
             </w:pPr>
-            <w:r>
-              <w:rPr>
-                <w:rFonts w:ascii="Calibri" w:hAnsi="Calibri" w:cs="Calibri"/>
-                <w:color w:val="000000"/>
-              </w:rPr>
-              <w:t>1001</w:t>
-            </w:r>
           </w:p>
         </w:tc>
         <w:tc>
@@ -20491,13 +17230,6 @@
                 <w:lang w:val="en-US"/>
               </w:rPr>
             </w:pPr>
-            <w:r>
-              <w:rPr>
-                <w:rFonts w:ascii="Calibri" w:hAnsi="Calibri" w:cs="Calibri"/>
-                <w:color w:val="000000"/>
-              </w:rPr>
-              <w:t>3B0</w:t>
-            </w:r>
           </w:p>
         </w:tc>
         <w:tc>
@@ -20514,21 +17246,6 @@
                 <w:lang w:val="en-US"/>
               </w:rPr>
             </w:pPr>
-            <w:r>
-              <w:rPr>
-                <w:rFonts w:ascii="Calibri" w:hAnsi="Calibri" w:cs="Calibri"/>
-                <w:color w:val="000000"/>
-                <w:lang w:val="en-US"/>
-              </w:rPr>
-              <w:t>0</w:t>
-            </w:r>
-            <w:r>
-              <w:rPr>
-                <w:rFonts w:ascii="Calibri" w:hAnsi="Calibri" w:cs="Calibri"/>
-                <w:color w:val="000000"/>
-              </w:rPr>
-              <w:t>380</w:t>
-            </w:r>
           </w:p>
         </w:tc>
         <w:tc>
@@ -20545,13 +17262,6 @@
                 <w:lang w:val="en-US"/>
               </w:rPr>
             </w:pPr>
-            <w:r>
-              <w:rPr>
-                <w:rFonts w:ascii="Calibri" w:hAnsi="Calibri" w:cs="Calibri"/>
-                <w:color w:val="000000"/>
-              </w:rPr>
-              <w:t>3AF</w:t>
-            </w:r>
           </w:p>
         </w:tc>
         <w:tc>
@@ -20568,21 +17278,6 @@
                 <w:lang w:val="en-US"/>
               </w:rPr>
             </w:pPr>
-            <w:r>
-              <w:rPr>
-                <w:rFonts w:ascii="Calibri" w:hAnsi="Calibri" w:cs="Calibri"/>
-                <w:color w:val="000000"/>
-                <w:lang w:val="en-US"/>
-              </w:rPr>
-              <w:t>0</w:t>
-            </w:r>
-            <w:r>
-              <w:rPr>
-                <w:rFonts w:ascii="Calibri" w:hAnsi="Calibri" w:cs="Calibri"/>
-                <w:color w:val="000000"/>
-              </w:rPr>
-              <w:t>380</w:t>
-            </w:r>
           </w:p>
         </w:tc>
         <w:tc>
@@ -20599,21 +17294,6 @@
                 <w:lang w:val="en-US"/>
               </w:rPr>
             </w:pPr>
-            <w:r>
-              <w:rPr>
-                <w:rFonts w:ascii="Calibri" w:hAnsi="Calibri" w:cs="Calibri"/>
-                <w:color w:val="000000"/>
-              </w:rPr>
-              <w:t>0</w:t>
-            </w:r>
-            <w:r>
-              <w:rPr>
-                <w:rFonts w:ascii="Calibri" w:hAnsi="Calibri" w:cs="Calibri"/>
-                <w:color w:val="000000"/>
-                <w:lang w:val="en-US"/>
-              </w:rPr>
-              <w:t>00</w:t>
-            </w:r>
           </w:p>
         </w:tc>
         <w:tc>
@@ -20630,13 +17310,6 @@
                 <w:lang w:val="en-US"/>
               </w:rPr>
             </w:pPr>
-            <w:r>
-              <w:rPr>
-                <w:rFonts w:ascii="Calibri" w:hAnsi="Calibri" w:cs="Calibri"/>
-                <w:color w:val="000000"/>
-              </w:rPr>
-              <w:t>03AF</w:t>
-            </w:r>
           </w:p>
         </w:tc>
         <w:tc>
@@ -20653,13 +17326,6 @@
                 <w:lang w:val="en-US"/>
               </w:rPr>
             </w:pPr>
-            <w:r>
-              <w:rPr>
-                <w:rFonts w:ascii="Calibri" w:hAnsi="Calibri" w:cs="Calibri"/>
-                <w:color w:val="000000"/>
-              </w:rPr>
-              <w:t>FA02</w:t>
-            </w:r>
           </w:p>
         </w:tc>
         <w:tc>
@@ -20676,21 +17342,6 @@
                 <w:lang w:val="en-US"/>
               </w:rPr>
             </w:pPr>
-            <w:r>
-              <w:rPr>
-                <w:rFonts w:ascii="Calibri" w:hAnsi="Calibri" w:cs="Calibri"/>
-                <w:color w:val="000000"/>
-                <w:lang w:val="en-US"/>
-              </w:rPr>
-              <w:t>000</w:t>
-            </w:r>
-            <w:r>
-              <w:rPr>
-                <w:rFonts w:ascii="Calibri" w:hAnsi="Calibri" w:cs="Calibri"/>
-                <w:color w:val="000000"/>
-              </w:rPr>
-              <w:t>8</w:t>
-            </w:r>
           </w:p>
         </w:tc>
         <w:tc>
@@ -20707,13 +17358,6 @@
                 <w:lang w:val="en-US"/>
               </w:rPr>
             </w:pPr>
-            <w:r>
-              <w:rPr>
-                <w:rFonts w:ascii="Calibri" w:hAnsi="Calibri" w:cs="Calibri"/>
-                <w:color w:val="000000"/>
-              </w:rPr>
-              <w:t>1000</w:t>
-            </w:r>
           </w:p>
         </w:tc>
         <w:tc>
@@ -20812,13 +17456,6 @@
                 <w:lang w:val="en-US"/>
               </w:rPr>
             </w:pPr>
-            <w:r>
-              <w:rPr>
-                <w:rFonts w:ascii="Calibri" w:hAnsi="Calibri" w:cs="Calibri"/>
-                <w:color w:val="000000"/>
-              </w:rPr>
-              <w:t>3B1</w:t>
-            </w:r>
           </w:p>
         </w:tc>
         <w:tc>
@@ -20835,13 +17472,6 @@
                 <w:lang w:val="en-US"/>
               </w:rPr>
             </w:pPr>
-            <w:r>
-              <w:rPr>
-                <w:rFonts w:ascii="Calibri" w:hAnsi="Calibri" w:cs="Calibri"/>
-                <w:color w:val="000000"/>
-              </w:rPr>
-              <w:t>F405</w:t>
-            </w:r>
           </w:p>
         </w:tc>
         <w:tc>
@@ -20858,13 +17488,6 @@
                 <w:lang w:val="en-US"/>
               </w:rPr>
             </w:pPr>
-            <w:r>
-              <w:rPr>
-                <w:rFonts w:ascii="Calibri" w:hAnsi="Calibri" w:cs="Calibri"/>
-                <w:color w:val="000000"/>
-              </w:rPr>
-              <w:t>3B0</w:t>
-            </w:r>
           </w:p>
         </w:tc>
         <w:tc>
@@ -20881,13 +17504,6 @@
                 <w:lang w:val="en-US"/>
               </w:rPr>
             </w:pPr>
-            <w:r>
-              <w:rPr>
-                <w:rFonts w:ascii="Calibri" w:hAnsi="Calibri" w:cs="Calibri"/>
-                <w:color w:val="000000"/>
-              </w:rPr>
-              <w:t>F405</w:t>
-            </w:r>
           </w:p>
         </w:tc>
         <w:tc>
@@ -20904,21 +17520,6 @@
                 <w:lang w:val="en-US"/>
               </w:rPr>
             </w:pPr>
-            <w:r>
-              <w:rPr>
-                <w:rFonts w:ascii="Calibri" w:hAnsi="Calibri" w:cs="Calibri"/>
-                <w:color w:val="000000"/>
-              </w:rPr>
-              <w:t>0</w:t>
-            </w:r>
-            <w:r>
-              <w:rPr>
-                <w:rFonts w:ascii="Calibri" w:hAnsi="Calibri" w:cs="Calibri"/>
-                <w:color w:val="000000"/>
-                <w:lang w:val="en-US"/>
-              </w:rPr>
-              <w:t>00</w:t>
-            </w:r>
           </w:p>
         </w:tc>
         <w:tc>
@@ -20935,13 +17536,6 @@
                 <w:lang w:val="en-US"/>
               </w:rPr>
             </w:pPr>
-            <w:r>
-              <w:rPr>
-                <w:rFonts w:ascii="Calibri" w:hAnsi="Calibri" w:cs="Calibri"/>
-                <w:color w:val="000000"/>
-              </w:rPr>
-              <w:t>03B0</w:t>
-            </w:r>
           </w:p>
         </w:tc>
         <w:tc>
@@ -20958,13 +17552,6 @@
                 <w:lang w:val="en-US"/>
               </w:rPr>
             </w:pPr>
-            <w:r>
-              <w:rPr>
-                <w:rFonts w:ascii="Calibri" w:hAnsi="Calibri" w:cs="Calibri"/>
-                <w:color w:val="000000"/>
-              </w:rPr>
-              <w:t>FA02</w:t>
-            </w:r>
           </w:p>
         </w:tc>
         <w:tc>
@@ -20981,21 +17568,6 @@
                 <w:lang w:val="en-US"/>
               </w:rPr>
             </w:pPr>
-            <w:r>
-              <w:rPr>
-                <w:rFonts w:ascii="Calibri" w:hAnsi="Calibri" w:cs="Calibri"/>
-                <w:color w:val="000000"/>
-                <w:lang w:val="en-US"/>
-              </w:rPr>
-              <w:t>000</w:t>
-            </w:r>
-            <w:r>
-              <w:rPr>
-                <w:rFonts w:ascii="Calibri" w:hAnsi="Calibri" w:cs="Calibri"/>
-                <w:color w:val="000000"/>
-              </w:rPr>
-              <w:t>8</w:t>
-            </w:r>
           </w:p>
         </w:tc>
         <w:tc>
@@ -21012,13 +17584,6 @@
                 <w:lang w:val="en-US"/>
               </w:rPr>
             </w:pPr>
-            <w:r>
-              <w:rPr>
-                <w:rFonts w:ascii="Calibri" w:hAnsi="Calibri" w:cs="Calibri"/>
-                <w:color w:val="000000"/>
-              </w:rPr>
-              <w:t>1000</w:t>
-            </w:r>
           </w:p>
         </w:tc>
         <w:tc>

--- a/Зубахин ОПД №3.docx
+++ b/Зубахин ОПД №3.docx
@@ -7653,9 +7653,8 @@
             </w:pPr>
             <w:r>
               <w:rPr>
-                <w:rFonts w:cstheme="minorHAnsi"/>
-                <w:sz w:val="24"/>
-                <w:szCs w:val="24"/>
+                <w:rFonts w:ascii="Calibri" w:hAnsi="Calibri" w:cs="Calibri"/>
+                <w:color w:val="000000"/>
               </w:rPr>
               <w:t>3A8</w:t>
             </w:r>
@@ -7677,12 +7676,18 @@
             </w:pPr>
             <w:r>
               <w:rPr>
-                <w:rFonts w:cstheme="minorHAnsi"/>
-                <w:sz w:val="24"/>
-                <w:szCs w:val="24"/>
-                <w:lang w:val="en-US"/>
-              </w:rPr>
-              <w:t>0200</w:t>
+                <w:rFonts w:ascii="Calibri" w:hAnsi="Calibri" w:cs="Calibri"/>
+                <w:color w:val="000000"/>
+                <w:lang w:val="en-US"/>
+              </w:rPr>
+              <w:t>0</w:t>
+            </w:r>
+            <w:r>
+              <w:rPr>
+                <w:rFonts w:ascii="Calibri" w:hAnsi="Calibri" w:cs="Calibri"/>
+                <w:color w:val="000000"/>
+              </w:rPr>
+              <w:t>200</w:t>
             </w:r>
           </w:p>
         </w:tc>
@@ -7702,10 +7707,8 @@
             </w:pPr>
             <w:r>
               <w:rPr>
-                <w:rFonts w:cstheme="minorHAnsi"/>
-                <w:sz w:val="24"/>
-                <w:szCs w:val="24"/>
-                <w:lang w:val="en-US"/>
+                <w:rFonts w:ascii="Calibri" w:hAnsi="Calibri" w:cs="Calibri"/>
+                <w:color w:val="000000"/>
               </w:rPr>
               <w:t>3A7</w:t>
             </w:r>
@@ -7727,12 +7730,18 @@
             </w:pPr>
             <w:r>
               <w:rPr>
-                <w:rFonts w:cstheme="minorHAnsi"/>
-                <w:sz w:val="24"/>
-                <w:szCs w:val="24"/>
-                <w:lang w:val="en-US"/>
-              </w:rPr>
-              <w:t>0200</w:t>
+                <w:rFonts w:ascii="Calibri" w:hAnsi="Calibri" w:cs="Calibri"/>
+                <w:color w:val="000000"/>
+                <w:lang w:val="en-US"/>
+              </w:rPr>
+              <w:t>0</w:t>
+            </w:r>
+            <w:r>
+              <w:rPr>
+                <w:rFonts w:ascii="Calibri" w:hAnsi="Calibri" w:cs="Calibri"/>
+                <w:color w:val="000000"/>
+              </w:rPr>
+              <w:t>200</w:t>
             </w:r>
           </w:p>
         </w:tc>
@@ -7752,9 +7761,8 @@
             </w:pPr>
             <w:r>
               <w:rPr>
-                <w:rFonts w:cstheme="minorHAnsi"/>
-                <w:sz w:val="24"/>
-                <w:szCs w:val="24"/>
+                <w:rFonts w:ascii="Calibri" w:hAnsi="Calibri" w:cs="Calibri"/>
+                <w:color w:val="000000"/>
                 <w:lang w:val="en-US"/>
               </w:rPr>
               <w:t>000</w:t>
@@ -7777,47 +7785,42 @@
             </w:pPr>
             <w:r>
               <w:rPr>
-                <w:rFonts w:cstheme="minorHAnsi"/>
-                <w:sz w:val="24"/>
-                <w:szCs w:val="24"/>
-                <w:lang w:val="en-US"/>
+                <w:rFonts w:ascii="Calibri" w:hAnsi="Calibri" w:cs="Calibri"/>
+                <w:color w:val="000000"/>
+              </w:rPr>
+              <w:t>03A7</w:t>
+            </w:r>
+          </w:p>
+        </w:tc>
+        <w:tc>
+          <w:tcPr>
+            <w:tcW w:w="827" w:type="dxa"/>
+            <w:vAlign w:val="bottom"/>
+          </w:tcPr>
+          <w:p>
+            <w:pPr>
+              <w:rPr>
+                <w:rFonts w:cstheme="minorHAnsi"/>
+                <w:sz w:val="24"/>
+                <w:szCs w:val="24"/>
+                <w:lang w:val="en-US"/>
+              </w:rPr>
+            </w:pPr>
+            <w:r>
+              <w:rPr>
+                <w:rFonts w:ascii="Calibri" w:hAnsi="Calibri" w:cs="Calibri"/>
+                <w:color w:val="000000"/>
+                <w:lang w:val="en-US"/>
+              </w:rPr>
+              <w:t>000</w:t>
+            </w:r>
+            <w:r>
+              <w:rPr>
+                <w:rFonts w:ascii="Calibri" w:hAnsi="Calibri" w:cs="Calibri"/>
+                <w:color w:val="000000"/>
               </w:rPr>
               <w:t>0</w:t>
             </w:r>
-            <w:r>
-              <w:rPr>
-                <w:rFonts w:cstheme="minorHAnsi"/>
-                <w:sz w:val="24"/>
-                <w:szCs w:val="24"/>
-                <w:lang w:val="en-US"/>
-              </w:rPr>
-              <w:t>3A7</w:t>
-            </w:r>
-          </w:p>
-        </w:tc>
-        <w:tc>
-          <w:tcPr>
-            <w:tcW w:w="827" w:type="dxa"/>
-            <w:vAlign w:val="bottom"/>
-          </w:tcPr>
-          <w:p>
-            <w:pPr>
-              <w:rPr>
-                <w:rFonts w:cstheme="minorHAnsi"/>
-                <w:sz w:val="24"/>
-                <w:szCs w:val="24"/>
-                <w:lang w:val="en-US"/>
-              </w:rPr>
-            </w:pPr>
-            <w:r>
-              <w:rPr>
-                <w:rFonts w:cstheme="minorHAnsi"/>
-                <w:sz w:val="24"/>
-                <w:szCs w:val="24"/>
-                <w:lang w:val="en-US"/>
-              </w:rPr>
-              <w:t>0000</w:t>
-            </w:r>
           </w:p>
         </w:tc>
         <w:tc>
@@ -7836,12 +7839,26 @@
             </w:pPr>
             <w:r>
               <w:rPr>
-                <w:rFonts w:cstheme="minorHAnsi"/>
-                <w:sz w:val="24"/>
-                <w:szCs w:val="24"/>
-                <w:lang w:val="en-US"/>
-              </w:rPr>
-              <w:t>004</w:t>
+                <w:rFonts w:ascii="Calibri" w:hAnsi="Calibri" w:cs="Calibri"/>
+                <w:color w:val="000000"/>
+                <w:lang w:val="en-US"/>
+              </w:rPr>
+              <w:t>0</w:t>
+            </w:r>
+            <w:r>
+              <w:rPr>
+                <w:rFonts w:ascii="Calibri" w:hAnsi="Calibri" w:cs="Calibri"/>
+                <w:color w:val="000000"/>
+                <w:lang w:val="en-US"/>
+              </w:rPr>
+              <w:t>00</w:t>
+            </w:r>
+            <w:r>
+              <w:rPr>
+                <w:rFonts w:ascii="Calibri" w:hAnsi="Calibri" w:cs="Calibri"/>
+                <w:color w:val="000000"/>
+              </w:rPr>
+              <w:t>4</w:t>
             </w:r>
           </w:p>
         </w:tc>
@@ -7861,12 +7878,18 @@
             </w:pPr>
             <w:r>
               <w:rPr>
-                <w:rFonts w:cstheme="minorHAnsi"/>
-                <w:sz w:val="24"/>
-                <w:szCs w:val="24"/>
-                <w:lang w:val="en-US"/>
-              </w:rPr>
-              <w:t>0100</w:t>
+                <w:rFonts w:ascii="Calibri" w:hAnsi="Calibri" w:cs="Calibri"/>
+                <w:color w:val="000000"/>
+                <w:lang w:val="en-US"/>
+              </w:rPr>
+              <w:t>0</w:t>
+            </w:r>
+            <w:r>
+              <w:rPr>
+                <w:rFonts w:ascii="Calibri" w:hAnsi="Calibri" w:cs="Calibri"/>
+                <w:color w:val="000000"/>
+              </w:rPr>
+              <w:t>100</w:t>
             </w:r>
           </w:p>
         </w:tc>
@@ -7969,10 +7992,8 @@
             </w:pPr>
             <w:r>
               <w:rPr>
-                <w:rFonts w:cstheme="minorHAnsi"/>
-                <w:sz w:val="24"/>
-                <w:szCs w:val="24"/>
-                <w:lang w:val="en-US"/>
+                <w:rFonts w:ascii="Calibri" w:hAnsi="Calibri" w:cs="Calibri"/>
+                <w:color w:val="000000"/>
               </w:rPr>
               <w:t>3A9</w:t>
             </w:r>
@@ -7994,10 +8015,8 @@
             </w:pPr>
             <w:r>
               <w:rPr>
-                <w:rFonts w:cstheme="minorHAnsi"/>
-                <w:sz w:val="24"/>
-                <w:szCs w:val="24"/>
-                <w:lang w:val="en-US"/>
+                <w:rFonts w:ascii="Calibri" w:hAnsi="Calibri" w:cs="Calibri"/>
+                <w:color w:val="000000"/>
               </w:rPr>
               <w:t>EEFD</w:t>
             </w:r>
@@ -8019,10 +8038,8 @@
             </w:pPr>
             <w:r>
               <w:rPr>
-                <w:rFonts w:cstheme="minorHAnsi"/>
-                <w:sz w:val="24"/>
-                <w:szCs w:val="24"/>
-                <w:lang w:val="en-US"/>
+                <w:rFonts w:ascii="Calibri" w:hAnsi="Calibri" w:cs="Calibri"/>
+                <w:color w:val="000000"/>
               </w:rPr>
               <w:t>3A6</w:t>
             </w:r>
@@ -8044,12 +8061,18 @@
             </w:pPr>
             <w:r>
               <w:rPr>
-                <w:rFonts w:cstheme="minorHAnsi"/>
-                <w:sz w:val="24"/>
-                <w:szCs w:val="24"/>
-                <w:lang w:val="en-US"/>
-              </w:rPr>
-              <w:t>0000</w:t>
+                <w:rFonts w:ascii="Calibri" w:hAnsi="Calibri" w:cs="Calibri"/>
+                <w:color w:val="000000"/>
+                <w:lang w:val="en-US"/>
+              </w:rPr>
+              <w:t>000</w:t>
+            </w:r>
+            <w:r>
+              <w:rPr>
+                <w:rFonts w:ascii="Calibri" w:hAnsi="Calibri" w:cs="Calibri"/>
+                <w:color w:val="000000"/>
+              </w:rPr>
+              <w:t>0</w:t>
             </w:r>
           </w:p>
         </w:tc>
@@ -8069,9 +8092,8 @@
             </w:pPr>
             <w:r>
               <w:rPr>
-                <w:rFonts w:cstheme="minorHAnsi"/>
-                <w:sz w:val="24"/>
-                <w:szCs w:val="24"/>
+                <w:rFonts w:ascii="Calibri" w:hAnsi="Calibri" w:cs="Calibri"/>
+                <w:color w:val="000000"/>
                 <w:lang w:val="en-US"/>
               </w:rPr>
               <w:t>000</w:t>
@@ -8094,10 +8116,8 @@
             </w:pPr>
             <w:r>
               <w:rPr>
-                <w:rFonts w:cstheme="minorHAnsi"/>
-                <w:sz w:val="24"/>
-                <w:szCs w:val="24"/>
-                <w:lang w:val="en-US"/>
+                <w:rFonts w:ascii="Calibri" w:hAnsi="Calibri" w:cs="Calibri"/>
+                <w:color w:val="000000"/>
               </w:rPr>
               <w:t>FFFD</w:t>
             </w:r>
@@ -8119,12 +8139,18 @@
             </w:pPr>
             <w:r>
               <w:rPr>
-                <w:rFonts w:cstheme="minorHAnsi"/>
-                <w:sz w:val="24"/>
-                <w:szCs w:val="24"/>
-                <w:lang w:val="en-US"/>
-              </w:rPr>
-              <w:t>0000</w:t>
+                <w:rFonts w:ascii="Calibri" w:hAnsi="Calibri" w:cs="Calibri"/>
+                <w:color w:val="000000"/>
+                <w:lang w:val="en-US"/>
+              </w:rPr>
+              <w:t>000</w:t>
+            </w:r>
+            <w:r>
+              <w:rPr>
+                <w:rFonts w:ascii="Calibri" w:hAnsi="Calibri" w:cs="Calibri"/>
+                <w:color w:val="000000"/>
+              </w:rPr>
+              <w:t>0</w:t>
             </w:r>
           </w:p>
         </w:tc>
@@ -8144,12 +8170,26 @@
             </w:pPr>
             <w:r>
               <w:rPr>
-                <w:rFonts w:cstheme="minorHAnsi"/>
-                <w:sz w:val="24"/>
-                <w:szCs w:val="24"/>
-                <w:lang w:val="en-US"/>
-              </w:rPr>
-              <w:t>004</w:t>
+                <w:rFonts w:ascii="Calibri" w:hAnsi="Calibri" w:cs="Calibri"/>
+                <w:color w:val="000000"/>
+                <w:lang w:val="en-US"/>
+              </w:rPr>
+              <w:t>0</w:t>
+            </w:r>
+            <w:r>
+              <w:rPr>
+                <w:rFonts w:ascii="Calibri" w:hAnsi="Calibri" w:cs="Calibri"/>
+                <w:color w:val="000000"/>
+                <w:lang w:val="en-US"/>
+              </w:rPr>
+              <w:t>00</w:t>
+            </w:r>
+            <w:r>
+              <w:rPr>
+                <w:rFonts w:ascii="Calibri" w:hAnsi="Calibri" w:cs="Calibri"/>
+                <w:color w:val="000000"/>
+              </w:rPr>
+              <w:t>4</w:t>
             </w:r>
           </w:p>
         </w:tc>
@@ -8169,12 +8209,18 @@
             </w:pPr>
             <w:r>
               <w:rPr>
-                <w:rFonts w:cstheme="minorHAnsi"/>
-                <w:sz w:val="24"/>
-                <w:szCs w:val="24"/>
-                <w:lang w:val="en-US"/>
-              </w:rPr>
-              <w:t>0100</w:t>
+                <w:rFonts w:ascii="Calibri" w:hAnsi="Calibri" w:cs="Calibri"/>
+                <w:color w:val="000000"/>
+                <w:lang w:val="en-US"/>
+              </w:rPr>
+              <w:t>0</w:t>
+            </w:r>
+            <w:r>
+              <w:rPr>
+                <w:rFonts w:ascii="Calibri" w:hAnsi="Calibri" w:cs="Calibri"/>
+                <w:color w:val="000000"/>
+              </w:rPr>
+              <w:t>100</w:t>
             </w:r>
           </w:p>
         </w:tc>
@@ -8194,10 +8240,8 @@
             </w:pPr>
             <w:r>
               <w:rPr>
-                <w:rFonts w:cstheme="minorHAnsi"/>
-                <w:sz w:val="24"/>
-                <w:szCs w:val="24"/>
-                <w:lang w:val="en-US"/>
+                <w:rFonts w:ascii="Calibri" w:hAnsi="Calibri" w:cs="Calibri"/>
+                <w:color w:val="000000"/>
               </w:rPr>
               <w:t>3A6</w:t>
             </w:r>
@@ -8219,12 +8263,18 @@
             </w:pPr>
             <w:r>
               <w:rPr>
-                <w:rFonts w:cstheme="minorHAnsi"/>
-                <w:sz w:val="24"/>
-                <w:szCs w:val="24"/>
-                <w:lang w:val="en-US"/>
-              </w:rPr>
-              <w:t>0000</w:t>
+                <w:rFonts w:ascii="Calibri" w:hAnsi="Calibri" w:cs="Calibri"/>
+                <w:color w:val="000000"/>
+                <w:lang w:val="en-US"/>
+              </w:rPr>
+              <w:t>000</w:t>
+            </w:r>
+            <w:r>
+              <w:rPr>
+                <w:rFonts w:ascii="Calibri" w:hAnsi="Calibri" w:cs="Calibri"/>
+                <w:color w:val="000000"/>
+              </w:rPr>
+              <w:t>0</w:t>
             </w:r>
           </w:p>
         </w:tc>
@@ -8296,10 +8346,8 @@
             </w:pPr>
             <w:r>
               <w:rPr>
-                <w:rFonts w:cstheme="minorHAnsi"/>
-                <w:sz w:val="24"/>
-                <w:szCs w:val="24"/>
-                <w:lang w:val="en-US"/>
+                <w:rFonts w:ascii="Calibri" w:hAnsi="Calibri" w:cs="Calibri"/>
+                <w:color w:val="000000"/>
               </w:rPr>
               <w:t>3AA</w:t>
             </w:r>
@@ -8321,10 +8369,8 @@
             </w:pPr>
             <w:r>
               <w:rPr>
-                <w:rFonts w:cstheme="minorHAnsi"/>
-                <w:sz w:val="24"/>
-                <w:szCs w:val="24"/>
-                <w:lang w:val="en-US"/>
+                <w:rFonts w:ascii="Calibri" w:hAnsi="Calibri" w:cs="Calibri"/>
+                <w:color w:val="000000"/>
               </w:rPr>
               <w:t>AF05</w:t>
             </w:r>
@@ -8346,10 +8392,8 @@
             </w:pPr>
             <w:r>
               <w:rPr>
-                <w:rFonts w:cstheme="minorHAnsi"/>
-                <w:sz w:val="24"/>
-                <w:szCs w:val="24"/>
-                <w:lang w:val="en-US"/>
+                <w:rFonts w:ascii="Calibri" w:hAnsi="Calibri" w:cs="Calibri"/>
+                <w:color w:val="000000"/>
               </w:rPr>
               <w:t>3A9</w:t>
             </w:r>
@@ -8371,12 +8415,18 @@
             </w:pPr>
             <w:r>
               <w:rPr>
-                <w:rFonts w:cstheme="minorHAnsi"/>
-                <w:sz w:val="24"/>
-                <w:szCs w:val="24"/>
-                <w:lang w:val="en-US"/>
-              </w:rPr>
-              <w:t>0005</w:t>
+                <w:rFonts w:ascii="Calibri" w:hAnsi="Calibri" w:cs="Calibri"/>
+                <w:color w:val="000000"/>
+                <w:lang w:val="en-US"/>
+              </w:rPr>
+              <w:t>000</w:t>
+            </w:r>
+            <w:r>
+              <w:rPr>
+                <w:rFonts w:ascii="Calibri" w:hAnsi="Calibri" w:cs="Calibri"/>
+                <w:color w:val="000000"/>
+              </w:rPr>
+              <w:t>5</w:t>
             </w:r>
           </w:p>
         </w:tc>
@@ -8396,9 +8446,8 @@
             </w:pPr>
             <w:r>
               <w:rPr>
-                <w:rFonts w:cstheme="minorHAnsi"/>
-                <w:sz w:val="24"/>
-                <w:szCs w:val="24"/>
+                <w:rFonts w:ascii="Calibri" w:hAnsi="Calibri" w:cs="Calibri"/>
+                <w:color w:val="000000"/>
                 <w:lang w:val="en-US"/>
               </w:rPr>
               <w:t>000</w:t>
@@ -8421,12 +8470,18 @@
             </w:pPr>
             <w:r>
               <w:rPr>
-                <w:rFonts w:cstheme="minorHAnsi"/>
-                <w:sz w:val="24"/>
-                <w:szCs w:val="24"/>
-                <w:lang w:val="en-US"/>
-              </w:rPr>
-              <w:t>0005</w:t>
+                <w:rFonts w:ascii="Calibri" w:hAnsi="Calibri" w:cs="Calibri"/>
+                <w:color w:val="000000"/>
+                <w:lang w:val="en-US"/>
+              </w:rPr>
+              <w:t>000</w:t>
+            </w:r>
+            <w:r>
+              <w:rPr>
+                <w:rFonts w:ascii="Calibri" w:hAnsi="Calibri" w:cs="Calibri"/>
+                <w:color w:val="000000"/>
+              </w:rPr>
+              <w:t>5</w:t>
             </w:r>
           </w:p>
         </w:tc>
@@ -8446,12 +8501,18 @@
             </w:pPr>
             <w:r>
               <w:rPr>
-                <w:rFonts w:cstheme="minorHAnsi"/>
-                <w:sz w:val="24"/>
-                <w:szCs w:val="24"/>
-                <w:lang w:val="en-US"/>
-              </w:rPr>
-              <w:t>0005</w:t>
+                <w:rFonts w:ascii="Calibri" w:hAnsi="Calibri" w:cs="Calibri"/>
+                <w:color w:val="000000"/>
+                <w:lang w:val="en-US"/>
+              </w:rPr>
+              <w:t>000</w:t>
+            </w:r>
+            <w:r>
+              <w:rPr>
+                <w:rFonts w:ascii="Calibri" w:hAnsi="Calibri" w:cs="Calibri"/>
+                <w:color w:val="000000"/>
+              </w:rPr>
+              <w:t>5</w:t>
             </w:r>
           </w:p>
         </w:tc>
@@ -8471,37 +8532,57 @@
             </w:pPr>
             <w:r>
               <w:rPr>
-                <w:rFonts w:cstheme="minorHAnsi"/>
-                <w:sz w:val="24"/>
-                <w:szCs w:val="24"/>
+                <w:rFonts w:ascii="Calibri" w:hAnsi="Calibri" w:cs="Calibri"/>
+                <w:color w:val="000000"/>
+                <w:lang w:val="en-US"/>
+              </w:rPr>
+              <w:t>00</w:t>
+            </w:r>
+            <w:r>
+              <w:rPr>
+                <w:rFonts w:ascii="Calibri" w:hAnsi="Calibri" w:cs="Calibri"/>
+                <w:color w:val="000000"/>
+                <w:lang w:val="en-US"/>
+              </w:rPr>
+              <w:t>0</w:t>
+            </w:r>
+            <w:r>
+              <w:rPr>
+                <w:rFonts w:ascii="Calibri" w:hAnsi="Calibri" w:cs="Calibri"/>
+                <w:color w:val="000000"/>
+              </w:rPr>
+              <w:t>0</w:t>
+            </w:r>
+          </w:p>
+        </w:tc>
+        <w:tc>
+          <w:tcPr>
+            <w:tcW w:w="913" w:type="dxa"/>
+            <w:vAlign w:val="bottom"/>
+          </w:tcPr>
+          <w:p>
+            <w:pPr>
+              <w:rPr>
+                <w:rFonts w:cstheme="minorHAnsi"/>
+                <w:sz w:val="24"/>
+                <w:szCs w:val="24"/>
+                <w:lang w:val="en-US"/>
+              </w:rPr>
+            </w:pPr>
+            <w:r>
+              <w:rPr>
+                <w:rFonts w:ascii="Calibri" w:hAnsi="Calibri" w:cs="Calibri"/>
+                <w:color w:val="000000"/>
                 <w:lang w:val="en-US"/>
               </w:rPr>
               <w:t>000</w:t>
             </w:r>
-          </w:p>
-        </w:tc>
-        <w:tc>
-          <w:tcPr>
-            <w:tcW w:w="913" w:type="dxa"/>
-            <w:vAlign w:val="bottom"/>
-          </w:tcPr>
-          <w:p>
-            <w:pPr>
-              <w:rPr>
-                <w:rFonts w:cstheme="minorHAnsi"/>
-                <w:sz w:val="24"/>
-                <w:szCs w:val="24"/>
-                <w:lang w:val="en-US"/>
-              </w:rPr>
-            </w:pPr>
-            <w:r>
-              <w:rPr>
-                <w:rFonts w:cstheme="minorHAnsi"/>
-                <w:sz w:val="24"/>
-                <w:szCs w:val="24"/>
-                <w:lang w:val="en-US"/>
-              </w:rPr>
-              <w:t>0000</w:t>
+            <w:r>
+              <w:rPr>
+                <w:rFonts w:ascii="Calibri" w:hAnsi="Calibri" w:cs="Calibri"/>
+                <w:color w:val="000000"/>
+              </w:rPr>
+              <w:t>0</w:t>
             </w:r>
           </w:p>
         </w:tc>
@@ -8603,10 +8684,8 @@
             </w:pPr>
             <w:r>
               <w:rPr>
-                <w:rFonts w:cstheme="minorHAnsi"/>
-                <w:sz w:val="24"/>
-                <w:szCs w:val="24"/>
-                <w:lang w:val="en-US"/>
+                <w:rFonts w:ascii="Calibri" w:hAnsi="Calibri" w:cs="Calibri"/>
+                <w:color w:val="000000"/>
               </w:rPr>
               <w:t>3AB</w:t>
             </w:r>
@@ -8628,10 +8707,8 @@
             </w:pPr>
             <w:r>
               <w:rPr>
-                <w:rFonts w:cstheme="minorHAnsi"/>
-                <w:sz w:val="24"/>
-                <w:szCs w:val="24"/>
-                <w:lang w:val="en-US"/>
+                <w:rFonts w:ascii="Calibri" w:hAnsi="Calibri" w:cs="Calibri"/>
+                <w:color w:val="000000"/>
               </w:rPr>
               <w:t>EEFA</w:t>
             </w:r>
@@ -8653,10 +8730,8 @@
             </w:pPr>
             <w:r>
               <w:rPr>
-                <w:rFonts w:cstheme="minorHAnsi"/>
-                <w:sz w:val="24"/>
-                <w:szCs w:val="24"/>
-                <w:lang w:val="en-US"/>
+                <w:rFonts w:ascii="Calibri" w:hAnsi="Calibri" w:cs="Calibri"/>
+                <w:color w:val="000000"/>
               </w:rPr>
               <w:t>3A5</w:t>
             </w:r>
@@ -8678,12 +8753,18 @@
             </w:pPr>
             <w:r>
               <w:rPr>
-                <w:rFonts w:cstheme="minorHAnsi"/>
-                <w:sz w:val="24"/>
-                <w:szCs w:val="24"/>
-                <w:lang w:val="en-US"/>
-              </w:rPr>
-              <w:t>0005</w:t>
+                <w:rFonts w:ascii="Calibri" w:hAnsi="Calibri" w:cs="Calibri"/>
+                <w:color w:val="000000"/>
+                <w:lang w:val="en-US"/>
+              </w:rPr>
+              <w:t>000</w:t>
+            </w:r>
+            <w:r>
+              <w:rPr>
+                <w:rFonts w:ascii="Calibri" w:hAnsi="Calibri" w:cs="Calibri"/>
+                <w:color w:val="000000"/>
+              </w:rPr>
+              <w:t>5</w:t>
             </w:r>
           </w:p>
         </w:tc>
@@ -8703,9 +8784,8 @@
             </w:pPr>
             <w:r>
               <w:rPr>
-                <w:rFonts w:cstheme="minorHAnsi"/>
-                <w:sz w:val="24"/>
-                <w:szCs w:val="24"/>
+                <w:rFonts w:ascii="Calibri" w:hAnsi="Calibri" w:cs="Calibri"/>
+                <w:color w:val="000000"/>
                 <w:lang w:val="en-US"/>
               </w:rPr>
               <w:t>000</w:t>
@@ -8728,10 +8808,8 @@
             </w:pPr>
             <w:r>
               <w:rPr>
-                <w:rFonts w:cstheme="minorHAnsi"/>
-                <w:sz w:val="24"/>
-                <w:szCs w:val="24"/>
-                <w:lang w:val="en-US"/>
+                <w:rFonts w:ascii="Calibri" w:hAnsi="Calibri" w:cs="Calibri"/>
+                <w:color w:val="000000"/>
               </w:rPr>
               <w:t>FFFA</w:t>
             </w:r>
@@ -8753,12 +8831,18 @@
             </w:pPr>
             <w:r>
               <w:rPr>
-                <w:rFonts w:cstheme="minorHAnsi"/>
-                <w:sz w:val="24"/>
-                <w:szCs w:val="24"/>
-                <w:lang w:val="en-US"/>
-              </w:rPr>
-              <w:t>0005</w:t>
+                <w:rFonts w:ascii="Calibri" w:hAnsi="Calibri" w:cs="Calibri"/>
+                <w:color w:val="000000"/>
+                <w:lang w:val="en-US"/>
+              </w:rPr>
+              <w:t>000</w:t>
+            </w:r>
+            <w:r>
+              <w:rPr>
+                <w:rFonts w:ascii="Calibri" w:hAnsi="Calibri" w:cs="Calibri"/>
+                <w:color w:val="000000"/>
+              </w:rPr>
+              <w:t>5</w:t>
             </w:r>
           </w:p>
         </w:tc>
@@ -8778,37 +8862,65 @@
             </w:pPr>
             <w:r>
               <w:rPr>
-                <w:rFonts w:cstheme="minorHAnsi"/>
-                <w:sz w:val="24"/>
-                <w:szCs w:val="24"/>
+                <w:rFonts w:ascii="Calibri" w:hAnsi="Calibri" w:cs="Calibri"/>
+                <w:color w:val="000000"/>
+                <w:lang w:val="en-US"/>
+              </w:rPr>
+              <w:t>0</w:t>
+            </w:r>
+            <w:r>
+              <w:rPr>
+                <w:rFonts w:ascii="Calibri" w:hAnsi="Calibri" w:cs="Calibri"/>
+                <w:color w:val="000000"/>
+                <w:lang w:val="en-US"/>
+              </w:rPr>
+              <w:t>0</w:t>
+            </w:r>
+            <w:r>
+              <w:rPr>
+                <w:rFonts w:ascii="Calibri" w:hAnsi="Calibri" w:cs="Calibri"/>
+                <w:color w:val="000000"/>
+                <w:lang w:val="en-US"/>
+              </w:rPr>
+              <w:t>0</w:t>
+            </w:r>
+            <w:r>
+              <w:rPr>
+                <w:rFonts w:ascii="Calibri" w:hAnsi="Calibri" w:cs="Calibri"/>
+                <w:color w:val="000000"/>
+              </w:rPr>
+              <w:t>0</w:t>
+            </w:r>
+          </w:p>
+        </w:tc>
+        <w:tc>
+          <w:tcPr>
+            <w:tcW w:w="913" w:type="dxa"/>
+            <w:vAlign w:val="bottom"/>
+          </w:tcPr>
+          <w:p>
+            <w:pPr>
+              <w:rPr>
+                <w:rFonts w:cstheme="minorHAnsi"/>
+                <w:sz w:val="24"/>
+                <w:szCs w:val="24"/>
+                <w:lang w:val="en-US"/>
+              </w:rPr>
+            </w:pPr>
+            <w:r>
+              <w:rPr>
+                <w:rFonts w:ascii="Calibri" w:hAnsi="Calibri" w:cs="Calibri"/>
+                <w:color w:val="000000"/>
                 <w:lang w:val="en-US"/>
               </w:rPr>
               <w:t>000</w:t>
             </w:r>
-          </w:p>
-        </w:tc>
-        <w:tc>
-          <w:tcPr>
-            <w:tcW w:w="913" w:type="dxa"/>
-            <w:vAlign w:val="bottom"/>
-          </w:tcPr>
-          <w:p>
-            <w:pPr>
-              <w:rPr>
-                <w:rFonts w:cstheme="minorHAnsi"/>
-                <w:sz w:val="24"/>
-                <w:szCs w:val="24"/>
-                <w:lang w:val="en-US"/>
-              </w:rPr>
-            </w:pPr>
-            <w:r>
-              <w:rPr>
-                <w:rFonts w:cstheme="minorHAnsi"/>
-                <w:sz w:val="24"/>
-                <w:szCs w:val="24"/>
-                <w:lang w:val="en-US"/>
-              </w:rPr>
-              <w:t>0000</w:t>
+            <w:r>
+              <w:rPr>
+                <w:rFonts w:ascii="Calibri" w:hAnsi="Calibri" w:cs="Calibri"/>
+                <w:color w:val="000000"/>
+              </w:rPr>
+              <w:t>0</w:t>
             </w:r>
           </w:p>
         </w:tc>
@@ -8828,10 +8940,8 @@
             </w:pPr>
             <w:r>
               <w:rPr>
-                <w:rFonts w:cstheme="minorHAnsi"/>
-                <w:sz w:val="24"/>
-                <w:szCs w:val="24"/>
-                <w:lang w:val="en-US"/>
+                <w:rFonts w:ascii="Calibri" w:hAnsi="Calibri" w:cs="Calibri"/>
+                <w:color w:val="000000"/>
               </w:rPr>
               <w:t>3A5</w:t>
             </w:r>
@@ -8852,12 +8962,18 @@
             </w:pPr>
             <w:r>
               <w:rPr>
-                <w:rFonts w:cstheme="minorHAnsi"/>
-                <w:sz w:val="24"/>
-                <w:szCs w:val="24"/>
-                <w:lang w:val="en-US"/>
-              </w:rPr>
-              <w:t>0005</w:t>
+                <w:rFonts w:ascii="Calibri" w:hAnsi="Calibri" w:cs="Calibri"/>
+                <w:color w:val="000000"/>
+                <w:lang w:val="en-US"/>
+              </w:rPr>
+              <w:t>000</w:t>
+            </w:r>
+            <w:r>
+              <w:rPr>
+                <w:rFonts w:ascii="Calibri" w:hAnsi="Calibri" w:cs="Calibri"/>
+                <w:color w:val="000000"/>
+              </w:rPr>
+              <w:t>5</w:t>
             </w:r>
           </w:p>
         </w:tc>
@@ -8929,20 +9045,10 @@
             </w:pPr>
             <w:r>
               <w:rPr>
-                <w:rFonts w:cstheme="minorHAnsi"/>
-                <w:sz w:val="24"/>
-                <w:szCs w:val="24"/>
-              </w:rPr>
-              <w:t>3</w:t>
-            </w:r>
-            <w:r>
-              <w:rPr>
-                <w:rFonts w:cstheme="minorHAnsi"/>
-                <w:sz w:val="24"/>
-                <w:szCs w:val="24"/>
-                <w:lang w:val="en-US"/>
-              </w:rPr>
-              <w:t>AC</w:t>
+                <w:rFonts w:ascii="Calibri" w:hAnsi="Calibri" w:cs="Calibri"/>
+                <w:color w:val="000000"/>
+              </w:rPr>
+              <w:t>3AC</w:t>
             </w:r>
           </w:p>
         </w:tc>
@@ -8962,10 +9068,8 @@
             </w:pPr>
             <w:r>
               <w:rPr>
-                <w:rFonts w:cstheme="minorHAnsi"/>
-                <w:sz w:val="24"/>
-                <w:szCs w:val="24"/>
-                <w:lang w:val="en-US"/>
+                <w:rFonts w:ascii="Calibri" w:hAnsi="Calibri" w:cs="Calibri"/>
+                <w:color w:val="000000"/>
               </w:rPr>
               <w:t>4EF7</w:t>
             </w:r>
@@ -8987,10 +9091,8 @@
             </w:pPr>
             <w:r>
               <w:rPr>
-                <w:rFonts w:cstheme="minorHAnsi"/>
-                <w:sz w:val="24"/>
-                <w:szCs w:val="24"/>
-                <w:lang w:val="en-US"/>
+                <w:rFonts w:ascii="Calibri" w:hAnsi="Calibri" w:cs="Calibri"/>
+                <w:color w:val="000000"/>
               </w:rPr>
               <w:t>3A3</w:t>
             </w:r>
@@ -9012,10 +9114,8 @@
             </w:pPr>
             <w:r>
               <w:rPr>
-                <w:rFonts w:cstheme="minorHAnsi"/>
-                <w:sz w:val="24"/>
-                <w:szCs w:val="24"/>
-                <w:lang w:val="en-US"/>
+                <w:rFonts w:ascii="Calibri" w:hAnsi="Calibri" w:cs="Calibri"/>
+                <w:color w:val="000000"/>
               </w:rPr>
               <w:t>03B0</w:t>
             </w:r>
@@ -9037,9 +9137,8 @@
             </w:pPr>
             <w:r>
               <w:rPr>
-                <w:rFonts w:cstheme="minorHAnsi"/>
-                <w:sz w:val="24"/>
-                <w:szCs w:val="24"/>
+                <w:rFonts w:ascii="Calibri" w:hAnsi="Calibri" w:cs="Calibri"/>
+                <w:color w:val="000000"/>
                 <w:lang w:val="en-US"/>
               </w:rPr>
               <w:t>000</w:t>
@@ -9062,10 +9161,8 @@
             </w:pPr>
             <w:r>
               <w:rPr>
-                <w:rFonts w:cstheme="minorHAnsi"/>
-                <w:sz w:val="24"/>
-                <w:szCs w:val="24"/>
-                <w:lang w:val="en-US"/>
+                <w:rFonts w:ascii="Calibri" w:hAnsi="Calibri" w:cs="Calibri"/>
+                <w:color w:val="000000"/>
               </w:rPr>
               <w:t>FFF7</w:t>
             </w:r>
@@ -9087,10 +9184,8 @@
             </w:pPr>
             <w:r>
               <w:rPr>
-                <w:rFonts w:cstheme="minorHAnsi"/>
-                <w:sz w:val="24"/>
-                <w:szCs w:val="24"/>
-                <w:lang w:val="en-US"/>
+                <w:rFonts w:ascii="Calibri" w:hAnsi="Calibri" w:cs="Calibri"/>
+                <w:color w:val="000000"/>
               </w:rPr>
               <w:t>03B5</w:t>
             </w:r>
@@ -9112,37 +9207,65 @@
             </w:pPr>
             <w:r>
               <w:rPr>
-                <w:rFonts w:cstheme="minorHAnsi"/>
-                <w:sz w:val="24"/>
-                <w:szCs w:val="24"/>
+                <w:rFonts w:ascii="Calibri" w:hAnsi="Calibri" w:cs="Calibri"/>
+                <w:color w:val="000000"/>
+                <w:lang w:val="en-US"/>
+              </w:rPr>
+              <w:t>0</w:t>
+            </w:r>
+            <w:r>
+              <w:rPr>
+                <w:rFonts w:ascii="Calibri" w:hAnsi="Calibri" w:cs="Calibri"/>
+                <w:color w:val="000000"/>
+                <w:lang w:val="en-US"/>
+              </w:rPr>
+              <w:t>0</w:t>
+            </w:r>
+            <w:r>
+              <w:rPr>
+                <w:rFonts w:ascii="Calibri" w:hAnsi="Calibri" w:cs="Calibri"/>
+                <w:color w:val="000000"/>
+                <w:lang w:val="en-US"/>
+              </w:rPr>
+              <w:t>0</w:t>
+            </w:r>
+            <w:r>
+              <w:rPr>
+                <w:rFonts w:ascii="Calibri" w:hAnsi="Calibri" w:cs="Calibri"/>
+                <w:color w:val="000000"/>
+              </w:rPr>
+              <w:t>0</w:t>
+            </w:r>
+          </w:p>
+        </w:tc>
+        <w:tc>
+          <w:tcPr>
+            <w:tcW w:w="913" w:type="dxa"/>
+            <w:vAlign w:val="bottom"/>
+          </w:tcPr>
+          <w:p>
+            <w:pPr>
+              <w:rPr>
+                <w:rFonts w:cstheme="minorHAnsi"/>
+                <w:sz w:val="24"/>
+                <w:szCs w:val="24"/>
+                <w:lang w:val="en-US"/>
+              </w:rPr>
+            </w:pPr>
+            <w:r>
+              <w:rPr>
+                <w:rFonts w:ascii="Calibri" w:hAnsi="Calibri" w:cs="Calibri"/>
+                <w:color w:val="000000"/>
                 <w:lang w:val="en-US"/>
               </w:rPr>
               <w:t>000</w:t>
             </w:r>
-          </w:p>
-        </w:tc>
-        <w:tc>
-          <w:tcPr>
-            <w:tcW w:w="913" w:type="dxa"/>
-            <w:vAlign w:val="bottom"/>
-          </w:tcPr>
-          <w:p>
-            <w:pPr>
-              <w:rPr>
-                <w:rFonts w:cstheme="minorHAnsi"/>
-                <w:sz w:val="24"/>
-                <w:szCs w:val="24"/>
-                <w:lang w:val="en-US"/>
-              </w:rPr>
-            </w:pPr>
-            <w:r>
-              <w:rPr>
-                <w:rFonts w:cstheme="minorHAnsi"/>
-                <w:sz w:val="24"/>
-                <w:szCs w:val="24"/>
-                <w:lang w:val="en-US"/>
-              </w:rPr>
-              <w:t>0000</w:t>
+            <w:r>
+              <w:rPr>
+                <w:rFonts w:ascii="Calibri" w:hAnsi="Calibri" w:cs="Calibri"/>
+                <w:color w:val="000000"/>
+              </w:rPr>
+              <w:t>0</w:t>
             </w:r>
           </w:p>
         </w:tc>
@@ -9246,10 +9369,8 @@
             </w:pPr>
             <w:r>
               <w:rPr>
-                <w:rFonts w:cstheme="minorHAnsi"/>
-                <w:sz w:val="24"/>
-                <w:szCs w:val="24"/>
-                <w:lang w:val="en-US"/>
+                <w:rFonts w:ascii="Calibri" w:hAnsi="Calibri" w:cs="Calibri"/>
+                <w:color w:val="000000"/>
               </w:rPr>
               <w:t>3AD</w:t>
             </w:r>
@@ -9271,10 +9392,8 @@
             </w:pPr>
             <w:r>
               <w:rPr>
-                <w:rFonts w:cstheme="minorHAnsi"/>
-                <w:sz w:val="24"/>
-                <w:szCs w:val="24"/>
-                <w:lang w:val="en-US"/>
+                <w:rFonts w:ascii="Calibri" w:hAnsi="Calibri" w:cs="Calibri"/>
+                <w:color w:val="000000"/>
               </w:rPr>
               <w:t>EEF7</w:t>
             </w:r>
@@ -9296,10 +9415,8 @@
             </w:pPr>
             <w:r>
               <w:rPr>
-                <w:rFonts w:cstheme="minorHAnsi"/>
-                <w:sz w:val="24"/>
-                <w:szCs w:val="24"/>
-                <w:lang w:val="en-US"/>
+                <w:rFonts w:ascii="Calibri" w:hAnsi="Calibri" w:cs="Calibri"/>
+                <w:color w:val="000000"/>
               </w:rPr>
               <w:t>3A4</w:t>
             </w:r>
@@ -9321,10 +9438,8 @@
             </w:pPr>
             <w:r>
               <w:rPr>
-                <w:rFonts w:cstheme="minorHAnsi"/>
-                <w:sz w:val="24"/>
-                <w:szCs w:val="24"/>
-                <w:lang w:val="en-US"/>
+                <w:rFonts w:ascii="Calibri" w:hAnsi="Calibri" w:cs="Calibri"/>
+                <w:color w:val="000000"/>
               </w:rPr>
               <w:t>03B5</w:t>
             </w:r>
@@ -9346,9 +9461,8 @@
             </w:pPr>
             <w:r>
               <w:rPr>
-                <w:rFonts w:cstheme="minorHAnsi"/>
-                <w:sz w:val="24"/>
-                <w:szCs w:val="24"/>
+                <w:rFonts w:ascii="Calibri" w:hAnsi="Calibri" w:cs="Calibri"/>
+                <w:color w:val="000000"/>
                 <w:lang w:val="en-US"/>
               </w:rPr>
               <w:t>000</w:t>
@@ -9371,10 +9485,8 @@
             </w:pPr>
             <w:r>
               <w:rPr>
-                <w:rFonts w:cstheme="minorHAnsi"/>
-                <w:sz w:val="24"/>
-                <w:szCs w:val="24"/>
-                <w:lang w:val="en-US"/>
+                <w:rFonts w:ascii="Calibri" w:hAnsi="Calibri" w:cs="Calibri"/>
+                <w:color w:val="000000"/>
               </w:rPr>
               <w:t>FFF7</w:t>
             </w:r>
@@ -9396,10 +9508,8 @@
             </w:pPr>
             <w:r>
               <w:rPr>
-                <w:rFonts w:cstheme="minorHAnsi"/>
-                <w:sz w:val="24"/>
-                <w:szCs w:val="24"/>
-                <w:lang w:val="en-US"/>
+                <w:rFonts w:ascii="Calibri" w:hAnsi="Calibri" w:cs="Calibri"/>
+                <w:color w:val="000000"/>
               </w:rPr>
               <w:t>03B5</w:t>
             </w:r>
@@ -9421,37 +9531,57 @@
             </w:pPr>
             <w:r>
               <w:rPr>
-                <w:rFonts w:cstheme="minorHAnsi"/>
-                <w:sz w:val="24"/>
-                <w:szCs w:val="24"/>
+                <w:rFonts w:ascii="Calibri" w:hAnsi="Calibri" w:cs="Calibri"/>
+                <w:color w:val="000000"/>
+                <w:lang w:val="en-US"/>
+              </w:rPr>
+              <w:t>0</w:t>
+            </w:r>
+            <w:r>
+              <w:rPr>
+                <w:rFonts w:ascii="Calibri" w:hAnsi="Calibri" w:cs="Calibri"/>
+                <w:color w:val="000000"/>
+                <w:lang w:val="en-US"/>
+              </w:rPr>
+              <w:t>00</w:t>
+            </w:r>
+            <w:r>
+              <w:rPr>
+                <w:rFonts w:ascii="Calibri" w:hAnsi="Calibri" w:cs="Calibri"/>
+                <w:color w:val="000000"/>
+              </w:rPr>
+              <w:t>0</w:t>
+            </w:r>
+          </w:p>
+        </w:tc>
+        <w:tc>
+          <w:tcPr>
+            <w:tcW w:w="913" w:type="dxa"/>
+            <w:vAlign w:val="bottom"/>
+          </w:tcPr>
+          <w:p>
+            <w:pPr>
+              <w:rPr>
+                <w:rFonts w:cstheme="minorHAnsi"/>
+                <w:sz w:val="24"/>
+                <w:szCs w:val="24"/>
+                <w:lang w:val="en-US"/>
+              </w:rPr>
+            </w:pPr>
+            <w:r>
+              <w:rPr>
+                <w:rFonts w:ascii="Calibri" w:hAnsi="Calibri" w:cs="Calibri"/>
+                <w:color w:val="000000"/>
                 <w:lang w:val="en-US"/>
               </w:rPr>
               <w:t>000</w:t>
             </w:r>
-          </w:p>
-        </w:tc>
-        <w:tc>
-          <w:tcPr>
-            <w:tcW w:w="913" w:type="dxa"/>
-            <w:vAlign w:val="bottom"/>
-          </w:tcPr>
-          <w:p>
-            <w:pPr>
-              <w:rPr>
-                <w:rFonts w:cstheme="minorHAnsi"/>
-                <w:sz w:val="24"/>
-                <w:szCs w:val="24"/>
-                <w:lang w:val="en-US"/>
-              </w:rPr>
-            </w:pPr>
-            <w:r>
-              <w:rPr>
-                <w:rFonts w:cstheme="minorHAnsi"/>
-                <w:sz w:val="24"/>
-                <w:szCs w:val="24"/>
-                <w:lang w:val="en-US"/>
-              </w:rPr>
-              <w:t>0000</w:t>
+            <w:r>
+              <w:rPr>
+                <w:rFonts w:ascii="Calibri" w:hAnsi="Calibri" w:cs="Calibri"/>
+                <w:color w:val="000000"/>
+              </w:rPr>
+              <w:t>0</w:t>
             </w:r>
           </w:p>
         </w:tc>
@@ -9471,10 +9601,8 @@
             </w:pPr>
             <w:r>
               <w:rPr>
-                <w:rFonts w:cstheme="minorHAnsi"/>
-                <w:sz w:val="24"/>
-                <w:szCs w:val="24"/>
-                <w:lang w:val="en-US"/>
+                <w:rFonts w:ascii="Calibri" w:hAnsi="Calibri" w:cs="Calibri"/>
+                <w:color w:val="000000"/>
               </w:rPr>
               <w:t>3A4</w:t>
             </w:r>
@@ -9496,10 +9624,8 @@
             </w:pPr>
             <w:r>
               <w:rPr>
-                <w:rFonts w:cstheme="minorHAnsi"/>
-                <w:sz w:val="24"/>
-                <w:szCs w:val="24"/>
-                <w:lang w:val="en-US"/>
+                <w:rFonts w:ascii="Calibri" w:hAnsi="Calibri" w:cs="Calibri"/>
+                <w:color w:val="000000"/>
               </w:rPr>
               <w:t>03B5</w:t>
             </w:r>
@@ -9573,21 +9699,10 @@
             </w:pPr>
             <w:r>
               <w:rPr>
-                <w:rFonts w:cstheme="minorHAnsi"/>
-                <w:sz w:val="24"/>
-                <w:szCs w:val="24"/>
-                <w:lang w:val="en-US"/>
-              </w:rPr>
-              <w:t>3A</w:t>
-            </w:r>
-            <w:r>
-              <w:rPr>
-                <w:rFonts w:cstheme="minorHAnsi"/>
-                <w:sz w:val="24"/>
-                <w:szCs w:val="24"/>
-                <w:lang w:val="en-US"/>
-              </w:rPr>
-              <w:t>E</w:t>
+                <w:rFonts w:ascii="Calibri" w:hAnsi="Calibri" w:cs="Calibri"/>
+                <w:color w:val="000000"/>
+              </w:rPr>
+              <w:t>3AE</w:t>
             </w:r>
           </w:p>
         </w:tc>
@@ -9607,10 +9722,8 @@
             </w:pPr>
             <w:r>
               <w:rPr>
-                <w:rFonts w:cstheme="minorHAnsi"/>
-                <w:sz w:val="24"/>
-                <w:szCs w:val="24"/>
-                <w:lang w:val="en-US"/>
+                <w:rFonts w:ascii="Calibri" w:hAnsi="Calibri" w:cs="Calibri"/>
+                <w:color w:val="000000"/>
               </w:rPr>
               <w:t>ABF6</w:t>
             </w:r>
@@ -9632,10 +9745,8 @@
             </w:pPr>
             <w:r>
               <w:rPr>
-                <w:rFonts w:cstheme="minorHAnsi"/>
-                <w:sz w:val="24"/>
-                <w:szCs w:val="24"/>
-                <w:lang w:val="en-US"/>
+                <w:rFonts w:ascii="Calibri" w:hAnsi="Calibri" w:cs="Calibri"/>
+                <w:color w:val="000000"/>
               </w:rPr>
               <w:t>3B4</w:t>
             </w:r>
@@ -9657,12 +9768,18 @@
             </w:pPr>
             <w:r>
               <w:rPr>
-                <w:rFonts w:cstheme="minorHAnsi"/>
-                <w:sz w:val="24"/>
-                <w:szCs w:val="24"/>
-                <w:lang w:val="en-US"/>
-              </w:rPr>
-              <w:t>0700</w:t>
+                <w:rFonts w:ascii="Calibri" w:hAnsi="Calibri" w:cs="Calibri"/>
+                <w:color w:val="000000"/>
+                <w:lang w:val="en-US"/>
+              </w:rPr>
+              <w:t>0</w:t>
+            </w:r>
+            <w:r>
+              <w:rPr>
+                <w:rFonts w:ascii="Calibri" w:hAnsi="Calibri" w:cs="Calibri"/>
+                <w:color w:val="000000"/>
+              </w:rPr>
+              <w:t>700</w:t>
             </w:r>
           </w:p>
         </w:tc>
@@ -9682,9 +9799,8 @@
             </w:pPr>
             <w:r>
               <w:rPr>
-                <w:rFonts w:cstheme="minorHAnsi"/>
-                <w:sz w:val="24"/>
-                <w:szCs w:val="24"/>
+                <w:rFonts w:ascii="Calibri" w:hAnsi="Calibri" w:cs="Calibri"/>
+                <w:color w:val="000000"/>
                 <w:lang w:val="en-US"/>
               </w:rPr>
               <w:t>000</w:t>
@@ -9707,10 +9823,8 @@
             </w:pPr>
             <w:r>
               <w:rPr>
-                <w:rFonts w:cstheme="minorHAnsi"/>
-                <w:sz w:val="24"/>
-                <w:szCs w:val="24"/>
-                <w:lang w:val="en-US"/>
+                <w:rFonts w:ascii="Calibri" w:hAnsi="Calibri" w:cs="Calibri"/>
+                <w:color w:val="000000"/>
               </w:rPr>
               <w:t>FFF6</w:t>
             </w:r>
@@ -9732,12 +9846,18 @@
             </w:pPr>
             <w:r>
               <w:rPr>
-                <w:rFonts w:cstheme="minorHAnsi"/>
-                <w:sz w:val="24"/>
-                <w:szCs w:val="24"/>
-                <w:lang w:val="en-US"/>
-              </w:rPr>
-              <w:t>0700</w:t>
+                <w:rFonts w:ascii="Calibri" w:hAnsi="Calibri" w:cs="Calibri"/>
+                <w:color w:val="000000"/>
+                <w:lang w:val="en-US"/>
+              </w:rPr>
+              <w:t>0</w:t>
+            </w:r>
+            <w:r>
+              <w:rPr>
+                <w:rFonts w:ascii="Calibri" w:hAnsi="Calibri" w:cs="Calibri"/>
+                <w:color w:val="000000"/>
+              </w:rPr>
+              <w:t>700</w:t>
             </w:r>
           </w:p>
         </w:tc>
@@ -9757,37 +9877,57 @@
             </w:pPr>
             <w:r>
               <w:rPr>
-                <w:rFonts w:cstheme="minorHAnsi"/>
-                <w:sz w:val="24"/>
-                <w:szCs w:val="24"/>
+                <w:rFonts w:ascii="Calibri" w:hAnsi="Calibri" w:cs="Calibri"/>
+                <w:color w:val="000000"/>
+                <w:lang w:val="en-US"/>
+              </w:rPr>
+              <w:t>0</w:t>
+            </w:r>
+            <w:r>
+              <w:rPr>
+                <w:rFonts w:ascii="Calibri" w:hAnsi="Calibri" w:cs="Calibri"/>
+                <w:color w:val="000000"/>
+                <w:lang w:val="en-US"/>
+              </w:rPr>
+              <w:t>00</w:t>
+            </w:r>
+            <w:r>
+              <w:rPr>
+                <w:rFonts w:ascii="Calibri" w:hAnsi="Calibri" w:cs="Calibri"/>
+                <w:color w:val="000000"/>
+              </w:rPr>
+              <w:t>0</w:t>
+            </w:r>
+          </w:p>
+        </w:tc>
+        <w:tc>
+          <w:tcPr>
+            <w:tcW w:w="913" w:type="dxa"/>
+            <w:vAlign w:val="bottom"/>
+          </w:tcPr>
+          <w:p>
+            <w:pPr>
+              <w:rPr>
+                <w:rFonts w:cstheme="minorHAnsi"/>
+                <w:sz w:val="24"/>
+                <w:szCs w:val="24"/>
+                <w:lang w:val="en-US"/>
+              </w:rPr>
+            </w:pPr>
+            <w:r>
+              <w:rPr>
+                <w:rFonts w:ascii="Calibri" w:hAnsi="Calibri" w:cs="Calibri"/>
+                <w:color w:val="000000"/>
                 <w:lang w:val="en-US"/>
               </w:rPr>
               <w:t>000</w:t>
             </w:r>
-          </w:p>
-        </w:tc>
-        <w:tc>
-          <w:tcPr>
-            <w:tcW w:w="913" w:type="dxa"/>
-            <w:vAlign w:val="bottom"/>
-          </w:tcPr>
-          <w:p>
-            <w:pPr>
-              <w:rPr>
-                <w:rFonts w:cstheme="minorHAnsi"/>
-                <w:sz w:val="24"/>
-                <w:szCs w:val="24"/>
-                <w:lang w:val="en-US"/>
-              </w:rPr>
-            </w:pPr>
-            <w:r>
-              <w:rPr>
-                <w:rFonts w:cstheme="minorHAnsi"/>
-                <w:sz w:val="24"/>
-                <w:szCs w:val="24"/>
-                <w:lang w:val="en-US"/>
-              </w:rPr>
-              <w:t>0000</w:t>
+            <w:r>
+              <w:rPr>
+                <w:rFonts w:ascii="Calibri" w:hAnsi="Calibri" w:cs="Calibri"/>
+                <w:color w:val="000000"/>
+              </w:rPr>
+              <w:t>0</w:t>
             </w:r>
           </w:p>
         </w:tc>
@@ -9807,10 +9947,8 @@
             </w:pPr>
             <w:r>
               <w:rPr>
-                <w:rFonts w:cstheme="minorHAnsi"/>
-                <w:sz w:val="24"/>
-                <w:szCs w:val="24"/>
-                <w:lang w:val="en-US"/>
+                <w:rFonts w:ascii="Calibri" w:hAnsi="Calibri" w:cs="Calibri"/>
+                <w:color w:val="000000"/>
               </w:rPr>
               <w:t>3A4</w:t>
             </w:r>
@@ -9832,10 +9970,8 @@
             </w:pPr>
             <w:r>
               <w:rPr>
-                <w:rFonts w:cstheme="minorHAnsi"/>
-                <w:sz w:val="24"/>
-                <w:szCs w:val="24"/>
-                <w:lang w:val="en-US"/>
+                <w:rFonts w:ascii="Calibri" w:hAnsi="Calibri" w:cs="Calibri"/>
+                <w:color w:val="000000"/>
               </w:rPr>
               <w:t>03B4</w:t>
             </w:r>
@@ -9867,7 +10003,7 @@
                 <w:rFonts w:ascii="Calibri" w:hAnsi="Calibri" w:cs="Calibri"/>
                 <w:color w:val="000000"/>
               </w:rPr>
-              <w:t>3A7</w:t>
+              <w:t>3AE</w:t>
             </w:r>
           </w:p>
         </w:tc>
@@ -9897,7 +10033,7 @@
                 <w:rFonts w:ascii="Calibri" w:hAnsi="Calibri" w:cs="Calibri"/>
                 <w:color w:val="000000"/>
               </w:rPr>
-              <w:t>200</w:t>
+              <w:t>480</w:t>
             </w:r>
           </w:p>
         </w:tc>
@@ -9915,6 +10051,13 @@
                 <w:lang w:val="en-US"/>
               </w:rPr>
             </w:pPr>
+            <w:r>
+              <w:rPr>
+                <w:rFonts w:ascii="Calibri" w:hAnsi="Calibri" w:cs="Calibri"/>
+                <w:color w:val="000000"/>
+              </w:rPr>
+              <w:t>3AF</w:t>
+            </w:r>
           </w:p>
         </w:tc>
         <w:tc>
@@ -9931,6 +10074,21 @@
                 <w:lang w:val="en-US"/>
               </w:rPr>
             </w:pPr>
+            <w:r>
+              <w:rPr>
+                <w:rFonts w:ascii="Calibri" w:hAnsi="Calibri" w:cs="Calibri"/>
+                <w:color w:val="000000"/>
+                <w:lang w:val="en-US"/>
+              </w:rPr>
+              <w:t>0</w:t>
+            </w:r>
+            <w:r>
+              <w:rPr>
+                <w:rFonts w:ascii="Calibri" w:hAnsi="Calibri" w:cs="Calibri"/>
+                <w:color w:val="000000"/>
+              </w:rPr>
+              <w:t>480</w:t>
+            </w:r>
           </w:p>
         </w:tc>
         <w:tc>
@@ -9947,6 +10105,13 @@
                 <w:lang w:val="en-US"/>
               </w:rPr>
             </w:pPr>
+            <w:r>
+              <w:rPr>
+                <w:rFonts w:ascii="Calibri" w:hAnsi="Calibri" w:cs="Calibri"/>
+                <w:color w:val="000000"/>
+              </w:rPr>
+              <w:t>3AE</w:t>
+            </w:r>
           </w:p>
         </w:tc>
         <w:tc>
@@ -9963,6 +10128,21 @@
                 <w:lang w:val="en-US"/>
               </w:rPr>
             </w:pPr>
+            <w:r>
+              <w:rPr>
+                <w:rFonts w:ascii="Calibri" w:hAnsi="Calibri" w:cs="Calibri"/>
+                <w:color w:val="000000"/>
+                <w:lang w:val="en-US"/>
+              </w:rPr>
+              <w:t>0</w:t>
+            </w:r>
+            <w:r>
+              <w:rPr>
+                <w:rFonts w:ascii="Calibri" w:hAnsi="Calibri" w:cs="Calibri"/>
+                <w:color w:val="000000"/>
+              </w:rPr>
+              <w:t>480</w:t>
+            </w:r>
           </w:p>
         </w:tc>
         <w:tc>
@@ -9979,6 +10159,21 @@
                 <w:lang w:val="en-US"/>
               </w:rPr>
             </w:pPr>
+            <w:r>
+              <w:rPr>
+                <w:rFonts w:ascii="Calibri" w:hAnsi="Calibri" w:cs="Calibri"/>
+                <w:color w:val="000000"/>
+              </w:rPr>
+              <w:t>0</w:t>
+            </w:r>
+            <w:r>
+              <w:rPr>
+                <w:rFonts w:ascii="Calibri" w:hAnsi="Calibri" w:cs="Calibri"/>
+                <w:color w:val="000000"/>
+                <w:lang w:val="en-US"/>
+              </w:rPr>
+              <w:t>00</w:t>
+            </w:r>
           </w:p>
         </w:tc>
         <w:tc>
@@ -9995,6 +10190,13 @@
                 <w:lang w:val="en-US"/>
               </w:rPr>
             </w:pPr>
+            <w:r>
+              <w:rPr>
+                <w:rFonts w:ascii="Calibri" w:hAnsi="Calibri" w:cs="Calibri"/>
+                <w:color w:val="000000"/>
+              </w:rPr>
+              <w:t>03AE</w:t>
+            </w:r>
           </w:p>
         </w:tc>
         <w:tc>
@@ -10011,6 +10213,21 @@
                 <w:lang w:val="en-US"/>
               </w:rPr>
             </w:pPr>
+            <w:r>
+              <w:rPr>
+                <w:rFonts w:ascii="Calibri" w:hAnsi="Calibri" w:cs="Calibri"/>
+                <w:color w:val="000000"/>
+                <w:lang w:val="en-US"/>
+              </w:rPr>
+              <w:t>0</w:t>
+            </w:r>
+            <w:r>
+              <w:rPr>
+                <w:rFonts w:ascii="Calibri" w:hAnsi="Calibri" w:cs="Calibri"/>
+                <w:color w:val="000000"/>
+              </w:rPr>
+              <w:t>380</w:t>
+            </w:r>
           </w:p>
         </w:tc>
         <w:tc>
@@ -10027,6 +10244,37 @@
                 <w:lang w:val="en-US"/>
               </w:rPr>
             </w:pPr>
+            <w:r>
+              <w:rPr>
+                <w:rFonts w:ascii="Calibri" w:hAnsi="Calibri" w:cs="Calibri"/>
+                <w:color w:val="000000"/>
+                <w:lang w:val="en-US"/>
+              </w:rPr>
+              <w:t>0</w:t>
+            </w:r>
+            <w:r>
+              <w:rPr>
+                <w:rFonts w:ascii="Calibri" w:hAnsi="Calibri" w:cs="Calibri"/>
+                <w:color w:val="000000"/>
+                <w:lang w:val="en-US"/>
+              </w:rPr>
+              <w:t>0</w:t>
+            </w:r>
+            <w:r>
+              <w:rPr>
+                <w:rFonts w:ascii="Calibri" w:hAnsi="Calibri" w:cs="Calibri"/>
+                <w:color w:val="000000"/>
+                <w:lang w:val="en-US"/>
+              </w:rPr>
+              <w:t>0</w:t>
+            </w:r>
+            <w:r>
+              <w:rPr>
+                <w:rFonts w:ascii="Calibri" w:hAnsi="Calibri" w:cs="Calibri"/>
+                <w:color w:val="000000"/>
+              </w:rPr>
+              <w:t>0</w:t>
+            </w:r>
           </w:p>
         </w:tc>
         <w:tc>
@@ -10043,6 +10291,21 @@
                 <w:lang w:val="en-US"/>
               </w:rPr>
             </w:pPr>
+            <w:r>
+              <w:rPr>
+                <w:rFonts w:ascii="Calibri" w:hAnsi="Calibri" w:cs="Calibri"/>
+                <w:color w:val="000000"/>
+                <w:lang w:val="en-US"/>
+              </w:rPr>
+              <w:t>000</w:t>
+            </w:r>
+            <w:r>
+              <w:rPr>
+                <w:rFonts w:ascii="Calibri" w:hAnsi="Calibri" w:cs="Calibri"/>
+                <w:color w:val="000000"/>
+              </w:rPr>
+              <w:t>0</w:t>
+            </w:r>
           </w:p>
         </w:tc>
         <w:tc>
@@ -10103,7 +10366,7 @@
                 <w:rFonts w:ascii="Calibri" w:hAnsi="Calibri" w:cs="Calibri"/>
                 <w:color w:val="000000"/>
               </w:rPr>
-              <w:t>3A8</w:t>
+              <w:t>3AF</w:t>
             </w:r>
           </w:p>
         </w:tc>
@@ -10118,14 +10381,23 @@
                 <w:rFonts w:cstheme="minorHAnsi"/>
                 <w:sz w:val="24"/>
                 <w:szCs w:val="24"/>
-              </w:rPr>
-            </w:pPr>
-            <w:r>
-              <w:rPr>
-                <w:rFonts w:ascii="Calibri" w:hAnsi="Calibri" w:cs="Calibri"/>
-                <w:color w:val="000000"/>
-              </w:rPr>
-              <w:t>EEFD</w:t>
+                <w:lang w:val="en-US"/>
+              </w:rPr>
+            </w:pPr>
+            <w:r>
+              <w:rPr>
+                <w:rFonts w:ascii="Calibri" w:hAnsi="Calibri" w:cs="Calibri"/>
+                <w:color w:val="000000"/>
+                <w:lang w:val="en-US"/>
+              </w:rPr>
+              <w:t>0</w:t>
+            </w:r>
+            <w:r>
+              <w:rPr>
+                <w:rFonts w:ascii="Calibri" w:hAnsi="Calibri" w:cs="Calibri"/>
+                <w:color w:val="000000"/>
+              </w:rPr>
+              <w:t>380</w:t>
             </w:r>
           </w:p>
         </w:tc>
@@ -10143,6 +10415,13 @@
                 <w:lang w:val="en-US"/>
               </w:rPr>
             </w:pPr>
+            <w:r>
+              <w:rPr>
+                <w:rFonts w:ascii="Calibri" w:hAnsi="Calibri" w:cs="Calibri"/>
+                <w:color w:val="000000"/>
+              </w:rPr>
+              <w:t>3B0</w:t>
+            </w:r>
           </w:p>
         </w:tc>
         <w:tc>
@@ -10159,6 +10438,21 @@
                 <w:lang w:val="en-US"/>
               </w:rPr>
             </w:pPr>
+            <w:r>
+              <w:rPr>
+                <w:rFonts w:ascii="Calibri" w:hAnsi="Calibri" w:cs="Calibri"/>
+                <w:color w:val="000000"/>
+                <w:lang w:val="en-US"/>
+              </w:rPr>
+              <w:t>0</w:t>
+            </w:r>
+            <w:r>
+              <w:rPr>
+                <w:rFonts w:ascii="Calibri" w:hAnsi="Calibri" w:cs="Calibri"/>
+                <w:color w:val="000000"/>
+              </w:rPr>
+              <w:t>380</w:t>
+            </w:r>
           </w:p>
         </w:tc>
         <w:tc>
@@ -10175,6 +10469,13 @@
                 <w:lang w:val="en-US"/>
               </w:rPr>
             </w:pPr>
+            <w:r>
+              <w:rPr>
+                <w:rFonts w:ascii="Calibri" w:hAnsi="Calibri" w:cs="Calibri"/>
+                <w:color w:val="000000"/>
+              </w:rPr>
+              <w:t>3AF</w:t>
+            </w:r>
           </w:p>
         </w:tc>
         <w:tc>
@@ -10191,6 +10492,21 @@
                 <w:lang w:val="en-US"/>
               </w:rPr>
             </w:pPr>
+            <w:r>
+              <w:rPr>
+                <w:rFonts w:ascii="Calibri" w:hAnsi="Calibri" w:cs="Calibri"/>
+                <w:color w:val="000000"/>
+                <w:lang w:val="en-US"/>
+              </w:rPr>
+              <w:t>0</w:t>
+            </w:r>
+            <w:r>
+              <w:rPr>
+                <w:rFonts w:ascii="Calibri" w:hAnsi="Calibri" w:cs="Calibri"/>
+                <w:color w:val="000000"/>
+              </w:rPr>
+              <w:t>380</w:t>
+            </w:r>
           </w:p>
         </w:tc>
         <w:tc>
@@ -10207,6 +10523,21 @@
                 <w:lang w:val="en-US"/>
               </w:rPr>
             </w:pPr>
+            <w:r>
+              <w:rPr>
+                <w:rFonts w:ascii="Calibri" w:hAnsi="Calibri" w:cs="Calibri"/>
+                <w:color w:val="000000"/>
+              </w:rPr>
+              <w:t>0</w:t>
+            </w:r>
+            <w:r>
+              <w:rPr>
+                <w:rFonts w:ascii="Calibri" w:hAnsi="Calibri" w:cs="Calibri"/>
+                <w:color w:val="000000"/>
+                <w:lang w:val="en-US"/>
+              </w:rPr>
+              <w:t>00</w:t>
+            </w:r>
           </w:p>
         </w:tc>
         <w:tc>
@@ -10223,6 +10554,13 @@
                 <w:lang w:val="en-US"/>
               </w:rPr>
             </w:pPr>
+            <w:r>
+              <w:rPr>
+                <w:rFonts w:ascii="Calibri" w:hAnsi="Calibri" w:cs="Calibri"/>
+                <w:color w:val="000000"/>
+              </w:rPr>
+              <w:t>03AF</w:t>
+            </w:r>
           </w:p>
         </w:tc>
         <w:tc>
@@ -10239,6 +10577,21 @@
                 <w:lang w:val="en-US"/>
               </w:rPr>
             </w:pPr>
+            <w:r>
+              <w:rPr>
+                <w:rFonts w:ascii="Calibri" w:hAnsi="Calibri" w:cs="Calibri"/>
+                <w:color w:val="000000"/>
+                <w:lang w:val="en-US"/>
+              </w:rPr>
+              <w:t>0</w:t>
+            </w:r>
+            <w:r>
+              <w:rPr>
+                <w:rFonts w:ascii="Calibri" w:hAnsi="Calibri" w:cs="Calibri"/>
+                <w:color w:val="000000"/>
+              </w:rPr>
+              <w:t>380</w:t>
+            </w:r>
           </w:p>
         </w:tc>
         <w:tc>
@@ -10255,6 +10608,29 @@
                 <w:lang w:val="en-US"/>
               </w:rPr>
             </w:pPr>
+            <w:r>
+              <w:rPr>
+                <w:rFonts w:ascii="Calibri" w:hAnsi="Calibri" w:cs="Calibri"/>
+                <w:color w:val="000000"/>
+                <w:lang w:val="en-US"/>
+              </w:rPr>
+              <w:t>0</w:t>
+            </w:r>
+            <w:r>
+              <w:rPr>
+                <w:rFonts w:ascii="Calibri" w:hAnsi="Calibri" w:cs="Calibri"/>
+                <w:color w:val="000000"/>
+                <w:lang w:val="en-US"/>
+              </w:rPr>
+              <w:t>00</w:t>
+            </w:r>
+            <w:r>
+              <w:rPr>
+                <w:rFonts w:ascii="Calibri" w:hAnsi="Calibri" w:cs="Calibri"/>
+                <w:color w:val="000000"/>
+              </w:rPr>
+              <w:t>1</w:t>
+            </w:r>
           </w:p>
         </w:tc>
         <w:tc>
@@ -10271,6 +10647,21 @@
                 <w:lang w:val="en-US"/>
               </w:rPr>
             </w:pPr>
+            <w:r>
+              <w:rPr>
+                <w:rFonts w:ascii="Calibri" w:hAnsi="Calibri" w:cs="Calibri"/>
+                <w:color w:val="000000"/>
+                <w:lang w:val="en-US"/>
+              </w:rPr>
+              <w:t>000</w:t>
+            </w:r>
+            <w:r>
+              <w:rPr>
+                <w:rFonts w:ascii="Calibri" w:hAnsi="Calibri" w:cs="Calibri"/>
+                <w:color w:val="000000"/>
+              </w:rPr>
+              <w:t>1</w:t>
+            </w:r>
           </w:p>
         </w:tc>
         <w:tc>
@@ -10329,7 +10720,7 @@
                 <w:rFonts w:ascii="Calibri" w:hAnsi="Calibri" w:cs="Calibri"/>
                 <w:color w:val="000000"/>
               </w:rPr>
-              <w:t>3A9</w:t>
+              <w:t>3B0</w:t>
             </w:r>
           </w:p>
         </w:tc>
@@ -10351,7 +10742,7 @@
                 <w:rFonts w:ascii="Calibri" w:hAnsi="Calibri" w:cs="Calibri"/>
                 <w:color w:val="000000"/>
               </w:rPr>
-              <w:t>AF05</w:t>
+              <w:t>F405</w:t>
             </w:r>
           </w:p>
         </w:tc>
@@ -10369,6 +10760,13 @@
                 <w:lang w:val="en-US"/>
               </w:rPr>
             </w:pPr>
+            <w:r>
+              <w:rPr>
+                <w:rFonts w:ascii="Calibri" w:hAnsi="Calibri" w:cs="Calibri"/>
+                <w:color w:val="000000"/>
+              </w:rPr>
+              <w:t>3B6</w:t>
+            </w:r>
           </w:p>
         </w:tc>
         <w:tc>
@@ -10385,6 +10783,13 @@
                 <w:lang w:val="en-US"/>
               </w:rPr>
             </w:pPr>
+            <w:r>
+              <w:rPr>
+                <w:rFonts w:ascii="Calibri" w:hAnsi="Calibri" w:cs="Calibri"/>
+                <w:color w:val="000000"/>
+              </w:rPr>
+              <w:t>F405</w:t>
+            </w:r>
           </w:p>
         </w:tc>
         <w:tc>
@@ -10401,6 +10806,13 @@
                 <w:lang w:val="en-US"/>
               </w:rPr>
             </w:pPr>
+            <w:r>
+              <w:rPr>
+                <w:rFonts w:ascii="Calibri" w:hAnsi="Calibri" w:cs="Calibri"/>
+                <w:color w:val="000000"/>
+              </w:rPr>
+              <w:t>3B0</w:t>
+            </w:r>
           </w:p>
         </w:tc>
         <w:tc>
@@ -10417,6 +10829,13 @@
                 <w:lang w:val="en-US"/>
               </w:rPr>
             </w:pPr>
+            <w:r>
+              <w:rPr>
+                <w:rFonts w:ascii="Calibri" w:hAnsi="Calibri" w:cs="Calibri"/>
+                <w:color w:val="000000"/>
+              </w:rPr>
+              <w:t>F405</w:t>
+            </w:r>
           </w:p>
         </w:tc>
         <w:tc>
@@ -10433,6 +10852,21 @@
                 <w:lang w:val="en-US"/>
               </w:rPr>
             </w:pPr>
+            <w:r>
+              <w:rPr>
+                <w:rFonts w:ascii="Calibri" w:hAnsi="Calibri" w:cs="Calibri"/>
+                <w:color w:val="000000"/>
+              </w:rPr>
+              <w:t>0</w:t>
+            </w:r>
+            <w:r>
+              <w:rPr>
+                <w:rFonts w:ascii="Calibri" w:hAnsi="Calibri" w:cs="Calibri"/>
+                <w:color w:val="000000"/>
+                <w:lang w:val="en-US"/>
+              </w:rPr>
+              <w:t>00</w:t>
+            </w:r>
           </w:p>
         </w:tc>
         <w:tc>
@@ -10449,6 +10883,21 @@
                 <w:lang w:val="en-US"/>
               </w:rPr>
             </w:pPr>
+            <w:r>
+              <w:rPr>
+                <w:rFonts w:ascii="Calibri" w:hAnsi="Calibri" w:cs="Calibri"/>
+                <w:color w:val="000000"/>
+                <w:lang w:val="en-US"/>
+              </w:rPr>
+              <w:t>000</w:t>
+            </w:r>
+            <w:r>
+              <w:rPr>
+                <w:rFonts w:ascii="Calibri" w:hAnsi="Calibri" w:cs="Calibri"/>
+                <w:color w:val="000000"/>
+              </w:rPr>
+              <w:t>5</w:t>
+            </w:r>
           </w:p>
         </w:tc>
         <w:tc>
@@ -10465,6 +10914,21 @@
                 <w:lang w:val="en-US"/>
               </w:rPr>
             </w:pPr>
+            <w:r>
+              <w:rPr>
+                <w:rFonts w:ascii="Calibri" w:hAnsi="Calibri" w:cs="Calibri"/>
+                <w:color w:val="000000"/>
+                <w:lang w:val="en-US"/>
+              </w:rPr>
+              <w:t>0</w:t>
+            </w:r>
+            <w:r>
+              <w:rPr>
+                <w:rFonts w:ascii="Calibri" w:hAnsi="Calibri" w:cs="Calibri"/>
+                <w:color w:val="000000"/>
+              </w:rPr>
+              <w:t>380</w:t>
+            </w:r>
           </w:p>
         </w:tc>
         <w:tc>
@@ -10481,6 +10945,29 @@
                 <w:lang w:val="en-US"/>
               </w:rPr>
             </w:pPr>
+            <w:r>
+              <w:rPr>
+                <w:rFonts w:ascii="Calibri" w:hAnsi="Calibri" w:cs="Calibri"/>
+                <w:color w:val="000000"/>
+                <w:lang w:val="en-US"/>
+              </w:rPr>
+              <w:t>0</w:t>
+            </w:r>
+            <w:r>
+              <w:rPr>
+                <w:rFonts w:ascii="Calibri" w:hAnsi="Calibri" w:cs="Calibri"/>
+                <w:color w:val="000000"/>
+                <w:lang w:val="en-US"/>
+              </w:rPr>
+              <w:t>00</w:t>
+            </w:r>
+            <w:r>
+              <w:rPr>
+                <w:rFonts w:ascii="Calibri" w:hAnsi="Calibri" w:cs="Calibri"/>
+                <w:color w:val="000000"/>
+              </w:rPr>
+              <w:t>1</w:t>
+            </w:r>
           </w:p>
         </w:tc>
         <w:tc>
@@ -10497,6 +10984,21 @@
                 <w:lang w:val="en-US"/>
               </w:rPr>
             </w:pPr>
+            <w:r>
+              <w:rPr>
+                <w:rFonts w:ascii="Calibri" w:hAnsi="Calibri" w:cs="Calibri"/>
+                <w:color w:val="000000"/>
+                <w:lang w:val="en-US"/>
+              </w:rPr>
+              <w:t>000</w:t>
+            </w:r>
+            <w:r>
+              <w:rPr>
+                <w:rFonts w:ascii="Calibri" w:hAnsi="Calibri" w:cs="Calibri"/>
+                <w:color w:val="000000"/>
+              </w:rPr>
+              <w:t>1</w:t>
+            </w:r>
           </w:p>
         </w:tc>
         <w:tc>
@@ -10555,7 +11057,7 @@
                 <w:rFonts w:ascii="Calibri" w:hAnsi="Calibri" w:cs="Calibri"/>
                 <w:color w:val="000000"/>
               </w:rPr>
-              <w:t>3AA</w:t>
+              <w:t>3B6</w:t>
             </w:r>
           </w:p>
         </w:tc>
@@ -10577,7 +11079,7 @@
                 <w:rFonts w:ascii="Calibri" w:hAnsi="Calibri" w:cs="Calibri"/>
                 <w:color w:val="000000"/>
               </w:rPr>
-              <w:t>EEFA</w:t>
+              <w:t>83A5</w:t>
             </w:r>
           </w:p>
         </w:tc>
@@ -10595,6 +11097,13 @@
                 <w:lang w:val="en-US"/>
               </w:rPr>
             </w:pPr>
+            <w:r>
+              <w:rPr>
+                <w:rFonts w:ascii="Calibri" w:hAnsi="Calibri" w:cs="Calibri"/>
+                <w:color w:val="000000"/>
+              </w:rPr>
+              <w:t>3B7</w:t>
+            </w:r>
           </w:p>
         </w:tc>
         <w:tc>
@@ -10611,6 +11120,13 @@
                 <w:lang w:val="en-US"/>
               </w:rPr>
             </w:pPr>
+            <w:r>
+              <w:rPr>
+                <w:rFonts w:ascii="Calibri" w:hAnsi="Calibri" w:cs="Calibri"/>
+                <w:color w:val="000000"/>
+              </w:rPr>
+              <w:t>83A5</w:t>
+            </w:r>
           </w:p>
         </w:tc>
         <w:tc>
@@ -10627,6 +11143,13 @@
                 <w:lang w:val="en-US"/>
               </w:rPr>
             </w:pPr>
+            <w:r>
+              <w:rPr>
+                <w:rFonts w:ascii="Calibri" w:hAnsi="Calibri" w:cs="Calibri"/>
+                <w:color w:val="000000"/>
+              </w:rPr>
+              <w:t>3A5</w:t>
+            </w:r>
           </w:p>
         </w:tc>
         <w:tc>
@@ -10643,6 +11166,21 @@
                 <w:lang w:val="en-US"/>
               </w:rPr>
             </w:pPr>
+            <w:r>
+              <w:rPr>
+                <w:rFonts w:ascii="Calibri" w:hAnsi="Calibri" w:cs="Calibri"/>
+                <w:color w:val="000000"/>
+                <w:lang w:val="en-US"/>
+              </w:rPr>
+              <w:t>000</w:t>
+            </w:r>
+            <w:r>
+              <w:rPr>
+                <w:rFonts w:ascii="Calibri" w:hAnsi="Calibri" w:cs="Calibri"/>
+                <w:color w:val="000000"/>
+              </w:rPr>
+              <w:t>4</w:t>
+            </w:r>
           </w:p>
         </w:tc>
         <w:tc>
@@ -10659,6 +11197,21 @@
                 <w:lang w:val="en-US"/>
               </w:rPr>
             </w:pPr>
+            <w:r>
+              <w:rPr>
+                <w:rFonts w:ascii="Calibri" w:hAnsi="Calibri" w:cs="Calibri"/>
+                <w:color w:val="000000"/>
+              </w:rPr>
+              <w:t>0</w:t>
+            </w:r>
+            <w:r>
+              <w:rPr>
+                <w:rFonts w:ascii="Calibri" w:hAnsi="Calibri" w:cs="Calibri"/>
+                <w:color w:val="000000"/>
+                <w:lang w:val="en-US"/>
+              </w:rPr>
+              <w:t>00</w:t>
+            </w:r>
           </w:p>
         </w:tc>
         <w:tc>
@@ -10675,6 +11228,21 @@
                 <w:lang w:val="en-US"/>
               </w:rPr>
             </w:pPr>
+            <w:r>
+              <w:rPr>
+                <w:rFonts w:ascii="Calibri" w:hAnsi="Calibri" w:cs="Calibri"/>
+                <w:color w:val="000000"/>
+                <w:lang w:val="en-US"/>
+              </w:rPr>
+              <w:t>000</w:t>
+            </w:r>
+            <w:r>
+              <w:rPr>
+                <w:rFonts w:ascii="Calibri" w:hAnsi="Calibri" w:cs="Calibri"/>
+                <w:color w:val="000000"/>
+              </w:rPr>
+              <w:t>3</w:t>
+            </w:r>
           </w:p>
         </w:tc>
         <w:tc>
@@ -10691,6 +11259,21 @@
                 <w:lang w:val="en-US"/>
               </w:rPr>
             </w:pPr>
+            <w:r>
+              <w:rPr>
+                <w:rFonts w:ascii="Calibri" w:hAnsi="Calibri" w:cs="Calibri"/>
+                <w:color w:val="000000"/>
+                <w:lang w:val="en-US"/>
+              </w:rPr>
+              <w:t>0</w:t>
+            </w:r>
+            <w:r>
+              <w:rPr>
+                <w:rFonts w:ascii="Calibri" w:hAnsi="Calibri" w:cs="Calibri"/>
+                <w:color w:val="000000"/>
+              </w:rPr>
+              <w:t>380</w:t>
+            </w:r>
           </w:p>
         </w:tc>
         <w:tc>
@@ -10707,6 +11290,29 @@
                 <w:lang w:val="en-US"/>
               </w:rPr>
             </w:pPr>
+            <w:r>
+              <w:rPr>
+                <w:rFonts w:ascii="Calibri" w:hAnsi="Calibri" w:cs="Calibri"/>
+                <w:color w:val="000000"/>
+                <w:lang w:val="en-US"/>
+              </w:rPr>
+              <w:t>0</w:t>
+            </w:r>
+            <w:r>
+              <w:rPr>
+                <w:rFonts w:ascii="Calibri" w:hAnsi="Calibri" w:cs="Calibri"/>
+                <w:color w:val="000000"/>
+                <w:lang w:val="en-US"/>
+              </w:rPr>
+              <w:t>00</w:t>
+            </w:r>
+            <w:r>
+              <w:rPr>
+                <w:rFonts w:ascii="Calibri" w:hAnsi="Calibri" w:cs="Calibri"/>
+                <w:color w:val="000000"/>
+              </w:rPr>
+              <w:t>1</w:t>
+            </w:r>
           </w:p>
         </w:tc>
         <w:tc>
@@ -10723,6 +11329,21 @@
                 <w:lang w:val="en-US"/>
               </w:rPr>
             </w:pPr>
+            <w:r>
+              <w:rPr>
+                <w:rFonts w:ascii="Calibri" w:hAnsi="Calibri" w:cs="Calibri"/>
+                <w:color w:val="000000"/>
+                <w:lang w:val="en-US"/>
+              </w:rPr>
+              <w:t>000</w:t>
+            </w:r>
+            <w:r>
+              <w:rPr>
+                <w:rFonts w:ascii="Calibri" w:hAnsi="Calibri" w:cs="Calibri"/>
+                <w:color w:val="000000"/>
+              </w:rPr>
+              <w:t>1</w:t>
+            </w:r>
           </w:p>
         </w:tc>
         <w:tc>
@@ -10738,6 +11359,13 @@
                 <w:szCs w:val="24"/>
               </w:rPr>
             </w:pPr>
+            <w:r>
+              <w:rPr>
+                <w:rFonts w:ascii="Calibri" w:hAnsi="Calibri" w:cs="Calibri"/>
+                <w:color w:val="000000"/>
+              </w:rPr>
+              <w:t>3A5</w:t>
+            </w:r>
           </w:p>
         </w:tc>
         <w:tc>
@@ -10753,6 +11381,21 @@
                 <w:szCs w:val="24"/>
               </w:rPr>
             </w:pPr>
+            <w:r>
+              <w:rPr>
+                <w:rFonts w:ascii="Calibri" w:hAnsi="Calibri" w:cs="Calibri"/>
+                <w:color w:val="000000"/>
+                <w:lang w:val="en-US"/>
+              </w:rPr>
+              <w:t>000</w:t>
+            </w:r>
+            <w:r>
+              <w:rPr>
+                <w:rFonts w:ascii="Calibri" w:hAnsi="Calibri" w:cs="Calibri"/>
+                <w:color w:val="000000"/>
+              </w:rPr>
+              <w:t>4</w:t>
+            </w:r>
           </w:p>
         </w:tc>
       </w:tr>
@@ -10781,7 +11424,7 @@
                 <w:rFonts w:ascii="Calibri" w:hAnsi="Calibri" w:cs="Calibri"/>
                 <w:color w:val="000000"/>
               </w:rPr>
-              <w:t>3AB</w:t>
+              <w:t>3B7</w:t>
             </w:r>
           </w:p>
         </w:tc>
@@ -10803,7 +11446,7 @@
                 <w:rFonts w:ascii="Calibri" w:hAnsi="Calibri" w:cs="Calibri"/>
                 <w:color w:val="000000"/>
               </w:rPr>
-              <w:t>4EF7</w:t>
+              <w:t>CEF5</w:t>
             </w:r>
           </w:p>
         </w:tc>
@@ -10821,6 +11464,13 @@
                 <w:lang w:val="en-US"/>
               </w:rPr>
             </w:pPr>
+            <w:r>
+              <w:rPr>
+                <w:rFonts w:ascii="Calibri" w:hAnsi="Calibri" w:cs="Calibri"/>
+                <w:color w:val="000000"/>
+              </w:rPr>
+              <w:t>3AD</w:t>
+            </w:r>
           </w:p>
         </w:tc>
         <w:tc>
@@ -10837,6 +11487,13 @@
                 <w:lang w:val="en-US"/>
               </w:rPr>
             </w:pPr>
+            <w:r>
+              <w:rPr>
+                <w:rFonts w:ascii="Calibri" w:hAnsi="Calibri" w:cs="Calibri"/>
+                <w:color w:val="000000"/>
+              </w:rPr>
+              <w:t>CEF5</w:t>
+            </w:r>
           </w:p>
         </w:tc>
         <w:tc>
@@ -10853,6 +11510,13 @@
                 <w:lang w:val="en-US"/>
               </w:rPr>
             </w:pPr>
+            <w:r>
+              <w:rPr>
+                <w:rFonts w:ascii="Calibri" w:hAnsi="Calibri" w:cs="Calibri"/>
+                <w:color w:val="000000"/>
+              </w:rPr>
+              <w:t>3B7</w:t>
+            </w:r>
           </w:p>
         </w:tc>
         <w:tc>
@@ -10869,6 +11533,13 @@
                 <w:lang w:val="en-US"/>
               </w:rPr>
             </w:pPr>
+            <w:r>
+              <w:rPr>
+                <w:rFonts w:ascii="Calibri" w:hAnsi="Calibri" w:cs="Calibri"/>
+                <w:color w:val="000000"/>
+              </w:rPr>
+              <w:t>03AD</w:t>
+            </w:r>
           </w:p>
         </w:tc>
         <w:tc>
@@ -10885,6 +11556,21 @@
                 <w:lang w:val="en-US"/>
               </w:rPr>
             </w:pPr>
+            <w:r>
+              <w:rPr>
+                <w:rFonts w:ascii="Calibri" w:hAnsi="Calibri" w:cs="Calibri"/>
+                <w:color w:val="000000"/>
+              </w:rPr>
+              <w:t>0</w:t>
+            </w:r>
+            <w:r>
+              <w:rPr>
+                <w:rFonts w:ascii="Calibri" w:hAnsi="Calibri" w:cs="Calibri"/>
+                <w:color w:val="000000"/>
+                <w:lang w:val="en-US"/>
+              </w:rPr>
+              <w:t>00</w:t>
+            </w:r>
           </w:p>
         </w:tc>
         <w:tc>
@@ -10901,6 +11587,13 @@
                 <w:lang w:val="en-US"/>
               </w:rPr>
             </w:pPr>
+            <w:r>
+              <w:rPr>
+                <w:rFonts w:ascii="Calibri" w:hAnsi="Calibri" w:cs="Calibri"/>
+                <w:color w:val="000000"/>
+              </w:rPr>
+              <w:t>FFF5</w:t>
+            </w:r>
           </w:p>
         </w:tc>
         <w:tc>
@@ -10917,6 +11610,21 @@
                 <w:lang w:val="en-US"/>
               </w:rPr>
             </w:pPr>
+            <w:r>
+              <w:rPr>
+                <w:rFonts w:ascii="Calibri" w:hAnsi="Calibri" w:cs="Calibri"/>
+                <w:color w:val="000000"/>
+                <w:lang w:val="en-US"/>
+              </w:rPr>
+              <w:t>0</w:t>
+            </w:r>
+            <w:r>
+              <w:rPr>
+                <w:rFonts w:ascii="Calibri" w:hAnsi="Calibri" w:cs="Calibri"/>
+                <w:color w:val="000000"/>
+              </w:rPr>
+              <w:t>380</w:t>
+            </w:r>
           </w:p>
         </w:tc>
         <w:tc>
@@ -10933,6 +11641,37 @@
                 <w:lang w:val="en-US"/>
               </w:rPr>
             </w:pPr>
+            <w:r>
+              <w:rPr>
+                <w:rFonts w:ascii="Calibri" w:hAnsi="Calibri" w:cs="Calibri"/>
+                <w:color w:val="000000"/>
+                <w:lang w:val="en-US"/>
+              </w:rPr>
+              <w:t>0</w:t>
+            </w:r>
+            <w:r>
+              <w:rPr>
+                <w:rFonts w:ascii="Calibri" w:hAnsi="Calibri" w:cs="Calibri"/>
+                <w:color w:val="000000"/>
+                <w:lang w:val="en-US"/>
+              </w:rPr>
+              <w:t>0</w:t>
+            </w:r>
+            <w:r>
+              <w:rPr>
+                <w:rFonts w:ascii="Calibri" w:hAnsi="Calibri" w:cs="Calibri"/>
+                <w:color w:val="000000"/>
+                <w:lang w:val="en-US"/>
+              </w:rPr>
+              <w:t>0</w:t>
+            </w:r>
+            <w:r>
+              <w:rPr>
+                <w:rFonts w:ascii="Calibri" w:hAnsi="Calibri" w:cs="Calibri"/>
+                <w:color w:val="000000"/>
+              </w:rPr>
+              <w:t>1</w:t>
+            </w:r>
           </w:p>
         </w:tc>
         <w:tc>
@@ -10949,6 +11688,21 @@
                 <w:lang w:val="en-US"/>
               </w:rPr>
             </w:pPr>
+            <w:r>
+              <w:rPr>
+                <w:rFonts w:ascii="Calibri" w:hAnsi="Calibri" w:cs="Calibri"/>
+                <w:color w:val="000000"/>
+                <w:lang w:val="en-US"/>
+              </w:rPr>
+              <w:t>000</w:t>
+            </w:r>
+            <w:r>
+              <w:rPr>
+                <w:rFonts w:ascii="Calibri" w:hAnsi="Calibri" w:cs="Calibri"/>
+                <w:color w:val="000000"/>
+              </w:rPr>
+              <w:t>1</w:t>
+            </w:r>
           </w:p>
         </w:tc>
         <w:tc>
@@ -11007,7 +11761,7 @@
                 <w:rFonts w:ascii="Calibri" w:hAnsi="Calibri" w:cs="Calibri"/>
                 <w:color w:val="000000"/>
               </w:rPr>
-              <w:t>3AC</w:t>
+              <w:t>3AD</w:t>
             </w:r>
           </w:p>
         </w:tc>
@@ -11029,7 +11783,7 @@
                 <w:rFonts w:ascii="Calibri" w:hAnsi="Calibri" w:cs="Calibri"/>
                 <w:color w:val="000000"/>
               </w:rPr>
-              <w:t>EEF7</w:t>
+              <w:t>ABF6</w:t>
             </w:r>
           </w:p>
         </w:tc>
@@ -11047,6 +11801,13 @@
                 <w:lang w:val="en-US"/>
               </w:rPr>
             </w:pPr>
+            <w:r>
+              <w:rPr>
+                <w:rFonts w:ascii="Calibri" w:hAnsi="Calibri" w:cs="Calibri"/>
+                <w:color w:val="000000"/>
+              </w:rPr>
+              <w:t>3AE</w:t>
+            </w:r>
           </w:p>
         </w:tc>
         <w:tc>
@@ -11063,6 +11824,13 @@
                 <w:lang w:val="en-US"/>
               </w:rPr>
             </w:pPr>
+            <w:r>
+              <w:rPr>
+                <w:rFonts w:ascii="Calibri" w:hAnsi="Calibri" w:cs="Calibri"/>
+                <w:color w:val="000000"/>
+              </w:rPr>
+              <w:t>ABF6</w:t>
+            </w:r>
           </w:p>
         </w:tc>
         <w:tc>
@@ -11079,6 +11847,13 @@
                 <w:lang w:val="en-US"/>
               </w:rPr>
             </w:pPr>
+            <w:r>
+              <w:rPr>
+                <w:rFonts w:ascii="Calibri" w:hAnsi="Calibri" w:cs="Calibri"/>
+                <w:color w:val="000000"/>
+              </w:rPr>
+              <w:t>3B3</w:t>
+            </w:r>
           </w:p>
         </w:tc>
         <w:tc>
@@ -11095,6 +11870,13 @@
                 <w:lang w:val="en-US"/>
               </w:rPr>
             </w:pPr>
+            <w:r>
+              <w:rPr>
+                <w:rFonts w:ascii="Calibri" w:hAnsi="Calibri" w:cs="Calibri"/>
+                <w:color w:val="000000"/>
+              </w:rPr>
+              <w:t>AEF2</w:t>
+            </w:r>
           </w:p>
         </w:tc>
         <w:tc>
@@ -11111,6 +11893,21 @@
                 <w:lang w:val="en-US"/>
               </w:rPr>
             </w:pPr>
+            <w:r>
+              <w:rPr>
+                <w:rFonts w:ascii="Calibri" w:hAnsi="Calibri" w:cs="Calibri"/>
+                <w:color w:val="000000"/>
+              </w:rPr>
+              <w:t>0</w:t>
+            </w:r>
+            <w:r>
+              <w:rPr>
+                <w:rFonts w:ascii="Calibri" w:hAnsi="Calibri" w:cs="Calibri"/>
+                <w:color w:val="000000"/>
+                <w:lang w:val="en-US"/>
+              </w:rPr>
+              <w:t>00</w:t>
+            </w:r>
           </w:p>
         </w:tc>
         <w:tc>
@@ -11127,6 +11924,13 @@
                 <w:lang w:val="en-US"/>
               </w:rPr>
             </w:pPr>
+            <w:r>
+              <w:rPr>
+                <w:rFonts w:ascii="Calibri" w:hAnsi="Calibri" w:cs="Calibri"/>
+                <w:color w:val="000000"/>
+              </w:rPr>
+              <w:t>FFF6</w:t>
+            </w:r>
           </w:p>
         </w:tc>
         <w:tc>
@@ -11143,6 +11947,13 @@
                 <w:lang w:val="en-US"/>
               </w:rPr>
             </w:pPr>
+            <w:r>
+              <w:rPr>
+                <w:rFonts w:ascii="Calibri" w:hAnsi="Calibri" w:cs="Calibri"/>
+                <w:color w:val="000000"/>
+              </w:rPr>
+              <w:t>AEF2</w:t>
+            </w:r>
           </w:p>
         </w:tc>
         <w:tc>
@@ -11159,6 +11970,37 @@
                 <w:lang w:val="en-US"/>
               </w:rPr>
             </w:pPr>
+            <w:r>
+              <w:rPr>
+                <w:rFonts w:ascii="Calibri" w:hAnsi="Calibri" w:cs="Calibri"/>
+                <w:color w:val="000000"/>
+                <w:lang w:val="en-US"/>
+              </w:rPr>
+              <w:t>0</w:t>
+            </w:r>
+            <w:r>
+              <w:rPr>
+                <w:rFonts w:ascii="Calibri" w:hAnsi="Calibri" w:cs="Calibri"/>
+                <w:color w:val="000000"/>
+                <w:lang w:val="en-US"/>
+              </w:rPr>
+              <w:t>0</w:t>
+            </w:r>
+            <w:r>
+              <w:rPr>
+                <w:rFonts w:ascii="Calibri" w:hAnsi="Calibri" w:cs="Calibri"/>
+                <w:color w:val="000000"/>
+                <w:lang w:val="en-US"/>
+              </w:rPr>
+              <w:t>0</w:t>
+            </w:r>
+            <w:r>
+              <w:rPr>
+                <w:rFonts w:ascii="Calibri" w:hAnsi="Calibri" w:cs="Calibri"/>
+                <w:color w:val="000000"/>
+              </w:rPr>
+              <w:t>9</w:t>
+            </w:r>
           </w:p>
         </w:tc>
         <w:tc>
@@ -11175,6 +12017,13 @@
                 <w:lang w:val="en-US"/>
               </w:rPr>
             </w:pPr>
+            <w:r>
+              <w:rPr>
+                <w:rFonts w:ascii="Calibri" w:hAnsi="Calibri" w:cs="Calibri"/>
+                <w:color w:val="000000"/>
+              </w:rPr>
+              <w:t>1001</w:t>
+            </w:r>
           </w:p>
         </w:tc>
         <w:tc>
@@ -11190,6 +12039,13 @@
                 <w:szCs w:val="24"/>
               </w:rPr>
             </w:pPr>
+            <w:r>
+              <w:rPr>
+                <w:rFonts w:ascii="Calibri" w:hAnsi="Calibri" w:cs="Calibri"/>
+                <w:color w:val="000000"/>
+              </w:rPr>
+              <w:t>3A4</w:t>
+            </w:r>
           </w:p>
         </w:tc>
         <w:tc>
@@ -11205,6 +12061,13 @@
                 <w:szCs w:val="24"/>
               </w:rPr>
             </w:pPr>
+            <w:r>
+              <w:rPr>
+                <w:rFonts w:ascii="Calibri" w:hAnsi="Calibri" w:cs="Calibri"/>
+                <w:color w:val="000000"/>
+              </w:rPr>
+              <w:t>03B3</w:t>
+            </w:r>
           </w:p>
         </w:tc>
       </w:tr>
@@ -11233,7 +12096,7 @@
                 <w:rFonts w:ascii="Calibri" w:hAnsi="Calibri" w:cs="Calibri"/>
                 <w:color w:val="000000"/>
               </w:rPr>
-              <w:t>3AD</w:t>
+              <w:t>3AE</w:t>
             </w:r>
           </w:p>
         </w:tc>
@@ -11254,8 +12117,16 @@
               <w:rPr>
                 <w:rFonts w:ascii="Calibri" w:hAnsi="Calibri" w:cs="Calibri"/>
                 <w:color w:val="000000"/>
-              </w:rPr>
-              <w:t>ABF6</w:t>
+                <w:lang w:val="en-US"/>
+              </w:rPr>
+              <w:t>0</w:t>
+            </w:r>
+            <w:r>
+              <w:rPr>
+                <w:rFonts w:ascii="Calibri" w:hAnsi="Calibri" w:cs="Calibri"/>
+                <w:color w:val="000000"/>
+              </w:rPr>
+              <w:t>480</w:t>
             </w:r>
           </w:p>
         </w:tc>
@@ -11273,6 +12144,13 @@
                 <w:lang w:val="en-US"/>
               </w:rPr>
             </w:pPr>
+            <w:r>
+              <w:rPr>
+                <w:rFonts w:ascii="Calibri" w:hAnsi="Calibri" w:cs="Calibri"/>
+                <w:color w:val="000000"/>
+              </w:rPr>
+              <w:t>3AF</w:t>
+            </w:r>
           </w:p>
         </w:tc>
         <w:tc>
@@ -11289,6 +12167,21 @@
                 <w:lang w:val="en-US"/>
               </w:rPr>
             </w:pPr>
+            <w:r>
+              <w:rPr>
+                <w:rFonts w:ascii="Calibri" w:hAnsi="Calibri" w:cs="Calibri"/>
+                <w:color w:val="000000"/>
+                <w:lang w:val="en-US"/>
+              </w:rPr>
+              <w:t>0</w:t>
+            </w:r>
+            <w:r>
+              <w:rPr>
+                <w:rFonts w:ascii="Calibri" w:hAnsi="Calibri" w:cs="Calibri"/>
+                <w:color w:val="000000"/>
+              </w:rPr>
+              <w:t>480</w:t>
+            </w:r>
           </w:p>
         </w:tc>
         <w:tc>
@@ -11305,6 +12198,13 @@
                 <w:lang w:val="en-US"/>
               </w:rPr>
             </w:pPr>
+            <w:r>
+              <w:rPr>
+                <w:rFonts w:ascii="Calibri" w:hAnsi="Calibri" w:cs="Calibri"/>
+                <w:color w:val="000000"/>
+              </w:rPr>
+              <w:t>3AE</w:t>
+            </w:r>
           </w:p>
         </w:tc>
         <w:tc>
@@ -11321,6 +12221,21 @@
                 <w:lang w:val="en-US"/>
               </w:rPr>
             </w:pPr>
+            <w:r>
+              <w:rPr>
+                <w:rFonts w:ascii="Calibri" w:hAnsi="Calibri" w:cs="Calibri"/>
+                <w:color w:val="000000"/>
+                <w:lang w:val="en-US"/>
+              </w:rPr>
+              <w:t>0</w:t>
+            </w:r>
+            <w:r>
+              <w:rPr>
+                <w:rFonts w:ascii="Calibri" w:hAnsi="Calibri" w:cs="Calibri"/>
+                <w:color w:val="000000"/>
+              </w:rPr>
+              <w:t>480</w:t>
+            </w:r>
           </w:p>
         </w:tc>
         <w:tc>
@@ -11337,6 +12252,21 @@
                 <w:lang w:val="en-US"/>
               </w:rPr>
             </w:pPr>
+            <w:r>
+              <w:rPr>
+                <w:rFonts w:ascii="Calibri" w:hAnsi="Calibri" w:cs="Calibri"/>
+                <w:color w:val="000000"/>
+              </w:rPr>
+              <w:t>0</w:t>
+            </w:r>
+            <w:r>
+              <w:rPr>
+                <w:rFonts w:ascii="Calibri" w:hAnsi="Calibri" w:cs="Calibri"/>
+                <w:color w:val="000000"/>
+                <w:lang w:val="en-US"/>
+              </w:rPr>
+              <w:t>00</w:t>
+            </w:r>
           </w:p>
         </w:tc>
         <w:tc>
@@ -11353,6 +12283,13 @@
                 <w:lang w:val="en-US"/>
               </w:rPr>
             </w:pPr>
+            <w:r>
+              <w:rPr>
+                <w:rFonts w:ascii="Calibri" w:hAnsi="Calibri" w:cs="Calibri"/>
+                <w:color w:val="000000"/>
+              </w:rPr>
+              <w:t>03AE</w:t>
+            </w:r>
           </w:p>
         </w:tc>
         <w:tc>
@@ -11369,6 +12306,13 @@
                 <w:lang w:val="en-US"/>
               </w:rPr>
             </w:pPr>
+            <w:r>
+              <w:rPr>
+                <w:rFonts w:ascii="Calibri" w:hAnsi="Calibri" w:cs="Calibri"/>
+                <w:color w:val="000000"/>
+              </w:rPr>
+              <w:t>D779</w:t>
+            </w:r>
           </w:p>
         </w:tc>
         <w:tc>
@@ -11385,6 +12329,36 @@
                 <w:lang w:val="en-US"/>
               </w:rPr>
             </w:pPr>
+            <w:r>
+              <w:rPr>
+                <w:rFonts w:ascii="Calibri" w:hAnsi="Calibri" w:cs="Calibri"/>
+                <w:color w:val="000000"/>
+                <w:lang w:val="en-US"/>
+              </w:rPr>
+              <w:t>0</w:t>
+            </w:r>
+            <w:r>
+              <w:rPr>
+                <w:rFonts w:ascii="Calibri" w:hAnsi="Calibri" w:cs="Calibri"/>
+                <w:color w:val="000000"/>
+              </w:rPr>
+              <w:t>0</w:t>
+            </w:r>
+            <w:r>
+              <w:rPr>
+                <w:rFonts w:ascii="Calibri" w:hAnsi="Calibri" w:cs="Calibri"/>
+                <w:color w:val="000000"/>
+                <w:lang w:val="en-US"/>
+              </w:rPr>
+              <w:t>0</w:t>
+            </w:r>
+            <w:r>
+              <w:rPr>
+                <w:rFonts w:ascii="Calibri" w:hAnsi="Calibri" w:cs="Calibri"/>
+                <w:color w:val="000000"/>
+              </w:rPr>
+              <w:t>A</w:t>
+            </w:r>
           </w:p>
         </w:tc>
         <w:tc>
@@ -11401,6 +12375,13 @@
                 <w:lang w:val="en-US"/>
               </w:rPr>
             </w:pPr>
+            <w:r>
+              <w:rPr>
+                <w:rFonts w:ascii="Calibri" w:hAnsi="Calibri" w:cs="Calibri"/>
+                <w:color w:val="000000"/>
+              </w:rPr>
+              <w:t>1010</w:t>
+            </w:r>
           </w:p>
         </w:tc>
         <w:tc>
@@ -11460,7 +12441,7 @@
                 <w:color w:val="000000"/>
               </w:rPr>
               <w:lastRenderedPageBreak/>
-              <w:t>3AE</w:t>
+              <w:t>3AF</w:t>
             </w:r>
           </w:p>
         </w:tc>
@@ -11490,7 +12471,7 @@
                 <w:rFonts w:ascii="Calibri" w:hAnsi="Calibri" w:cs="Calibri"/>
                 <w:color w:val="000000"/>
               </w:rPr>
-              <w:t>480</w:t>
+              <w:t>380</w:t>
             </w:r>
           </w:p>
         </w:tc>
@@ -11508,6 +12489,13 @@
                 <w:lang w:val="en-US"/>
               </w:rPr>
             </w:pPr>
+            <w:r>
+              <w:rPr>
+                <w:rFonts w:ascii="Calibri" w:hAnsi="Calibri" w:cs="Calibri"/>
+                <w:color w:val="000000"/>
+              </w:rPr>
+              <w:t>3B0</w:t>
+            </w:r>
           </w:p>
         </w:tc>
         <w:tc>
@@ -11524,6 +12512,21 @@
                 <w:lang w:val="en-US"/>
               </w:rPr>
             </w:pPr>
+            <w:r>
+              <w:rPr>
+                <w:rFonts w:ascii="Calibri" w:hAnsi="Calibri" w:cs="Calibri"/>
+                <w:color w:val="000000"/>
+                <w:lang w:val="en-US"/>
+              </w:rPr>
+              <w:t>0</w:t>
+            </w:r>
+            <w:r>
+              <w:rPr>
+                <w:rFonts w:ascii="Calibri" w:hAnsi="Calibri" w:cs="Calibri"/>
+                <w:color w:val="000000"/>
+              </w:rPr>
+              <w:t>380</w:t>
+            </w:r>
           </w:p>
         </w:tc>
         <w:tc>
@@ -11540,6 +12543,13 @@
                 <w:lang w:val="en-US"/>
               </w:rPr>
             </w:pPr>
+            <w:r>
+              <w:rPr>
+                <w:rFonts w:ascii="Calibri" w:hAnsi="Calibri" w:cs="Calibri"/>
+                <w:color w:val="000000"/>
+              </w:rPr>
+              <w:t>3AF</w:t>
+            </w:r>
           </w:p>
         </w:tc>
         <w:tc>
@@ -11556,6 +12566,21 @@
                 <w:lang w:val="en-US"/>
               </w:rPr>
             </w:pPr>
+            <w:r>
+              <w:rPr>
+                <w:rFonts w:ascii="Calibri" w:hAnsi="Calibri" w:cs="Calibri"/>
+                <w:color w:val="000000"/>
+                <w:lang w:val="en-US"/>
+              </w:rPr>
+              <w:t>0</w:t>
+            </w:r>
+            <w:r>
+              <w:rPr>
+                <w:rFonts w:ascii="Calibri" w:hAnsi="Calibri" w:cs="Calibri"/>
+                <w:color w:val="000000"/>
+              </w:rPr>
+              <w:t>380</w:t>
+            </w:r>
           </w:p>
         </w:tc>
         <w:tc>
@@ -11572,6 +12597,21 @@
                 <w:lang w:val="en-US"/>
               </w:rPr>
             </w:pPr>
+            <w:r>
+              <w:rPr>
+                <w:rFonts w:ascii="Calibri" w:hAnsi="Calibri" w:cs="Calibri"/>
+                <w:color w:val="000000"/>
+              </w:rPr>
+              <w:t>0</w:t>
+            </w:r>
+            <w:r>
+              <w:rPr>
+                <w:rFonts w:ascii="Calibri" w:hAnsi="Calibri" w:cs="Calibri"/>
+                <w:color w:val="000000"/>
+                <w:lang w:val="en-US"/>
+              </w:rPr>
+              <w:t>00</w:t>
+            </w:r>
           </w:p>
         </w:tc>
         <w:tc>
@@ -11588,6 +12628,13 @@
                 <w:lang w:val="en-US"/>
               </w:rPr>
             </w:pPr>
+            <w:r>
+              <w:rPr>
+                <w:rFonts w:ascii="Calibri" w:hAnsi="Calibri" w:cs="Calibri"/>
+                <w:color w:val="000000"/>
+              </w:rPr>
+              <w:t>03AF</w:t>
+            </w:r>
           </w:p>
         </w:tc>
         <w:tc>
@@ -11604,6 +12651,13 @@
                 <w:lang w:val="en-US"/>
               </w:rPr>
             </w:pPr>
+            <w:r>
+              <w:rPr>
+                <w:rFonts w:ascii="Calibri" w:hAnsi="Calibri" w:cs="Calibri"/>
+                <w:color w:val="000000"/>
+              </w:rPr>
+              <w:t>D779</w:t>
+            </w:r>
           </w:p>
         </w:tc>
         <w:tc>
@@ -11620,6 +12674,21 @@
                 <w:lang w:val="en-US"/>
               </w:rPr>
             </w:pPr>
+            <w:r>
+              <w:rPr>
+                <w:rFonts w:ascii="Calibri" w:hAnsi="Calibri" w:cs="Calibri"/>
+                <w:color w:val="000000"/>
+                <w:lang w:val="en-US"/>
+              </w:rPr>
+              <w:t>0</w:t>
+            </w:r>
+            <w:r>
+              <w:rPr>
+                <w:rFonts w:ascii="Calibri" w:hAnsi="Calibri" w:cs="Calibri"/>
+                <w:color w:val="000000"/>
+              </w:rPr>
+              <w:t>00B</w:t>
+            </w:r>
           </w:p>
         </w:tc>
         <w:tc>
@@ -11636,6 +12705,13 @@
                 <w:lang w:val="en-US"/>
               </w:rPr>
             </w:pPr>
+            <w:r>
+              <w:rPr>
+                <w:rFonts w:ascii="Calibri" w:hAnsi="Calibri" w:cs="Calibri"/>
+                <w:color w:val="000000"/>
+              </w:rPr>
+              <w:t>1011</w:t>
+            </w:r>
           </w:p>
         </w:tc>
         <w:tc>
@@ -11694,7 +12770,7 @@
                 <w:rFonts w:ascii="Calibri" w:hAnsi="Calibri" w:cs="Calibri"/>
                 <w:color w:val="000000"/>
               </w:rPr>
-              <w:t>3AF</w:t>
+              <w:t>3B0</w:t>
             </w:r>
           </w:p>
         </w:tc>
@@ -11715,7 +12791,121 @@
               <w:rPr>
                 <w:rFonts w:ascii="Calibri" w:hAnsi="Calibri" w:cs="Calibri"/>
                 <w:color w:val="000000"/>
-                <w:lang w:val="en-US"/>
+              </w:rPr>
+              <w:t>F405</w:t>
+            </w:r>
+          </w:p>
+        </w:tc>
+        <w:tc>
+          <w:tcPr>
+            <w:tcW w:w="802" w:type="dxa"/>
+            <w:vAlign w:val="bottom"/>
+          </w:tcPr>
+          <w:p>
+            <w:pPr>
+              <w:rPr>
+                <w:rFonts w:cstheme="minorHAnsi"/>
+                <w:sz w:val="24"/>
+                <w:szCs w:val="24"/>
+                <w:lang w:val="en-US"/>
+              </w:rPr>
+            </w:pPr>
+            <w:r>
+              <w:rPr>
+                <w:rFonts w:ascii="Calibri" w:hAnsi="Calibri" w:cs="Calibri"/>
+                <w:color w:val="000000"/>
+              </w:rPr>
+              <w:t>3B6</w:t>
+            </w:r>
+          </w:p>
+        </w:tc>
+        <w:tc>
+          <w:tcPr>
+            <w:tcW w:w="826" w:type="dxa"/>
+            <w:vAlign w:val="bottom"/>
+          </w:tcPr>
+          <w:p>
+            <w:pPr>
+              <w:rPr>
+                <w:rFonts w:cstheme="minorHAnsi"/>
+                <w:sz w:val="24"/>
+                <w:szCs w:val="24"/>
+                <w:lang w:val="en-US"/>
+              </w:rPr>
+            </w:pPr>
+            <w:r>
+              <w:rPr>
+                <w:rFonts w:ascii="Calibri" w:hAnsi="Calibri" w:cs="Calibri"/>
+                <w:color w:val="000000"/>
+              </w:rPr>
+              <w:t>F405</w:t>
+            </w:r>
+          </w:p>
+        </w:tc>
+        <w:tc>
+          <w:tcPr>
+            <w:tcW w:w="815" w:type="dxa"/>
+            <w:vAlign w:val="bottom"/>
+          </w:tcPr>
+          <w:p>
+            <w:pPr>
+              <w:rPr>
+                <w:rFonts w:cstheme="minorHAnsi"/>
+                <w:sz w:val="24"/>
+                <w:szCs w:val="24"/>
+                <w:lang w:val="en-US"/>
+              </w:rPr>
+            </w:pPr>
+            <w:r>
+              <w:rPr>
+                <w:rFonts w:ascii="Calibri" w:hAnsi="Calibri" w:cs="Calibri"/>
+                <w:color w:val="000000"/>
+              </w:rPr>
+              <w:t>3B0</w:t>
+            </w:r>
+          </w:p>
+        </w:tc>
+        <w:tc>
+          <w:tcPr>
+            <w:tcW w:w="828" w:type="dxa"/>
+            <w:vAlign w:val="bottom"/>
+          </w:tcPr>
+          <w:p>
+            <w:pPr>
+              <w:rPr>
+                <w:rFonts w:cstheme="minorHAnsi"/>
+                <w:sz w:val="24"/>
+                <w:szCs w:val="24"/>
+                <w:lang w:val="en-US"/>
+              </w:rPr>
+            </w:pPr>
+            <w:r>
+              <w:rPr>
+                <w:rFonts w:ascii="Calibri" w:hAnsi="Calibri" w:cs="Calibri"/>
+                <w:color w:val="000000"/>
+              </w:rPr>
+              <w:t>F405</w:t>
+            </w:r>
+          </w:p>
+        </w:tc>
+        <w:tc>
+          <w:tcPr>
+            <w:tcW w:w="808" w:type="dxa"/>
+            <w:vAlign w:val="bottom"/>
+          </w:tcPr>
+          <w:p>
+            <w:pPr>
+              <w:rPr>
+                <w:rFonts w:cstheme="minorHAnsi"/>
+                <w:sz w:val="24"/>
+                <w:szCs w:val="24"/>
+                <w:lang w:val="en-US"/>
+              </w:rPr>
+            </w:pPr>
+            <w:r>
+              <w:rPr>
+                <w:rFonts w:ascii="Calibri" w:hAnsi="Calibri" w:cs="Calibri"/>
+                <w:color w:val="000000"/>
               </w:rPr>
               <w:t>0</w:t>
             </w:r>
@@ -11723,73 +12913,64 @@
               <w:rPr>
                 <w:rFonts w:ascii="Calibri" w:hAnsi="Calibri" w:cs="Calibri"/>
                 <w:color w:val="000000"/>
-              </w:rPr>
-              <w:t>380</w:t>
-            </w:r>
-          </w:p>
-        </w:tc>
-        <w:tc>
-          <w:tcPr>
-            <w:tcW w:w="802" w:type="dxa"/>
-            <w:vAlign w:val="bottom"/>
-          </w:tcPr>
-          <w:p>
-            <w:pPr>
-              <w:rPr>
-                <w:rFonts w:cstheme="minorHAnsi"/>
-                <w:sz w:val="24"/>
-                <w:szCs w:val="24"/>
-                <w:lang w:val="en-US"/>
-              </w:rPr>
-            </w:pPr>
-          </w:p>
-        </w:tc>
-        <w:tc>
-          <w:tcPr>
-            <w:tcW w:w="826" w:type="dxa"/>
-            <w:vAlign w:val="bottom"/>
-          </w:tcPr>
-          <w:p>
-            <w:pPr>
-              <w:rPr>
-                <w:rFonts w:cstheme="minorHAnsi"/>
-                <w:sz w:val="24"/>
-                <w:szCs w:val="24"/>
-                <w:lang w:val="en-US"/>
-              </w:rPr>
-            </w:pPr>
-          </w:p>
-        </w:tc>
-        <w:tc>
-          <w:tcPr>
-            <w:tcW w:w="815" w:type="dxa"/>
-            <w:vAlign w:val="bottom"/>
-          </w:tcPr>
-          <w:p>
-            <w:pPr>
-              <w:rPr>
-                <w:rFonts w:cstheme="minorHAnsi"/>
-                <w:sz w:val="24"/>
-                <w:szCs w:val="24"/>
-                <w:lang w:val="en-US"/>
-              </w:rPr>
-            </w:pPr>
-          </w:p>
-        </w:tc>
-        <w:tc>
-          <w:tcPr>
-            <w:tcW w:w="828" w:type="dxa"/>
-            <w:vAlign w:val="bottom"/>
-          </w:tcPr>
-          <w:p>
-            <w:pPr>
-              <w:rPr>
-                <w:rFonts w:cstheme="minorHAnsi"/>
-                <w:sz w:val="24"/>
-                <w:szCs w:val="24"/>
-                <w:lang w:val="en-US"/>
-              </w:rPr>
-            </w:pPr>
+                <w:lang w:val="en-US"/>
+              </w:rPr>
+              <w:t>00</w:t>
+            </w:r>
+          </w:p>
+        </w:tc>
+        <w:tc>
+          <w:tcPr>
+            <w:tcW w:w="829" w:type="dxa"/>
+            <w:vAlign w:val="bottom"/>
+          </w:tcPr>
+          <w:p>
+            <w:pPr>
+              <w:rPr>
+                <w:rFonts w:cstheme="minorHAnsi"/>
+                <w:sz w:val="24"/>
+                <w:szCs w:val="24"/>
+                <w:lang w:val="en-US"/>
+              </w:rPr>
+            </w:pPr>
+            <w:r>
+              <w:rPr>
+                <w:rFonts w:ascii="Calibri" w:hAnsi="Calibri" w:cs="Calibri"/>
+                <w:color w:val="000000"/>
+                <w:lang w:val="en-US"/>
+              </w:rPr>
+              <w:t>000</w:t>
+            </w:r>
+            <w:r>
+              <w:rPr>
+                <w:rFonts w:ascii="Calibri" w:hAnsi="Calibri" w:cs="Calibri"/>
+                <w:color w:val="000000"/>
+              </w:rPr>
+              <w:t>5</w:t>
+            </w:r>
+          </w:p>
+        </w:tc>
+        <w:tc>
+          <w:tcPr>
+            <w:tcW w:w="827" w:type="dxa"/>
+            <w:vAlign w:val="bottom"/>
+          </w:tcPr>
+          <w:p>
+            <w:pPr>
+              <w:rPr>
+                <w:rFonts w:cstheme="minorHAnsi"/>
+                <w:sz w:val="24"/>
+                <w:szCs w:val="24"/>
+                <w:lang w:val="en-US"/>
+              </w:rPr>
+            </w:pPr>
+            <w:r>
+              <w:rPr>
+                <w:rFonts w:ascii="Calibri" w:hAnsi="Calibri" w:cs="Calibri"/>
+                <w:color w:val="000000"/>
+              </w:rPr>
+              <w:t>D779</w:t>
+            </w:r>
           </w:p>
         </w:tc>
         <w:tc>
@@ -11806,54 +12987,28 @@
                 <w:lang w:val="en-US"/>
               </w:rPr>
             </w:pPr>
-          </w:p>
-        </w:tc>
-        <w:tc>
-          <w:tcPr>
-            <w:tcW w:w="829" w:type="dxa"/>
-            <w:vAlign w:val="bottom"/>
-          </w:tcPr>
-          <w:p>
-            <w:pPr>
-              <w:rPr>
-                <w:rFonts w:cstheme="minorHAnsi"/>
-                <w:sz w:val="24"/>
-                <w:szCs w:val="24"/>
-                <w:lang w:val="en-US"/>
-              </w:rPr>
-            </w:pPr>
-          </w:p>
-        </w:tc>
-        <w:tc>
-          <w:tcPr>
-            <w:tcW w:w="827" w:type="dxa"/>
-            <w:vAlign w:val="bottom"/>
-          </w:tcPr>
-          <w:p>
-            <w:pPr>
-              <w:rPr>
-                <w:rFonts w:cstheme="minorHAnsi"/>
-                <w:sz w:val="24"/>
-                <w:szCs w:val="24"/>
-                <w:lang w:val="en-US"/>
-              </w:rPr>
-            </w:pPr>
-          </w:p>
-        </w:tc>
-        <w:tc>
-          <w:tcPr>
-            <w:tcW w:w="808" w:type="dxa"/>
-            <w:vAlign w:val="bottom"/>
-          </w:tcPr>
-          <w:p>
-            <w:pPr>
-              <w:rPr>
-                <w:rFonts w:cstheme="minorHAnsi"/>
-                <w:sz w:val="24"/>
-                <w:szCs w:val="24"/>
-                <w:lang w:val="en-US"/>
-              </w:rPr>
-            </w:pPr>
+            <w:r>
+              <w:rPr>
+                <w:rFonts w:ascii="Calibri" w:hAnsi="Calibri" w:cs="Calibri"/>
+                <w:color w:val="000000"/>
+              </w:rPr>
+              <w:t>0</w:t>
+            </w:r>
+            <w:r>
+              <w:rPr>
+                <w:rFonts w:ascii="Calibri" w:hAnsi="Calibri" w:cs="Calibri"/>
+                <w:color w:val="000000"/>
+                <w:lang w:val="en-US"/>
+              </w:rPr>
+              <w:t>0</w:t>
+            </w:r>
+            <w:r>
+              <w:rPr>
+                <w:rFonts w:ascii="Calibri" w:hAnsi="Calibri" w:cs="Calibri"/>
+                <w:color w:val="000000"/>
+              </w:rPr>
+              <w:t>0B</w:t>
+            </w:r>
           </w:p>
         </w:tc>
         <w:tc>
@@ -11870,6 +13025,13 @@
                 <w:lang w:val="en-US"/>
               </w:rPr>
             </w:pPr>
+            <w:r>
+              <w:rPr>
+                <w:rFonts w:ascii="Calibri" w:hAnsi="Calibri" w:cs="Calibri"/>
+                <w:color w:val="000000"/>
+              </w:rPr>
+              <w:t>1011</w:t>
+            </w:r>
           </w:p>
         </w:tc>
         <w:tc>
@@ -11928,7 +13090,7 @@
                 <w:rFonts w:ascii="Calibri" w:hAnsi="Calibri" w:cs="Calibri"/>
                 <w:color w:val="000000"/>
               </w:rPr>
-              <w:t>3B0</w:t>
+              <w:t>3B6</w:t>
             </w:r>
           </w:p>
         </w:tc>
@@ -11950,7 +13112,7 @@
                 <w:rFonts w:ascii="Calibri" w:hAnsi="Calibri" w:cs="Calibri"/>
                 <w:color w:val="000000"/>
               </w:rPr>
-              <w:t>F405</w:t>
+              <w:t>83A5</w:t>
             </w:r>
           </w:p>
         </w:tc>
@@ -11968,6 +13130,13 @@
                 <w:lang w:val="en-US"/>
               </w:rPr>
             </w:pPr>
+            <w:r>
+              <w:rPr>
+                <w:rFonts w:ascii="Calibri" w:hAnsi="Calibri" w:cs="Calibri"/>
+                <w:color w:val="000000"/>
+              </w:rPr>
+              <w:t>3B7</w:t>
+            </w:r>
           </w:p>
         </w:tc>
         <w:tc>
@@ -11984,6 +13153,13 @@
                 <w:lang w:val="en-US"/>
               </w:rPr>
             </w:pPr>
+            <w:r>
+              <w:rPr>
+                <w:rFonts w:ascii="Calibri" w:hAnsi="Calibri" w:cs="Calibri"/>
+                <w:color w:val="000000"/>
+              </w:rPr>
+              <w:t>83A5</w:t>
+            </w:r>
           </w:p>
         </w:tc>
         <w:tc>
@@ -12000,6 +13176,13 @@
                 <w:lang w:val="en-US"/>
               </w:rPr>
             </w:pPr>
+            <w:r>
+              <w:rPr>
+                <w:rFonts w:ascii="Calibri" w:hAnsi="Calibri" w:cs="Calibri"/>
+                <w:color w:val="000000"/>
+              </w:rPr>
+              <w:t>3A5</w:t>
+            </w:r>
           </w:p>
         </w:tc>
         <w:tc>
@@ -12016,6 +13199,21 @@
                 <w:lang w:val="en-US"/>
               </w:rPr>
             </w:pPr>
+            <w:r>
+              <w:rPr>
+                <w:rFonts w:ascii="Calibri" w:hAnsi="Calibri" w:cs="Calibri"/>
+                <w:color w:val="000000"/>
+                <w:lang w:val="en-US"/>
+              </w:rPr>
+              <w:t>000</w:t>
+            </w:r>
+            <w:r>
+              <w:rPr>
+                <w:rFonts w:ascii="Calibri" w:hAnsi="Calibri" w:cs="Calibri"/>
+                <w:color w:val="000000"/>
+              </w:rPr>
+              <w:t>3</w:t>
+            </w:r>
           </w:p>
         </w:tc>
         <w:tc>
@@ -12032,6 +13230,21 @@
                 <w:lang w:val="en-US"/>
               </w:rPr>
             </w:pPr>
+            <w:r>
+              <w:rPr>
+                <w:rFonts w:ascii="Calibri" w:hAnsi="Calibri" w:cs="Calibri"/>
+                <w:color w:val="000000"/>
+              </w:rPr>
+              <w:t>0</w:t>
+            </w:r>
+            <w:r>
+              <w:rPr>
+                <w:rFonts w:ascii="Calibri" w:hAnsi="Calibri" w:cs="Calibri"/>
+                <w:color w:val="000000"/>
+                <w:lang w:val="en-US"/>
+              </w:rPr>
+              <w:t>00</w:t>
+            </w:r>
           </w:p>
         </w:tc>
         <w:tc>
@@ -12048,6 +13261,21 @@
                 <w:lang w:val="en-US"/>
               </w:rPr>
             </w:pPr>
+            <w:r>
+              <w:rPr>
+                <w:rFonts w:ascii="Calibri" w:hAnsi="Calibri" w:cs="Calibri"/>
+                <w:color w:val="000000"/>
+                <w:lang w:val="en-US"/>
+              </w:rPr>
+              <w:t>000</w:t>
+            </w:r>
+            <w:r>
+              <w:rPr>
+                <w:rFonts w:ascii="Calibri" w:hAnsi="Calibri" w:cs="Calibri"/>
+                <w:color w:val="000000"/>
+              </w:rPr>
+              <w:t>2</w:t>
+            </w:r>
           </w:p>
         </w:tc>
         <w:tc>
@@ -12064,6 +13292,13 @@
                 <w:lang w:val="en-US"/>
               </w:rPr>
             </w:pPr>
+            <w:r>
+              <w:rPr>
+                <w:rFonts w:ascii="Calibri" w:hAnsi="Calibri" w:cs="Calibri"/>
+                <w:color w:val="000000"/>
+              </w:rPr>
+              <w:t>D779</w:t>
+            </w:r>
           </w:p>
         </w:tc>
         <w:tc>
@@ -12080,6 +13315,21 @@
                 <w:lang w:val="en-US"/>
               </w:rPr>
             </w:pPr>
+            <w:r>
+              <w:rPr>
+                <w:rFonts w:ascii="Calibri" w:hAnsi="Calibri" w:cs="Calibri"/>
+                <w:color w:val="000000"/>
+                <w:lang w:val="en-US"/>
+              </w:rPr>
+              <w:t>0</w:t>
+            </w:r>
+            <w:r>
+              <w:rPr>
+                <w:rFonts w:ascii="Calibri" w:hAnsi="Calibri" w:cs="Calibri"/>
+                <w:color w:val="000000"/>
+              </w:rPr>
+              <w:t>00B</w:t>
+            </w:r>
           </w:p>
         </w:tc>
         <w:tc>
@@ -12096,6 +13346,13 @@
                 <w:lang w:val="en-US"/>
               </w:rPr>
             </w:pPr>
+            <w:r>
+              <w:rPr>
+                <w:rFonts w:ascii="Calibri" w:hAnsi="Calibri" w:cs="Calibri"/>
+                <w:color w:val="000000"/>
+              </w:rPr>
+              <w:t>1011</w:t>
+            </w:r>
           </w:p>
         </w:tc>
         <w:tc>
@@ -12111,6 +13368,13 @@
                 <w:szCs w:val="24"/>
               </w:rPr>
             </w:pPr>
+            <w:r>
+              <w:rPr>
+                <w:rFonts w:ascii="Calibri" w:hAnsi="Calibri" w:cs="Calibri"/>
+                <w:color w:val="000000"/>
+              </w:rPr>
+              <w:t>3A5</w:t>
+            </w:r>
           </w:p>
         </w:tc>
         <w:tc>
@@ -12126,6 +13390,21 @@
                 <w:szCs w:val="24"/>
               </w:rPr>
             </w:pPr>
+            <w:r>
+              <w:rPr>
+                <w:rFonts w:ascii="Calibri" w:hAnsi="Calibri" w:cs="Calibri"/>
+                <w:color w:val="000000"/>
+                <w:lang w:val="en-US"/>
+              </w:rPr>
+              <w:t>000</w:t>
+            </w:r>
+            <w:r>
+              <w:rPr>
+                <w:rFonts w:ascii="Calibri" w:hAnsi="Calibri" w:cs="Calibri"/>
+                <w:color w:val="000000"/>
+              </w:rPr>
+              <w:t>3</w:t>
+            </w:r>
           </w:p>
         </w:tc>
       </w:tr>
@@ -12154,7 +13433,7 @@
                 <w:rFonts w:ascii="Calibri" w:hAnsi="Calibri" w:cs="Calibri"/>
                 <w:color w:val="000000"/>
               </w:rPr>
-              <w:t>3B6</w:t>
+              <w:t>3B7</w:t>
             </w:r>
           </w:p>
         </w:tc>
@@ -12176,7 +13455,7 @@
                 <w:rFonts w:ascii="Calibri" w:hAnsi="Calibri" w:cs="Calibri"/>
                 <w:color w:val="000000"/>
               </w:rPr>
-              <w:t>83A5</w:t>
+              <w:t>CEF5</w:t>
             </w:r>
           </w:p>
         </w:tc>
@@ -12194,6 +13473,13 @@
                 <w:lang w:val="en-US"/>
               </w:rPr>
             </w:pPr>
+            <w:r>
+              <w:rPr>
+                <w:rFonts w:ascii="Calibri" w:hAnsi="Calibri" w:cs="Calibri"/>
+                <w:color w:val="000000"/>
+              </w:rPr>
+              <w:t>3AD</w:t>
+            </w:r>
           </w:p>
         </w:tc>
         <w:tc>
@@ -12210,6 +13496,13 @@
                 <w:lang w:val="en-US"/>
               </w:rPr>
             </w:pPr>
+            <w:r>
+              <w:rPr>
+                <w:rFonts w:ascii="Calibri" w:hAnsi="Calibri" w:cs="Calibri"/>
+                <w:color w:val="000000"/>
+              </w:rPr>
+              <w:t>CEF5</w:t>
+            </w:r>
           </w:p>
         </w:tc>
         <w:tc>
@@ -12226,6 +13519,13 @@
                 <w:lang w:val="en-US"/>
               </w:rPr>
             </w:pPr>
+            <w:r>
+              <w:rPr>
+                <w:rFonts w:ascii="Calibri" w:hAnsi="Calibri" w:cs="Calibri"/>
+                <w:color w:val="000000"/>
+              </w:rPr>
+              <w:t>3B7</w:t>
+            </w:r>
           </w:p>
         </w:tc>
         <w:tc>
@@ -12242,6 +13542,13 @@
                 <w:lang w:val="en-US"/>
               </w:rPr>
             </w:pPr>
+            <w:r>
+              <w:rPr>
+                <w:rFonts w:ascii="Calibri" w:hAnsi="Calibri" w:cs="Calibri"/>
+                <w:color w:val="000000"/>
+              </w:rPr>
+              <w:t>03AD</w:t>
+            </w:r>
           </w:p>
         </w:tc>
         <w:tc>
@@ -12258,6 +13565,21 @@
                 <w:lang w:val="en-US"/>
               </w:rPr>
             </w:pPr>
+            <w:r>
+              <w:rPr>
+                <w:rFonts w:ascii="Calibri" w:hAnsi="Calibri" w:cs="Calibri"/>
+                <w:color w:val="000000"/>
+              </w:rPr>
+              <w:t>0</w:t>
+            </w:r>
+            <w:r>
+              <w:rPr>
+                <w:rFonts w:ascii="Calibri" w:hAnsi="Calibri" w:cs="Calibri"/>
+                <w:color w:val="000000"/>
+                <w:lang w:val="en-US"/>
+              </w:rPr>
+              <w:t>00</w:t>
+            </w:r>
           </w:p>
         </w:tc>
         <w:tc>
@@ -12274,6 +13596,13 @@
                 <w:lang w:val="en-US"/>
               </w:rPr>
             </w:pPr>
+            <w:r>
+              <w:rPr>
+                <w:rFonts w:ascii="Calibri" w:hAnsi="Calibri" w:cs="Calibri"/>
+                <w:color w:val="000000"/>
+              </w:rPr>
+              <w:t>FFF5</w:t>
+            </w:r>
           </w:p>
         </w:tc>
         <w:tc>
@@ -12290,6 +13619,13 @@
                 <w:lang w:val="en-US"/>
               </w:rPr>
             </w:pPr>
+            <w:r>
+              <w:rPr>
+                <w:rFonts w:ascii="Calibri" w:hAnsi="Calibri" w:cs="Calibri"/>
+                <w:color w:val="000000"/>
+              </w:rPr>
+              <w:t>D779</w:t>
+            </w:r>
           </w:p>
         </w:tc>
         <w:tc>
@@ -12306,6 +13642,21 @@
                 <w:lang w:val="en-US"/>
               </w:rPr>
             </w:pPr>
+            <w:r>
+              <w:rPr>
+                <w:rFonts w:ascii="Calibri" w:hAnsi="Calibri" w:cs="Calibri"/>
+                <w:color w:val="000000"/>
+                <w:lang w:val="en-US"/>
+              </w:rPr>
+              <w:t>0</w:t>
+            </w:r>
+            <w:r>
+              <w:rPr>
+                <w:rFonts w:ascii="Calibri" w:hAnsi="Calibri" w:cs="Calibri"/>
+                <w:color w:val="000000"/>
+              </w:rPr>
+              <w:t>00B</w:t>
+            </w:r>
           </w:p>
         </w:tc>
         <w:tc>
@@ -12322,6 +13673,13 @@
                 <w:lang w:val="en-US"/>
               </w:rPr>
             </w:pPr>
+            <w:r>
+              <w:rPr>
+                <w:rFonts w:ascii="Calibri" w:hAnsi="Calibri" w:cs="Calibri"/>
+                <w:color w:val="000000"/>
+              </w:rPr>
+              <w:t>1011</w:t>
+            </w:r>
           </w:p>
         </w:tc>
         <w:tc>
@@ -12380,7 +13738,7 @@
                 <w:rFonts w:ascii="Calibri" w:hAnsi="Calibri" w:cs="Calibri"/>
                 <w:color w:val="000000"/>
               </w:rPr>
-              <w:t>3B7</w:t>
+              <w:t>3AD</w:t>
             </w:r>
           </w:p>
         </w:tc>
@@ -12402,7 +13760,7 @@
                 <w:rFonts w:ascii="Calibri" w:hAnsi="Calibri" w:cs="Calibri"/>
                 <w:color w:val="000000"/>
               </w:rPr>
-              <w:t>CEF5</w:t>
+              <w:t>ABF6</w:t>
             </w:r>
           </w:p>
         </w:tc>
@@ -12420,6 +13778,13 @@
                 <w:lang w:val="en-US"/>
               </w:rPr>
             </w:pPr>
+            <w:r>
+              <w:rPr>
+                <w:rFonts w:ascii="Calibri" w:hAnsi="Calibri" w:cs="Calibri"/>
+                <w:color w:val="000000"/>
+              </w:rPr>
+              <w:t>3AE</w:t>
+            </w:r>
           </w:p>
         </w:tc>
         <w:tc>
@@ -12436,6 +13801,13 @@
                 <w:lang w:val="en-US"/>
               </w:rPr>
             </w:pPr>
+            <w:r>
+              <w:rPr>
+                <w:rFonts w:ascii="Calibri" w:hAnsi="Calibri" w:cs="Calibri"/>
+                <w:color w:val="000000"/>
+              </w:rPr>
+              <w:t>ABF6</w:t>
+            </w:r>
           </w:p>
         </w:tc>
         <w:tc>
@@ -12452,6 +13824,13 @@
                 <w:lang w:val="en-US"/>
               </w:rPr>
             </w:pPr>
+            <w:r>
+              <w:rPr>
+                <w:rFonts w:ascii="Calibri" w:hAnsi="Calibri" w:cs="Calibri"/>
+                <w:color w:val="000000"/>
+              </w:rPr>
+              <w:t>3B2</w:t>
+            </w:r>
           </w:p>
         </w:tc>
         <w:tc>
@@ -12468,6 +13847,21 @@
                 <w:lang w:val="en-US"/>
               </w:rPr>
             </w:pPr>
+            <w:r>
+              <w:rPr>
+                <w:rFonts w:ascii="Calibri" w:hAnsi="Calibri" w:cs="Calibri"/>
+                <w:color w:val="000000"/>
+                <w:lang w:val="en-US"/>
+              </w:rPr>
+              <w:t>0</w:t>
+            </w:r>
+            <w:r>
+              <w:rPr>
+                <w:rFonts w:ascii="Calibri" w:hAnsi="Calibri" w:cs="Calibri"/>
+                <w:color w:val="000000"/>
+              </w:rPr>
+              <w:t>400</w:t>
+            </w:r>
           </w:p>
         </w:tc>
         <w:tc>
@@ -12484,6 +13878,21 @@
                 <w:lang w:val="en-US"/>
               </w:rPr>
             </w:pPr>
+            <w:r>
+              <w:rPr>
+                <w:rFonts w:ascii="Calibri" w:hAnsi="Calibri" w:cs="Calibri"/>
+                <w:color w:val="000000"/>
+              </w:rPr>
+              <w:t>0</w:t>
+            </w:r>
+            <w:r>
+              <w:rPr>
+                <w:rFonts w:ascii="Calibri" w:hAnsi="Calibri" w:cs="Calibri"/>
+                <w:color w:val="000000"/>
+                <w:lang w:val="en-US"/>
+              </w:rPr>
+              <w:t>00</w:t>
+            </w:r>
           </w:p>
         </w:tc>
         <w:tc>
@@ -12500,6 +13909,13 @@
                 <w:lang w:val="en-US"/>
               </w:rPr>
             </w:pPr>
+            <w:r>
+              <w:rPr>
+                <w:rFonts w:ascii="Calibri" w:hAnsi="Calibri" w:cs="Calibri"/>
+                <w:color w:val="000000"/>
+              </w:rPr>
+              <w:t>FFF6</w:t>
+            </w:r>
           </w:p>
         </w:tc>
         <w:tc>
@@ -12516,6 +13932,21 @@
                 <w:lang w:val="en-US"/>
               </w:rPr>
             </w:pPr>
+            <w:r>
+              <w:rPr>
+                <w:rFonts w:ascii="Calibri" w:hAnsi="Calibri" w:cs="Calibri"/>
+                <w:color w:val="000000"/>
+                <w:lang w:val="en-US"/>
+              </w:rPr>
+              <w:t>0</w:t>
+            </w:r>
+            <w:r>
+              <w:rPr>
+                <w:rFonts w:ascii="Calibri" w:hAnsi="Calibri" w:cs="Calibri"/>
+                <w:color w:val="000000"/>
+              </w:rPr>
+              <w:t>400</w:t>
+            </w:r>
           </w:p>
         </w:tc>
         <w:tc>
@@ -12532,6 +13963,21 @@
                 <w:lang w:val="en-US"/>
               </w:rPr>
             </w:pPr>
+            <w:r>
+              <w:rPr>
+                <w:rFonts w:ascii="Calibri" w:hAnsi="Calibri" w:cs="Calibri"/>
+                <w:color w:val="000000"/>
+                <w:lang w:val="en-US"/>
+              </w:rPr>
+              <w:t>000</w:t>
+            </w:r>
+            <w:r>
+              <w:rPr>
+                <w:rFonts w:ascii="Calibri" w:hAnsi="Calibri" w:cs="Calibri"/>
+                <w:color w:val="000000"/>
+              </w:rPr>
+              <w:t>1</w:t>
+            </w:r>
           </w:p>
         </w:tc>
         <w:tc>
@@ -12548,6 +13994,21 @@
                 <w:lang w:val="en-US"/>
               </w:rPr>
             </w:pPr>
+            <w:r>
+              <w:rPr>
+                <w:rFonts w:ascii="Calibri" w:hAnsi="Calibri" w:cs="Calibri"/>
+                <w:color w:val="000000"/>
+                <w:lang w:val="en-US"/>
+              </w:rPr>
+              <w:t>000</w:t>
+            </w:r>
+            <w:r>
+              <w:rPr>
+                <w:rFonts w:ascii="Calibri" w:hAnsi="Calibri" w:cs="Calibri"/>
+                <w:color w:val="000000"/>
+              </w:rPr>
+              <w:t>1</w:t>
+            </w:r>
           </w:p>
         </w:tc>
         <w:tc>
@@ -12563,6 +14024,13 @@
                 <w:szCs w:val="24"/>
               </w:rPr>
             </w:pPr>
+            <w:r>
+              <w:rPr>
+                <w:rFonts w:ascii="Calibri" w:hAnsi="Calibri" w:cs="Calibri"/>
+                <w:color w:val="000000"/>
+              </w:rPr>
+              <w:t>3A4</w:t>
+            </w:r>
           </w:p>
         </w:tc>
         <w:tc>
@@ -12578,6 +14046,13 @@
                 <w:szCs w:val="24"/>
               </w:rPr>
             </w:pPr>
+            <w:r>
+              <w:rPr>
+                <w:rFonts w:ascii="Calibri" w:hAnsi="Calibri" w:cs="Calibri"/>
+                <w:color w:val="000000"/>
+              </w:rPr>
+              <w:t>03B2</w:t>
+            </w:r>
           </w:p>
         </w:tc>
       </w:tr>
@@ -12606,7 +14081,7 @@
                 <w:rFonts w:ascii="Calibri" w:hAnsi="Calibri" w:cs="Calibri"/>
                 <w:color w:val="000000"/>
               </w:rPr>
-              <w:t>3AD</w:t>
+              <w:t>3AE</w:t>
             </w:r>
           </w:p>
         </w:tc>
@@ -12627,8 +14102,16 @@
               <w:rPr>
                 <w:rFonts w:ascii="Calibri" w:hAnsi="Calibri" w:cs="Calibri"/>
                 <w:color w:val="000000"/>
-              </w:rPr>
-              <w:t>ABF6</w:t>
+                <w:lang w:val="en-US"/>
+              </w:rPr>
+              <w:t>0</w:t>
+            </w:r>
+            <w:r>
+              <w:rPr>
+                <w:rFonts w:ascii="Calibri" w:hAnsi="Calibri" w:cs="Calibri"/>
+                <w:color w:val="000000"/>
+              </w:rPr>
+              <w:t>480</w:t>
             </w:r>
           </w:p>
         </w:tc>
@@ -12646,6 +14129,13 @@
                 <w:lang w:val="en-US"/>
               </w:rPr>
             </w:pPr>
+            <w:r>
+              <w:rPr>
+                <w:rFonts w:ascii="Calibri" w:hAnsi="Calibri" w:cs="Calibri"/>
+                <w:color w:val="000000"/>
+              </w:rPr>
+              <w:t>3AF</w:t>
+            </w:r>
           </w:p>
         </w:tc>
         <w:tc>
@@ -12662,6 +14152,21 @@
                 <w:lang w:val="en-US"/>
               </w:rPr>
             </w:pPr>
+            <w:r>
+              <w:rPr>
+                <w:rFonts w:ascii="Calibri" w:hAnsi="Calibri" w:cs="Calibri"/>
+                <w:color w:val="000000"/>
+                <w:lang w:val="en-US"/>
+              </w:rPr>
+              <w:t>0</w:t>
+            </w:r>
+            <w:r>
+              <w:rPr>
+                <w:rFonts w:ascii="Calibri" w:hAnsi="Calibri" w:cs="Calibri"/>
+                <w:color w:val="000000"/>
+              </w:rPr>
+              <w:t>480</w:t>
+            </w:r>
           </w:p>
         </w:tc>
         <w:tc>
@@ -12678,6 +14183,13 @@
                 <w:lang w:val="en-US"/>
               </w:rPr>
             </w:pPr>
+            <w:r>
+              <w:rPr>
+                <w:rFonts w:ascii="Calibri" w:hAnsi="Calibri" w:cs="Calibri"/>
+                <w:color w:val="000000"/>
+              </w:rPr>
+              <w:t>3AE</w:t>
+            </w:r>
           </w:p>
         </w:tc>
         <w:tc>
@@ -12694,6 +14206,21 @@
                 <w:lang w:val="en-US"/>
               </w:rPr>
             </w:pPr>
+            <w:r>
+              <w:rPr>
+                <w:rFonts w:ascii="Calibri" w:hAnsi="Calibri" w:cs="Calibri"/>
+                <w:color w:val="000000"/>
+                <w:lang w:val="en-US"/>
+              </w:rPr>
+              <w:t>0</w:t>
+            </w:r>
+            <w:r>
+              <w:rPr>
+                <w:rFonts w:ascii="Calibri" w:hAnsi="Calibri" w:cs="Calibri"/>
+                <w:color w:val="000000"/>
+              </w:rPr>
+              <w:t>480</w:t>
+            </w:r>
           </w:p>
         </w:tc>
         <w:tc>
@@ -12710,6 +14237,21 @@
                 <w:lang w:val="en-US"/>
               </w:rPr>
             </w:pPr>
+            <w:r>
+              <w:rPr>
+                <w:rFonts w:ascii="Calibri" w:hAnsi="Calibri" w:cs="Calibri"/>
+                <w:color w:val="000000"/>
+              </w:rPr>
+              <w:t>0</w:t>
+            </w:r>
+            <w:r>
+              <w:rPr>
+                <w:rFonts w:ascii="Calibri" w:hAnsi="Calibri" w:cs="Calibri"/>
+                <w:color w:val="000000"/>
+                <w:lang w:val="en-US"/>
+              </w:rPr>
+              <w:t>00</w:t>
+            </w:r>
           </w:p>
         </w:tc>
         <w:tc>
@@ -12726,6 +14268,13 @@
                 <w:lang w:val="en-US"/>
               </w:rPr>
             </w:pPr>
+            <w:r>
+              <w:rPr>
+                <w:rFonts w:ascii="Calibri" w:hAnsi="Calibri" w:cs="Calibri"/>
+                <w:color w:val="000000"/>
+              </w:rPr>
+              <w:t>03AE</w:t>
+            </w:r>
           </w:p>
         </w:tc>
         <w:tc>
@@ -12742,6 +14291,13 @@
                 <w:lang w:val="en-US"/>
               </w:rPr>
             </w:pPr>
+            <w:r>
+              <w:rPr>
+                <w:rFonts w:ascii="Calibri" w:hAnsi="Calibri" w:cs="Calibri"/>
+                <w:color w:val="000000"/>
+              </w:rPr>
+              <w:t>8200</w:t>
+            </w:r>
           </w:p>
         </w:tc>
         <w:tc>
@@ -12758,6 +14314,21 @@
                 <w:lang w:val="en-US"/>
               </w:rPr>
             </w:pPr>
+            <w:r>
+              <w:rPr>
+                <w:rFonts w:ascii="Calibri" w:hAnsi="Calibri" w:cs="Calibri"/>
+                <w:color w:val="000000"/>
+                <w:lang w:val="en-US"/>
+              </w:rPr>
+              <w:t>0</w:t>
+            </w:r>
+            <w:r>
+              <w:rPr>
+                <w:rFonts w:ascii="Calibri" w:hAnsi="Calibri" w:cs="Calibri"/>
+                <w:color w:val="000000"/>
+              </w:rPr>
+              <w:t>00A</w:t>
+            </w:r>
           </w:p>
         </w:tc>
         <w:tc>
@@ -12774,6 +14345,13 @@
                 <w:lang w:val="en-US"/>
               </w:rPr>
             </w:pPr>
+            <w:r>
+              <w:rPr>
+                <w:rFonts w:ascii="Calibri" w:hAnsi="Calibri" w:cs="Calibri"/>
+                <w:color w:val="000000"/>
+              </w:rPr>
+              <w:t>1010</w:t>
+            </w:r>
           </w:p>
         </w:tc>
         <w:tc>
@@ -12832,7 +14410,7 @@
                 <w:rFonts w:ascii="Calibri" w:hAnsi="Calibri" w:cs="Calibri"/>
                 <w:color w:val="000000"/>
               </w:rPr>
-              <w:t>3AE</w:t>
+              <w:t>3AF</w:t>
             </w:r>
           </w:p>
         </w:tc>
@@ -12862,7 +14440,7 @@
                 <w:rFonts w:ascii="Calibri" w:hAnsi="Calibri" w:cs="Calibri"/>
                 <w:color w:val="000000"/>
               </w:rPr>
-              <w:t>480</w:t>
+              <w:t>380</w:t>
             </w:r>
           </w:p>
         </w:tc>
@@ -12880,6 +14458,13 @@
                 <w:lang w:val="en-US"/>
               </w:rPr>
             </w:pPr>
+            <w:r>
+              <w:rPr>
+                <w:rFonts w:ascii="Calibri" w:hAnsi="Calibri" w:cs="Calibri"/>
+                <w:color w:val="000000"/>
+              </w:rPr>
+              <w:t>3B0</w:t>
+            </w:r>
           </w:p>
         </w:tc>
         <w:tc>
@@ -12896,6 +14481,21 @@
                 <w:lang w:val="en-US"/>
               </w:rPr>
             </w:pPr>
+            <w:r>
+              <w:rPr>
+                <w:rFonts w:ascii="Calibri" w:hAnsi="Calibri" w:cs="Calibri"/>
+                <w:color w:val="000000"/>
+                <w:lang w:val="en-US"/>
+              </w:rPr>
+              <w:t>0</w:t>
+            </w:r>
+            <w:r>
+              <w:rPr>
+                <w:rFonts w:ascii="Calibri" w:hAnsi="Calibri" w:cs="Calibri"/>
+                <w:color w:val="000000"/>
+              </w:rPr>
+              <w:t>380</w:t>
+            </w:r>
           </w:p>
         </w:tc>
         <w:tc>
@@ -12912,6 +14512,13 @@
                 <w:lang w:val="en-US"/>
               </w:rPr>
             </w:pPr>
+            <w:r>
+              <w:rPr>
+                <w:rFonts w:ascii="Calibri" w:hAnsi="Calibri" w:cs="Calibri"/>
+                <w:color w:val="000000"/>
+              </w:rPr>
+              <w:t>3AF</w:t>
+            </w:r>
           </w:p>
         </w:tc>
         <w:tc>
@@ -12928,6 +14535,21 @@
                 <w:lang w:val="en-US"/>
               </w:rPr>
             </w:pPr>
+            <w:r>
+              <w:rPr>
+                <w:rFonts w:ascii="Calibri" w:hAnsi="Calibri" w:cs="Calibri"/>
+                <w:color w:val="000000"/>
+                <w:lang w:val="en-US"/>
+              </w:rPr>
+              <w:t>0</w:t>
+            </w:r>
+            <w:r>
+              <w:rPr>
+                <w:rFonts w:ascii="Calibri" w:hAnsi="Calibri" w:cs="Calibri"/>
+                <w:color w:val="000000"/>
+              </w:rPr>
+              <w:t>380</w:t>
+            </w:r>
           </w:p>
         </w:tc>
         <w:tc>
@@ -12944,6 +14566,21 @@
                 <w:lang w:val="en-US"/>
               </w:rPr>
             </w:pPr>
+            <w:r>
+              <w:rPr>
+                <w:rFonts w:ascii="Calibri" w:hAnsi="Calibri" w:cs="Calibri"/>
+                <w:color w:val="000000"/>
+              </w:rPr>
+              <w:t>0</w:t>
+            </w:r>
+            <w:r>
+              <w:rPr>
+                <w:rFonts w:ascii="Calibri" w:hAnsi="Calibri" w:cs="Calibri"/>
+                <w:color w:val="000000"/>
+                <w:lang w:val="en-US"/>
+              </w:rPr>
+              <w:t>00</w:t>
+            </w:r>
           </w:p>
         </w:tc>
         <w:tc>
@@ -12960,6 +14597,13 @@
                 <w:lang w:val="en-US"/>
               </w:rPr>
             </w:pPr>
+            <w:r>
+              <w:rPr>
+                <w:rFonts w:ascii="Calibri" w:hAnsi="Calibri" w:cs="Calibri"/>
+                <w:color w:val="000000"/>
+              </w:rPr>
+              <w:t>03AF</w:t>
+            </w:r>
           </w:p>
         </w:tc>
         <w:tc>
@@ -12976,6 +14620,13 @@
                 <w:lang w:val="en-US"/>
               </w:rPr>
             </w:pPr>
+            <w:r>
+              <w:rPr>
+                <w:rFonts w:ascii="Calibri" w:hAnsi="Calibri" w:cs="Calibri"/>
+                <w:color w:val="000000"/>
+              </w:rPr>
+              <w:t>8200</w:t>
+            </w:r>
           </w:p>
         </w:tc>
         <w:tc>
@@ -12992,6 +14643,21 @@
                 <w:lang w:val="en-US"/>
               </w:rPr>
             </w:pPr>
+            <w:r>
+              <w:rPr>
+                <w:rFonts w:ascii="Calibri" w:hAnsi="Calibri" w:cs="Calibri"/>
+                <w:color w:val="000000"/>
+                <w:lang w:val="en-US"/>
+              </w:rPr>
+              <w:t>0</w:t>
+            </w:r>
+            <w:r>
+              <w:rPr>
+                <w:rFonts w:ascii="Calibri" w:hAnsi="Calibri" w:cs="Calibri"/>
+                <w:color w:val="000000"/>
+              </w:rPr>
+              <w:t>00B</w:t>
+            </w:r>
           </w:p>
         </w:tc>
         <w:tc>
@@ -13008,6 +14674,13 @@
                 <w:lang w:val="en-US"/>
               </w:rPr>
             </w:pPr>
+            <w:r>
+              <w:rPr>
+                <w:rFonts w:ascii="Calibri" w:hAnsi="Calibri" w:cs="Calibri"/>
+                <w:color w:val="000000"/>
+              </w:rPr>
+              <w:t>1011</w:t>
+            </w:r>
           </w:p>
         </w:tc>
         <w:tc>
@@ -13066,7 +14739,7 @@
                 <w:rFonts w:ascii="Calibri" w:hAnsi="Calibri" w:cs="Calibri"/>
                 <w:color w:val="000000"/>
               </w:rPr>
-              <w:t>3AF</w:t>
+              <w:t>3B0</w:t>
             </w:r>
           </w:p>
         </w:tc>
@@ -13087,7 +14760,121 @@
               <w:rPr>
                 <w:rFonts w:ascii="Calibri" w:hAnsi="Calibri" w:cs="Calibri"/>
                 <w:color w:val="000000"/>
-                <w:lang w:val="en-US"/>
+              </w:rPr>
+              <w:t>F405</w:t>
+            </w:r>
+          </w:p>
+        </w:tc>
+        <w:tc>
+          <w:tcPr>
+            <w:tcW w:w="802" w:type="dxa"/>
+            <w:vAlign w:val="bottom"/>
+          </w:tcPr>
+          <w:p>
+            <w:pPr>
+              <w:rPr>
+                <w:rFonts w:cstheme="minorHAnsi"/>
+                <w:sz w:val="24"/>
+                <w:szCs w:val="24"/>
+                <w:lang w:val="en-US"/>
+              </w:rPr>
+            </w:pPr>
+            <w:r>
+              <w:rPr>
+                <w:rFonts w:ascii="Calibri" w:hAnsi="Calibri" w:cs="Calibri"/>
+                <w:color w:val="000000"/>
+              </w:rPr>
+              <w:t>3B6</w:t>
+            </w:r>
+          </w:p>
+        </w:tc>
+        <w:tc>
+          <w:tcPr>
+            <w:tcW w:w="826" w:type="dxa"/>
+            <w:vAlign w:val="bottom"/>
+          </w:tcPr>
+          <w:p>
+            <w:pPr>
+              <w:rPr>
+                <w:rFonts w:cstheme="minorHAnsi"/>
+                <w:sz w:val="24"/>
+                <w:szCs w:val="24"/>
+                <w:lang w:val="en-US"/>
+              </w:rPr>
+            </w:pPr>
+            <w:r>
+              <w:rPr>
+                <w:rFonts w:ascii="Calibri" w:hAnsi="Calibri" w:cs="Calibri"/>
+                <w:color w:val="000000"/>
+              </w:rPr>
+              <w:t>F405</w:t>
+            </w:r>
+          </w:p>
+        </w:tc>
+        <w:tc>
+          <w:tcPr>
+            <w:tcW w:w="815" w:type="dxa"/>
+            <w:vAlign w:val="bottom"/>
+          </w:tcPr>
+          <w:p>
+            <w:pPr>
+              <w:rPr>
+                <w:rFonts w:cstheme="minorHAnsi"/>
+                <w:sz w:val="24"/>
+                <w:szCs w:val="24"/>
+                <w:lang w:val="en-US"/>
+              </w:rPr>
+            </w:pPr>
+            <w:r>
+              <w:rPr>
+                <w:rFonts w:ascii="Calibri" w:hAnsi="Calibri" w:cs="Calibri"/>
+                <w:color w:val="000000"/>
+              </w:rPr>
+              <w:t>3B0</w:t>
+            </w:r>
+          </w:p>
+        </w:tc>
+        <w:tc>
+          <w:tcPr>
+            <w:tcW w:w="828" w:type="dxa"/>
+            <w:vAlign w:val="bottom"/>
+          </w:tcPr>
+          <w:p>
+            <w:pPr>
+              <w:rPr>
+                <w:rFonts w:cstheme="minorHAnsi"/>
+                <w:sz w:val="24"/>
+                <w:szCs w:val="24"/>
+                <w:lang w:val="en-US"/>
+              </w:rPr>
+            </w:pPr>
+            <w:r>
+              <w:rPr>
+                <w:rFonts w:ascii="Calibri" w:hAnsi="Calibri" w:cs="Calibri"/>
+                <w:color w:val="000000"/>
+              </w:rPr>
+              <w:t>F405</w:t>
+            </w:r>
+          </w:p>
+        </w:tc>
+        <w:tc>
+          <w:tcPr>
+            <w:tcW w:w="808" w:type="dxa"/>
+            <w:vAlign w:val="bottom"/>
+          </w:tcPr>
+          <w:p>
+            <w:pPr>
+              <w:rPr>
+                <w:rFonts w:cstheme="minorHAnsi"/>
+                <w:sz w:val="24"/>
+                <w:szCs w:val="24"/>
+                <w:lang w:val="en-US"/>
+              </w:rPr>
+            </w:pPr>
+            <w:r>
+              <w:rPr>
+                <w:rFonts w:ascii="Calibri" w:hAnsi="Calibri" w:cs="Calibri"/>
+                <w:color w:val="000000"/>
               </w:rPr>
               <w:t>0</w:t>
             </w:r>
@@ -13095,73 +14882,64 @@
               <w:rPr>
                 <w:rFonts w:ascii="Calibri" w:hAnsi="Calibri" w:cs="Calibri"/>
                 <w:color w:val="000000"/>
-              </w:rPr>
-              <w:t>380</w:t>
-            </w:r>
-          </w:p>
-        </w:tc>
-        <w:tc>
-          <w:tcPr>
-            <w:tcW w:w="802" w:type="dxa"/>
-            <w:vAlign w:val="bottom"/>
-          </w:tcPr>
-          <w:p>
-            <w:pPr>
-              <w:rPr>
-                <w:rFonts w:cstheme="minorHAnsi"/>
-                <w:sz w:val="24"/>
-                <w:szCs w:val="24"/>
-                <w:lang w:val="en-US"/>
-              </w:rPr>
-            </w:pPr>
-          </w:p>
-        </w:tc>
-        <w:tc>
-          <w:tcPr>
-            <w:tcW w:w="826" w:type="dxa"/>
-            <w:vAlign w:val="bottom"/>
-          </w:tcPr>
-          <w:p>
-            <w:pPr>
-              <w:rPr>
-                <w:rFonts w:cstheme="minorHAnsi"/>
-                <w:sz w:val="24"/>
-                <w:szCs w:val="24"/>
-                <w:lang w:val="en-US"/>
-              </w:rPr>
-            </w:pPr>
-          </w:p>
-        </w:tc>
-        <w:tc>
-          <w:tcPr>
-            <w:tcW w:w="815" w:type="dxa"/>
-            <w:vAlign w:val="bottom"/>
-          </w:tcPr>
-          <w:p>
-            <w:pPr>
-              <w:rPr>
-                <w:rFonts w:cstheme="minorHAnsi"/>
-                <w:sz w:val="24"/>
-                <w:szCs w:val="24"/>
-                <w:lang w:val="en-US"/>
-              </w:rPr>
-            </w:pPr>
-          </w:p>
-        </w:tc>
-        <w:tc>
-          <w:tcPr>
-            <w:tcW w:w="828" w:type="dxa"/>
-            <w:vAlign w:val="bottom"/>
-          </w:tcPr>
-          <w:p>
-            <w:pPr>
-              <w:rPr>
-                <w:rFonts w:cstheme="minorHAnsi"/>
-                <w:sz w:val="24"/>
-                <w:szCs w:val="24"/>
-                <w:lang w:val="en-US"/>
-              </w:rPr>
-            </w:pPr>
+                <w:lang w:val="en-US"/>
+              </w:rPr>
+              <w:t>00</w:t>
+            </w:r>
+          </w:p>
+        </w:tc>
+        <w:tc>
+          <w:tcPr>
+            <w:tcW w:w="829" w:type="dxa"/>
+            <w:vAlign w:val="bottom"/>
+          </w:tcPr>
+          <w:p>
+            <w:pPr>
+              <w:rPr>
+                <w:rFonts w:cstheme="minorHAnsi"/>
+                <w:sz w:val="24"/>
+                <w:szCs w:val="24"/>
+                <w:lang w:val="en-US"/>
+              </w:rPr>
+            </w:pPr>
+            <w:r>
+              <w:rPr>
+                <w:rFonts w:ascii="Calibri" w:hAnsi="Calibri" w:cs="Calibri"/>
+                <w:color w:val="000000"/>
+                <w:lang w:val="en-US"/>
+              </w:rPr>
+              <w:t>000</w:t>
+            </w:r>
+            <w:r>
+              <w:rPr>
+                <w:rFonts w:ascii="Calibri" w:hAnsi="Calibri" w:cs="Calibri"/>
+                <w:color w:val="000000"/>
+              </w:rPr>
+              <w:t>5</w:t>
+            </w:r>
+          </w:p>
+        </w:tc>
+        <w:tc>
+          <w:tcPr>
+            <w:tcW w:w="827" w:type="dxa"/>
+            <w:vAlign w:val="bottom"/>
+          </w:tcPr>
+          <w:p>
+            <w:pPr>
+              <w:rPr>
+                <w:rFonts w:cstheme="minorHAnsi"/>
+                <w:sz w:val="24"/>
+                <w:szCs w:val="24"/>
+                <w:lang w:val="en-US"/>
+              </w:rPr>
+            </w:pPr>
+            <w:r>
+              <w:rPr>
+                <w:rFonts w:ascii="Calibri" w:hAnsi="Calibri" w:cs="Calibri"/>
+                <w:color w:val="000000"/>
+              </w:rPr>
+              <w:t>8200</w:t>
+            </w:r>
           </w:p>
         </w:tc>
         <w:tc>
@@ -13178,54 +14956,21 @@
                 <w:lang w:val="en-US"/>
               </w:rPr>
             </w:pPr>
-          </w:p>
-        </w:tc>
-        <w:tc>
-          <w:tcPr>
-            <w:tcW w:w="829" w:type="dxa"/>
-            <w:vAlign w:val="bottom"/>
-          </w:tcPr>
-          <w:p>
-            <w:pPr>
-              <w:rPr>
-                <w:rFonts w:cstheme="minorHAnsi"/>
-                <w:sz w:val="24"/>
-                <w:szCs w:val="24"/>
-                <w:lang w:val="en-US"/>
-              </w:rPr>
-            </w:pPr>
-          </w:p>
-        </w:tc>
-        <w:tc>
-          <w:tcPr>
-            <w:tcW w:w="827" w:type="dxa"/>
-            <w:vAlign w:val="bottom"/>
-          </w:tcPr>
-          <w:p>
-            <w:pPr>
-              <w:rPr>
-                <w:rFonts w:cstheme="minorHAnsi"/>
-                <w:sz w:val="24"/>
-                <w:szCs w:val="24"/>
-                <w:lang w:val="en-US"/>
-              </w:rPr>
-            </w:pPr>
-          </w:p>
-        </w:tc>
-        <w:tc>
-          <w:tcPr>
-            <w:tcW w:w="808" w:type="dxa"/>
-            <w:vAlign w:val="bottom"/>
-          </w:tcPr>
-          <w:p>
-            <w:pPr>
-              <w:rPr>
-                <w:rFonts w:cstheme="minorHAnsi"/>
-                <w:sz w:val="24"/>
-                <w:szCs w:val="24"/>
-                <w:lang w:val="en-US"/>
-              </w:rPr>
-            </w:pPr>
+            <w:r>
+              <w:rPr>
+                <w:rFonts w:ascii="Calibri" w:hAnsi="Calibri" w:cs="Calibri"/>
+                <w:color w:val="000000"/>
+                <w:lang w:val="en-US"/>
+              </w:rPr>
+              <w:t>0</w:t>
+            </w:r>
+            <w:r>
+              <w:rPr>
+                <w:rFonts w:ascii="Calibri" w:hAnsi="Calibri" w:cs="Calibri"/>
+                <w:color w:val="000000"/>
+              </w:rPr>
+              <w:t>00B</w:t>
+            </w:r>
           </w:p>
         </w:tc>
         <w:tc>
@@ -13242,6 +14987,13 @@
                 <w:lang w:val="en-US"/>
               </w:rPr>
             </w:pPr>
+            <w:r>
+              <w:rPr>
+                <w:rFonts w:ascii="Calibri" w:hAnsi="Calibri" w:cs="Calibri"/>
+                <w:color w:val="000000"/>
+              </w:rPr>
+              <w:t>1011</w:t>
+            </w:r>
           </w:p>
         </w:tc>
         <w:tc>
@@ -13300,7 +15052,7 @@
                 <w:rFonts w:ascii="Calibri" w:hAnsi="Calibri" w:cs="Calibri"/>
                 <w:color w:val="000000"/>
               </w:rPr>
-              <w:t>3B0</w:t>
+              <w:t>3B6</w:t>
             </w:r>
           </w:p>
         </w:tc>
@@ -13322,7 +15074,7 @@
                 <w:rFonts w:ascii="Calibri" w:hAnsi="Calibri" w:cs="Calibri"/>
                 <w:color w:val="000000"/>
               </w:rPr>
-              <w:t>F405</w:t>
+              <w:t>83A5</w:t>
             </w:r>
           </w:p>
         </w:tc>
@@ -13340,6 +15092,13 @@
                 <w:lang w:val="en-US"/>
               </w:rPr>
             </w:pPr>
+            <w:r>
+              <w:rPr>
+                <w:rFonts w:ascii="Calibri" w:hAnsi="Calibri" w:cs="Calibri"/>
+                <w:color w:val="000000"/>
+              </w:rPr>
+              <w:t>3B7</w:t>
+            </w:r>
           </w:p>
         </w:tc>
         <w:tc>
@@ -13356,6 +15115,13 @@
                 <w:lang w:val="en-US"/>
               </w:rPr>
             </w:pPr>
+            <w:r>
+              <w:rPr>
+                <w:rFonts w:ascii="Calibri" w:hAnsi="Calibri" w:cs="Calibri"/>
+                <w:color w:val="000000"/>
+              </w:rPr>
+              <w:t>83A5</w:t>
+            </w:r>
           </w:p>
         </w:tc>
         <w:tc>
@@ -13372,6 +15138,13 @@
                 <w:lang w:val="en-US"/>
               </w:rPr>
             </w:pPr>
+            <w:r>
+              <w:rPr>
+                <w:rFonts w:ascii="Calibri" w:hAnsi="Calibri" w:cs="Calibri"/>
+                <w:color w:val="000000"/>
+              </w:rPr>
+              <w:t>3A5</w:t>
+            </w:r>
           </w:p>
         </w:tc>
         <w:tc>
@@ -13388,6 +15161,21 @@
                 <w:lang w:val="en-US"/>
               </w:rPr>
             </w:pPr>
+            <w:r>
+              <w:rPr>
+                <w:rFonts w:ascii="Calibri" w:hAnsi="Calibri" w:cs="Calibri"/>
+                <w:color w:val="000000"/>
+                <w:lang w:val="en-US"/>
+              </w:rPr>
+              <w:t>000</w:t>
+            </w:r>
+            <w:r>
+              <w:rPr>
+                <w:rFonts w:ascii="Calibri" w:hAnsi="Calibri" w:cs="Calibri"/>
+                <w:color w:val="000000"/>
+              </w:rPr>
+              <w:t>2</w:t>
+            </w:r>
           </w:p>
         </w:tc>
         <w:tc>
@@ -13404,6 +15192,21 @@
                 <w:lang w:val="en-US"/>
               </w:rPr>
             </w:pPr>
+            <w:r>
+              <w:rPr>
+                <w:rFonts w:ascii="Calibri" w:hAnsi="Calibri" w:cs="Calibri"/>
+                <w:color w:val="000000"/>
+              </w:rPr>
+              <w:t>0</w:t>
+            </w:r>
+            <w:r>
+              <w:rPr>
+                <w:rFonts w:ascii="Calibri" w:hAnsi="Calibri" w:cs="Calibri"/>
+                <w:color w:val="000000"/>
+                <w:lang w:val="en-US"/>
+              </w:rPr>
+              <w:t>00</w:t>
+            </w:r>
           </w:p>
         </w:tc>
         <w:tc>
@@ -13420,6 +15223,21 @@
                 <w:lang w:val="en-US"/>
               </w:rPr>
             </w:pPr>
+            <w:r>
+              <w:rPr>
+                <w:rFonts w:ascii="Calibri" w:hAnsi="Calibri" w:cs="Calibri"/>
+                <w:color w:val="000000"/>
+                <w:lang w:val="en-US"/>
+              </w:rPr>
+              <w:t>000</w:t>
+            </w:r>
+            <w:r>
+              <w:rPr>
+                <w:rFonts w:ascii="Calibri" w:hAnsi="Calibri" w:cs="Calibri"/>
+                <w:color w:val="000000"/>
+              </w:rPr>
+              <w:t>1</w:t>
+            </w:r>
           </w:p>
         </w:tc>
         <w:tc>
@@ -13436,6 +15254,13 @@
                 <w:lang w:val="en-US"/>
               </w:rPr>
             </w:pPr>
+            <w:r>
+              <w:rPr>
+                <w:rFonts w:ascii="Calibri" w:hAnsi="Calibri" w:cs="Calibri"/>
+                <w:color w:val="000000"/>
+              </w:rPr>
+              <w:t>8200</w:t>
+            </w:r>
           </w:p>
         </w:tc>
         <w:tc>
@@ -13452,6 +15277,21 @@
                 <w:lang w:val="en-US"/>
               </w:rPr>
             </w:pPr>
+            <w:r>
+              <w:rPr>
+                <w:rFonts w:ascii="Calibri" w:hAnsi="Calibri" w:cs="Calibri"/>
+                <w:color w:val="000000"/>
+                <w:lang w:val="en-US"/>
+              </w:rPr>
+              <w:t>0</w:t>
+            </w:r>
+            <w:r>
+              <w:rPr>
+                <w:rFonts w:ascii="Calibri" w:hAnsi="Calibri" w:cs="Calibri"/>
+                <w:color w:val="000000"/>
+              </w:rPr>
+              <w:t>00B</w:t>
+            </w:r>
           </w:p>
         </w:tc>
         <w:tc>
@@ -13468,6 +15308,13 @@
                 <w:lang w:val="en-US"/>
               </w:rPr>
             </w:pPr>
+            <w:r>
+              <w:rPr>
+                <w:rFonts w:ascii="Calibri" w:hAnsi="Calibri" w:cs="Calibri"/>
+                <w:color w:val="000000"/>
+              </w:rPr>
+              <w:t>1011</w:t>
+            </w:r>
           </w:p>
         </w:tc>
         <w:tc>
@@ -13483,6 +15330,13 @@
                 <w:szCs w:val="24"/>
               </w:rPr>
             </w:pPr>
+            <w:r>
+              <w:rPr>
+                <w:rFonts w:ascii="Calibri" w:hAnsi="Calibri" w:cs="Calibri"/>
+                <w:color w:val="000000"/>
+              </w:rPr>
+              <w:t>3A5</w:t>
+            </w:r>
           </w:p>
         </w:tc>
         <w:tc>
@@ -13498,6 +15352,21 @@
                 <w:szCs w:val="24"/>
               </w:rPr>
             </w:pPr>
+            <w:r>
+              <w:rPr>
+                <w:rFonts w:ascii="Calibri" w:hAnsi="Calibri" w:cs="Calibri"/>
+                <w:color w:val="000000"/>
+                <w:lang w:val="en-US"/>
+              </w:rPr>
+              <w:t>000</w:t>
+            </w:r>
+            <w:r>
+              <w:rPr>
+                <w:rFonts w:ascii="Calibri" w:hAnsi="Calibri" w:cs="Calibri"/>
+                <w:color w:val="000000"/>
+              </w:rPr>
+              <w:t>2</w:t>
+            </w:r>
           </w:p>
         </w:tc>
       </w:tr>
@@ -13526,7 +15395,7 @@
                 <w:rFonts w:ascii="Calibri" w:hAnsi="Calibri" w:cs="Calibri"/>
                 <w:color w:val="000000"/>
               </w:rPr>
-              <w:t>3B6</w:t>
+              <w:t>3B7</w:t>
             </w:r>
           </w:p>
         </w:tc>
@@ -13548,7 +15417,7 @@
                 <w:rFonts w:ascii="Calibri" w:hAnsi="Calibri" w:cs="Calibri"/>
                 <w:color w:val="000000"/>
               </w:rPr>
-              <w:t>83A5</w:t>
+              <w:t>CEF5</w:t>
             </w:r>
           </w:p>
         </w:tc>
@@ -13566,6 +15435,13 @@
                 <w:lang w:val="en-US"/>
               </w:rPr>
             </w:pPr>
+            <w:r>
+              <w:rPr>
+                <w:rFonts w:ascii="Calibri" w:hAnsi="Calibri" w:cs="Calibri"/>
+                <w:color w:val="000000"/>
+              </w:rPr>
+              <w:t>3AD</w:t>
+            </w:r>
           </w:p>
         </w:tc>
         <w:tc>
@@ -13582,6 +15458,13 @@
                 <w:lang w:val="en-US"/>
               </w:rPr>
             </w:pPr>
+            <w:r>
+              <w:rPr>
+                <w:rFonts w:ascii="Calibri" w:hAnsi="Calibri" w:cs="Calibri"/>
+                <w:color w:val="000000"/>
+              </w:rPr>
+              <w:t>CEF5</w:t>
+            </w:r>
           </w:p>
         </w:tc>
         <w:tc>
@@ -13598,6 +15481,13 @@
                 <w:lang w:val="en-US"/>
               </w:rPr>
             </w:pPr>
+            <w:r>
+              <w:rPr>
+                <w:rFonts w:ascii="Calibri" w:hAnsi="Calibri" w:cs="Calibri"/>
+                <w:color w:val="000000"/>
+              </w:rPr>
+              <w:t>3B7</w:t>
+            </w:r>
           </w:p>
         </w:tc>
         <w:tc>
@@ -13614,6 +15504,13 @@
                 <w:lang w:val="en-US"/>
               </w:rPr>
             </w:pPr>
+            <w:r>
+              <w:rPr>
+                <w:rFonts w:ascii="Calibri" w:hAnsi="Calibri" w:cs="Calibri"/>
+                <w:color w:val="000000"/>
+              </w:rPr>
+              <w:t>03AD</w:t>
+            </w:r>
           </w:p>
         </w:tc>
         <w:tc>
@@ -13630,6 +15527,21 @@
                 <w:lang w:val="en-US"/>
               </w:rPr>
             </w:pPr>
+            <w:r>
+              <w:rPr>
+                <w:rFonts w:ascii="Calibri" w:hAnsi="Calibri" w:cs="Calibri"/>
+                <w:color w:val="000000"/>
+              </w:rPr>
+              <w:t>0</w:t>
+            </w:r>
+            <w:r>
+              <w:rPr>
+                <w:rFonts w:ascii="Calibri" w:hAnsi="Calibri" w:cs="Calibri"/>
+                <w:color w:val="000000"/>
+                <w:lang w:val="en-US"/>
+              </w:rPr>
+              <w:t>00</w:t>
+            </w:r>
           </w:p>
         </w:tc>
         <w:tc>
@@ -13646,6 +15558,13 @@
                 <w:lang w:val="en-US"/>
               </w:rPr>
             </w:pPr>
+            <w:r>
+              <w:rPr>
+                <w:rFonts w:ascii="Calibri" w:hAnsi="Calibri" w:cs="Calibri"/>
+                <w:color w:val="000000"/>
+              </w:rPr>
+              <w:t>FFF5</w:t>
+            </w:r>
           </w:p>
         </w:tc>
         <w:tc>
@@ -13662,6 +15581,13 @@
                 <w:lang w:val="en-US"/>
               </w:rPr>
             </w:pPr>
+            <w:r>
+              <w:rPr>
+                <w:rFonts w:ascii="Calibri" w:hAnsi="Calibri" w:cs="Calibri"/>
+                <w:color w:val="000000"/>
+              </w:rPr>
+              <w:t>8200</w:t>
+            </w:r>
           </w:p>
         </w:tc>
         <w:tc>
@@ -13678,6 +15604,21 @@
                 <w:lang w:val="en-US"/>
               </w:rPr>
             </w:pPr>
+            <w:r>
+              <w:rPr>
+                <w:rFonts w:ascii="Calibri" w:hAnsi="Calibri" w:cs="Calibri"/>
+                <w:color w:val="000000"/>
+                <w:lang w:val="en-US"/>
+              </w:rPr>
+              <w:t>0</w:t>
+            </w:r>
+            <w:r>
+              <w:rPr>
+                <w:rFonts w:ascii="Calibri" w:hAnsi="Calibri" w:cs="Calibri"/>
+                <w:color w:val="000000"/>
+              </w:rPr>
+              <w:t>00B</w:t>
+            </w:r>
           </w:p>
         </w:tc>
         <w:tc>
@@ -13694,6 +15635,13 @@
                 <w:lang w:val="en-US"/>
               </w:rPr>
             </w:pPr>
+            <w:r>
+              <w:rPr>
+                <w:rFonts w:ascii="Calibri" w:hAnsi="Calibri" w:cs="Calibri"/>
+                <w:color w:val="000000"/>
+              </w:rPr>
+              <w:t>1011</w:t>
+            </w:r>
           </w:p>
         </w:tc>
         <w:tc>
@@ -13752,7 +15700,7 @@
                 <w:rFonts w:ascii="Calibri" w:hAnsi="Calibri" w:cs="Calibri"/>
                 <w:color w:val="000000"/>
               </w:rPr>
-              <w:t>3B7</w:t>
+              <w:t>3AD</w:t>
             </w:r>
           </w:p>
         </w:tc>
@@ -13774,7 +15722,7 @@
                 <w:rFonts w:ascii="Calibri" w:hAnsi="Calibri" w:cs="Calibri"/>
                 <w:color w:val="000000"/>
               </w:rPr>
-              <w:t>CEF5</w:t>
+              <w:t>ABF6</w:t>
             </w:r>
           </w:p>
         </w:tc>
@@ -13792,6 +15740,13 @@
                 <w:lang w:val="en-US"/>
               </w:rPr>
             </w:pPr>
+            <w:r>
+              <w:rPr>
+                <w:rFonts w:ascii="Calibri" w:hAnsi="Calibri" w:cs="Calibri"/>
+                <w:color w:val="000000"/>
+              </w:rPr>
+              <w:t>3AE</w:t>
+            </w:r>
           </w:p>
         </w:tc>
         <w:tc>
@@ -13808,6 +15763,13 @@
                 <w:lang w:val="en-US"/>
               </w:rPr>
             </w:pPr>
+            <w:r>
+              <w:rPr>
+                <w:rFonts w:ascii="Calibri" w:hAnsi="Calibri" w:cs="Calibri"/>
+                <w:color w:val="000000"/>
+              </w:rPr>
+              <w:t>ABF6</w:t>
+            </w:r>
           </w:p>
         </w:tc>
         <w:tc>
@@ -13824,6 +15786,13 @@
                 <w:lang w:val="en-US"/>
               </w:rPr>
             </w:pPr>
+            <w:r>
+              <w:rPr>
+                <w:rFonts w:ascii="Calibri" w:hAnsi="Calibri" w:cs="Calibri"/>
+                <w:color w:val="000000"/>
+              </w:rPr>
+              <w:t>3B1</w:t>
+            </w:r>
           </w:p>
         </w:tc>
         <w:tc>
@@ -13840,6 +15809,21 @@
                 <w:lang w:val="en-US"/>
               </w:rPr>
             </w:pPr>
+            <w:r>
+              <w:rPr>
+                <w:rFonts w:ascii="Calibri" w:hAnsi="Calibri" w:cs="Calibri"/>
+                <w:color w:val="000000"/>
+                <w:lang w:val="en-US"/>
+              </w:rPr>
+              <w:t>0</w:t>
+            </w:r>
+            <w:r>
+              <w:rPr>
+                <w:rFonts w:ascii="Calibri" w:hAnsi="Calibri" w:cs="Calibri"/>
+                <w:color w:val="000000"/>
+              </w:rPr>
+              <w:t>380</w:t>
+            </w:r>
           </w:p>
         </w:tc>
         <w:tc>
@@ -13856,6 +15840,21 @@
                 <w:lang w:val="en-US"/>
               </w:rPr>
             </w:pPr>
+            <w:r>
+              <w:rPr>
+                <w:rFonts w:ascii="Calibri" w:hAnsi="Calibri" w:cs="Calibri"/>
+                <w:color w:val="000000"/>
+              </w:rPr>
+              <w:t>0</w:t>
+            </w:r>
+            <w:r>
+              <w:rPr>
+                <w:rFonts w:ascii="Calibri" w:hAnsi="Calibri" w:cs="Calibri"/>
+                <w:color w:val="000000"/>
+                <w:lang w:val="en-US"/>
+              </w:rPr>
+              <w:t>00</w:t>
+            </w:r>
           </w:p>
         </w:tc>
         <w:tc>
@@ -13872,6 +15871,13 @@
                 <w:lang w:val="en-US"/>
               </w:rPr>
             </w:pPr>
+            <w:r>
+              <w:rPr>
+                <w:rFonts w:ascii="Calibri" w:hAnsi="Calibri" w:cs="Calibri"/>
+                <w:color w:val="000000"/>
+              </w:rPr>
+              <w:t>FFF6</w:t>
+            </w:r>
           </w:p>
         </w:tc>
         <w:tc>
@@ -13888,6 +15894,21 @@
                 <w:lang w:val="en-US"/>
               </w:rPr>
             </w:pPr>
+            <w:r>
+              <w:rPr>
+                <w:rFonts w:ascii="Calibri" w:hAnsi="Calibri" w:cs="Calibri"/>
+                <w:color w:val="000000"/>
+                <w:lang w:val="en-US"/>
+              </w:rPr>
+              <w:t>0</w:t>
+            </w:r>
+            <w:r>
+              <w:rPr>
+                <w:rFonts w:ascii="Calibri" w:hAnsi="Calibri" w:cs="Calibri"/>
+                <w:color w:val="000000"/>
+              </w:rPr>
+              <w:t>380</w:t>
+            </w:r>
           </w:p>
         </w:tc>
         <w:tc>
@@ -13904,6 +15925,21 @@
                 <w:lang w:val="en-US"/>
               </w:rPr>
             </w:pPr>
+            <w:r>
+              <w:rPr>
+                <w:rFonts w:ascii="Calibri" w:hAnsi="Calibri" w:cs="Calibri"/>
+                <w:color w:val="000000"/>
+                <w:lang w:val="en-US"/>
+              </w:rPr>
+              <w:t>000</w:t>
+            </w:r>
+            <w:r>
+              <w:rPr>
+                <w:rFonts w:ascii="Calibri" w:hAnsi="Calibri" w:cs="Calibri"/>
+                <w:color w:val="000000"/>
+              </w:rPr>
+              <w:t>1</w:t>
+            </w:r>
           </w:p>
         </w:tc>
         <w:tc>
@@ -13920,6 +15956,21 @@
                 <w:lang w:val="en-US"/>
               </w:rPr>
             </w:pPr>
+            <w:r>
+              <w:rPr>
+                <w:rFonts w:ascii="Calibri" w:hAnsi="Calibri" w:cs="Calibri"/>
+                <w:color w:val="000000"/>
+                <w:lang w:val="en-US"/>
+              </w:rPr>
+              <w:t>000</w:t>
+            </w:r>
+            <w:r>
+              <w:rPr>
+                <w:rFonts w:ascii="Calibri" w:hAnsi="Calibri" w:cs="Calibri"/>
+                <w:color w:val="000000"/>
+              </w:rPr>
+              <w:t>1</w:t>
+            </w:r>
           </w:p>
         </w:tc>
         <w:tc>
@@ -13935,6 +15986,13 @@
                 <w:szCs w:val="24"/>
               </w:rPr>
             </w:pPr>
+            <w:r>
+              <w:rPr>
+                <w:rFonts w:ascii="Calibri" w:hAnsi="Calibri" w:cs="Calibri"/>
+                <w:color w:val="000000"/>
+              </w:rPr>
+              <w:t>3A4</w:t>
+            </w:r>
           </w:p>
         </w:tc>
         <w:tc>
@@ -13950,6 +16008,13 @@
                 <w:szCs w:val="24"/>
               </w:rPr>
             </w:pPr>
+            <w:r>
+              <w:rPr>
+                <w:rFonts w:ascii="Calibri" w:hAnsi="Calibri" w:cs="Calibri"/>
+                <w:color w:val="000000"/>
+              </w:rPr>
+              <w:t>03B1</w:t>
+            </w:r>
           </w:p>
         </w:tc>
       </w:tr>
@@ -13978,7 +16043,7 @@
                 <w:rFonts w:ascii="Calibri" w:hAnsi="Calibri" w:cs="Calibri"/>
                 <w:color w:val="000000"/>
               </w:rPr>
-              <w:t>3AD</w:t>
+              <w:t>3AE</w:t>
             </w:r>
           </w:p>
         </w:tc>
@@ -13999,8 +16064,16 @@
               <w:rPr>
                 <w:rFonts w:ascii="Calibri" w:hAnsi="Calibri" w:cs="Calibri"/>
                 <w:color w:val="000000"/>
-              </w:rPr>
-              <w:t>ABF6</w:t>
+                <w:lang w:val="en-US"/>
+              </w:rPr>
+              <w:t>0</w:t>
+            </w:r>
+            <w:r>
+              <w:rPr>
+                <w:rFonts w:ascii="Calibri" w:hAnsi="Calibri" w:cs="Calibri"/>
+                <w:color w:val="000000"/>
+              </w:rPr>
+              <w:t>480</w:t>
             </w:r>
           </w:p>
         </w:tc>
@@ -14018,6 +16091,13 @@
                 <w:lang w:val="en-US"/>
               </w:rPr>
             </w:pPr>
+            <w:r>
+              <w:rPr>
+                <w:rFonts w:ascii="Calibri" w:hAnsi="Calibri" w:cs="Calibri"/>
+                <w:color w:val="000000"/>
+              </w:rPr>
+              <w:t>3AF</w:t>
+            </w:r>
           </w:p>
         </w:tc>
         <w:tc>
@@ -14034,6 +16114,21 @@
                 <w:lang w:val="en-US"/>
               </w:rPr>
             </w:pPr>
+            <w:r>
+              <w:rPr>
+                <w:rFonts w:ascii="Calibri" w:hAnsi="Calibri" w:cs="Calibri"/>
+                <w:color w:val="000000"/>
+                <w:lang w:val="en-US"/>
+              </w:rPr>
+              <w:t>0</w:t>
+            </w:r>
+            <w:r>
+              <w:rPr>
+                <w:rFonts w:ascii="Calibri" w:hAnsi="Calibri" w:cs="Calibri"/>
+                <w:color w:val="000000"/>
+              </w:rPr>
+              <w:t>480</w:t>
+            </w:r>
           </w:p>
         </w:tc>
         <w:tc>
@@ -14050,6 +16145,13 @@
                 <w:lang w:val="en-US"/>
               </w:rPr>
             </w:pPr>
+            <w:r>
+              <w:rPr>
+                <w:rFonts w:ascii="Calibri" w:hAnsi="Calibri" w:cs="Calibri"/>
+                <w:color w:val="000000"/>
+              </w:rPr>
+              <w:t>3AE</w:t>
+            </w:r>
           </w:p>
         </w:tc>
         <w:tc>
@@ -14066,6 +16168,21 @@
                 <w:lang w:val="en-US"/>
               </w:rPr>
             </w:pPr>
+            <w:r>
+              <w:rPr>
+                <w:rFonts w:ascii="Calibri" w:hAnsi="Calibri" w:cs="Calibri"/>
+                <w:color w:val="000000"/>
+                <w:lang w:val="en-US"/>
+              </w:rPr>
+              <w:t>0</w:t>
+            </w:r>
+            <w:r>
+              <w:rPr>
+                <w:rFonts w:ascii="Calibri" w:hAnsi="Calibri" w:cs="Calibri"/>
+                <w:color w:val="000000"/>
+              </w:rPr>
+              <w:t>480</w:t>
+            </w:r>
           </w:p>
         </w:tc>
         <w:tc>
@@ -14082,6 +16199,21 @@
                 <w:lang w:val="en-US"/>
               </w:rPr>
             </w:pPr>
+            <w:r>
+              <w:rPr>
+                <w:rFonts w:ascii="Calibri" w:hAnsi="Calibri" w:cs="Calibri"/>
+                <w:color w:val="000000"/>
+              </w:rPr>
+              <w:t>0</w:t>
+            </w:r>
+            <w:r>
+              <w:rPr>
+                <w:rFonts w:ascii="Calibri" w:hAnsi="Calibri" w:cs="Calibri"/>
+                <w:color w:val="000000"/>
+                <w:lang w:val="en-US"/>
+              </w:rPr>
+              <w:t>00</w:t>
+            </w:r>
           </w:p>
         </w:tc>
         <w:tc>
@@ -14098,6 +16230,13 @@
                 <w:lang w:val="en-US"/>
               </w:rPr>
             </w:pPr>
+            <w:r>
+              <w:rPr>
+                <w:rFonts w:ascii="Calibri" w:hAnsi="Calibri" w:cs="Calibri"/>
+                <w:color w:val="000000"/>
+              </w:rPr>
+              <w:t>03AE</w:t>
+            </w:r>
           </w:p>
         </w:tc>
         <w:tc>
@@ -14114,6 +16253,13 @@
                 <w:lang w:val="en-US"/>
               </w:rPr>
             </w:pPr>
+            <w:r>
+              <w:rPr>
+                <w:rFonts w:ascii="Calibri" w:hAnsi="Calibri" w:cs="Calibri"/>
+                <w:color w:val="000000"/>
+              </w:rPr>
+              <w:t>81C0</w:t>
+            </w:r>
           </w:p>
         </w:tc>
         <w:tc>
@@ -14130,6 +16276,21 @@
                 <w:lang w:val="en-US"/>
               </w:rPr>
             </w:pPr>
+            <w:r>
+              <w:rPr>
+                <w:rFonts w:ascii="Calibri" w:hAnsi="Calibri" w:cs="Calibri"/>
+                <w:color w:val="000000"/>
+                <w:lang w:val="en-US"/>
+              </w:rPr>
+              <w:t>0</w:t>
+            </w:r>
+            <w:r>
+              <w:rPr>
+                <w:rFonts w:ascii="Calibri" w:hAnsi="Calibri" w:cs="Calibri"/>
+                <w:color w:val="000000"/>
+              </w:rPr>
+              <w:t>00A</w:t>
+            </w:r>
           </w:p>
         </w:tc>
         <w:tc>
@@ -14146,6 +16307,13 @@
                 <w:lang w:val="en-US"/>
               </w:rPr>
             </w:pPr>
+            <w:r>
+              <w:rPr>
+                <w:rFonts w:ascii="Calibri" w:hAnsi="Calibri" w:cs="Calibri"/>
+                <w:color w:val="000000"/>
+              </w:rPr>
+              <w:t>1010</w:t>
+            </w:r>
           </w:p>
         </w:tc>
         <w:tc>
@@ -14204,7 +16372,7 @@
                 <w:rFonts w:ascii="Calibri" w:hAnsi="Calibri" w:cs="Calibri"/>
                 <w:color w:val="000000"/>
               </w:rPr>
-              <w:t>3AE</w:t>
+              <w:t>3AF</w:t>
             </w:r>
           </w:p>
         </w:tc>
@@ -14234,7 +16402,7 @@
                 <w:rFonts w:ascii="Calibri" w:hAnsi="Calibri" w:cs="Calibri"/>
                 <w:color w:val="000000"/>
               </w:rPr>
-              <w:t>480</w:t>
+              <w:t>380</w:t>
             </w:r>
           </w:p>
         </w:tc>
@@ -14252,6 +16420,13 @@
                 <w:lang w:val="en-US"/>
               </w:rPr>
             </w:pPr>
+            <w:r>
+              <w:rPr>
+                <w:rFonts w:ascii="Calibri" w:hAnsi="Calibri" w:cs="Calibri"/>
+                <w:color w:val="000000"/>
+              </w:rPr>
+              <w:t>3B0</w:t>
+            </w:r>
           </w:p>
         </w:tc>
         <w:tc>
@@ -14268,6 +16443,21 @@
                 <w:lang w:val="en-US"/>
               </w:rPr>
             </w:pPr>
+            <w:r>
+              <w:rPr>
+                <w:rFonts w:ascii="Calibri" w:hAnsi="Calibri" w:cs="Calibri"/>
+                <w:color w:val="000000"/>
+                <w:lang w:val="en-US"/>
+              </w:rPr>
+              <w:t>0</w:t>
+            </w:r>
+            <w:r>
+              <w:rPr>
+                <w:rFonts w:ascii="Calibri" w:hAnsi="Calibri" w:cs="Calibri"/>
+                <w:color w:val="000000"/>
+              </w:rPr>
+              <w:t>380</w:t>
+            </w:r>
           </w:p>
         </w:tc>
         <w:tc>
@@ -14284,6 +16474,13 @@
                 <w:lang w:val="en-US"/>
               </w:rPr>
             </w:pPr>
+            <w:r>
+              <w:rPr>
+                <w:rFonts w:ascii="Calibri" w:hAnsi="Calibri" w:cs="Calibri"/>
+                <w:color w:val="000000"/>
+              </w:rPr>
+              <w:t>3AF</w:t>
+            </w:r>
           </w:p>
         </w:tc>
         <w:tc>
@@ -14300,6 +16497,21 @@
                 <w:lang w:val="en-US"/>
               </w:rPr>
             </w:pPr>
+            <w:r>
+              <w:rPr>
+                <w:rFonts w:ascii="Calibri" w:hAnsi="Calibri" w:cs="Calibri"/>
+                <w:color w:val="000000"/>
+                <w:lang w:val="en-US"/>
+              </w:rPr>
+              <w:t>0</w:t>
+            </w:r>
+            <w:r>
+              <w:rPr>
+                <w:rFonts w:ascii="Calibri" w:hAnsi="Calibri" w:cs="Calibri"/>
+                <w:color w:val="000000"/>
+              </w:rPr>
+              <w:t>380</w:t>
+            </w:r>
           </w:p>
         </w:tc>
         <w:tc>
@@ -14316,6 +16528,21 @@
                 <w:lang w:val="en-US"/>
               </w:rPr>
             </w:pPr>
+            <w:r>
+              <w:rPr>
+                <w:rFonts w:ascii="Calibri" w:hAnsi="Calibri" w:cs="Calibri"/>
+                <w:color w:val="000000"/>
+              </w:rPr>
+              <w:t>0</w:t>
+            </w:r>
+            <w:r>
+              <w:rPr>
+                <w:rFonts w:ascii="Calibri" w:hAnsi="Calibri" w:cs="Calibri"/>
+                <w:color w:val="000000"/>
+                <w:lang w:val="en-US"/>
+              </w:rPr>
+              <w:t>00</w:t>
+            </w:r>
           </w:p>
         </w:tc>
         <w:tc>
@@ -14332,6 +16559,13 @@
                 <w:lang w:val="en-US"/>
               </w:rPr>
             </w:pPr>
+            <w:r>
+              <w:rPr>
+                <w:rFonts w:ascii="Calibri" w:hAnsi="Calibri" w:cs="Calibri"/>
+                <w:color w:val="000000"/>
+              </w:rPr>
+              <w:t>03AF</w:t>
+            </w:r>
           </w:p>
         </w:tc>
         <w:tc>
@@ -14348,6 +16582,13 @@
                 <w:lang w:val="en-US"/>
               </w:rPr>
             </w:pPr>
+            <w:r>
+              <w:rPr>
+                <w:rFonts w:ascii="Calibri" w:hAnsi="Calibri" w:cs="Calibri"/>
+                <w:color w:val="000000"/>
+              </w:rPr>
+              <w:t>81C0</w:t>
+            </w:r>
           </w:p>
         </w:tc>
         <w:tc>
@@ -14364,6 +16605,28 @@
                 <w:lang w:val="en-US"/>
               </w:rPr>
             </w:pPr>
+            <w:r>
+              <w:rPr>
+                <w:rFonts w:ascii="Calibri" w:hAnsi="Calibri" w:cs="Calibri"/>
+                <w:color w:val="000000"/>
+              </w:rPr>
+              <w:t>0</w:t>
+            </w:r>
+            <w:r>
+              <w:rPr>
+                <w:rFonts w:ascii="Calibri" w:hAnsi="Calibri" w:cs="Calibri"/>
+                <w:color w:val="000000"/>
+                <w:lang w:val="en-US"/>
+              </w:rPr>
+              <w:t>0</w:t>
+            </w:r>
+            <w:r>
+              <w:rPr>
+                <w:rFonts w:ascii="Calibri" w:hAnsi="Calibri" w:cs="Calibri"/>
+                <w:color w:val="000000"/>
+              </w:rPr>
+              <w:t>0B</w:t>
+            </w:r>
           </w:p>
         </w:tc>
         <w:tc>
@@ -14380,6 +16643,13 @@
                 <w:lang w:val="en-US"/>
               </w:rPr>
             </w:pPr>
+            <w:r>
+              <w:rPr>
+                <w:rFonts w:ascii="Calibri" w:hAnsi="Calibri" w:cs="Calibri"/>
+                <w:color w:val="000000"/>
+              </w:rPr>
+              <w:t>1011</w:t>
+            </w:r>
           </w:p>
         </w:tc>
         <w:tc>
@@ -14438,7 +16708,7 @@
                 <w:rFonts w:ascii="Calibri" w:hAnsi="Calibri" w:cs="Calibri"/>
                 <w:color w:val="000000"/>
               </w:rPr>
-              <w:t>3AF</w:t>
+              <w:t>3B0</w:t>
             </w:r>
           </w:p>
         </w:tc>
@@ -14459,7 +16729,121 @@
               <w:rPr>
                 <w:rFonts w:ascii="Calibri" w:hAnsi="Calibri" w:cs="Calibri"/>
                 <w:color w:val="000000"/>
-                <w:lang w:val="en-US"/>
+              </w:rPr>
+              <w:t>F405</w:t>
+            </w:r>
+          </w:p>
+        </w:tc>
+        <w:tc>
+          <w:tcPr>
+            <w:tcW w:w="802" w:type="dxa"/>
+            <w:vAlign w:val="bottom"/>
+          </w:tcPr>
+          <w:p>
+            <w:pPr>
+              <w:rPr>
+                <w:rFonts w:cstheme="minorHAnsi"/>
+                <w:sz w:val="24"/>
+                <w:szCs w:val="24"/>
+                <w:lang w:val="en-US"/>
+              </w:rPr>
+            </w:pPr>
+            <w:r>
+              <w:rPr>
+                <w:rFonts w:ascii="Calibri" w:hAnsi="Calibri" w:cs="Calibri"/>
+                <w:color w:val="000000"/>
+              </w:rPr>
+              <w:t>3B6</w:t>
+            </w:r>
+          </w:p>
+        </w:tc>
+        <w:tc>
+          <w:tcPr>
+            <w:tcW w:w="826" w:type="dxa"/>
+            <w:vAlign w:val="bottom"/>
+          </w:tcPr>
+          <w:p>
+            <w:pPr>
+              <w:rPr>
+                <w:rFonts w:cstheme="minorHAnsi"/>
+                <w:sz w:val="24"/>
+                <w:szCs w:val="24"/>
+                <w:lang w:val="en-US"/>
+              </w:rPr>
+            </w:pPr>
+            <w:r>
+              <w:rPr>
+                <w:rFonts w:ascii="Calibri" w:hAnsi="Calibri" w:cs="Calibri"/>
+                <w:color w:val="000000"/>
+              </w:rPr>
+              <w:t>F405</w:t>
+            </w:r>
+          </w:p>
+        </w:tc>
+        <w:tc>
+          <w:tcPr>
+            <w:tcW w:w="815" w:type="dxa"/>
+            <w:vAlign w:val="bottom"/>
+          </w:tcPr>
+          <w:p>
+            <w:pPr>
+              <w:rPr>
+                <w:rFonts w:cstheme="minorHAnsi"/>
+                <w:sz w:val="24"/>
+                <w:szCs w:val="24"/>
+                <w:lang w:val="en-US"/>
+              </w:rPr>
+            </w:pPr>
+            <w:r>
+              <w:rPr>
+                <w:rFonts w:ascii="Calibri" w:hAnsi="Calibri" w:cs="Calibri"/>
+                <w:color w:val="000000"/>
+              </w:rPr>
+              <w:t>3B0</w:t>
+            </w:r>
+          </w:p>
+        </w:tc>
+        <w:tc>
+          <w:tcPr>
+            <w:tcW w:w="828" w:type="dxa"/>
+            <w:vAlign w:val="bottom"/>
+          </w:tcPr>
+          <w:p>
+            <w:pPr>
+              <w:rPr>
+                <w:rFonts w:cstheme="minorHAnsi"/>
+                <w:sz w:val="24"/>
+                <w:szCs w:val="24"/>
+                <w:lang w:val="en-US"/>
+              </w:rPr>
+            </w:pPr>
+            <w:r>
+              <w:rPr>
+                <w:rFonts w:ascii="Calibri" w:hAnsi="Calibri" w:cs="Calibri"/>
+                <w:color w:val="000000"/>
+              </w:rPr>
+              <w:t>F405</w:t>
+            </w:r>
+          </w:p>
+        </w:tc>
+        <w:tc>
+          <w:tcPr>
+            <w:tcW w:w="808" w:type="dxa"/>
+            <w:vAlign w:val="bottom"/>
+          </w:tcPr>
+          <w:p>
+            <w:pPr>
+              <w:rPr>
+                <w:rFonts w:cstheme="minorHAnsi"/>
+                <w:sz w:val="24"/>
+                <w:szCs w:val="24"/>
+                <w:lang w:val="en-US"/>
+              </w:rPr>
+            </w:pPr>
+            <w:r>
+              <w:rPr>
+                <w:rFonts w:ascii="Calibri" w:hAnsi="Calibri" w:cs="Calibri"/>
+                <w:color w:val="000000"/>
               </w:rPr>
               <w:t>0</w:t>
             </w:r>
@@ -14467,73 +16851,64 @@
               <w:rPr>
                 <w:rFonts w:ascii="Calibri" w:hAnsi="Calibri" w:cs="Calibri"/>
                 <w:color w:val="000000"/>
-              </w:rPr>
-              <w:t>380</w:t>
-            </w:r>
-          </w:p>
-        </w:tc>
-        <w:tc>
-          <w:tcPr>
-            <w:tcW w:w="802" w:type="dxa"/>
-            <w:vAlign w:val="bottom"/>
-          </w:tcPr>
-          <w:p>
-            <w:pPr>
-              <w:rPr>
-                <w:rFonts w:cstheme="minorHAnsi"/>
-                <w:sz w:val="24"/>
-                <w:szCs w:val="24"/>
-                <w:lang w:val="en-US"/>
-              </w:rPr>
-            </w:pPr>
-          </w:p>
-        </w:tc>
-        <w:tc>
-          <w:tcPr>
-            <w:tcW w:w="826" w:type="dxa"/>
-            <w:vAlign w:val="bottom"/>
-          </w:tcPr>
-          <w:p>
-            <w:pPr>
-              <w:rPr>
-                <w:rFonts w:cstheme="minorHAnsi"/>
-                <w:sz w:val="24"/>
-                <w:szCs w:val="24"/>
-                <w:lang w:val="en-US"/>
-              </w:rPr>
-            </w:pPr>
-          </w:p>
-        </w:tc>
-        <w:tc>
-          <w:tcPr>
-            <w:tcW w:w="815" w:type="dxa"/>
-            <w:vAlign w:val="bottom"/>
-          </w:tcPr>
-          <w:p>
-            <w:pPr>
-              <w:rPr>
-                <w:rFonts w:cstheme="minorHAnsi"/>
-                <w:sz w:val="24"/>
-                <w:szCs w:val="24"/>
-                <w:lang w:val="en-US"/>
-              </w:rPr>
-            </w:pPr>
-          </w:p>
-        </w:tc>
-        <w:tc>
-          <w:tcPr>
-            <w:tcW w:w="828" w:type="dxa"/>
-            <w:vAlign w:val="bottom"/>
-          </w:tcPr>
-          <w:p>
-            <w:pPr>
-              <w:rPr>
-                <w:rFonts w:cstheme="minorHAnsi"/>
-                <w:sz w:val="24"/>
-                <w:szCs w:val="24"/>
-                <w:lang w:val="en-US"/>
-              </w:rPr>
-            </w:pPr>
+                <w:lang w:val="en-US"/>
+              </w:rPr>
+              <w:t>00</w:t>
+            </w:r>
+          </w:p>
+        </w:tc>
+        <w:tc>
+          <w:tcPr>
+            <w:tcW w:w="829" w:type="dxa"/>
+            <w:vAlign w:val="bottom"/>
+          </w:tcPr>
+          <w:p>
+            <w:pPr>
+              <w:rPr>
+                <w:rFonts w:cstheme="minorHAnsi"/>
+                <w:sz w:val="24"/>
+                <w:szCs w:val="24"/>
+                <w:lang w:val="en-US"/>
+              </w:rPr>
+            </w:pPr>
+            <w:r>
+              <w:rPr>
+                <w:rFonts w:ascii="Calibri" w:hAnsi="Calibri" w:cs="Calibri"/>
+                <w:color w:val="000000"/>
+                <w:lang w:val="en-US"/>
+              </w:rPr>
+              <w:t>000</w:t>
+            </w:r>
+            <w:r>
+              <w:rPr>
+                <w:rFonts w:ascii="Calibri" w:hAnsi="Calibri" w:cs="Calibri"/>
+                <w:color w:val="000000"/>
+              </w:rPr>
+              <w:t>5</w:t>
+            </w:r>
+          </w:p>
+        </w:tc>
+        <w:tc>
+          <w:tcPr>
+            <w:tcW w:w="827" w:type="dxa"/>
+            <w:vAlign w:val="bottom"/>
+          </w:tcPr>
+          <w:p>
+            <w:pPr>
+              <w:rPr>
+                <w:rFonts w:cstheme="minorHAnsi"/>
+                <w:sz w:val="24"/>
+                <w:szCs w:val="24"/>
+                <w:lang w:val="en-US"/>
+              </w:rPr>
+            </w:pPr>
+            <w:r>
+              <w:rPr>
+                <w:rFonts w:ascii="Calibri" w:hAnsi="Calibri" w:cs="Calibri"/>
+                <w:color w:val="000000"/>
+              </w:rPr>
+              <w:t>81C0</w:t>
+            </w:r>
           </w:p>
         </w:tc>
         <w:tc>
@@ -14550,54 +16925,28 @@
                 <w:lang w:val="en-US"/>
               </w:rPr>
             </w:pPr>
-          </w:p>
-        </w:tc>
-        <w:tc>
-          <w:tcPr>
-            <w:tcW w:w="829" w:type="dxa"/>
-            <w:vAlign w:val="bottom"/>
-          </w:tcPr>
-          <w:p>
-            <w:pPr>
-              <w:rPr>
-                <w:rFonts w:cstheme="minorHAnsi"/>
-                <w:sz w:val="24"/>
-                <w:szCs w:val="24"/>
-                <w:lang w:val="en-US"/>
-              </w:rPr>
-            </w:pPr>
-          </w:p>
-        </w:tc>
-        <w:tc>
-          <w:tcPr>
-            <w:tcW w:w="827" w:type="dxa"/>
-            <w:vAlign w:val="bottom"/>
-          </w:tcPr>
-          <w:p>
-            <w:pPr>
-              <w:rPr>
-                <w:rFonts w:cstheme="minorHAnsi"/>
-                <w:sz w:val="24"/>
-                <w:szCs w:val="24"/>
-                <w:lang w:val="en-US"/>
-              </w:rPr>
-            </w:pPr>
-          </w:p>
-        </w:tc>
-        <w:tc>
-          <w:tcPr>
-            <w:tcW w:w="808" w:type="dxa"/>
-            <w:vAlign w:val="bottom"/>
-          </w:tcPr>
-          <w:p>
-            <w:pPr>
-              <w:rPr>
-                <w:rFonts w:cstheme="minorHAnsi"/>
-                <w:sz w:val="24"/>
-                <w:szCs w:val="24"/>
-                <w:lang w:val="en-US"/>
-              </w:rPr>
-            </w:pPr>
+            <w:r>
+              <w:rPr>
+                <w:rFonts w:ascii="Calibri" w:hAnsi="Calibri" w:cs="Calibri"/>
+                <w:color w:val="000000"/>
+              </w:rPr>
+              <w:t>0</w:t>
+            </w:r>
+            <w:r>
+              <w:rPr>
+                <w:rFonts w:ascii="Calibri" w:hAnsi="Calibri" w:cs="Calibri"/>
+                <w:color w:val="000000"/>
+                <w:lang w:val="en-US"/>
+              </w:rPr>
+              <w:t>0</w:t>
+            </w:r>
+            <w:r>
+              <w:rPr>
+                <w:rFonts w:ascii="Calibri" w:hAnsi="Calibri" w:cs="Calibri"/>
+                <w:color w:val="000000"/>
+              </w:rPr>
+              <w:t>0B</w:t>
+            </w:r>
           </w:p>
         </w:tc>
         <w:tc>
@@ -14614,6 +16963,13 @@
                 <w:lang w:val="en-US"/>
               </w:rPr>
             </w:pPr>
+            <w:r>
+              <w:rPr>
+                <w:rFonts w:ascii="Calibri" w:hAnsi="Calibri" w:cs="Calibri"/>
+                <w:color w:val="000000"/>
+              </w:rPr>
+              <w:t>1011</w:t>
+            </w:r>
           </w:p>
         </w:tc>
         <w:tc>
@@ -14672,7 +17028,7 @@
                 <w:rFonts w:ascii="Calibri" w:hAnsi="Calibri" w:cs="Calibri"/>
                 <w:color w:val="000000"/>
               </w:rPr>
-              <w:t>3B0</w:t>
+              <w:t>3B6</w:t>
             </w:r>
           </w:p>
         </w:tc>
@@ -14694,7 +17050,7 @@
                 <w:rFonts w:ascii="Calibri" w:hAnsi="Calibri" w:cs="Calibri"/>
                 <w:color w:val="000000"/>
               </w:rPr>
-              <w:t>F405</w:t>
+              <w:t>83A5</w:t>
             </w:r>
           </w:p>
         </w:tc>
@@ -14712,6 +17068,13 @@
                 <w:lang w:val="en-US"/>
               </w:rPr>
             </w:pPr>
+            <w:r>
+              <w:rPr>
+                <w:rFonts w:ascii="Calibri" w:hAnsi="Calibri" w:cs="Calibri"/>
+                <w:color w:val="000000"/>
+              </w:rPr>
+              <w:t>3B7</w:t>
+            </w:r>
           </w:p>
         </w:tc>
         <w:tc>
@@ -14728,6 +17091,13 @@
                 <w:lang w:val="en-US"/>
               </w:rPr>
             </w:pPr>
+            <w:r>
+              <w:rPr>
+                <w:rFonts w:ascii="Calibri" w:hAnsi="Calibri" w:cs="Calibri"/>
+                <w:color w:val="000000"/>
+              </w:rPr>
+              <w:t>83A5</w:t>
+            </w:r>
           </w:p>
         </w:tc>
         <w:tc>
@@ -14744,6 +17114,13 @@
                 <w:lang w:val="en-US"/>
               </w:rPr>
             </w:pPr>
+            <w:r>
+              <w:rPr>
+                <w:rFonts w:ascii="Calibri" w:hAnsi="Calibri" w:cs="Calibri"/>
+                <w:color w:val="000000"/>
+              </w:rPr>
+              <w:t>3A5</w:t>
+            </w:r>
           </w:p>
         </w:tc>
         <w:tc>
@@ -14760,6 +17137,21 @@
                 <w:lang w:val="en-US"/>
               </w:rPr>
             </w:pPr>
+            <w:r>
+              <w:rPr>
+                <w:rFonts w:ascii="Calibri" w:hAnsi="Calibri" w:cs="Calibri"/>
+                <w:color w:val="000000"/>
+                <w:lang w:val="en-US"/>
+              </w:rPr>
+              <w:t>000</w:t>
+            </w:r>
+            <w:r>
+              <w:rPr>
+                <w:rFonts w:ascii="Calibri" w:hAnsi="Calibri" w:cs="Calibri"/>
+                <w:color w:val="000000"/>
+              </w:rPr>
+              <w:t>1</w:t>
+            </w:r>
           </w:p>
         </w:tc>
         <w:tc>
@@ -14776,6 +17168,21 @@
                 <w:lang w:val="en-US"/>
               </w:rPr>
             </w:pPr>
+            <w:r>
+              <w:rPr>
+                <w:rFonts w:ascii="Calibri" w:hAnsi="Calibri" w:cs="Calibri"/>
+                <w:color w:val="000000"/>
+              </w:rPr>
+              <w:t>0</w:t>
+            </w:r>
+            <w:r>
+              <w:rPr>
+                <w:rFonts w:ascii="Calibri" w:hAnsi="Calibri" w:cs="Calibri"/>
+                <w:color w:val="000000"/>
+                <w:lang w:val="en-US"/>
+              </w:rPr>
+              <w:t>00</w:t>
+            </w:r>
           </w:p>
         </w:tc>
         <w:tc>
@@ -14792,6 +17199,21 @@
                 <w:lang w:val="en-US"/>
               </w:rPr>
             </w:pPr>
+            <w:r>
+              <w:rPr>
+                <w:rFonts w:ascii="Calibri" w:hAnsi="Calibri" w:cs="Calibri"/>
+                <w:color w:val="000000"/>
+                <w:lang w:val="en-US"/>
+              </w:rPr>
+              <w:t>000</w:t>
+            </w:r>
+            <w:r>
+              <w:rPr>
+                <w:rFonts w:ascii="Calibri" w:hAnsi="Calibri" w:cs="Calibri"/>
+                <w:color w:val="000000"/>
+              </w:rPr>
+              <w:t>0</w:t>
+            </w:r>
           </w:p>
         </w:tc>
         <w:tc>
@@ -14808,6 +17230,13 @@
                 <w:lang w:val="en-US"/>
               </w:rPr>
             </w:pPr>
+            <w:r>
+              <w:rPr>
+                <w:rFonts w:ascii="Calibri" w:hAnsi="Calibri" w:cs="Calibri"/>
+                <w:color w:val="000000"/>
+              </w:rPr>
+              <w:t>81C0</w:t>
+            </w:r>
           </w:p>
         </w:tc>
         <w:tc>
@@ -14824,6 +17253,28 @@
                 <w:lang w:val="en-US"/>
               </w:rPr>
             </w:pPr>
+            <w:r>
+              <w:rPr>
+                <w:rFonts w:ascii="Calibri" w:hAnsi="Calibri" w:cs="Calibri"/>
+                <w:color w:val="000000"/>
+              </w:rPr>
+              <w:t>0</w:t>
+            </w:r>
+            <w:r>
+              <w:rPr>
+                <w:rFonts w:ascii="Calibri" w:hAnsi="Calibri" w:cs="Calibri"/>
+                <w:color w:val="000000"/>
+                <w:lang w:val="en-US"/>
+              </w:rPr>
+              <w:t>0</w:t>
+            </w:r>
+            <w:r>
+              <w:rPr>
+                <w:rFonts w:ascii="Calibri" w:hAnsi="Calibri" w:cs="Calibri"/>
+                <w:color w:val="000000"/>
+              </w:rPr>
+              <w:t>0B</w:t>
+            </w:r>
           </w:p>
         </w:tc>
         <w:tc>
@@ -14840,6 +17291,13 @@
                 <w:lang w:val="en-US"/>
               </w:rPr>
             </w:pPr>
+            <w:r>
+              <w:rPr>
+                <w:rFonts w:ascii="Calibri" w:hAnsi="Calibri" w:cs="Calibri"/>
+                <w:color w:val="000000"/>
+              </w:rPr>
+              <w:t>1011</w:t>
+            </w:r>
           </w:p>
         </w:tc>
         <w:tc>
@@ -14855,6 +17313,13 @@
                 <w:szCs w:val="24"/>
               </w:rPr>
             </w:pPr>
+            <w:r>
+              <w:rPr>
+                <w:rFonts w:ascii="Calibri" w:hAnsi="Calibri" w:cs="Calibri"/>
+                <w:color w:val="000000"/>
+              </w:rPr>
+              <w:t>3A5</w:t>
+            </w:r>
           </w:p>
         </w:tc>
         <w:tc>
@@ -14870,6 +17335,21 @@
                 <w:szCs w:val="24"/>
               </w:rPr>
             </w:pPr>
+            <w:r>
+              <w:rPr>
+                <w:rFonts w:ascii="Calibri" w:hAnsi="Calibri" w:cs="Calibri"/>
+                <w:color w:val="000000"/>
+                <w:lang w:val="en-US"/>
+              </w:rPr>
+              <w:t>000</w:t>
+            </w:r>
+            <w:r>
+              <w:rPr>
+                <w:rFonts w:ascii="Calibri" w:hAnsi="Calibri" w:cs="Calibri"/>
+                <w:color w:val="000000"/>
+              </w:rPr>
+              <w:t>1</w:t>
+            </w:r>
           </w:p>
         </w:tc>
       </w:tr>
@@ -14898,7 +17378,7 @@
                 <w:rFonts w:ascii="Calibri" w:hAnsi="Calibri" w:cs="Calibri"/>
                 <w:color w:val="000000"/>
               </w:rPr>
-              <w:t>3B6</w:t>
+              <w:t>3B7</w:t>
             </w:r>
           </w:p>
         </w:tc>
@@ -14920,7 +17400,7 @@
                 <w:rFonts w:ascii="Calibri" w:hAnsi="Calibri" w:cs="Calibri"/>
                 <w:color w:val="000000"/>
               </w:rPr>
-              <w:t>83A5</w:t>
+              <w:t>CEF5</w:t>
             </w:r>
           </w:p>
         </w:tc>
@@ -14938,6 +17418,13 @@
                 <w:lang w:val="en-US"/>
               </w:rPr>
             </w:pPr>
+            <w:r>
+              <w:rPr>
+                <w:rFonts w:ascii="Calibri" w:hAnsi="Calibri" w:cs="Calibri"/>
+                <w:color w:val="000000"/>
+              </w:rPr>
+              <w:t>3AD</w:t>
+            </w:r>
           </w:p>
         </w:tc>
         <w:tc>
@@ -14954,6 +17441,13 @@
                 <w:lang w:val="en-US"/>
               </w:rPr>
             </w:pPr>
+            <w:r>
+              <w:rPr>
+                <w:rFonts w:ascii="Calibri" w:hAnsi="Calibri" w:cs="Calibri"/>
+                <w:color w:val="000000"/>
+              </w:rPr>
+              <w:t>CEF5</w:t>
+            </w:r>
           </w:p>
         </w:tc>
         <w:tc>
@@ -14970,6 +17464,13 @@
                 <w:lang w:val="en-US"/>
               </w:rPr>
             </w:pPr>
+            <w:r>
+              <w:rPr>
+                <w:rFonts w:ascii="Calibri" w:hAnsi="Calibri" w:cs="Calibri"/>
+                <w:color w:val="000000"/>
+              </w:rPr>
+              <w:t>3B7</w:t>
+            </w:r>
           </w:p>
         </w:tc>
         <w:tc>
@@ -14986,6 +17487,13 @@
                 <w:lang w:val="en-US"/>
               </w:rPr>
             </w:pPr>
+            <w:r>
+              <w:rPr>
+                <w:rFonts w:ascii="Calibri" w:hAnsi="Calibri" w:cs="Calibri"/>
+                <w:color w:val="000000"/>
+              </w:rPr>
+              <w:t>03AD</w:t>
+            </w:r>
           </w:p>
         </w:tc>
         <w:tc>
@@ -15002,6 +17510,21 @@
                 <w:lang w:val="en-US"/>
               </w:rPr>
             </w:pPr>
+            <w:r>
+              <w:rPr>
+                <w:rFonts w:ascii="Calibri" w:hAnsi="Calibri" w:cs="Calibri"/>
+                <w:color w:val="000000"/>
+              </w:rPr>
+              <w:t>0</w:t>
+            </w:r>
+            <w:r>
+              <w:rPr>
+                <w:rFonts w:ascii="Calibri" w:hAnsi="Calibri" w:cs="Calibri"/>
+                <w:color w:val="000000"/>
+                <w:lang w:val="en-US"/>
+              </w:rPr>
+              <w:t>00</w:t>
+            </w:r>
           </w:p>
         </w:tc>
         <w:tc>
@@ -15018,6 +17541,13 @@
                 <w:lang w:val="en-US"/>
               </w:rPr>
             </w:pPr>
+            <w:r>
+              <w:rPr>
+                <w:rFonts w:ascii="Calibri" w:hAnsi="Calibri" w:cs="Calibri"/>
+                <w:color w:val="000000"/>
+              </w:rPr>
+              <w:t>FFF5</w:t>
+            </w:r>
           </w:p>
         </w:tc>
         <w:tc>
@@ -15034,6 +17564,13 @@
                 <w:lang w:val="en-US"/>
               </w:rPr>
             </w:pPr>
+            <w:r>
+              <w:rPr>
+                <w:rFonts w:ascii="Calibri" w:hAnsi="Calibri" w:cs="Calibri"/>
+                <w:color w:val="000000"/>
+              </w:rPr>
+              <w:t>81C0</w:t>
+            </w:r>
           </w:p>
         </w:tc>
         <w:tc>
@@ -15050,6 +17587,28 @@
                 <w:lang w:val="en-US"/>
               </w:rPr>
             </w:pPr>
+            <w:r>
+              <w:rPr>
+                <w:rFonts w:ascii="Calibri" w:hAnsi="Calibri" w:cs="Calibri"/>
+                <w:color w:val="000000"/>
+              </w:rPr>
+              <w:t>0</w:t>
+            </w:r>
+            <w:r>
+              <w:rPr>
+                <w:rFonts w:ascii="Calibri" w:hAnsi="Calibri" w:cs="Calibri"/>
+                <w:color w:val="000000"/>
+                <w:lang w:val="en-US"/>
+              </w:rPr>
+              <w:t>0</w:t>
+            </w:r>
+            <w:r>
+              <w:rPr>
+                <w:rFonts w:ascii="Calibri" w:hAnsi="Calibri" w:cs="Calibri"/>
+                <w:color w:val="000000"/>
+              </w:rPr>
+              <w:t>0B</w:t>
+            </w:r>
           </w:p>
         </w:tc>
         <w:tc>
@@ -15066,6 +17625,13 @@
                 <w:lang w:val="en-US"/>
               </w:rPr>
             </w:pPr>
+            <w:r>
+              <w:rPr>
+                <w:rFonts w:ascii="Calibri" w:hAnsi="Calibri" w:cs="Calibri"/>
+                <w:color w:val="000000"/>
+              </w:rPr>
+              <w:t>1011</w:t>
+            </w:r>
           </w:p>
         </w:tc>
         <w:tc>
@@ -15124,7 +17690,7 @@
                 <w:rFonts w:ascii="Calibri" w:hAnsi="Calibri" w:cs="Calibri"/>
                 <w:color w:val="000000"/>
               </w:rPr>
-              <w:t>3B7</w:t>
+              <w:t>3AD</w:t>
             </w:r>
           </w:p>
         </w:tc>
@@ -15146,7 +17712,7 @@
                 <w:rFonts w:ascii="Calibri" w:hAnsi="Calibri" w:cs="Calibri"/>
                 <w:color w:val="000000"/>
               </w:rPr>
-              <w:t>CEF5</w:t>
+              <w:t>ABF6</w:t>
             </w:r>
           </w:p>
         </w:tc>
@@ -15164,6 +17730,13 @@
                 <w:lang w:val="en-US"/>
               </w:rPr>
             </w:pPr>
+            <w:r>
+              <w:rPr>
+                <w:rFonts w:ascii="Calibri" w:hAnsi="Calibri" w:cs="Calibri"/>
+                <w:color w:val="000000"/>
+              </w:rPr>
+              <w:t>3AE</w:t>
+            </w:r>
           </w:p>
         </w:tc>
         <w:tc>
@@ -15180,6 +17753,13 @@
                 <w:lang w:val="en-US"/>
               </w:rPr>
             </w:pPr>
+            <w:r>
+              <w:rPr>
+                <w:rFonts w:ascii="Calibri" w:hAnsi="Calibri" w:cs="Calibri"/>
+                <w:color w:val="000000"/>
+              </w:rPr>
+              <w:t>ABF6</w:t>
+            </w:r>
           </w:p>
         </w:tc>
         <w:tc>
@@ -15196,6 +17776,13 @@
                 <w:lang w:val="en-US"/>
               </w:rPr>
             </w:pPr>
+            <w:r>
+              <w:rPr>
+                <w:rFonts w:ascii="Calibri" w:hAnsi="Calibri" w:cs="Calibri"/>
+                <w:color w:val="000000"/>
+              </w:rPr>
+              <w:t>3B0</w:t>
+            </w:r>
           </w:p>
         </w:tc>
         <w:tc>
@@ -15212,6 +17799,13 @@
                 <w:lang w:val="en-US"/>
               </w:rPr>
             </w:pPr>
+            <w:r>
+              <w:rPr>
+                <w:rFonts w:ascii="Calibri" w:hAnsi="Calibri" w:cs="Calibri"/>
+                <w:color w:val="000000"/>
+              </w:rPr>
+              <w:t>F405</w:t>
+            </w:r>
           </w:p>
         </w:tc>
         <w:tc>
@@ -15228,6 +17822,21 @@
                 <w:lang w:val="en-US"/>
               </w:rPr>
             </w:pPr>
+            <w:r>
+              <w:rPr>
+                <w:rFonts w:ascii="Calibri" w:hAnsi="Calibri" w:cs="Calibri"/>
+                <w:color w:val="000000"/>
+              </w:rPr>
+              <w:t>0</w:t>
+            </w:r>
+            <w:r>
+              <w:rPr>
+                <w:rFonts w:ascii="Calibri" w:hAnsi="Calibri" w:cs="Calibri"/>
+                <w:color w:val="000000"/>
+                <w:lang w:val="en-US"/>
+              </w:rPr>
+              <w:t>00</w:t>
+            </w:r>
           </w:p>
         </w:tc>
         <w:tc>
@@ -15244,6 +17853,13 @@
                 <w:lang w:val="en-US"/>
               </w:rPr>
             </w:pPr>
+            <w:r>
+              <w:rPr>
+                <w:rFonts w:ascii="Calibri" w:hAnsi="Calibri" w:cs="Calibri"/>
+                <w:color w:val="000000"/>
+              </w:rPr>
+              <w:t>FFF6</w:t>
+            </w:r>
           </w:p>
         </w:tc>
         <w:tc>
@@ -15260,6 +17876,13 @@
                 <w:lang w:val="en-US"/>
               </w:rPr>
             </w:pPr>
+            <w:r>
+              <w:rPr>
+                <w:rFonts w:ascii="Calibri" w:hAnsi="Calibri" w:cs="Calibri"/>
+                <w:color w:val="000000"/>
+              </w:rPr>
+              <w:t>F405</w:t>
+            </w:r>
           </w:p>
         </w:tc>
         <w:tc>
@@ -15276,6 +17899,21 @@
                 <w:lang w:val="en-US"/>
               </w:rPr>
             </w:pPr>
+            <w:r>
+              <w:rPr>
+                <w:rFonts w:ascii="Calibri" w:hAnsi="Calibri" w:cs="Calibri"/>
+                <w:color w:val="000000"/>
+                <w:lang w:val="en-US"/>
+              </w:rPr>
+              <w:t>000</w:t>
+            </w:r>
+            <w:r>
+              <w:rPr>
+                <w:rFonts w:ascii="Calibri" w:hAnsi="Calibri" w:cs="Calibri"/>
+                <w:color w:val="000000"/>
+              </w:rPr>
+              <w:t>9</w:t>
+            </w:r>
           </w:p>
         </w:tc>
         <w:tc>
@@ -15292,6 +17930,13 @@
                 <w:lang w:val="en-US"/>
               </w:rPr>
             </w:pPr>
+            <w:r>
+              <w:rPr>
+                <w:rFonts w:ascii="Calibri" w:hAnsi="Calibri" w:cs="Calibri"/>
+                <w:color w:val="000000"/>
+              </w:rPr>
+              <w:t>1001</w:t>
+            </w:r>
           </w:p>
         </w:tc>
         <w:tc>
@@ -15307,6 +17952,13 @@
                 <w:szCs w:val="24"/>
               </w:rPr>
             </w:pPr>
+            <w:r>
+              <w:rPr>
+                <w:rFonts w:ascii="Calibri" w:hAnsi="Calibri" w:cs="Calibri"/>
+                <w:color w:val="000000"/>
+              </w:rPr>
+              <w:t>3A4</w:t>
+            </w:r>
           </w:p>
         </w:tc>
         <w:tc>
@@ -15322,6 +17974,13 @@
                 <w:szCs w:val="24"/>
               </w:rPr>
             </w:pPr>
+            <w:r>
+              <w:rPr>
+                <w:rFonts w:ascii="Calibri" w:hAnsi="Calibri" w:cs="Calibri"/>
+                <w:color w:val="000000"/>
+              </w:rPr>
+              <w:t>03B0</w:t>
+            </w:r>
           </w:p>
         </w:tc>
       </w:tr>
@@ -15350,7 +18009,7 @@
                 <w:rFonts w:ascii="Calibri" w:hAnsi="Calibri" w:cs="Calibri"/>
                 <w:color w:val="000000"/>
               </w:rPr>
-              <w:t>3AD</w:t>
+              <w:t>3AE</w:t>
             </w:r>
           </w:p>
         </w:tc>
@@ -15371,8 +18030,16 @@
               <w:rPr>
                 <w:rFonts w:ascii="Calibri" w:hAnsi="Calibri" w:cs="Calibri"/>
                 <w:color w:val="000000"/>
-              </w:rPr>
-              <w:t>ABF6</w:t>
+                <w:lang w:val="en-US"/>
+              </w:rPr>
+              <w:t>0</w:t>
+            </w:r>
+            <w:r>
+              <w:rPr>
+                <w:rFonts w:ascii="Calibri" w:hAnsi="Calibri" w:cs="Calibri"/>
+                <w:color w:val="000000"/>
+              </w:rPr>
+              <w:t>480</w:t>
             </w:r>
           </w:p>
         </w:tc>
@@ -15390,6 +18057,13 @@
                 <w:lang w:val="en-US"/>
               </w:rPr>
             </w:pPr>
+            <w:r>
+              <w:rPr>
+                <w:rFonts w:ascii="Calibri" w:hAnsi="Calibri" w:cs="Calibri"/>
+                <w:color w:val="000000"/>
+              </w:rPr>
+              <w:t>3AF</w:t>
+            </w:r>
           </w:p>
         </w:tc>
         <w:tc>
@@ -15406,6 +18080,21 @@
                 <w:lang w:val="en-US"/>
               </w:rPr>
             </w:pPr>
+            <w:r>
+              <w:rPr>
+                <w:rFonts w:ascii="Calibri" w:hAnsi="Calibri" w:cs="Calibri"/>
+                <w:color w:val="000000"/>
+                <w:lang w:val="en-US"/>
+              </w:rPr>
+              <w:t>0</w:t>
+            </w:r>
+            <w:r>
+              <w:rPr>
+                <w:rFonts w:ascii="Calibri" w:hAnsi="Calibri" w:cs="Calibri"/>
+                <w:color w:val="000000"/>
+              </w:rPr>
+              <w:t>480</w:t>
+            </w:r>
           </w:p>
         </w:tc>
         <w:tc>
@@ -15422,6 +18111,13 @@
                 <w:lang w:val="en-US"/>
               </w:rPr>
             </w:pPr>
+            <w:r>
+              <w:rPr>
+                <w:rFonts w:ascii="Calibri" w:hAnsi="Calibri" w:cs="Calibri"/>
+                <w:color w:val="000000"/>
+              </w:rPr>
+              <w:t>3AE</w:t>
+            </w:r>
           </w:p>
         </w:tc>
         <w:tc>
@@ -15438,6 +18134,21 @@
                 <w:lang w:val="en-US"/>
               </w:rPr>
             </w:pPr>
+            <w:r>
+              <w:rPr>
+                <w:rFonts w:ascii="Calibri" w:hAnsi="Calibri" w:cs="Calibri"/>
+                <w:color w:val="000000"/>
+                <w:lang w:val="en-US"/>
+              </w:rPr>
+              <w:t>0</w:t>
+            </w:r>
+            <w:r>
+              <w:rPr>
+                <w:rFonts w:ascii="Calibri" w:hAnsi="Calibri" w:cs="Calibri"/>
+                <w:color w:val="000000"/>
+              </w:rPr>
+              <w:t>480</w:t>
+            </w:r>
           </w:p>
         </w:tc>
         <w:tc>
@@ -15454,6 +18165,21 @@
                 <w:lang w:val="en-US"/>
               </w:rPr>
             </w:pPr>
+            <w:r>
+              <w:rPr>
+                <w:rFonts w:ascii="Calibri" w:hAnsi="Calibri" w:cs="Calibri"/>
+                <w:color w:val="000000"/>
+              </w:rPr>
+              <w:t>0</w:t>
+            </w:r>
+            <w:r>
+              <w:rPr>
+                <w:rFonts w:ascii="Calibri" w:hAnsi="Calibri" w:cs="Calibri"/>
+                <w:color w:val="000000"/>
+                <w:lang w:val="en-US"/>
+              </w:rPr>
+              <w:t>00</w:t>
+            </w:r>
           </w:p>
         </w:tc>
         <w:tc>
@@ -15470,6 +18196,13 @@
                 <w:lang w:val="en-US"/>
               </w:rPr>
             </w:pPr>
+            <w:r>
+              <w:rPr>
+                <w:rFonts w:ascii="Calibri" w:hAnsi="Calibri" w:cs="Calibri"/>
+                <w:color w:val="000000"/>
+              </w:rPr>
+              <w:t>03AE</w:t>
+            </w:r>
           </w:p>
         </w:tc>
         <w:tc>
@@ -15486,6 +18219,13 @@
                 <w:lang w:val="en-US"/>
               </w:rPr>
             </w:pPr>
+            <w:r>
+              <w:rPr>
+                <w:rFonts w:ascii="Calibri" w:hAnsi="Calibri" w:cs="Calibri"/>
+                <w:color w:val="000000"/>
+              </w:rPr>
+              <w:t>FA02</w:t>
+            </w:r>
           </w:p>
         </w:tc>
         <w:tc>
@@ -15502,6 +18242,29 @@
                 <w:lang w:val="en-US"/>
               </w:rPr>
             </w:pPr>
+            <w:r>
+              <w:rPr>
+                <w:rFonts w:ascii="Calibri" w:hAnsi="Calibri" w:cs="Calibri"/>
+                <w:color w:val="000000"/>
+                <w:lang w:val="en-US"/>
+              </w:rPr>
+              <w:t>0</w:t>
+            </w:r>
+            <w:r>
+              <w:rPr>
+                <w:rFonts w:ascii="Calibri" w:hAnsi="Calibri" w:cs="Calibri"/>
+                <w:color w:val="000000"/>
+                <w:lang w:val="en-US"/>
+              </w:rPr>
+              <w:t>00</w:t>
+            </w:r>
+            <w:r>
+              <w:rPr>
+                <w:rFonts w:ascii="Calibri" w:hAnsi="Calibri" w:cs="Calibri"/>
+                <w:color w:val="000000"/>
+              </w:rPr>
+              <w:t>9</w:t>
+            </w:r>
           </w:p>
         </w:tc>
         <w:tc>
@@ -15518,6 +18281,13 @@
                 <w:lang w:val="en-US"/>
               </w:rPr>
             </w:pPr>
+            <w:r>
+              <w:rPr>
+                <w:rFonts w:ascii="Calibri" w:hAnsi="Calibri" w:cs="Calibri"/>
+                <w:color w:val="000000"/>
+              </w:rPr>
+              <w:t>1001</w:t>
+            </w:r>
           </w:p>
         </w:tc>
         <w:tc>
@@ -15576,7 +18346,7 @@
                 <w:rFonts w:ascii="Calibri" w:hAnsi="Calibri" w:cs="Calibri"/>
                 <w:color w:val="000000"/>
               </w:rPr>
-              <w:t>3AE</w:t>
+              <w:t>3AF</w:t>
             </w:r>
           </w:p>
         </w:tc>
@@ -15606,7 +18376,7 @@
                 <w:rFonts w:ascii="Calibri" w:hAnsi="Calibri" w:cs="Calibri"/>
                 <w:color w:val="000000"/>
               </w:rPr>
-              <w:t>480</w:t>
+              <w:t>380</w:t>
             </w:r>
           </w:p>
         </w:tc>
@@ -15624,6 +18394,13 @@
                 <w:lang w:val="en-US"/>
               </w:rPr>
             </w:pPr>
+            <w:r>
+              <w:rPr>
+                <w:rFonts w:ascii="Calibri" w:hAnsi="Calibri" w:cs="Calibri"/>
+                <w:color w:val="000000"/>
+              </w:rPr>
+              <w:t>3B0</w:t>
+            </w:r>
           </w:p>
         </w:tc>
         <w:tc>
@@ -15640,6 +18417,21 @@
                 <w:lang w:val="en-US"/>
               </w:rPr>
             </w:pPr>
+            <w:r>
+              <w:rPr>
+                <w:rFonts w:ascii="Calibri" w:hAnsi="Calibri" w:cs="Calibri"/>
+                <w:color w:val="000000"/>
+                <w:lang w:val="en-US"/>
+              </w:rPr>
+              <w:t>0</w:t>
+            </w:r>
+            <w:r>
+              <w:rPr>
+                <w:rFonts w:ascii="Calibri" w:hAnsi="Calibri" w:cs="Calibri"/>
+                <w:color w:val="000000"/>
+              </w:rPr>
+              <w:t>380</w:t>
+            </w:r>
           </w:p>
         </w:tc>
         <w:tc>
@@ -15656,6 +18448,13 @@
                 <w:lang w:val="en-US"/>
               </w:rPr>
             </w:pPr>
+            <w:r>
+              <w:rPr>
+                <w:rFonts w:ascii="Calibri" w:hAnsi="Calibri" w:cs="Calibri"/>
+                <w:color w:val="000000"/>
+              </w:rPr>
+              <w:t>3AF</w:t>
+            </w:r>
           </w:p>
         </w:tc>
         <w:tc>
@@ -15672,6 +18471,21 @@
                 <w:lang w:val="en-US"/>
               </w:rPr>
             </w:pPr>
+            <w:r>
+              <w:rPr>
+                <w:rFonts w:ascii="Calibri" w:hAnsi="Calibri" w:cs="Calibri"/>
+                <w:color w:val="000000"/>
+                <w:lang w:val="en-US"/>
+              </w:rPr>
+              <w:t>0</w:t>
+            </w:r>
+            <w:r>
+              <w:rPr>
+                <w:rFonts w:ascii="Calibri" w:hAnsi="Calibri" w:cs="Calibri"/>
+                <w:color w:val="000000"/>
+              </w:rPr>
+              <w:t>380</w:t>
+            </w:r>
           </w:p>
         </w:tc>
         <w:tc>
@@ -15688,6 +18502,21 @@
                 <w:lang w:val="en-US"/>
               </w:rPr>
             </w:pPr>
+            <w:r>
+              <w:rPr>
+                <w:rFonts w:ascii="Calibri" w:hAnsi="Calibri" w:cs="Calibri"/>
+                <w:color w:val="000000"/>
+              </w:rPr>
+              <w:t>0</w:t>
+            </w:r>
+            <w:r>
+              <w:rPr>
+                <w:rFonts w:ascii="Calibri" w:hAnsi="Calibri" w:cs="Calibri"/>
+                <w:color w:val="000000"/>
+                <w:lang w:val="en-US"/>
+              </w:rPr>
+              <w:t>00</w:t>
+            </w:r>
           </w:p>
         </w:tc>
         <w:tc>
@@ -15704,6 +18533,13 @@
                 <w:lang w:val="en-US"/>
               </w:rPr>
             </w:pPr>
+            <w:r>
+              <w:rPr>
+                <w:rFonts w:ascii="Calibri" w:hAnsi="Calibri" w:cs="Calibri"/>
+                <w:color w:val="000000"/>
+              </w:rPr>
+              <w:t>03AF</w:t>
+            </w:r>
           </w:p>
         </w:tc>
         <w:tc>
@@ -15720,6 +18556,13 @@
                 <w:lang w:val="en-US"/>
               </w:rPr>
             </w:pPr>
+            <w:r>
+              <w:rPr>
+                <w:rFonts w:ascii="Calibri" w:hAnsi="Calibri" w:cs="Calibri"/>
+                <w:color w:val="000000"/>
+              </w:rPr>
+              <w:t>FA02</w:t>
+            </w:r>
           </w:p>
         </w:tc>
         <w:tc>
@@ -15736,6 +18579,29 @@
                 <w:lang w:val="en-US"/>
               </w:rPr>
             </w:pPr>
+            <w:r>
+              <w:rPr>
+                <w:rFonts w:ascii="Calibri" w:hAnsi="Calibri" w:cs="Calibri"/>
+                <w:color w:val="000000"/>
+                <w:lang w:val="en-US"/>
+              </w:rPr>
+              <w:t>0</w:t>
+            </w:r>
+            <w:r>
+              <w:rPr>
+                <w:rFonts w:ascii="Calibri" w:hAnsi="Calibri" w:cs="Calibri"/>
+                <w:color w:val="000000"/>
+                <w:lang w:val="en-US"/>
+              </w:rPr>
+              <w:t>00</w:t>
+            </w:r>
+            <w:r>
+              <w:rPr>
+                <w:rFonts w:ascii="Calibri" w:hAnsi="Calibri" w:cs="Calibri"/>
+                <w:color w:val="000000"/>
+              </w:rPr>
+              <w:t>8</w:t>
+            </w:r>
           </w:p>
         </w:tc>
         <w:tc>
@@ -15752,6 +18618,13 @@
                 <w:lang w:val="en-US"/>
               </w:rPr>
             </w:pPr>
+            <w:r>
+              <w:rPr>
+                <w:rFonts w:ascii="Calibri" w:hAnsi="Calibri" w:cs="Calibri"/>
+                <w:color w:val="000000"/>
+              </w:rPr>
+              <w:t>1000</w:t>
+            </w:r>
           </w:p>
         </w:tc>
         <w:tc>
@@ -15810,7 +18683,7 @@
                 <w:rFonts w:ascii="Calibri" w:hAnsi="Calibri" w:cs="Calibri"/>
                 <w:color w:val="000000"/>
               </w:rPr>
-              <w:t>3AF</w:t>
+              <w:t>3B0</w:t>
             </w:r>
           </w:p>
         </w:tc>
@@ -15831,7 +18704,121 @@
               <w:rPr>
                 <w:rFonts w:ascii="Calibri" w:hAnsi="Calibri" w:cs="Calibri"/>
                 <w:color w:val="000000"/>
-                <w:lang w:val="en-US"/>
+              </w:rPr>
+              <w:t>F405</w:t>
+            </w:r>
+          </w:p>
+        </w:tc>
+        <w:tc>
+          <w:tcPr>
+            <w:tcW w:w="802" w:type="dxa"/>
+            <w:vAlign w:val="bottom"/>
+          </w:tcPr>
+          <w:p>
+            <w:pPr>
+              <w:rPr>
+                <w:rFonts w:cstheme="minorHAnsi"/>
+                <w:sz w:val="24"/>
+                <w:szCs w:val="24"/>
+                <w:lang w:val="en-US"/>
+              </w:rPr>
+            </w:pPr>
+            <w:r>
+              <w:rPr>
+                <w:rFonts w:ascii="Calibri" w:hAnsi="Calibri" w:cs="Calibri"/>
+                <w:color w:val="000000"/>
+              </w:rPr>
+              <w:t>3B1</w:t>
+            </w:r>
+          </w:p>
+        </w:tc>
+        <w:tc>
+          <w:tcPr>
+            <w:tcW w:w="826" w:type="dxa"/>
+            <w:vAlign w:val="bottom"/>
+          </w:tcPr>
+          <w:p>
+            <w:pPr>
+              <w:rPr>
+                <w:rFonts w:cstheme="minorHAnsi"/>
+                <w:sz w:val="24"/>
+                <w:szCs w:val="24"/>
+                <w:lang w:val="en-US"/>
+              </w:rPr>
+            </w:pPr>
+            <w:r>
+              <w:rPr>
+                <w:rFonts w:ascii="Calibri" w:hAnsi="Calibri" w:cs="Calibri"/>
+                <w:color w:val="000000"/>
+              </w:rPr>
+              <w:t>F405</w:t>
+            </w:r>
+          </w:p>
+        </w:tc>
+        <w:tc>
+          <w:tcPr>
+            <w:tcW w:w="815" w:type="dxa"/>
+            <w:vAlign w:val="bottom"/>
+          </w:tcPr>
+          <w:p>
+            <w:pPr>
+              <w:rPr>
+                <w:rFonts w:cstheme="minorHAnsi"/>
+                <w:sz w:val="24"/>
+                <w:szCs w:val="24"/>
+                <w:lang w:val="en-US"/>
+              </w:rPr>
+            </w:pPr>
+            <w:r>
+              <w:rPr>
+                <w:rFonts w:ascii="Calibri" w:hAnsi="Calibri" w:cs="Calibri"/>
+                <w:color w:val="000000"/>
+              </w:rPr>
+              <w:t>3B0</w:t>
+            </w:r>
+          </w:p>
+        </w:tc>
+        <w:tc>
+          <w:tcPr>
+            <w:tcW w:w="828" w:type="dxa"/>
+            <w:vAlign w:val="bottom"/>
+          </w:tcPr>
+          <w:p>
+            <w:pPr>
+              <w:rPr>
+                <w:rFonts w:cstheme="minorHAnsi"/>
+                <w:sz w:val="24"/>
+                <w:szCs w:val="24"/>
+                <w:lang w:val="en-US"/>
+              </w:rPr>
+            </w:pPr>
+            <w:r>
+              <w:rPr>
+                <w:rFonts w:ascii="Calibri" w:hAnsi="Calibri" w:cs="Calibri"/>
+                <w:color w:val="000000"/>
+              </w:rPr>
+              <w:t>F405</w:t>
+            </w:r>
+          </w:p>
+        </w:tc>
+        <w:tc>
+          <w:tcPr>
+            <w:tcW w:w="808" w:type="dxa"/>
+            <w:vAlign w:val="bottom"/>
+          </w:tcPr>
+          <w:p>
+            <w:pPr>
+              <w:rPr>
+                <w:rFonts w:cstheme="minorHAnsi"/>
+                <w:sz w:val="24"/>
+                <w:szCs w:val="24"/>
+                <w:lang w:val="en-US"/>
+              </w:rPr>
+            </w:pPr>
+            <w:r>
+              <w:rPr>
+                <w:rFonts w:ascii="Calibri" w:hAnsi="Calibri" w:cs="Calibri"/>
+                <w:color w:val="000000"/>
               </w:rPr>
               <w:t>0</w:t>
             </w:r>
@@ -15839,73 +18826,56 @@
               <w:rPr>
                 <w:rFonts w:ascii="Calibri" w:hAnsi="Calibri" w:cs="Calibri"/>
                 <w:color w:val="000000"/>
-              </w:rPr>
-              <w:t>380</w:t>
-            </w:r>
-          </w:p>
-        </w:tc>
-        <w:tc>
-          <w:tcPr>
-            <w:tcW w:w="802" w:type="dxa"/>
-            <w:vAlign w:val="bottom"/>
-          </w:tcPr>
-          <w:p>
-            <w:pPr>
-              <w:rPr>
-                <w:rFonts w:cstheme="minorHAnsi"/>
-                <w:sz w:val="24"/>
-                <w:szCs w:val="24"/>
-                <w:lang w:val="en-US"/>
-              </w:rPr>
-            </w:pPr>
-          </w:p>
-        </w:tc>
-        <w:tc>
-          <w:tcPr>
-            <w:tcW w:w="826" w:type="dxa"/>
-            <w:vAlign w:val="bottom"/>
-          </w:tcPr>
-          <w:p>
-            <w:pPr>
-              <w:rPr>
-                <w:rFonts w:cstheme="minorHAnsi"/>
-                <w:sz w:val="24"/>
-                <w:szCs w:val="24"/>
-                <w:lang w:val="en-US"/>
-              </w:rPr>
-            </w:pPr>
-          </w:p>
-        </w:tc>
-        <w:tc>
-          <w:tcPr>
-            <w:tcW w:w="815" w:type="dxa"/>
-            <w:vAlign w:val="bottom"/>
-          </w:tcPr>
-          <w:p>
-            <w:pPr>
-              <w:rPr>
-                <w:rFonts w:cstheme="minorHAnsi"/>
-                <w:sz w:val="24"/>
-                <w:szCs w:val="24"/>
-                <w:lang w:val="en-US"/>
-              </w:rPr>
-            </w:pPr>
-          </w:p>
-        </w:tc>
-        <w:tc>
-          <w:tcPr>
-            <w:tcW w:w="828" w:type="dxa"/>
-            <w:vAlign w:val="bottom"/>
-          </w:tcPr>
-          <w:p>
-            <w:pPr>
-              <w:rPr>
-                <w:rFonts w:cstheme="minorHAnsi"/>
-                <w:sz w:val="24"/>
-                <w:szCs w:val="24"/>
-                <w:lang w:val="en-US"/>
-              </w:rPr>
-            </w:pPr>
+                <w:lang w:val="en-US"/>
+              </w:rPr>
+              <w:t>00</w:t>
+            </w:r>
+          </w:p>
+        </w:tc>
+        <w:tc>
+          <w:tcPr>
+            <w:tcW w:w="829" w:type="dxa"/>
+            <w:vAlign w:val="bottom"/>
+          </w:tcPr>
+          <w:p>
+            <w:pPr>
+              <w:rPr>
+                <w:rFonts w:cstheme="minorHAnsi"/>
+                <w:sz w:val="24"/>
+                <w:szCs w:val="24"/>
+                <w:lang w:val="en-US"/>
+              </w:rPr>
+            </w:pPr>
+            <w:r>
+              <w:rPr>
+                <w:rFonts w:ascii="Calibri" w:hAnsi="Calibri" w:cs="Calibri"/>
+                <w:color w:val="000000"/>
+              </w:rPr>
+              <w:t>03B0</w:t>
+            </w:r>
+          </w:p>
+        </w:tc>
+        <w:tc>
+          <w:tcPr>
+            <w:tcW w:w="827" w:type="dxa"/>
+            <w:vAlign w:val="bottom"/>
+          </w:tcPr>
+          <w:p>
+            <w:pPr>
+              <w:rPr>
+                <w:rFonts w:cstheme="minorHAnsi"/>
+                <w:sz w:val="24"/>
+                <w:szCs w:val="24"/>
+                <w:lang w:val="en-US"/>
+              </w:rPr>
+            </w:pPr>
+            <w:r>
+              <w:rPr>
+                <w:rFonts w:ascii="Calibri" w:hAnsi="Calibri" w:cs="Calibri"/>
+                <w:color w:val="000000"/>
+              </w:rPr>
+              <w:t>FA02</w:t>
+            </w:r>
           </w:p>
         </w:tc>
         <w:tc>
@@ -15922,54 +18892,29 @@
                 <w:lang w:val="en-US"/>
               </w:rPr>
             </w:pPr>
-          </w:p>
-        </w:tc>
-        <w:tc>
-          <w:tcPr>
-            <w:tcW w:w="829" w:type="dxa"/>
-            <w:vAlign w:val="bottom"/>
-          </w:tcPr>
-          <w:p>
-            <w:pPr>
-              <w:rPr>
-                <w:rFonts w:cstheme="minorHAnsi"/>
-                <w:sz w:val="24"/>
-                <w:szCs w:val="24"/>
-                <w:lang w:val="en-US"/>
-              </w:rPr>
-            </w:pPr>
-          </w:p>
-        </w:tc>
-        <w:tc>
-          <w:tcPr>
-            <w:tcW w:w="827" w:type="dxa"/>
-            <w:vAlign w:val="bottom"/>
-          </w:tcPr>
-          <w:p>
-            <w:pPr>
-              <w:rPr>
-                <w:rFonts w:cstheme="minorHAnsi"/>
-                <w:sz w:val="24"/>
-                <w:szCs w:val="24"/>
-                <w:lang w:val="en-US"/>
-              </w:rPr>
-            </w:pPr>
-          </w:p>
-        </w:tc>
-        <w:tc>
-          <w:tcPr>
-            <w:tcW w:w="808" w:type="dxa"/>
-            <w:vAlign w:val="bottom"/>
-          </w:tcPr>
-          <w:p>
-            <w:pPr>
-              <w:rPr>
-                <w:rFonts w:cstheme="minorHAnsi"/>
-                <w:sz w:val="24"/>
-                <w:szCs w:val="24"/>
-                <w:lang w:val="en-US"/>
-              </w:rPr>
-            </w:pPr>
+            <w:r>
+              <w:rPr>
+                <w:rFonts w:ascii="Calibri" w:hAnsi="Calibri" w:cs="Calibri"/>
+                <w:color w:val="000000"/>
+                <w:lang w:val="en-US"/>
+              </w:rPr>
+              <w:t>0</w:t>
+            </w:r>
+            <w:r>
+              <w:rPr>
+                <w:rFonts w:ascii="Calibri" w:hAnsi="Calibri" w:cs="Calibri"/>
+                <w:color w:val="000000"/>
+                <w:lang w:val="en-US"/>
+              </w:rPr>
+              <w:t>00</w:t>
+            </w:r>
+            <w:r>
+              <w:rPr>
+                <w:rFonts w:ascii="Calibri" w:hAnsi="Calibri" w:cs="Calibri"/>
+                <w:color w:val="000000"/>
+              </w:rPr>
+              <w:t>8</w:t>
+            </w:r>
           </w:p>
         </w:tc>
         <w:tc>
@@ -15986,6 +18931,13 @@
                 <w:lang w:val="en-US"/>
               </w:rPr>
             </w:pPr>
+            <w:r>
+              <w:rPr>
+                <w:rFonts w:ascii="Calibri" w:hAnsi="Calibri" w:cs="Calibri"/>
+                <w:color w:val="000000"/>
+              </w:rPr>
+              <w:t>1000</w:t>
+            </w:r>
           </w:p>
         </w:tc>
         <w:tc>
@@ -16041,10 +18993,12 @@
             </w:pPr>
             <w:r>
               <w:rPr>
-                <w:rFonts w:ascii="Calibri" w:hAnsi="Calibri" w:cs="Calibri"/>
-                <w:color w:val="000000"/>
-              </w:rPr>
-              <w:t>3B0</w:t>
+                <w:rFonts w:cstheme="minorHAnsi"/>
+                <w:sz w:val="24"/>
+                <w:szCs w:val="24"/>
+                <w:lang w:val="en-US"/>
+              </w:rPr>
+              <w:t>3B1</w:t>
             </w:r>
           </w:p>
         </w:tc>
@@ -16059,14 +19013,17 @@
                 <w:rFonts w:cstheme="minorHAnsi"/>
                 <w:sz w:val="24"/>
                 <w:szCs w:val="24"/>
-              </w:rPr>
-            </w:pPr>
-            <w:r>
-              <w:rPr>
-                <w:rFonts w:ascii="Calibri" w:hAnsi="Calibri" w:cs="Calibri"/>
-                <w:color w:val="000000"/>
-              </w:rPr>
-              <w:t>F405</w:t>
+                <w:lang w:val="en-US"/>
+              </w:rPr>
+            </w:pPr>
+            <w:r>
+              <w:rPr>
+                <w:rFonts w:cstheme="minorHAnsi"/>
+                <w:sz w:val="24"/>
+                <w:szCs w:val="24"/>
+                <w:lang w:val="en-US"/>
+              </w:rPr>
+              <w:t>0380</w:t>
             </w:r>
           </w:p>
         </w:tc>
@@ -16084,6 +19041,15 @@
                 <w:lang w:val="en-US"/>
               </w:rPr>
             </w:pPr>
+            <w:r>
+              <w:rPr>
+                <w:rFonts w:cstheme="minorHAnsi"/>
+                <w:sz w:val="24"/>
+                <w:szCs w:val="24"/>
+                <w:lang w:val="en-US"/>
+              </w:rPr>
+              <w:t>3B2</w:t>
+            </w:r>
           </w:p>
         </w:tc>
         <w:tc>
@@ -16100,6 +19066,15 @@
                 <w:lang w:val="en-US"/>
               </w:rPr>
             </w:pPr>
+            <w:r>
+              <w:rPr>
+                <w:rFonts w:cstheme="minorHAnsi"/>
+                <w:sz w:val="24"/>
+                <w:szCs w:val="24"/>
+                <w:lang w:val="en-US"/>
+              </w:rPr>
+              <w:t>0380</w:t>
+            </w:r>
           </w:p>
         </w:tc>
         <w:tc>
@@ -16116,6 +19091,15 @@
                 <w:lang w:val="en-US"/>
               </w:rPr>
             </w:pPr>
+            <w:r>
+              <w:rPr>
+                <w:rFonts w:cstheme="minorHAnsi"/>
+                <w:sz w:val="24"/>
+                <w:szCs w:val="24"/>
+                <w:lang w:val="en-US"/>
+              </w:rPr>
+              <w:t>3B1</w:t>
+            </w:r>
           </w:p>
         </w:tc>
         <w:tc>
@@ -16132,6 +19116,15 @@
                 <w:lang w:val="en-US"/>
               </w:rPr>
             </w:pPr>
+            <w:r>
+              <w:rPr>
+                <w:rFonts w:cstheme="minorHAnsi"/>
+                <w:sz w:val="24"/>
+                <w:szCs w:val="24"/>
+                <w:lang w:val="en-US"/>
+              </w:rPr>
+              <w:t>0380</w:t>
+            </w:r>
           </w:p>
         </w:tc>
         <w:tc>
@@ -16148,6 +19141,15 @@
                 <w:lang w:val="en-US"/>
               </w:rPr>
             </w:pPr>
+            <w:r>
+              <w:rPr>
+                <w:rFonts w:cstheme="minorHAnsi"/>
+                <w:sz w:val="24"/>
+                <w:szCs w:val="24"/>
+                <w:lang w:val="en-US"/>
+              </w:rPr>
+              <w:t>000</w:t>
+            </w:r>
           </w:p>
         </w:tc>
         <w:tc>
@@ -16164,6 +19166,15 @@
                 <w:lang w:val="en-US"/>
               </w:rPr>
             </w:pPr>
+            <w:r>
+              <w:rPr>
+                <w:rFonts w:cstheme="minorHAnsi"/>
+                <w:sz w:val="24"/>
+                <w:szCs w:val="24"/>
+                <w:lang w:val="en-US"/>
+              </w:rPr>
+              <w:t>03B1</w:t>
+            </w:r>
           </w:p>
         </w:tc>
         <w:tc>
@@ -16180,6 +19191,15 @@
                 <w:lang w:val="en-US"/>
               </w:rPr>
             </w:pPr>
+            <w:r>
+              <w:rPr>
+                <w:rFonts w:cstheme="minorHAnsi"/>
+                <w:sz w:val="24"/>
+                <w:szCs w:val="24"/>
+                <w:lang w:val="en-US"/>
+              </w:rPr>
+              <w:t>FA02</w:t>
+            </w:r>
           </w:p>
         </w:tc>
         <w:tc>
@@ -16196,6 +19216,15 @@
                 <w:lang w:val="en-US"/>
               </w:rPr>
             </w:pPr>
+            <w:r>
+              <w:rPr>
+                <w:rFonts w:cstheme="minorHAnsi"/>
+                <w:sz w:val="24"/>
+                <w:szCs w:val="24"/>
+                <w:lang w:val="en-US"/>
+              </w:rPr>
+              <w:t>0009</w:t>
+            </w:r>
           </w:p>
         </w:tc>
         <w:tc>
@@ -16212,6 +19241,15 @@
                 <w:lang w:val="en-US"/>
               </w:rPr>
             </w:pPr>
+            <w:r>
+              <w:rPr>
+                <w:rFonts w:cstheme="minorHAnsi"/>
+                <w:sz w:val="24"/>
+                <w:szCs w:val="24"/>
+                <w:lang w:val="en-US"/>
+              </w:rPr>
+              <w:t>1001</w:t>
+            </w:r>
           </w:p>
         </w:tc>
         <w:tc>
@@ -16267,10 +19305,12 @@
             </w:pPr>
             <w:r>
               <w:rPr>
-                <w:rFonts w:ascii="Calibri" w:hAnsi="Calibri" w:cs="Calibri"/>
-                <w:color w:val="000000"/>
-              </w:rPr>
-              <w:t>3B6</w:t>
+                <w:rFonts w:cstheme="minorHAnsi"/>
+                <w:sz w:val="24"/>
+                <w:szCs w:val="24"/>
+                <w:lang w:val="en-US"/>
+              </w:rPr>
+              <w:t>3B2</w:t>
             </w:r>
           </w:p>
         </w:tc>
@@ -16285,14 +19325,17 @@
                 <w:rFonts w:cstheme="minorHAnsi"/>
                 <w:sz w:val="24"/>
                 <w:szCs w:val="24"/>
-              </w:rPr>
-            </w:pPr>
-            <w:r>
-              <w:rPr>
-                <w:rFonts w:ascii="Calibri" w:hAnsi="Calibri" w:cs="Calibri"/>
-                <w:color w:val="000000"/>
-              </w:rPr>
-              <w:t>83A5</w:t>
+                <w:lang w:val="en-US"/>
+              </w:rPr>
+            </w:pPr>
+            <w:r>
+              <w:rPr>
+                <w:rFonts w:cstheme="minorHAnsi"/>
+                <w:sz w:val="24"/>
+                <w:szCs w:val="24"/>
+                <w:lang w:val="en-US"/>
+              </w:rPr>
+              <w:t>0400</w:t>
             </w:r>
           </w:p>
         </w:tc>
@@ -16310,6 +19353,15 @@
                 <w:lang w:val="en-US"/>
               </w:rPr>
             </w:pPr>
+            <w:r>
+              <w:rPr>
+                <w:rFonts w:cstheme="minorHAnsi"/>
+                <w:sz w:val="24"/>
+                <w:szCs w:val="24"/>
+                <w:lang w:val="en-US"/>
+              </w:rPr>
+              <w:t>3B3</w:t>
+            </w:r>
           </w:p>
         </w:tc>
         <w:tc>
@@ -16326,6 +19378,15 @@
                 <w:lang w:val="en-US"/>
               </w:rPr>
             </w:pPr>
+            <w:r>
+              <w:rPr>
+                <w:rFonts w:cstheme="minorHAnsi"/>
+                <w:sz w:val="24"/>
+                <w:szCs w:val="24"/>
+                <w:lang w:val="en-US"/>
+              </w:rPr>
+              <w:t>0400</w:t>
+            </w:r>
           </w:p>
         </w:tc>
         <w:tc>
@@ -16342,6 +19403,15 @@
                 <w:lang w:val="en-US"/>
               </w:rPr>
             </w:pPr>
+            <w:r>
+              <w:rPr>
+                <w:rFonts w:cstheme="minorHAnsi"/>
+                <w:sz w:val="24"/>
+                <w:szCs w:val="24"/>
+                <w:lang w:val="en-US"/>
+              </w:rPr>
+              <w:t>3B2</w:t>
+            </w:r>
           </w:p>
         </w:tc>
         <w:tc>
@@ -16358,6 +19428,15 @@
                 <w:lang w:val="en-US"/>
               </w:rPr>
             </w:pPr>
+            <w:r>
+              <w:rPr>
+                <w:rFonts w:cstheme="minorHAnsi"/>
+                <w:sz w:val="24"/>
+                <w:szCs w:val="24"/>
+                <w:lang w:val="en-US"/>
+              </w:rPr>
+              <w:t>0400</w:t>
+            </w:r>
           </w:p>
         </w:tc>
         <w:tc>
@@ -16374,6 +19453,15 @@
                 <w:lang w:val="en-US"/>
               </w:rPr>
             </w:pPr>
+            <w:r>
+              <w:rPr>
+                <w:rFonts w:cstheme="minorHAnsi"/>
+                <w:sz w:val="24"/>
+                <w:szCs w:val="24"/>
+                <w:lang w:val="en-US"/>
+              </w:rPr>
+              <w:t>000</w:t>
+            </w:r>
           </w:p>
         </w:tc>
         <w:tc>
@@ -16390,6 +19478,15 @@
                 <w:lang w:val="en-US"/>
               </w:rPr>
             </w:pPr>
+            <w:r>
+              <w:rPr>
+                <w:rFonts w:cstheme="minorHAnsi"/>
+                <w:sz w:val="24"/>
+                <w:szCs w:val="24"/>
+                <w:lang w:val="en-US"/>
+              </w:rPr>
+              <w:t>03B2</w:t>
+            </w:r>
           </w:p>
         </w:tc>
         <w:tc>
@@ -16406,6 +19503,15 @@
                 <w:lang w:val="en-US"/>
               </w:rPr>
             </w:pPr>
+            <w:r>
+              <w:rPr>
+                <w:rFonts w:cstheme="minorHAnsi"/>
+                <w:sz w:val="24"/>
+                <w:szCs w:val="24"/>
+                <w:lang w:val="en-US"/>
+              </w:rPr>
+              <w:t>F405</w:t>
+            </w:r>
           </w:p>
         </w:tc>
         <w:tc>
@@ -16422,6 +19528,15 @@
                 <w:lang w:val="en-US"/>
               </w:rPr>
             </w:pPr>
+            <w:r>
+              <w:rPr>
+                <w:rFonts w:cstheme="minorHAnsi"/>
+                <w:sz w:val="24"/>
+                <w:szCs w:val="24"/>
+                <w:lang w:val="en-US"/>
+              </w:rPr>
+              <w:t>0009</w:t>
+            </w:r>
           </w:p>
         </w:tc>
         <w:tc>
@@ -16438,6 +19553,15 @@
                 <w:lang w:val="en-US"/>
               </w:rPr>
             </w:pPr>
+            <w:r>
+              <w:rPr>
+                <w:rFonts w:cstheme="minorHAnsi"/>
+                <w:sz w:val="24"/>
+                <w:szCs w:val="24"/>
+                <w:lang w:val="en-US"/>
+              </w:rPr>
+              <w:t>1001</w:t>
+            </w:r>
           </w:p>
         </w:tc>
         <w:tc>
@@ -16493,10 +19617,12 @@
             </w:pPr>
             <w:r>
               <w:rPr>
-                <w:rFonts w:ascii="Calibri" w:hAnsi="Calibri" w:cs="Calibri"/>
-                <w:color w:val="000000"/>
-              </w:rPr>
-              <w:t>3B7</w:t>
+                <w:rFonts w:cstheme="minorHAnsi"/>
+                <w:sz w:val="24"/>
+                <w:szCs w:val="24"/>
+                <w:lang w:val="en-US"/>
+              </w:rPr>
+              <w:t>3B3</w:t>
             </w:r>
           </w:p>
         </w:tc>
@@ -16511,14 +19637,17 @@
                 <w:rFonts w:cstheme="minorHAnsi"/>
                 <w:sz w:val="24"/>
                 <w:szCs w:val="24"/>
-              </w:rPr>
-            </w:pPr>
-            <w:r>
-              <w:rPr>
-                <w:rFonts w:ascii="Calibri" w:hAnsi="Calibri" w:cs="Calibri"/>
-                <w:color w:val="000000"/>
-              </w:rPr>
-              <w:t>CEF5</w:t>
+                <w:lang w:val="en-US"/>
+              </w:rPr>
+            </w:pPr>
+            <w:r>
+              <w:rPr>
+                <w:rFonts w:cstheme="minorHAnsi"/>
+                <w:sz w:val="24"/>
+                <w:szCs w:val="24"/>
+                <w:lang w:val="en-US"/>
+              </w:rPr>
+              <w:t>AEF2</w:t>
             </w:r>
           </w:p>
         </w:tc>
@@ -16536,6 +19665,15 @@
                 <w:lang w:val="en-US"/>
               </w:rPr>
             </w:pPr>
+            <w:r>
+              <w:rPr>
+                <w:rFonts w:cstheme="minorHAnsi"/>
+                <w:sz w:val="24"/>
+                <w:szCs w:val="24"/>
+                <w:lang w:val="en-US"/>
+              </w:rPr>
+              <w:t>3B4</w:t>
+            </w:r>
           </w:p>
         </w:tc>
         <w:tc>
@@ -16552,6 +19690,15 @@
                 <w:lang w:val="en-US"/>
               </w:rPr>
             </w:pPr>
+            <w:r>
+              <w:rPr>
+                <w:rFonts w:cstheme="minorHAnsi"/>
+                <w:sz w:val="24"/>
+                <w:szCs w:val="24"/>
+                <w:lang w:val="en-US"/>
+              </w:rPr>
+              <w:t>AEF2</w:t>
+            </w:r>
           </w:p>
         </w:tc>
         <w:tc>
@@ -16568,6 +19715,15 @@
                 <w:lang w:val="en-US"/>
               </w:rPr>
             </w:pPr>
+            <w:r>
+              <w:rPr>
+                <w:rFonts w:cstheme="minorHAnsi"/>
+                <w:sz w:val="24"/>
+                <w:szCs w:val="24"/>
+                <w:lang w:val="en-US"/>
+              </w:rPr>
+              <w:t>3A6</w:t>
+            </w:r>
           </w:p>
         </w:tc>
         <w:tc>
@@ -16584,6 +19740,15 @@
                 <w:lang w:val="en-US"/>
               </w:rPr>
             </w:pPr>
+            <w:r>
+              <w:rPr>
+                <w:rFonts w:cstheme="minorHAnsi"/>
+                <w:sz w:val="24"/>
+                <w:szCs w:val="24"/>
+                <w:lang w:val="en-US"/>
+              </w:rPr>
+              <w:t>0000</w:t>
+            </w:r>
           </w:p>
         </w:tc>
         <w:tc>
@@ -16600,6 +19765,15 @@
                 <w:lang w:val="en-US"/>
               </w:rPr>
             </w:pPr>
+            <w:r>
+              <w:rPr>
+                <w:rFonts w:cstheme="minorHAnsi"/>
+                <w:sz w:val="24"/>
+                <w:szCs w:val="24"/>
+                <w:lang w:val="en-US"/>
+              </w:rPr>
+              <w:t>000</w:t>
+            </w:r>
           </w:p>
         </w:tc>
         <w:tc>
@@ -16616,6 +19790,15 @@
                 <w:lang w:val="en-US"/>
               </w:rPr>
             </w:pPr>
+            <w:r>
+              <w:rPr>
+                <w:rFonts w:cstheme="minorHAnsi"/>
+                <w:sz w:val="24"/>
+                <w:szCs w:val="24"/>
+                <w:lang w:val="en-US"/>
+              </w:rPr>
+              <w:t>FFF2</w:t>
+            </w:r>
           </w:p>
         </w:tc>
         <w:tc>
@@ -16632,6 +19815,15 @@
                 <w:lang w:val="en-US"/>
               </w:rPr>
             </w:pPr>
+            <w:r>
+              <w:rPr>
+                <w:rFonts w:cstheme="minorHAnsi"/>
+                <w:sz w:val="24"/>
+                <w:szCs w:val="24"/>
+                <w:lang w:val="en-US"/>
+              </w:rPr>
+              <w:t>0000</w:t>
+            </w:r>
           </w:p>
         </w:tc>
         <w:tc>
@@ -16648,6 +19840,15 @@
                 <w:lang w:val="en-US"/>
               </w:rPr>
             </w:pPr>
+            <w:r>
+              <w:rPr>
+                <w:rFonts w:cstheme="minorHAnsi"/>
+                <w:sz w:val="24"/>
+                <w:szCs w:val="24"/>
+                <w:lang w:val="en-US"/>
+              </w:rPr>
+              <w:t>0005</w:t>
+            </w:r>
           </w:p>
         </w:tc>
         <w:tc>
@@ -16664,6 +19865,15 @@
                 <w:lang w:val="en-US"/>
               </w:rPr>
             </w:pPr>
+            <w:r>
+              <w:rPr>
+                <w:rFonts w:cstheme="minorHAnsi"/>
+                <w:sz w:val="24"/>
+                <w:szCs w:val="24"/>
+                <w:lang w:val="en-US"/>
+              </w:rPr>
+              <w:t>0101</w:t>
+            </w:r>
           </w:p>
         </w:tc>
         <w:tc>
@@ -16719,10 +19929,12 @@
             </w:pPr>
             <w:r>
               <w:rPr>
-                <w:rFonts w:ascii="Calibri" w:hAnsi="Calibri" w:cs="Calibri"/>
-                <w:color w:val="000000"/>
-              </w:rPr>
-              <w:t>3AD</w:t>
+                <w:rFonts w:cstheme="minorHAnsi"/>
+                <w:sz w:val="24"/>
+                <w:szCs w:val="24"/>
+                <w:lang w:val="en-US"/>
+              </w:rPr>
+              <w:t>3B4</w:t>
             </w:r>
           </w:p>
         </w:tc>
@@ -16737,14 +19949,17 @@
                 <w:rFonts w:cstheme="minorHAnsi"/>
                 <w:sz w:val="24"/>
                 <w:szCs w:val="24"/>
-              </w:rPr>
-            </w:pPr>
-            <w:r>
-              <w:rPr>
-                <w:rFonts w:ascii="Calibri" w:hAnsi="Calibri" w:cs="Calibri"/>
-                <w:color w:val="000000"/>
-              </w:rPr>
-              <w:t>ABF6</w:t>
+                <w:lang w:val="en-US"/>
+              </w:rPr>
+            </w:pPr>
+            <w:r>
+              <w:rPr>
+                <w:rFonts w:cstheme="minorHAnsi"/>
+                <w:sz w:val="24"/>
+                <w:szCs w:val="24"/>
+                <w:lang w:val="en-US"/>
+              </w:rPr>
+              <w:t>0700</w:t>
             </w:r>
           </w:p>
         </w:tc>
@@ -16762,6 +19977,15 @@
                 <w:lang w:val="en-US"/>
               </w:rPr>
             </w:pPr>
+            <w:r>
+              <w:rPr>
+                <w:rFonts w:cstheme="minorHAnsi"/>
+                <w:sz w:val="24"/>
+                <w:szCs w:val="24"/>
+                <w:lang w:val="en-US"/>
+              </w:rPr>
+              <w:t>3B5</w:t>
+            </w:r>
           </w:p>
         </w:tc>
         <w:tc>
@@ -16778,6 +20002,15 @@
                 <w:lang w:val="en-US"/>
               </w:rPr>
             </w:pPr>
+            <w:r>
+              <w:rPr>
+                <w:rFonts w:cstheme="minorHAnsi"/>
+                <w:sz w:val="24"/>
+                <w:szCs w:val="24"/>
+                <w:lang w:val="en-US"/>
+              </w:rPr>
+              <w:t>0700</w:t>
+            </w:r>
           </w:p>
         </w:tc>
         <w:tc>
@@ -16794,6 +20027,15 @@
                 <w:lang w:val="en-US"/>
               </w:rPr>
             </w:pPr>
+            <w:r>
+              <w:rPr>
+                <w:rFonts w:cstheme="minorHAnsi"/>
+                <w:sz w:val="24"/>
+                <w:szCs w:val="24"/>
+                <w:lang w:val="en-US"/>
+              </w:rPr>
+              <w:t>3B4</w:t>
+            </w:r>
           </w:p>
         </w:tc>
         <w:tc>
@@ -16810,6 +20052,15 @@
                 <w:lang w:val="en-US"/>
               </w:rPr>
             </w:pPr>
+            <w:r>
+              <w:rPr>
+                <w:rFonts w:cstheme="minorHAnsi"/>
+                <w:sz w:val="24"/>
+                <w:szCs w:val="24"/>
+                <w:lang w:val="en-US"/>
+              </w:rPr>
+              <w:t>0700</w:t>
+            </w:r>
           </w:p>
         </w:tc>
         <w:tc>
@@ -16826,6 +20077,15 @@
                 <w:lang w:val="en-US"/>
               </w:rPr>
             </w:pPr>
+            <w:r>
+              <w:rPr>
+                <w:rFonts w:cstheme="minorHAnsi"/>
+                <w:sz w:val="24"/>
+                <w:szCs w:val="24"/>
+                <w:lang w:val="en-US"/>
+              </w:rPr>
+              <w:t>000</w:t>
+            </w:r>
           </w:p>
         </w:tc>
         <w:tc>
@@ -16842,6 +20102,15 @@
                 <w:lang w:val="en-US"/>
               </w:rPr>
             </w:pPr>
+            <w:r>
+              <w:rPr>
+                <w:rFonts w:cstheme="minorHAnsi"/>
+                <w:sz w:val="24"/>
+                <w:szCs w:val="24"/>
+                <w:lang w:val="en-US"/>
+              </w:rPr>
+              <w:t>03B4</w:t>
+            </w:r>
           </w:p>
         </w:tc>
         <w:tc>
@@ -16858,6 +20127,15 @@
                 <w:lang w:val="en-US"/>
               </w:rPr>
             </w:pPr>
+            <w:r>
+              <w:rPr>
+                <w:rFonts w:cstheme="minorHAnsi"/>
+                <w:sz w:val="24"/>
+                <w:szCs w:val="24"/>
+                <w:lang w:val="en-US"/>
+              </w:rPr>
+              <w:t>0001</w:t>
+            </w:r>
           </w:p>
         </w:tc>
         <w:tc>
@@ -16874,6 +20152,15 @@
                 <w:lang w:val="en-US"/>
               </w:rPr>
             </w:pPr>
+            <w:r>
+              <w:rPr>
+                <w:rFonts w:cstheme="minorHAnsi"/>
+                <w:sz w:val="24"/>
+                <w:szCs w:val="24"/>
+                <w:lang w:val="en-US"/>
+              </w:rPr>
+              <w:t>0000</w:t>
+            </w:r>
           </w:p>
         </w:tc>
         <w:tc>
@@ -16890,6 +20177,15 @@
                 <w:lang w:val="en-US"/>
               </w:rPr>
             </w:pPr>
+            <w:r>
+              <w:rPr>
+                <w:rFonts w:cstheme="minorHAnsi"/>
+                <w:sz w:val="24"/>
+                <w:szCs w:val="24"/>
+                <w:lang w:val="en-US"/>
+              </w:rPr>
+              <w:t>0000</w:t>
+            </w:r>
           </w:p>
         </w:tc>
         <w:tc>
@@ -16945,10 +20241,12 @@
             </w:pPr>
             <w:r>
               <w:rPr>
-                <w:rFonts w:ascii="Calibri" w:hAnsi="Calibri" w:cs="Calibri"/>
-                <w:color w:val="000000"/>
-              </w:rPr>
-              <w:t>3AE</w:t>
+                <w:rFonts w:cstheme="minorHAnsi"/>
+                <w:sz w:val="24"/>
+                <w:szCs w:val="24"/>
+                <w:lang w:val="en-US"/>
+              </w:rPr>
+              <w:t>3B5</w:t>
             </w:r>
           </w:p>
         </w:tc>
@@ -16963,22 +20261,17 @@
                 <w:rFonts w:cstheme="minorHAnsi"/>
                 <w:sz w:val="24"/>
                 <w:szCs w:val="24"/>
-              </w:rPr>
-            </w:pPr>
-            <w:r>
-              <w:rPr>
-                <w:rFonts w:ascii="Calibri" w:hAnsi="Calibri" w:cs="Calibri"/>
-                <w:color w:val="000000"/>
-                <w:lang w:val="en-US"/>
-              </w:rPr>
-              <w:t>0</w:t>
-            </w:r>
-            <w:r>
-              <w:rPr>
-                <w:rFonts w:ascii="Calibri" w:hAnsi="Calibri" w:cs="Calibri"/>
-                <w:color w:val="000000"/>
-              </w:rPr>
-              <w:t>480</w:t>
+                <w:lang w:val="en-US"/>
+              </w:rPr>
+            </w:pPr>
+            <w:r>
+              <w:rPr>
+                <w:rFonts w:cstheme="minorHAnsi"/>
+                <w:sz w:val="24"/>
+                <w:szCs w:val="24"/>
+                <w:lang w:val="en-US"/>
+              </w:rPr>
+              <w:t>EEF0</w:t>
             </w:r>
           </w:p>
         </w:tc>
@@ -16996,6 +20289,15 @@
                 <w:lang w:val="en-US"/>
               </w:rPr>
             </w:pPr>
+            <w:r>
+              <w:rPr>
+                <w:rFonts w:cstheme="minorHAnsi"/>
+                <w:sz w:val="24"/>
+                <w:szCs w:val="24"/>
+                <w:lang w:val="en-US"/>
+              </w:rPr>
+              <w:t>3B6</w:t>
+            </w:r>
           </w:p>
         </w:tc>
         <w:tc>
@@ -17012,6 +20314,15 @@
                 <w:lang w:val="en-US"/>
               </w:rPr>
             </w:pPr>
+            <w:r>
+              <w:rPr>
+                <w:rFonts w:cstheme="minorHAnsi"/>
+                <w:sz w:val="24"/>
+                <w:szCs w:val="24"/>
+                <w:lang w:val="en-US"/>
+              </w:rPr>
+              <w:t>EEF0</w:t>
+            </w:r>
           </w:p>
         </w:tc>
         <w:tc>
@@ -17028,6 +20339,15 @@
                 <w:lang w:val="en-US"/>
               </w:rPr>
             </w:pPr>
+            <w:r>
+              <w:rPr>
+                <w:rFonts w:cstheme="minorHAnsi"/>
+                <w:sz w:val="24"/>
+                <w:szCs w:val="24"/>
+                <w:lang w:val="en-US"/>
+              </w:rPr>
+              <w:t>3A6</w:t>
+            </w:r>
           </w:p>
         </w:tc>
         <w:tc>
@@ -17044,6 +20364,15 @@
                 <w:lang w:val="en-US"/>
               </w:rPr>
             </w:pPr>
+            <w:r>
+              <w:rPr>
+                <w:rFonts w:cstheme="minorHAnsi"/>
+                <w:sz w:val="24"/>
+                <w:szCs w:val="24"/>
+                <w:lang w:val="en-US"/>
+              </w:rPr>
+              <w:t>0001</w:t>
+            </w:r>
           </w:p>
         </w:tc>
         <w:tc>
@@ -17060,6 +20389,15 @@
                 <w:lang w:val="en-US"/>
               </w:rPr>
             </w:pPr>
+            <w:r>
+              <w:rPr>
+                <w:rFonts w:cstheme="minorHAnsi"/>
+                <w:sz w:val="24"/>
+                <w:szCs w:val="24"/>
+                <w:lang w:val="en-US"/>
+              </w:rPr>
+              <w:t>000</w:t>
+            </w:r>
           </w:p>
         </w:tc>
         <w:tc>
@@ -17076,6 +20414,15 @@
                 <w:lang w:val="en-US"/>
               </w:rPr>
             </w:pPr>
+            <w:r>
+              <w:rPr>
+                <w:rFonts w:cstheme="minorHAnsi"/>
+                <w:sz w:val="24"/>
+                <w:szCs w:val="24"/>
+                <w:lang w:val="en-US"/>
+              </w:rPr>
+              <w:t>FFF0</w:t>
+            </w:r>
           </w:p>
         </w:tc>
         <w:tc>
@@ -17092,6 +20439,15 @@
                 <w:lang w:val="en-US"/>
               </w:rPr>
             </w:pPr>
+            <w:r>
+              <w:rPr>
+                <w:rFonts w:cstheme="minorHAnsi"/>
+                <w:sz w:val="24"/>
+                <w:szCs w:val="24"/>
+                <w:lang w:val="en-US"/>
+              </w:rPr>
+              <w:t>0001</w:t>
+            </w:r>
           </w:p>
         </w:tc>
         <w:tc>
@@ -17108,6 +20464,15 @@
                 <w:lang w:val="en-US"/>
               </w:rPr>
             </w:pPr>
+            <w:r>
+              <w:rPr>
+                <w:rFonts w:cstheme="minorHAnsi"/>
+                <w:sz w:val="24"/>
+                <w:szCs w:val="24"/>
+                <w:lang w:val="en-US"/>
+              </w:rPr>
+              <w:t>0000</w:t>
+            </w:r>
           </w:p>
         </w:tc>
         <w:tc>
@@ -17124,6 +20489,15 @@
                 <w:lang w:val="en-US"/>
               </w:rPr>
             </w:pPr>
+            <w:r>
+              <w:rPr>
+                <w:rFonts w:cstheme="minorHAnsi"/>
+                <w:sz w:val="24"/>
+                <w:szCs w:val="24"/>
+                <w:lang w:val="en-US"/>
+              </w:rPr>
+              <w:t>0000</w:t>
+            </w:r>
           </w:p>
         </w:tc>
         <w:tc>
@@ -17137,8 +20511,18 @@
                 <w:rFonts w:cstheme="minorHAnsi"/>
                 <w:sz w:val="24"/>
                 <w:szCs w:val="24"/>
-              </w:rPr>
-            </w:pPr>
+                <w:lang w:val="en-US"/>
+              </w:rPr>
+            </w:pPr>
+            <w:r>
+              <w:rPr>
+                <w:rFonts w:cstheme="minorHAnsi"/>
+                <w:sz w:val="24"/>
+                <w:szCs w:val="24"/>
+                <w:lang w:val="en-US"/>
+              </w:rPr>
+              <w:t>3A6</w:t>
+            </w:r>
           </w:p>
         </w:tc>
         <w:tc>
@@ -17152,8 +20536,18 @@
                 <w:rFonts w:cstheme="minorHAnsi"/>
                 <w:sz w:val="24"/>
                 <w:szCs w:val="24"/>
-              </w:rPr>
-            </w:pPr>
+                <w:lang w:val="en-US"/>
+              </w:rPr>
+            </w:pPr>
+            <w:r>
+              <w:rPr>
+                <w:rFonts w:cstheme="minorHAnsi"/>
+                <w:sz w:val="24"/>
+                <w:szCs w:val="24"/>
+                <w:lang w:val="en-US"/>
+              </w:rPr>
+              <w:t>0001</w:t>
+            </w:r>
           </w:p>
         </w:tc>
       </w:tr>
@@ -17179,10 +20573,12 @@
             </w:pPr>
             <w:r>
               <w:rPr>
-                <w:rFonts w:ascii="Calibri" w:hAnsi="Calibri" w:cs="Calibri"/>
-                <w:color w:val="000000"/>
-              </w:rPr>
-              <w:t>3AF</w:t>
+                <w:rFonts w:cstheme="minorHAnsi"/>
+                <w:sz w:val="24"/>
+                <w:szCs w:val="24"/>
+                <w:lang w:val="en-US"/>
+              </w:rPr>
+              <w:t>3B6</w:t>
             </w:r>
           </w:p>
         </w:tc>
@@ -17197,22 +20593,17 @@
                 <w:rFonts w:cstheme="minorHAnsi"/>
                 <w:sz w:val="24"/>
                 <w:szCs w:val="24"/>
-              </w:rPr>
-            </w:pPr>
-            <w:r>
-              <w:rPr>
-                <w:rFonts w:ascii="Calibri" w:hAnsi="Calibri" w:cs="Calibri"/>
-                <w:color w:val="000000"/>
-                <w:lang w:val="en-US"/>
-              </w:rPr>
-              <w:t>0</w:t>
-            </w:r>
-            <w:r>
-              <w:rPr>
-                <w:rFonts w:ascii="Calibri" w:hAnsi="Calibri" w:cs="Calibri"/>
-                <w:color w:val="000000"/>
-              </w:rPr>
-              <w:t>380</w:t>
+                <w:lang w:val="en-US"/>
+              </w:rPr>
+            </w:pPr>
+            <w:r>
+              <w:rPr>
+                <w:rFonts w:cstheme="minorHAnsi"/>
+                <w:sz w:val="24"/>
+                <w:szCs w:val="24"/>
+                <w:lang w:val="en-US"/>
+              </w:rPr>
+              <w:t>83A5</w:t>
             </w:r>
           </w:p>
         </w:tc>
@@ -17230,6 +20621,15 @@
                 <w:lang w:val="en-US"/>
               </w:rPr>
             </w:pPr>
+            <w:r>
+              <w:rPr>
+                <w:rFonts w:cstheme="minorHAnsi"/>
+                <w:sz w:val="24"/>
+                <w:szCs w:val="24"/>
+                <w:lang w:val="en-US"/>
+              </w:rPr>
+              <w:t>3B8</w:t>
+            </w:r>
           </w:p>
         </w:tc>
         <w:tc>
@@ -17246,6 +20646,15 @@
                 <w:lang w:val="en-US"/>
               </w:rPr>
             </w:pPr>
+            <w:r>
+              <w:rPr>
+                <w:rFonts w:cstheme="minorHAnsi"/>
+                <w:sz w:val="24"/>
+                <w:szCs w:val="24"/>
+                <w:lang w:val="en-US"/>
+              </w:rPr>
+              <w:t>83A5</w:t>
+            </w:r>
           </w:p>
         </w:tc>
         <w:tc>
@@ -17262,6 +20671,15 @@
                 <w:lang w:val="en-US"/>
               </w:rPr>
             </w:pPr>
+            <w:r>
+              <w:rPr>
+                <w:rFonts w:cstheme="minorHAnsi"/>
+                <w:sz w:val="24"/>
+                <w:szCs w:val="24"/>
+                <w:lang w:val="en-US"/>
+              </w:rPr>
+              <w:t>3A5</w:t>
+            </w:r>
           </w:p>
         </w:tc>
         <w:tc>
@@ -17278,6 +20696,15 @@
                 <w:lang w:val="en-US"/>
               </w:rPr>
             </w:pPr>
+            <w:r>
+              <w:rPr>
+                <w:rFonts w:cstheme="minorHAnsi"/>
+                <w:sz w:val="24"/>
+                <w:szCs w:val="24"/>
+                <w:lang w:val="en-US"/>
+              </w:rPr>
+              <w:t>0000</w:t>
+            </w:r>
           </w:p>
         </w:tc>
         <w:tc>
@@ -17294,6 +20721,15 @@
                 <w:lang w:val="en-US"/>
               </w:rPr>
             </w:pPr>
+            <w:r>
+              <w:rPr>
+                <w:rFonts w:cstheme="minorHAnsi"/>
+                <w:sz w:val="24"/>
+                <w:szCs w:val="24"/>
+                <w:lang w:val="en-US"/>
+              </w:rPr>
+              <w:t>000</w:t>
+            </w:r>
           </w:p>
         </w:tc>
         <w:tc>
@@ -17310,6 +20746,15 @@
                 <w:lang w:val="en-US"/>
               </w:rPr>
             </w:pPr>
+            <w:r>
+              <w:rPr>
+                <w:rFonts w:cstheme="minorHAnsi"/>
+                <w:sz w:val="24"/>
+                <w:szCs w:val="24"/>
+                <w:lang w:val="en-US"/>
+              </w:rPr>
+              <w:t>FFFF</w:t>
+            </w:r>
           </w:p>
         </w:tc>
         <w:tc>
@@ -17326,6 +20771,15 @@
                 <w:lang w:val="en-US"/>
               </w:rPr>
             </w:pPr>
+            <w:r>
+              <w:rPr>
+                <w:rFonts w:cstheme="minorHAnsi"/>
+                <w:sz w:val="24"/>
+                <w:szCs w:val="24"/>
+                <w:lang w:val="en-US"/>
+              </w:rPr>
+              <w:t>0001</w:t>
+            </w:r>
           </w:p>
         </w:tc>
         <w:tc>
@@ -17342,6 +20796,15 @@
                 <w:lang w:val="en-US"/>
               </w:rPr>
             </w:pPr>
+            <w:r>
+              <w:rPr>
+                <w:rFonts w:cstheme="minorHAnsi"/>
+                <w:sz w:val="24"/>
+                <w:szCs w:val="24"/>
+                <w:lang w:val="en-US"/>
+              </w:rPr>
+              <w:t>0000</w:t>
+            </w:r>
           </w:p>
         </w:tc>
         <w:tc>
@@ -17358,6 +20821,15 @@
                 <w:lang w:val="en-US"/>
               </w:rPr>
             </w:pPr>
+            <w:r>
+              <w:rPr>
+                <w:rFonts w:cstheme="minorHAnsi"/>
+                <w:sz w:val="24"/>
+                <w:szCs w:val="24"/>
+                <w:lang w:val="en-US"/>
+              </w:rPr>
+              <w:t>0000</w:t>
+            </w:r>
           </w:p>
         </w:tc>
         <w:tc>
@@ -17371,8 +20843,18 @@
                 <w:rFonts w:cstheme="minorHAnsi"/>
                 <w:sz w:val="24"/>
                 <w:szCs w:val="24"/>
-              </w:rPr>
-            </w:pPr>
+                <w:lang w:val="en-US"/>
+              </w:rPr>
+            </w:pPr>
+            <w:r>
+              <w:rPr>
+                <w:rFonts w:cstheme="minorHAnsi"/>
+                <w:sz w:val="24"/>
+                <w:szCs w:val="24"/>
+                <w:lang w:val="en-US"/>
+              </w:rPr>
+              <w:t>3A5</w:t>
+            </w:r>
           </w:p>
         </w:tc>
         <w:tc>
@@ -17386,8 +20868,18 @@
                 <w:rFonts w:cstheme="minorHAnsi"/>
                 <w:sz w:val="24"/>
                 <w:szCs w:val="24"/>
-              </w:rPr>
-            </w:pPr>
+                <w:lang w:val="en-US"/>
+              </w:rPr>
+            </w:pPr>
+            <w:r>
+              <w:rPr>
+                <w:rFonts w:cstheme="minorHAnsi"/>
+                <w:sz w:val="24"/>
+                <w:szCs w:val="24"/>
+                <w:lang w:val="en-US"/>
+              </w:rPr>
+              <w:t>0000</w:t>
+            </w:r>
           </w:p>
         </w:tc>
       </w:tr>
@@ -17413,10 +20905,12 @@
             </w:pPr>
             <w:r>
               <w:rPr>
-                <w:rFonts w:ascii="Calibri" w:hAnsi="Calibri" w:cs="Calibri"/>
-                <w:color w:val="000000"/>
-              </w:rPr>
-              <w:t>3B0</w:t>
+                <w:rFonts w:cstheme="minorHAnsi"/>
+                <w:sz w:val="24"/>
+                <w:szCs w:val="24"/>
+                <w:lang w:val="en-US"/>
+              </w:rPr>
+              <w:t>3B8</w:t>
             </w:r>
           </w:p>
         </w:tc>
@@ -17431,14 +20925,17 @@
                 <w:rFonts w:cstheme="minorHAnsi"/>
                 <w:sz w:val="24"/>
                 <w:szCs w:val="24"/>
-              </w:rPr>
-            </w:pPr>
-            <w:r>
-              <w:rPr>
-                <w:rFonts w:ascii="Calibri" w:hAnsi="Calibri" w:cs="Calibri"/>
-                <w:color w:val="000000"/>
-              </w:rPr>
-              <w:t>F405</w:t>
+                <w:lang w:val="en-US"/>
+              </w:rPr>
+            </w:pPr>
+            <w:r>
+              <w:rPr>
+                <w:rFonts w:cstheme="minorHAnsi"/>
+                <w:sz w:val="24"/>
+                <w:szCs w:val="24"/>
+                <w:lang w:val="en-US"/>
+              </w:rPr>
+              <w:t>0100</w:t>
             </w:r>
           </w:p>
         </w:tc>
@@ -17456,6 +20953,15 @@
                 <w:lang w:val="en-US"/>
               </w:rPr>
             </w:pPr>
+            <w:r>
+              <w:rPr>
+                <w:rFonts w:cstheme="minorHAnsi"/>
+                <w:sz w:val="24"/>
+                <w:szCs w:val="24"/>
+                <w:lang w:val="en-US"/>
+              </w:rPr>
+              <w:t>3B9</w:t>
+            </w:r>
           </w:p>
         </w:tc>
         <w:tc>
@@ -17472,6 +20978,15 @@
                 <w:lang w:val="en-US"/>
               </w:rPr>
             </w:pPr>
+            <w:r>
+              <w:rPr>
+                <w:rFonts w:cstheme="minorHAnsi"/>
+                <w:sz w:val="24"/>
+                <w:szCs w:val="24"/>
+                <w:lang w:val="en-US"/>
+              </w:rPr>
+              <w:t>0100</w:t>
+            </w:r>
           </w:p>
         </w:tc>
         <w:tc>
@@ -17488,6 +21003,15 @@
                 <w:lang w:val="en-US"/>
               </w:rPr>
             </w:pPr>
+            <w:r>
+              <w:rPr>
+                <w:rFonts w:cstheme="minorHAnsi"/>
+                <w:sz w:val="24"/>
+                <w:szCs w:val="24"/>
+                <w:lang w:val="en-US"/>
+              </w:rPr>
+              <w:t>3B8</w:t>
+            </w:r>
           </w:p>
         </w:tc>
         <w:tc>
@@ -17504,6 +21028,15 @@
                 <w:lang w:val="en-US"/>
               </w:rPr>
             </w:pPr>
+            <w:r>
+              <w:rPr>
+                <w:rFonts w:cstheme="minorHAnsi"/>
+                <w:sz w:val="24"/>
+                <w:szCs w:val="24"/>
+                <w:lang w:val="en-US"/>
+              </w:rPr>
+              <w:t>0100</w:t>
+            </w:r>
           </w:p>
         </w:tc>
         <w:tc>
@@ -17520,6 +21053,15 @@
                 <w:lang w:val="en-US"/>
               </w:rPr>
             </w:pPr>
+            <w:r>
+              <w:rPr>
+                <w:rFonts w:cstheme="minorHAnsi"/>
+                <w:sz w:val="24"/>
+                <w:szCs w:val="24"/>
+                <w:lang w:val="en-US"/>
+              </w:rPr>
+              <w:t>000</w:t>
+            </w:r>
           </w:p>
         </w:tc>
         <w:tc>
@@ -17536,6 +21078,15 @@
                 <w:lang w:val="en-US"/>
               </w:rPr>
             </w:pPr>
+            <w:r>
+              <w:rPr>
+                <w:rFonts w:cstheme="minorHAnsi"/>
+                <w:sz w:val="24"/>
+                <w:szCs w:val="24"/>
+                <w:lang w:val="en-US"/>
+              </w:rPr>
+              <w:t>03B8</w:t>
+            </w:r>
           </w:p>
         </w:tc>
         <w:tc>
@@ -17552,6 +21103,15 @@
                 <w:lang w:val="en-US"/>
               </w:rPr>
             </w:pPr>
+            <w:r>
+              <w:rPr>
+                <w:rFonts w:cstheme="minorHAnsi"/>
+                <w:sz w:val="24"/>
+                <w:szCs w:val="24"/>
+                <w:lang w:val="en-US"/>
+              </w:rPr>
+              <w:t>0001</w:t>
+            </w:r>
           </w:p>
         </w:tc>
         <w:tc>
@@ -17568,6 +21128,15 @@
                 <w:lang w:val="en-US"/>
               </w:rPr>
             </w:pPr>
+            <w:r>
+              <w:rPr>
+                <w:rFonts w:cstheme="minorHAnsi"/>
+                <w:sz w:val="24"/>
+                <w:szCs w:val="24"/>
+                <w:lang w:val="en-US"/>
+              </w:rPr>
+              <w:t>0000</w:t>
+            </w:r>
           </w:p>
         </w:tc>
         <w:tc>
@@ -17584,6 +21153,15 @@
                 <w:lang w:val="en-US"/>
               </w:rPr>
             </w:pPr>
+            <w:r>
+              <w:rPr>
+                <w:rFonts w:cstheme="minorHAnsi"/>
+                <w:sz w:val="24"/>
+                <w:szCs w:val="24"/>
+                <w:lang w:val="en-US"/>
+              </w:rPr>
+              <w:t>0000</w:t>
+            </w:r>
           </w:p>
         </w:tc>
         <w:tc>
